--- a/docs/Maintenance Manual/maint.docx
+++ b/docs/Maintenance Manual/maint.docx
@@ -1,18 +1,2923 @@
 
 <file path=word/document.xml><?xml version="1.0" encoding="utf-8"?>
-<w:document xmlns:wpc="http://schemas.microsoft.com/office/word/2010/wordprocessingCanvas" xmlns:mc="http://schemas.openxmlformats.org/markup-compatibility/2006" xmlns:o="urn:schemas-microsoft-com:office:office" xmlns:r="http://schemas.openxmlformats.org/officeDocument/2006/relationships" xmlns:m="http://schemas.openxmlformats.org/officeDocument/2006/math" xmlns:v="urn:schemas-microsoft-com:vml" xmlns:wp14="http://schemas.microsoft.com/office/word/2010/wordprocessingDrawing" xmlns:wp="http://schemas.openxmlformats.org/drawingml/2006/wordprocessingDrawing" xmlns:w10="urn:schemas-microsoft-com:office:word" xmlns:w="http://schemas.openxmlformats.org/wordprocessingml/2006/main" xmlns:w14="http://schemas.microsoft.com/office/word/2010/wordml" xmlns:w15="http://schemas.microsoft.com/office/word/2012/wordml" xmlns:wpg="http://schemas.microsoft.com/office/word/2010/wordprocessingGroup" xmlns:wpi="http://schemas.microsoft.com/office/word/2010/wordprocessingInk" xmlns:wne="http://schemas.microsoft.com/office/word/2006/wordml" xmlns:wps="http://schemas.microsoft.com/office/word/2010/wordprocessingShape" mc:Ignorable="w14 w15 wp14">
+<w:document xmlns:wpc="http://schemas.microsoft.com/office/word/2010/wordprocessingCanvas" xmlns:mo="http://schemas.microsoft.com/office/mac/office/2008/main" xmlns:mc="http://schemas.openxmlformats.org/markup-compatibility/2006" xmlns:mv="urn:schemas-microsoft-com:mac:vml" xmlns:o="urn:schemas-microsoft-com:office:office" xmlns:r="http://schemas.openxmlformats.org/officeDocument/2006/relationships" xmlns:m="http://schemas.openxmlformats.org/officeDocument/2006/math" xmlns:v="urn:schemas-microsoft-com:vml" xmlns:wp14="http://schemas.microsoft.com/office/word/2010/wordprocessingDrawing" xmlns:wp="http://schemas.openxmlformats.org/drawingml/2006/wordprocessingDrawing" xmlns:w10="urn:schemas-microsoft-com:office:word" xmlns:w="http://schemas.openxmlformats.org/wordprocessingml/2006/main" xmlns:w14="http://schemas.microsoft.com/office/word/2010/wordml" xmlns:w15="http://schemas.microsoft.com/office/word/2012/wordml" xmlns:wpg="http://schemas.microsoft.com/office/word/2010/wordprocessingGroup" xmlns:wpi="http://schemas.microsoft.com/office/word/2010/wordprocessingInk" xmlns:wne="http://schemas.microsoft.com/office/word/2006/wordml" xmlns:wps="http://schemas.microsoft.com/office/word/2010/wordprocessingShape" mc:Ignorable="w14 w15 wp14">
   <w:body>
+    <w:p/>
+    <w:p/>
+    <w:p/>
+    <w:p/>
+    <w:tbl>
+      <w:tblPr>
+        <w:tblW w:w="8841" w:type="dxa"/>
+        <w:tblInd w:w="108" w:type="dxa"/>
+        <w:tblBorders>
+          <w:top w:val="single" w:sz="8" w:space="0" w:color="FFFFFF"/>
+          <w:left w:val="single" w:sz="8" w:space="0" w:color="FFFFFF"/>
+          <w:bottom w:val="single" w:sz="8" w:space="0" w:color="FFFFFF"/>
+          <w:right w:val="single" w:sz="8" w:space="0" w:color="FFFFFF"/>
+          <w:insideH w:val="single" w:sz="8" w:space="0" w:color="FFFFFF"/>
+          <w:insideV w:val="single" w:sz="8" w:space="0" w:color="FFFFFF"/>
+        </w:tblBorders>
+        <w:shd w:val="clear" w:color="auto" w:fill="CED7E7"/>
+        <w:tblLayout w:type="fixed"/>
+        <w:tblLook w:val="04A0" w:firstRow="1" w:lastRow="0" w:firstColumn="1" w:lastColumn="0" w:noHBand="0" w:noVBand="1"/>
+      </w:tblPr>
+      <w:tblGrid>
+        <w:gridCol w:w="8841"/>
+      </w:tblGrid>
+      <w:tr>
+        <w:trPr>
+          <w:trHeight w:val="1620"/>
+        </w:trPr>
+        <w:tc>
+          <w:tcPr>
+            <w:tcW w:w="8841" w:type="dxa"/>
+            <w:tcBorders>
+              <w:top w:val="nil"/>
+              <w:left w:val="nil"/>
+              <w:bottom w:val="single" w:sz="4" w:space="0" w:color="4F81BD"/>
+              <w:right w:val="nil"/>
+            </w:tcBorders>
+            <w:shd w:val="clear" w:color="auto" w:fill="auto"/>
+            <w:tcMar>
+              <w:top w:w="80" w:type="dxa"/>
+              <w:left w:w="80" w:type="dxa"/>
+              <w:bottom w:w="80" w:type="dxa"/>
+              <w:right w:w="80" w:type="dxa"/>
+            </w:tcMar>
+            <w:vAlign w:val="center"/>
+          </w:tcPr>
+          <w:p>
+            <w:pPr>
+              <w:pStyle w:val="MediumGrid21"/>
+              <w:jc w:val="center"/>
+              <w:rPr>
+                <w:rFonts w:ascii="Times New Roman" w:eastAsia="Times New Roman" w:hAnsi="Times New Roman" w:cs="Times New Roman"/>
+                <w:sz w:val="24"/>
+                <w:szCs w:val="24"/>
+              </w:rPr>
+            </w:pPr>
+          </w:p>
+          <w:p>
+            <w:pPr>
+              <w:pStyle w:val="MediumGrid21"/>
+              <w:jc w:val="center"/>
+              <w:rPr>
+                <w:rFonts w:ascii="Times New Roman" w:eastAsia="Times New Roman" w:hAnsi="Times New Roman" w:cs="Times New Roman"/>
+                <w:sz w:val="24"/>
+                <w:szCs w:val="24"/>
+              </w:rPr>
+            </w:pPr>
+          </w:p>
+          <w:p>
+            <w:pPr>
+              <w:pStyle w:val="MediumGrid21"/>
+              <w:spacing w:after="1000"/>
+              <w:jc w:val="center"/>
+            </w:pPr>
+            <w:proofErr w:type="spellStart"/>
+            <w:r>
+              <w:rPr>
+                <w:rFonts w:ascii="Times New Roman" w:hAnsi="Times New Roman"/>
+                <w:sz w:val="56"/>
+                <w:szCs w:val="56"/>
+              </w:rPr>
+              <w:t>EyeSim</w:t>
+            </w:r>
+            <w:proofErr w:type="spellEnd"/>
+            <w:r>
+              <w:rPr>
+                <w:rFonts w:ascii="Times New Roman" w:hAnsi="Times New Roman"/>
+                <w:sz w:val="56"/>
+                <w:szCs w:val="56"/>
+              </w:rPr>
+              <w:t xml:space="preserve">-VR Maintenance Manual </w:t>
+            </w:r>
+          </w:p>
+        </w:tc>
+      </w:tr>
+    </w:tbl>
+    <w:p>
+      <w:pPr>
+        <w:rPr>
+          <w:b/>
+          <w:bCs/>
+        </w:rPr>
+      </w:pPr>
+    </w:p>
+    <w:p>
+      <w:pPr>
+        <w:jc w:val="center"/>
+        <w:rPr>
+          <w:rFonts w:eastAsia="Times New Roman"/>
+          <w:color w:val="2E74B5" w:themeColor="accent1" w:themeShade="BF"/>
+          <w:sz w:val="24"/>
+          <w:szCs w:val="24"/>
+        </w:rPr>
+      </w:pPr>
+      <w:r>
+        <w:rPr>
+          <w:rFonts w:eastAsia="Times New Roman"/>
+          <w:color w:val="2E74B5" w:themeColor="accent1" w:themeShade="BF"/>
+          <w:sz w:val="24"/>
+          <w:szCs w:val="24"/>
+        </w:rPr>
+        <w:t>Version 1.0</w:t>
+      </w:r>
+    </w:p>
+    <w:p>
+      <w:pPr>
+        <w:pStyle w:val="Heading2"/>
+        <w:rPr>
+          <w:rFonts w:ascii="Times New Roman" w:eastAsia="Times New Roman" w:hAnsi="Times New Roman" w:cs="Times New Roman"/>
+          <w:sz w:val="24"/>
+          <w:szCs w:val="24"/>
+        </w:rPr>
+      </w:pPr>
+    </w:p>
+    <w:p>
+      <w:pPr>
+        <w:pStyle w:val="Heading2"/>
+        <w:rPr>
+          <w:rFonts w:ascii="Times New Roman" w:eastAsia="Times New Roman" w:hAnsi="Times New Roman" w:cs="Times New Roman"/>
+          <w:sz w:val="24"/>
+          <w:szCs w:val="24"/>
+        </w:rPr>
+      </w:pPr>
+    </w:p>
+    <w:p>
+      <w:pPr>
+        <w:pStyle w:val="Heading2"/>
+        <w:rPr>
+          <w:rFonts w:ascii="Times New Roman" w:eastAsia="Times New Roman" w:hAnsi="Times New Roman" w:cs="Times New Roman"/>
+          <w:sz w:val="24"/>
+          <w:szCs w:val="24"/>
+        </w:rPr>
+      </w:pPr>
+    </w:p>
+    <w:p>
+      <w:pPr>
+        <w:pStyle w:val="Heading2"/>
+        <w:rPr>
+          <w:rFonts w:ascii="Times New Roman" w:eastAsia="Times New Roman" w:hAnsi="Times New Roman" w:cs="Times New Roman"/>
+          <w:sz w:val="24"/>
+          <w:szCs w:val="24"/>
+        </w:rPr>
+      </w:pPr>
+    </w:p>
+    <w:p>
+      <w:pPr>
+        <w:pStyle w:val="Heading4"/>
+        <w:jc w:val="center"/>
+        <w:rPr>
+          <w:rFonts w:ascii="Times New Roman" w:hAnsi="Times New Roman"/>
+          <w:color w:val="000000" w:themeColor="text1"/>
+          <w:sz w:val="24"/>
+          <w:szCs w:val="24"/>
+          <w:lang w:val="en-US"/>
+        </w:rPr>
+      </w:pPr>
+    </w:p>
+    <w:p>
+      <w:pPr>
+        <w:pStyle w:val="Heading4"/>
+        <w:jc w:val="center"/>
+        <w:rPr>
+          <w:rFonts w:ascii="Times New Roman" w:hAnsi="Times New Roman"/>
+          <w:color w:val="000000" w:themeColor="text1"/>
+          <w:sz w:val="24"/>
+          <w:szCs w:val="24"/>
+          <w:lang w:val="en-US"/>
+        </w:rPr>
+      </w:pPr>
+    </w:p>
+    <w:p>
+      <w:pPr>
+        <w:pStyle w:val="Heading4"/>
+        <w:jc w:val="center"/>
+        <w:rPr>
+          <w:rFonts w:ascii="Times New Roman" w:hAnsi="Times New Roman"/>
+          <w:color w:val="000000" w:themeColor="text1"/>
+          <w:sz w:val="24"/>
+          <w:szCs w:val="24"/>
+          <w:lang w:val="en-US"/>
+        </w:rPr>
+      </w:pPr>
+    </w:p>
+    <w:p>
+      <w:pPr>
+        <w:pStyle w:val="Heading4"/>
+        <w:jc w:val="center"/>
+        <w:rPr>
+          <w:rFonts w:ascii="Times New Roman" w:hAnsi="Times New Roman"/>
+          <w:color w:val="000000" w:themeColor="text1"/>
+          <w:sz w:val="24"/>
+          <w:szCs w:val="24"/>
+          <w:lang w:val="en-US"/>
+        </w:rPr>
+      </w:pPr>
+    </w:p>
+    <w:p>
+      <w:pPr>
+        <w:pStyle w:val="Heading4"/>
+        <w:jc w:val="center"/>
+        <w:rPr>
+          <w:rFonts w:ascii="Times New Roman" w:hAnsi="Times New Roman"/>
+          <w:color w:val="000000" w:themeColor="text1"/>
+          <w:sz w:val="24"/>
+          <w:szCs w:val="24"/>
+          <w:lang w:val="en-US"/>
+        </w:rPr>
+      </w:pPr>
+    </w:p>
+    <w:p>
+      <w:pPr>
+        <w:pStyle w:val="Heading4"/>
+        <w:jc w:val="center"/>
+        <w:rPr>
+          <w:rFonts w:ascii="Times New Roman" w:hAnsi="Times New Roman"/>
+          <w:color w:val="000000" w:themeColor="text1"/>
+          <w:sz w:val="24"/>
+          <w:szCs w:val="24"/>
+          <w:lang w:val="en-US"/>
+        </w:rPr>
+      </w:pPr>
+    </w:p>
+    <w:p>
+      <w:pPr>
+        <w:pStyle w:val="Heading4"/>
+        <w:jc w:val="center"/>
+        <w:rPr>
+          <w:rFonts w:ascii="Times New Roman" w:hAnsi="Times New Roman"/>
+          <w:color w:val="000000" w:themeColor="text1"/>
+          <w:sz w:val="24"/>
+          <w:szCs w:val="24"/>
+          <w:lang w:val="en-US"/>
+        </w:rPr>
+      </w:pPr>
+    </w:p>
+    <w:p>
+      <w:pPr>
+        <w:pStyle w:val="Heading4"/>
+        <w:jc w:val="center"/>
+        <w:rPr>
+          <w:rFonts w:ascii="Times New Roman" w:hAnsi="Times New Roman"/>
+          <w:color w:val="000000" w:themeColor="text1"/>
+          <w:sz w:val="24"/>
+          <w:szCs w:val="24"/>
+          <w:lang w:val="en-US"/>
+        </w:rPr>
+      </w:pPr>
+    </w:p>
+    <w:p>
+      <w:pPr>
+        <w:pStyle w:val="Heading4"/>
+        <w:jc w:val="center"/>
+        <w:rPr>
+          <w:rFonts w:ascii="Times New Roman" w:hAnsi="Times New Roman"/>
+          <w:color w:val="000000" w:themeColor="text1"/>
+          <w:sz w:val="24"/>
+          <w:szCs w:val="24"/>
+          <w:lang w:val="en-US"/>
+        </w:rPr>
+      </w:pPr>
+    </w:p>
+    <w:p>
+      <w:pPr>
+        <w:pStyle w:val="Heading4"/>
+        <w:jc w:val="center"/>
+        <w:rPr>
+          <w:rFonts w:ascii="Times New Roman" w:hAnsi="Times New Roman"/>
+          <w:color w:val="000000" w:themeColor="text1"/>
+          <w:sz w:val="24"/>
+          <w:szCs w:val="24"/>
+          <w:lang w:val="en-US"/>
+        </w:rPr>
+      </w:pPr>
+    </w:p>
+    <w:p>
+      <w:pPr>
+        <w:pStyle w:val="Heading4"/>
+        <w:jc w:val="center"/>
+        <w:rPr>
+          <w:rFonts w:ascii="Times New Roman" w:hAnsi="Times New Roman"/>
+          <w:color w:val="000000" w:themeColor="text1"/>
+          <w:sz w:val="24"/>
+          <w:szCs w:val="24"/>
+          <w:lang w:val="en-US"/>
+        </w:rPr>
+      </w:pPr>
+      <w:r>
+        <w:rPr>
+          <w:rFonts w:ascii="Times New Roman" w:hAnsi="Times New Roman"/>
+          <w:color w:val="000000" w:themeColor="text1"/>
+          <w:sz w:val="24"/>
+          <w:szCs w:val="24"/>
+          <w:lang w:val="en-US"/>
+        </w:rPr>
+        <w:t xml:space="preserve">Author: </w:t>
+      </w:r>
+      <w:proofErr w:type="spellStart"/>
+      <w:r>
+        <w:rPr>
+          <w:rFonts w:ascii="Times New Roman" w:hAnsi="Times New Roman"/>
+          <w:color w:val="000000" w:themeColor="text1"/>
+          <w:sz w:val="24"/>
+          <w:szCs w:val="24"/>
+          <w:lang w:val="en-US"/>
+        </w:rPr>
+        <w:t>EyeSim</w:t>
+      </w:r>
+      <w:proofErr w:type="spellEnd"/>
+      <w:r>
+        <w:rPr>
+          <w:rFonts w:ascii="Times New Roman" w:hAnsi="Times New Roman"/>
+          <w:color w:val="000000" w:themeColor="text1"/>
+          <w:sz w:val="24"/>
+          <w:szCs w:val="24"/>
+          <w:lang w:val="en-US"/>
+        </w:rPr>
+        <w:t>-VR Team</w:t>
+      </w:r>
+    </w:p>
+    <w:p>
+      <w:pPr>
+        <w:pStyle w:val="Header"/>
+        <w:tabs>
+          <w:tab w:val="right" w:pos="9000"/>
+        </w:tabs>
+        <w:jc w:val="center"/>
+        <w:rPr>
+          <w:i/>
+          <w:color w:val="000000" w:themeColor="text1"/>
+        </w:rPr>
+      </w:pPr>
+      <w:r>
+        <w:rPr>
+          <w:i/>
+          <w:color w:val="000000" w:themeColor="text1"/>
+        </w:rPr>
+        <w:t>Joel FREWIN</w:t>
+      </w:r>
+    </w:p>
+    <w:p>
+      <w:pPr>
+        <w:pStyle w:val="Header"/>
+        <w:tabs>
+          <w:tab w:val="right" w:pos="9000"/>
+        </w:tabs>
+        <w:jc w:val="center"/>
+        <w:rPr>
+          <w:i/>
+          <w:color w:val="000000" w:themeColor="text1"/>
+        </w:rPr>
+      </w:pPr>
+      <w:r>
+        <w:rPr>
+          <w:i/>
+          <w:color w:val="000000" w:themeColor="text1"/>
+        </w:rPr>
+        <w:t>Travis POVEY</w:t>
+      </w:r>
+    </w:p>
+    <w:p>
+      <w:pPr>
+        <w:pStyle w:val="Header"/>
+        <w:tabs>
+          <w:tab w:val="right" w:pos="9000"/>
+        </w:tabs>
+        <w:jc w:val="center"/>
+        <w:rPr>
+          <w:i/>
+          <w:color w:val="000000" w:themeColor="text1"/>
+        </w:rPr>
+      </w:pPr>
+      <w:r>
+        <w:rPr>
+          <w:i/>
+          <w:color w:val="000000" w:themeColor="text1"/>
+        </w:rPr>
+        <w:t>Ridge SHRUBSALL</w:t>
+      </w:r>
+    </w:p>
+    <w:p>
+      <w:pPr>
+        <w:pStyle w:val="Header"/>
+        <w:tabs>
+          <w:tab w:val="right" w:pos="9000"/>
+        </w:tabs>
+        <w:jc w:val="center"/>
+        <w:rPr>
+          <w:i/>
+          <w:color w:val="000000" w:themeColor="text1"/>
+        </w:rPr>
+      </w:pPr>
+      <w:proofErr w:type="spellStart"/>
+      <w:r>
+        <w:rPr>
+          <w:i/>
+          <w:color w:val="000000" w:themeColor="text1"/>
+        </w:rPr>
+        <w:t>Spandana</w:t>
+      </w:r>
+      <w:proofErr w:type="spellEnd"/>
+      <w:r>
+        <w:rPr>
+          <w:i/>
+          <w:color w:val="000000" w:themeColor="text1"/>
+        </w:rPr>
+        <w:t xml:space="preserve"> VADDE</w:t>
+      </w:r>
+    </w:p>
+    <w:p>
+      <w:pPr>
+        <w:pStyle w:val="Header"/>
+        <w:tabs>
+          <w:tab w:val="right" w:pos="9000"/>
+        </w:tabs>
+        <w:jc w:val="center"/>
+        <w:rPr>
+          <w:i/>
+          <w:color w:val="000000" w:themeColor="text1"/>
+        </w:rPr>
+      </w:pPr>
+      <w:r>
+        <w:rPr>
+          <w:i/>
+          <w:color w:val="000000" w:themeColor="text1"/>
+        </w:rPr>
+        <w:t>Eric ZHANG</w:t>
+      </w:r>
+    </w:p>
+    <w:p>
+      <w:pPr>
+        <w:pStyle w:val="Header"/>
+        <w:tabs>
+          <w:tab w:val="right" w:pos="9000"/>
+        </w:tabs>
+        <w:jc w:val="center"/>
+        <w:rPr>
+          <w:i/>
+          <w:color w:val="000000" w:themeColor="text1"/>
+        </w:rPr>
+      </w:pPr>
+      <w:r>
+        <w:rPr>
+          <w:i/>
+          <w:color w:val="000000" w:themeColor="text1"/>
+        </w:rPr>
+        <w:t>Leon ZHIDONG</w:t>
+      </w:r>
+    </w:p>
+    <w:p>
+      <w:pPr>
+        <w:jc w:val="center"/>
+        <w:rPr>
+          <w:b/>
+          <w:bCs/>
+        </w:rPr>
+      </w:pPr>
+    </w:p>
+    <w:p>
+      <w:pPr>
+        <w:jc w:val="center"/>
+        <w:rPr>
+          <w:b/>
+          <w:bCs/>
+        </w:rPr>
+      </w:pPr>
+    </w:p>
+    <w:p>
+      <w:pPr>
+        <w:jc w:val="center"/>
+        <w:rPr>
+          <w:b/>
+          <w:bCs/>
+        </w:rPr>
+      </w:pPr>
+    </w:p>
+    <w:p>
+      <w:pPr>
+        <w:jc w:val="center"/>
+        <w:rPr>
+          <w:b/>
+          <w:bCs/>
+        </w:rPr>
+      </w:pPr>
+    </w:p>
+    <w:p>
+      <w:pPr>
+        <w:jc w:val="center"/>
+        <w:rPr>
+          <w:b/>
+          <w:bCs/>
+        </w:rPr>
+      </w:pPr>
+      <w:r>
+        <w:rPr>
+          <w:b/>
+          <w:bCs/>
+        </w:rPr>
+        <w:fldChar w:fldCharType="begin"/>
+      </w:r>
+      <w:r>
+        <w:rPr>
+          <w:b/>
+          <w:bCs/>
+        </w:rPr>
+        <w:instrText xml:space="preserve"> DATE \@ "d MMMM yyyy" </w:instrText>
+      </w:r>
+      <w:r>
+        <w:rPr>
+          <w:b/>
+          <w:bCs/>
+        </w:rPr>
+        <w:fldChar w:fldCharType="separate"/>
+      </w:r>
+      <w:r>
+        <w:rPr>
+          <w:b/>
+          <w:bCs/>
+          <w:noProof/>
+        </w:rPr>
+        <w:t>30 October 2017</w:t>
+      </w:r>
+      <w:r>
+        <w:rPr>
+          <w:b/>
+          <w:bCs/>
+        </w:rPr>
+        <w:fldChar w:fldCharType="end"/>
+      </w:r>
+      <w:r>
+        <w:rPr>
+          <w:b/>
+          <w:bCs/>
+        </w:rPr>
+        <w:br w:type="page"/>
+      </w:r>
+    </w:p>
+    <w:sdt>
+      <w:sdtPr>
+        <w:id w:val="746999931"/>
+        <w:docPartObj>
+          <w:docPartGallery w:val="Table of Contents"/>
+          <w:docPartUnique/>
+        </w:docPartObj>
+      </w:sdtPr>
+      <w:sdtEndPr>
+        <w:rPr>
+          <w:rFonts w:asciiTheme="minorHAnsi" w:eastAsiaTheme="minorHAnsi" w:hAnsiTheme="minorHAnsi" w:cstheme="minorBidi"/>
+          <w:noProof/>
+          <w:color w:val="auto"/>
+          <w:sz w:val="22"/>
+          <w:szCs w:val="22"/>
+          <w:lang w:val="en-AU"/>
+        </w:rPr>
+      </w:sdtEndPr>
+      <w:sdtContent>
+        <w:p>
+          <w:pPr>
+            <w:pStyle w:val="TOCHeading"/>
+            <w:rPr>
+              <w:rStyle w:val="Heading1Char"/>
+              <w:b w:val="0"/>
+            </w:rPr>
+          </w:pPr>
+          <w:r>
+            <w:rPr>
+              <w:rStyle w:val="Heading1Char"/>
+              <w:b w:val="0"/>
+            </w:rPr>
+            <w:t>Table of Contents</w:t>
+          </w:r>
+        </w:p>
+        <w:p>
+          <w:pPr>
+            <w:pStyle w:val="TOC1"/>
+            <w:tabs>
+              <w:tab w:val="right" w:leader="dot" w:pos="9016"/>
+            </w:tabs>
+            <w:rPr>
+              <w:rFonts w:eastAsiaTheme="minorEastAsia" w:cstheme="minorBidi"/>
+              <w:b w:val="0"/>
+              <w:bCs w:val="0"/>
+              <w:noProof/>
+              <w:lang w:val="en-GB" w:eastAsia="en-GB"/>
+            </w:rPr>
+          </w:pPr>
+          <w:r>
+            <w:rPr>
+              <w:b w:val="0"/>
+              <w:bCs w:val="0"/>
+            </w:rPr>
+            <w:fldChar w:fldCharType="begin"/>
+          </w:r>
+          <w:r>
+            <w:instrText xml:space="preserve"> TOC \o "1-3" \h \z \u </w:instrText>
+          </w:r>
+          <w:r>
+            <w:rPr>
+              <w:b w:val="0"/>
+              <w:bCs w:val="0"/>
+            </w:rPr>
+            <w:fldChar w:fldCharType="separate"/>
+          </w:r>
+          <w:hyperlink w:anchor="_Toc497136913" w:history="1">
+            <w:r>
+              <w:rPr>
+                <w:rStyle w:val="Hyperlink"/>
+                <w:noProof/>
+              </w:rPr>
+              <w:t>Introduction</w:t>
+            </w:r>
+            <w:r>
+              <w:rPr>
+                <w:noProof/>
+                <w:webHidden/>
+              </w:rPr>
+              <w:tab/>
+            </w:r>
+            <w:r>
+              <w:rPr>
+                <w:noProof/>
+                <w:webHidden/>
+              </w:rPr>
+              <w:fldChar w:fldCharType="begin"/>
+            </w:r>
+            <w:r>
+              <w:rPr>
+                <w:noProof/>
+                <w:webHidden/>
+              </w:rPr>
+              <w:instrText xml:space="preserve"> PAGEREF _Toc497136913 \h </w:instrText>
+            </w:r>
+            <w:r>
+              <w:rPr>
+                <w:noProof/>
+                <w:webHidden/>
+              </w:rPr>
+            </w:r>
+            <w:r>
+              <w:rPr>
+                <w:noProof/>
+                <w:webHidden/>
+              </w:rPr>
+              <w:fldChar w:fldCharType="separate"/>
+            </w:r>
+            <w:r>
+              <w:rPr>
+                <w:noProof/>
+                <w:webHidden/>
+              </w:rPr>
+              <w:t>2</w:t>
+            </w:r>
+            <w:r>
+              <w:rPr>
+                <w:noProof/>
+                <w:webHidden/>
+              </w:rPr>
+              <w:fldChar w:fldCharType="end"/>
+            </w:r>
+          </w:hyperlink>
+        </w:p>
+        <w:p>
+          <w:pPr>
+            <w:pStyle w:val="TOC1"/>
+            <w:tabs>
+              <w:tab w:val="right" w:leader="dot" w:pos="9016"/>
+            </w:tabs>
+            <w:rPr>
+              <w:rFonts w:eastAsiaTheme="minorEastAsia" w:cstheme="minorBidi"/>
+              <w:b w:val="0"/>
+              <w:bCs w:val="0"/>
+              <w:noProof/>
+              <w:lang w:val="en-GB" w:eastAsia="en-GB"/>
+            </w:rPr>
+          </w:pPr>
+          <w:hyperlink w:anchor="_Toc497136914" w:history="1">
+            <w:r>
+              <w:rPr>
+                <w:rStyle w:val="Hyperlink"/>
+                <w:noProof/>
+              </w:rPr>
+              <w:t>Software Architecture</w:t>
+            </w:r>
+            <w:r>
+              <w:rPr>
+                <w:noProof/>
+                <w:webHidden/>
+              </w:rPr>
+              <w:tab/>
+            </w:r>
+            <w:r>
+              <w:rPr>
+                <w:noProof/>
+                <w:webHidden/>
+              </w:rPr>
+              <w:fldChar w:fldCharType="begin"/>
+            </w:r>
+            <w:r>
+              <w:rPr>
+                <w:noProof/>
+                <w:webHidden/>
+              </w:rPr>
+              <w:instrText xml:space="preserve"> PAGEREF _Toc497136914 \h </w:instrText>
+            </w:r>
+            <w:r>
+              <w:rPr>
+                <w:noProof/>
+                <w:webHidden/>
+              </w:rPr>
+            </w:r>
+            <w:r>
+              <w:rPr>
+                <w:noProof/>
+                <w:webHidden/>
+              </w:rPr>
+              <w:fldChar w:fldCharType="separate"/>
+            </w:r>
+            <w:r>
+              <w:rPr>
+                <w:noProof/>
+                <w:webHidden/>
+              </w:rPr>
+              <w:t>4</w:t>
+            </w:r>
+            <w:r>
+              <w:rPr>
+                <w:noProof/>
+                <w:webHidden/>
+              </w:rPr>
+              <w:fldChar w:fldCharType="end"/>
+            </w:r>
+          </w:hyperlink>
+        </w:p>
+        <w:p>
+          <w:pPr>
+            <w:pStyle w:val="TOC2"/>
+            <w:tabs>
+              <w:tab w:val="right" w:leader="dot" w:pos="9016"/>
+            </w:tabs>
+            <w:rPr>
+              <w:rFonts w:eastAsiaTheme="minorEastAsia" w:cstheme="minorBidi"/>
+              <w:b w:val="0"/>
+              <w:bCs w:val="0"/>
+              <w:noProof/>
+              <w:sz w:val="24"/>
+              <w:szCs w:val="24"/>
+              <w:lang w:val="en-GB" w:eastAsia="en-GB"/>
+            </w:rPr>
+          </w:pPr>
+          <w:hyperlink w:anchor="_Toc497136915" w:history="1">
+            <w:r>
+              <w:rPr>
+                <w:rStyle w:val="Hyperlink"/>
+                <w:noProof/>
+              </w:rPr>
+              <w:t>Object System</w:t>
+            </w:r>
+            <w:r>
+              <w:rPr>
+                <w:noProof/>
+                <w:webHidden/>
+              </w:rPr>
+              <w:tab/>
+            </w:r>
+            <w:r>
+              <w:rPr>
+                <w:noProof/>
+                <w:webHidden/>
+              </w:rPr>
+              <w:fldChar w:fldCharType="begin"/>
+            </w:r>
+            <w:r>
+              <w:rPr>
+                <w:noProof/>
+                <w:webHidden/>
+              </w:rPr>
+              <w:instrText xml:space="preserve"> PAGEREF _Toc497136915 \h </w:instrText>
+            </w:r>
+            <w:r>
+              <w:rPr>
+                <w:noProof/>
+                <w:webHidden/>
+              </w:rPr>
+            </w:r>
+            <w:r>
+              <w:rPr>
+                <w:noProof/>
+                <w:webHidden/>
+              </w:rPr>
+              <w:fldChar w:fldCharType="separate"/>
+            </w:r>
+            <w:r>
+              <w:rPr>
+                <w:noProof/>
+                <w:webHidden/>
+              </w:rPr>
+              <w:t>4</w:t>
+            </w:r>
+            <w:r>
+              <w:rPr>
+                <w:noProof/>
+                <w:webHidden/>
+              </w:rPr>
+              <w:fldChar w:fldCharType="end"/>
+            </w:r>
+          </w:hyperlink>
+        </w:p>
+        <w:p>
+          <w:pPr>
+            <w:pStyle w:val="TOC3"/>
+            <w:tabs>
+              <w:tab w:val="right" w:leader="dot" w:pos="9016"/>
+            </w:tabs>
+            <w:rPr>
+              <w:rFonts w:eastAsiaTheme="minorEastAsia" w:cstheme="minorBidi"/>
+              <w:noProof/>
+              <w:sz w:val="24"/>
+              <w:szCs w:val="24"/>
+              <w:lang w:val="en-GB" w:eastAsia="en-GB"/>
+            </w:rPr>
+          </w:pPr>
+          <w:hyperlink w:anchor="_Toc497136916" w:history="1">
+            <w:r>
+              <w:rPr>
+                <w:rStyle w:val="Hyperlink"/>
+                <w:noProof/>
+              </w:rPr>
+              <w:t>PlaceableObject</w:t>
+            </w:r>
+            <w:r>
+              <w:rPr>
+                <w:noProof/>
+                <w:webHidden/>
+              </w:rPr>
+              <w:tab/>
+            </w:r>
+            <w:r>
+              <w:rPr>
+                <w:noProof/>
+                <w:webHidden/>
+              </w:rPr>
+              <w:fldChar w:fldCharType="begin"/>
+            </w:r>
+            <w:r>
+              <w:rPr>
+                <w:noProof/>
+                <w:webHidden/>
+              </w:rPr>
+              <w:instrText xml:space="preserve"> PAGEREF _Toc497136916 \h </w:instrText>
+            </w:r>
+            <w:r>
+              <w:rPr>
+                <w:noProof/>
+                <w:webHidden/>
+              </w:rPr>
+            </w:r>
+            <w:r>
+              <w:rPr>
+                <w:noProof/>
+                <w:webHidden/>
+              </w:rPr>
+              <w:fldChar w:fldCharType="separate"/>
+            </w:r>
+            <w:r>
+              <w:rPr>
+                <w:noProof/>
+                <w:webHidden/>
+              </w:rPr>
+              <w:t>5</w:t>
+            </w:r>
+            <w:r>
+              <w:rPr>
+                <w:noProof/>
+                <w:webHidden/>
+              </w:rPr>
+              <w:fldChar w:fldCharType="end"/>
+            </w:r>
+          </w:hyperlink>
+        </w:p>
+        <w:p>
+          <w:pPr>
+            <w:pStyle w:val="TOC3"/>
+            <w:tabs>
+              <w:tab w:val="right" w:leader="dot" w:pos="9016"/>
+            </w:tabs>
+            <w:rPr>
+              <w:rFonts w:eastAsiaTheme="minorEastAsia" w:cstheme="minorBidi"/>
+              <w:noProof/>
+              <w:sz w:val="24"/>
+              <w:szCs w:val="24"/>
+              <w:lang w:val="en-GB" w:eastAsia="en-GB"/>
+            </w:rPr>
+          </w:pPr>
+          <w:hyperlink w:anchor="_Toc497136917" w:history="1">
+            <w:r>
+              <w:rPr>
+                <w:rStyle w:val="Hyperlink"/>
+                <w:noProof/>
+              </w:rPr>
+              <w:t>Robot</w:t>
+            </w:r>
+            <w:r>
+              <w:rPr>
+                <w:noProof/>
+                <w:webHidden/>
+              </w:rPr>
+              <w:tab/>
+            </w:r>
+            <w:r>
+              <w:rPr>
+                <w:noProof/>
+                <w:webHidden/>
+              </w:rPr>
+              <w:fldChar w:fldCharType="begin"/>
+            </w:r>
+            <w:r>
+              <w:rPr>
+                <w:noProof/>
+                <w:webHidden/>
+              </w:rPr>
+              <w:instrText xml:space="preserve"> PAGEREF _Toc497136917 \h </w:instrText>
+            </w:r>
+            <w:r>
+              <w:rPr>
+                <w:noProof/>
+                <w:webHidden/>
+              </w:rPr>
+            </w:r>
+            <w:r>
+              <w:rPr>
+                <w:noProof/>
+                <w:webHidden/>
+              </w:rPr>
+              <w:fldChar w:fldCharType="separate"/>
+            </w:r>
+            <w:r>
+              <w:rPr>
+                <w:noProof/>
+                <w:webHidden/>
+              </w:rPr>
+              <w:t>5</w:t>
+            </w:r>
+            <w:r>
+              <w:rPr>
+                <w:noProof/>
+                <w:webHidden/>
+              </w:rPr>
+              <w:fldChar w:fldCharType="end"/>
+            </w:r>
+          </w:hyperlink>
+        </w:p>
+        <w:p>
+          <w:pPr>
+            <w:pStyle w:val="TOC3"/>
+            <w:tabs>
+              <w:tab w:val="right" w:leader="dot" w:pos="9016"/>
+            </w:tabs>
+            <w:rPr>
+              <w:rFonts w:eastAsiaTheme="minorEastAsia" w:cstheme="minorBidi"/>
+              <w:noProof/>
+              <w:sz w:val="24"/>
+              <w:szCs w:val="24"/>
+              <w:lang w:val="en-GB" w:eastAsia="en-GB"/>
+            </w:rPr>
+          </w:pPr>
+          <w:hyperlink w:anchor="_Toc497136918" w:history="1">
+            <w:r>
+              <w:rPr>
+                <w:rStyle w:val="Hyperlink"/>
+                <w:noProof/>
+              </w:rPr>
+              <w:t>World object</w:t>
+            </w:r>
+            <w:r>
+              <w:rPr>
+                <w:noProof/>
+                <w:webHidden/>
+              </w:rPr>
+              <w:tab/>
+            </w:r>
+            <w:r>
+              <w:rPr>
+                <w:noProof/>
+                <w:webHidden/>
+              </w:rPr>
+              <w:fldChar w:fldCharType="begin"/>
+            </w:r>
+            <w:r>
+              <w:rPr>
+                <w:noProof/>
+                <w:webHidden/>
+              </w:rPr>
+              <w:instrText xml:space="preserve"> PAGEREF _Toc497136918 \h </w:instrText>
+            </w:r>
+            <w:r>
+              <w:rPr>
+                <w:noProof/>
+                <w:webHidden/>
+              </w:rPr>
+            </w:r>
+            <w:r>
+              <w:rPr>
+                <w:noProof/>
+                <w:webHidden/>
+              </w:rPr>
+              <w:fldChar w:fldCharType="separate"/>
+            </w:r>
+            <w:r>
+              <w:rPr>
+                <w:noProof/>
+                <w:webHidden/>
+              </w:rPr>
+              <w:t>6</w:t>
+            </w:r>
+            <w:r>
+              <w:rPr>
+                <w:noProof/>
+                <w:webHidden/>
+              </w:rPr>
+              <w:fldChar w:fldCharType="end"/>
+            </w:r>
+          </w:hyperlink>
+        </w:p>
+        <w:p>
+          <w:pPr>
+            <w:pStyle w:val="TOC3"/>
+            <w:tabs>
+              <w:tab w:val="right" w:leader="dot" w:pos="9016"/>
+            </w:tabs>
+            <w:rPr>
+              <w:rFonts w:eastAsiaTheme="minorEastAsia" w:cstheme="minorBidi"/>
+              <w:noProof/>
+              <w:sz w:val="24"/>
+              <w:szCs w:val="24"/>
+              <w:lang w:val="en-GB" w:eastAsia="en-GB"/>
+            </w:rPr>
+          </w:pPr>
+          <w:hyperlink w:anchor="_Toc497136919" w:history="1">
+            <w:r>
+              <w:rPr>
+                <w:rStyle w:val="Hyperlink"/>
+                <w:noProof/>
+              </w:rPr>
+              <w:t>Implementing an object</w:t>
+            </w:r>
+            <w:r>
+              <w:rPr>
+                <w:noProof/>
+                <w:webHidden/>
+              </w:rPr>
+              <w:tab/>
+            </w:r>
+            <w:r>
+              <w:rPr>
+                <w:noProof/>
+                <w:webHidden/>
+              </w:rPr>
+              <w:fldChar w:fldCharType="begin"/>
+            </w:r>
+            <w:r>
+              <w:rPr>
+                <w:noProof/>
+                <w:webHidden/>
+              </w:rPr>
+              <w:instrText xml:space="preserve"> PAGEREF _Toc497136919 \h </w:instrText>
+            </w:r>
+            <w:r>
+              <w:rPr>
+                <w:noProof/>
+                <w:webHidden/>
+              </w:rPr>
+            </w:r>
+            <w:r>
+              <w:rPr>
+                <w:noProof/>
+                <w:webHidden/>
+              </w:rPr>
+              <w:fldChar w:fldCharType="separate"/>
+            </w:r>
+            <w:r>
+              <w:rPr>
+                <w:noProof/>
+                <w:webHidden/>
+              </w:rPr>
+              <w:t>6</w:t>
+            </w:r>
+            <w:r>
+              <w:rPr>
+                <w:noProof/>
+                <w:webHidden/>
+              </w:rPr>
+              <w:fldChar w:fldCharType="end"/>
+            </w:r>
+          </w:hyperlink>
+        </w:p>
+        <w:p>
+          <w:pPr>
+            <w:pStyle w:val="TOC2"/>
+            <w:tabs>
+              <w:tab w:val="right" w:leader="dot" w:pos="9016"/>
+            </w:tabs>
+            <w:rPr>
+              <w:rFonts w:eastAsiaTheme="minorEastAsia" w:cstheme="minorBidi"/>
+              <w:b w:val="0"/>
+              <w:bCs w:val="0"/>
+              <w:noProof/>
+              <w:sz w:val="24"/>
+              <w:szCs w:val="24"/>
+              <w:lang w:val="en-GB" w:eastAsia="en-GB"/>
+            </w:rPr>
+          </w:pPr>
+          <w:hyperlink w:anchor="_Toc497136920" w:history="1">
+            <w:r>
+              <w:rPr>
+                <w:rStyle w:val="Hyperlink"/>
+                <w:noProof/>
+              </w:rPr>
+              <w:t>System managers</w:t>
+            </w:r>
+            <w:r>
+              <w:rPr>
+                <w:noProof/>
+                <w:webHidden/>
+              </w:rPr>
+              <w:tab/>
+            </w:r>
+            <w:r>
+              <w:rPr>
+                <w:noProof/>
+                <w:webHidden/>
+              </w:rPr>
+              <w:fldChar w:fldCharType="begin"/>
+            </w:r>
+            <w:r>
+              <w:rPr>
+                <w:noProof/>
+                <w:webHidden/>
+              </w:rPr>
+              <w:instrText xml:space="preserve"> PAGEREF _Toc497136920 \h </w:instrText>
+            </w:r>
+            <w:r>
+              <w:rPr>
+                <w:noProof/>
+                <w:webHidden/>
+              </w:rPr>
+            </w:r>
+            <w:r>
+              <w:rPr>
+                <w:noProof/>
+                <w:webHidden/>
+              </w:rPr>
+              <w:fldChar w:fldCharType="separate"/>
+            </w:r>
+            <w:r>
+              <w:rPr>
+                <w:noProof/>
+                <w:webHidden/>
+              </w:rPr>
+              <w:t>7</w:t>
+            </w:r>
+            <w:r>
+              <w:rPr>
+                <w:noProof/>
+                <w:webHidden/>
+              </w:rPr>
+              <w:fldChar w:fldCharType="end"/>
+            </w:r>
+          </w:hyperlink>
+        </w:p>
+        <w:p>
+          <w:pPr>
+            <w:pStyle w:val="TOC3"/>
+            <w:tabs>
+              <w:tab w:val="right" w:leader="dot" w:pos="9016"/>
+            </w:tabs>
+            <w:rPr>
+              <w:rFonts w:eastAsiaTheme="minorEastAsia" w:cstheme="minorBidi"/>
+              <w:noProof/>
+              <w:sz w:val="24"/>
+              <w:szCs w:val="24"/>
+              <w:lang w:val="en-GB" w:eastAsia="en-GB"/>
+            </w:rPr>
+          </w:pPr>
+          <w:hyperlink w:anchor="_Toc497136921" w:history="1">
+            <w:r>
+              <w:rPr>
+                <w:rStyle w:val="Hyperlink"/>
+                <w:noProof/>
+              </w:rPr>
+              <w:t>SimManager</w:t>
+            </w:r>
+            <w:r>
+              <w:rPr>
+                <w:noProof/>
+                <w:webHidden/>
+              </w:rPr>
+              <w:tab/>
+            </w:r>
+            <w:r>
+              <w:rPr>
+                <w:noProof/>
+                <w:webHidden/>
+              </w:rPr>
+              <w:fldChar w:fldCharType="begin"/>
+            </w:r>
+            <w:r>
+              <w:rPr>
+                <w:noProof/>
+                <w:webHidden/>
+              </w:rPr>
+              <w:instrText xml:space="preserve"> PAGEREF _Toc497136921 \h </w:instrText>
+            </w:r>
+            <w:r>
+              <w:rPr>
+                <w:noProof/>
+                <w:webHidden/>
+              </w:rPr>
+            </w:r>
+            <w:r>
+              <w:rPr>
+                <w:noProof/>
+                <w:webHidden/>
+              </w:rPr>
+              <w:fldChar w:fldCharType="separate"/>
+            </w:r>
+            <w:r>
+              <w:rPr>
+                <w:noProof/>
+                <w:webHidden/>
+              </w:rPr>
+              <w:t>7</w:t>
+            </w:r>
+            <w:r>
+              <w:rPr>
+                <w:noProof/>
+                <w:webHidden/>
+              </w:rPr>
+              <w:fldChar w:fldCharType="end"/>
+            </w:r>
+          </w:hyperlink>
+        </w:p>
+        <w:p>
+          <w:pPr>
+            <w:pStyle w:val="TOC3"/>
+            <w:tabs>
+              <w:tab w:val="right" w:leader="dot" w:pos="9016"/>
+            </w:tabs>
+            <w:rPr>
+              <w:rFonts w:eastAsiaTheme="minorEastAsia" w:cstheme="minorBidi"/>
+              <w:noProof/>
+              <w:sz w:val="24"/>
+              <w:szCs w:val="24"/>
+              <w:lang w:val="en-GB" w:eastAsia="en-GB"/>
+            </w:rPr>
+          </w:pPr>
+          <w:hyperlink w:anchor="_Toc497136922" w:history="1">
+            <w:r>
+              <w:rPr>
+                <w:rStyle w:val="Hyperlink"/>
+                <w:noProof/>
+              </w:rPr>
+              <w:t>ServerManager and Interpreter</w:t>
+            </w:r>
+            <w:r>
+              <w:rPr>
+                <w:noProof/>
+                <w:webHidden/>
+              </w:rPr>
+              <w:tab/>
+            </w:r>
+            <w:r>
+              <w:rPr>
+                <w:noProof/>
+                <w:webHidden/>
+              </w:rPr>
+              <w:fldChar w:fldCharType="begin"/>
+            </w:r>
+            <w:r>
+              <w:rPr>
+                <w:noProof/>
+                <w:webHidden/>
+              </w:rPr>
+              <w:instrText xml:space="preserve"> PAGEREF _Toc497136922 \h </w:instrText>
+            </w:r>
+            <w:r>
+              <w:rPr>
+                <w:noProof/>
+                <w:webHidden/>
+              </w:rPr>
+            </w:r>
+            <w:r>
+              <w:rPr>
+                <w:noProof/>
+                <w:webHidden/>
+              </w:rPr>
+              <w:fldChar w:fldCharType="separate"/>
+            </w:r>
+            <w:r>
+              <w:rPr>
+                <w:noProof/>
+                <w:webHidden/>
+              </w:rPr>
+              <w:t>8</w:t>
+            </w:r>
+            <w:r>
+              <w:rPr>
+                <w:noProof/>
+                <w:webHidden/>
+              </w:rPr>
+              <w:fldChar w:fldCharType="end"/>
+            </w:r>
+          </w:hyperlink>
+        </w:p>
+        <w:p>
+          <w:pPr>
+            <w:pStyle w:val="TOC3"/>
+            <w:tabs>
+              <w:tab w:val="right" w:leader="dot" w:pos="9016"/>
+            </w:tabs>
+            <w:rPr>
+              <w:rFonts w:eastAsiaTheme="minorEastAsia" w:cstheme="minorBidi"/>
+              <w:noProof/>
+              <w:sz w:val="24"/>
+              <w:szCs w:val="24"/>
+              <w:lang w:val="en-GB" w:eastAsia="en-GB"/>
+            </w:rPr>
+          </w:pPr>
+          <w:hyperlink w:anchor="_Toc497136923" w:history="1">
+            <w:r>
+              <w:rPr>
+                <w:rStyle w:val="Hyperlink"/>
+                <w:noProof/>
+              </w:rPr>
+              <w:t>SettingsManager</w:t>
+            </w:r>
+            <w:r>
+              <w:rPr>
+                <w:noProof/>
+                <w:webHidden/>
+              </w:rPr>
+              <w:tab/>
+            </w:r>
+            <w:r>
+              <w:rPr>
+                <w:noProof/>
+                <w:webHidden/>
+              </w:rPr>
+              <w:fldChar w:fldCharType="begin"/>
+            </w:r>
+            <w:r>
+              <w:rPr>
+                <w:noProof/>
+                <w:webHidden/>
+              </w:rPr>
+              <w:instrText xml:space="preserve"> PAGEREF _Toc497136923 \h </w:instrText>
+            </w:r>
+            <w:r>
+              <w:rPr>
+                <w:noProof/>
+                <w:webHidden/>
+              </w:rPr>
+            </w:r>
+            <w:r>
+              <w:rPr>
+                <w:noProof/>
+                <w:webHidden/>
+              </w:rPr>
+              <w:fldChar w:fldCharType="separate"/>
+            </w:r>
+            <w:r>
+              <w:rPr>
+                <w:noProof/>
+                <w:webHidden/>
+              </w:rPr>
+              <w:t>9</w:t>
+            </w:r>
+            <w:r>
+              <w:rPr>
+                <w:noProof/>
+                <w:webHidden/>
+              </w:rPr>
+              <w:fldChar w:fldCharType="end"/>
+            </w:r>
+          </w:hyperlink>
+        </w:p>
+        <w:p>
+          <w:pPr>
+            <w:pStyle w:val="TOC2"/>
+            <w:tabs>
+              <w:tab w:val="right" w:leader="dot" w:pos="9016"/>
+            </w:tabs>
+            <w:rPr>
+              <w:rFonts w:eastAsiaTheme="minorEastAsia" w:cstheme="minorBidi"/>
+              <w:b w:val="0"/>
+              <w:bCs w:val="0"/>
+              <w:noProof/>
+              <w:sz w:val="24"/>
+              <w:szCs w:val="24"/>
+              <w:lang w:val="en-GB" w:eastAsia="en-GB"/>
+            </w:rPr>
+          </w:pPr>
+          <w:hyperlink w:anchor="_Toc497136924" w:history="1">
+            <w:r>
+              <w:rPr>
+                <w:rStyle w:val="Hyperlink"/>
+                <w:noProof/>
+              </w:rPr>
+              <w:t>ObjectManager</w:t>
+            </w:r>
+            <w:r>
+              <w:rPr>
+                <w:noProof/>
+                <w:webHidden/>
+              </w:rPr>
+              <w:tab/>
+            </w:r>
+            <w:r>
+              <w:rPr>
+                <w:noProof/>
+                <w:webHidden/>
+              </w:rPr>
+              <w:fldChar w:fldCharType="begin"/>
+            </w:r>
+            <w:r>
+              <w:rPr>
+                <w:noProof/>
+                <w:webHidden/>
+              </w:rPr>
+              <w:instrText xml:space="preserve"> PAGEREF _Toc497136924 \h </w:instrText>
+            </w:r>
+            <w:r>
+              <w:rPr>
+                <w:noProof/>
+                <w:webHidden/>
+              </w:rPr>
+            </w:r>
+            <w:r>
+              <w:rPr>
+                <w:noProof/>
+                <w:webHidden/>
+              </w:rPr>
+              <w:fldChar w:fldCharType="separate"/>
+            </w:r>
+            <w:r>
+              <w:rPr>
+                <w:noProof/>
+                <w:webHidden/>
+              </w:rPr>
+              <w:t>9</w:t>
+            </w:r>
+            <w:r>
+              <w:rPr>
+                <w:noProof/>
+                <w:webHidden/>
+              </w:rPr>
+              <w:fldChar w:fldCharType="end"/>
+            </w:r>
+          </w:hyperlink>
+        </w:p>
+        <w:p>
+          <w:pPr>
+            <w:pStyle w:val="TOC3"/>
+            <w:tabs>
+              <w:tab w:val="right" w:leader="dot" w:pos="9016"/>
+            </w:tabs>
+            <w:rPr>
+              <w:rFonts w:eastAsiaTheme="minorEastAsia" w:cstheme="minorBidi"/>
+              <w:noProof/>
+              <w:sz w:val="24"/>
+              <w:szCs w:val="24"/>
+              <w:lang w:val="en-GB" w:eastAsia="en-GB"/>
+            </w:rPr>
+          </w:pPr>
+          <w:hyperlink w:anchor="_Toc497136925" w:history="1">
+            <w:r>
+              <w:rPr>
+                <w:rStyle w:val="Hyperlink"/>
+                <w:noProof/>
+              </w:rPr>
+              <w:t>UIManager</w:t>
+            </w:r>
+            <w:r>
+              <w:rPr>
+                <w:noProof/>
+                <w:webHidden/>
+              </w:rPr>
+              <w:tab/>
+            </w:r>
+            <w:r>
+              <w:rPr>
+                <w:noProof/>
+                <w:webHidden/>
+              </w:rPr>
+              <w:fldChar w:fldCharType="begin"/>
+            </w:r>
+            <w:r>
+              <w:rPr>
+                <w:noProof/>
+                <w:webHidden/>
+              </w:rPr>
+              <w:instrText xml:space="preserve"> PAGEREF _Toc497136925 \h </w:instrText>
+            </w:r>
+            <w:r>
+              <w:rPr>
+                <w:noProof/>
+                <w:webHidden/>
+              </w:rPr>
+            </w:r>
+            <w:r>
+              <w:rPr>
+                <w:noProof/>
+                <w:webHidden/>
+              </w:rPr>
+              <w:fldChar w:fldCharType="separate"/>
+            </w:r>
+            <w:r>
+              <w:rPr>
+                <w:noProof/>
+                <w:webHidden/>
+              </w:rPr>
+              <w:t>10</w:t>
+            </w:r>
+            <w:r>
+              <w:rPr>
+                <w:noProof/>
+                <w:webHidden/>
+              </w:rPr>
+              <w:fldChar w:fldCharType="end"/>
+            </w:r>
+          </w:hyperlink>
+        </w:p>
+        <w:p>
+          <w:pPr>
+            <w:pStyle w:val="TOC3"/>
+            <w:tabs>
+              <w:tab w:val="right" w:leader="dot" w:pos="9016"/>
+            </w:tabs>
+            <w:rPr>
+              <w:rFonts w:eastAsiaTheme="minorEastAsia" w:cstheme="minorBidi"/>
+              <w:noProof/>
+              <w:sz w:val="24"/>
+              <w:szCs w:val="24"/>
+              <w:lang w:val="en-GB" w:eastAsia="en-GB"/>
+            </w:rPr>
+          </w:pPr>
+          <w:hyperlink w:anchor="_Toc497136926" w:history="1">
+            <w:r>
+              <w:rPr>
+                <w:rStyle w:val="Hyperlink"/>
+                <w:noProof/>
+              </w:rPr>
+              <w:t>OSManager</w:t>
+            </w:r>
+            <w:r>
+              <w:rPr>
+                <w:noProof/>
+                <w:webHidden/>
+              </w:rPr>
+              <w:tab/>
+            </w:r>
+            <w:r>
+              <w:rPr>
+                <w:noProof/>
+                <w:webHidden/>
+              </w:rPr>
+              <w:fldChar w:fldCharType="begin"/>
+            </w:r>
+            <w:r>
+              <w:rPr>
+                <w:noProof/>
+                <w:webHidden/>
+              </w:rPr>
+              <w:instrText xml:space="preserve"> PAGEREF _Toc497136926 \h </w:instrText>
+            </w:r>
+            <w:r>
+              <w:rPr>
+                <w:noProof/>
+                <w:webHidden/>
+              </w:rPr>
+            </w:r>
+            <w:r>
+              <w:rPr>
+                <w:noProof/>
+                <w:webHidden/>
+              </w:rPr>
+              <w:fldChar w:fldCharType="separate"/>
+            </w:r>
+            <w:r>
+              <w:rPr>
+                <w:noProof/>
+                <w:webHidden/>
+              </w:rPr>
+              <w:t>10</w:t>
+            </w:r>
+            <w:r>
+              <w:rPr>
+                <w:noProof/>
+                <w:webHidden/>
+              </w:rPr>
+              <w:fldChar w:fldCharType="end"/>
+            </w:r>
+          </w:hyperlink>
+        </w:p>
+        <w:p>
+          <w:pPr>
+            <w:pStyle w:val="TOC2"/>
+            <w:tabs>
+              <w:tab w:val="right" w:leader="dot" w:pos="9016"/>
+            </w:tabs>
+            <w:rPr>
+              <w:rFonts w:eastAsiaTheme="minorEastAsia" w:cstheme="minorBidi"/>
+              <w:b w:val="0"/>
+              <w:bCs w:val="0"/>
+              <w:noProof/>
+              <w:sz w:val="24"/>
+              <w:szCs w:val="24"/>
+              <w:lang w:val="en-GB" w:eastAsia="en-GB"/>
+            </w:rPr>
+          </w:pPr>
+          <w:hyperlink w:anchor="_Toc497136927" w:history="1">
+            <w:r>
+              <w:rPr>
+                <w:rStyle w:val="Hyperlink"/>
+                <w:noProof/>
+              </w:rPr>
+              <w:t>User Interface</w:t>
+            </w:r>
+            <w:r>
+              <w:rPr>
+                <w:noProof/>
+                <w:webHidden/>
+              </w:rPr>
+              <w:tab/>
+            </w:r>
+            <w:r>
+              <w:rPr>
+                <w:noProof/>
+                <w:webHidden/>
+              </w:rPr>
+              <w:fldChar w:fldCharType="begin"/>
+            </w:r>
+            <w:r>
+              <w:rPr>
+                <w:noProof/>
+                <w:webHidden/>
+              </w:rPr>
+              <w:instrText xml:space="preserve"> PAGEREF _Toc497136927 \h </w:instrText>
+            </w:r>
+            <w:r>
+              <w:rPr>
+                <w:noProof/>
+                <w:webHidden/>
+              </w:rPr>
+            </w:r>
+            <w:r>
+              <w:rPr>
+                <w:noProof/>
+                <w:webHidden/>
+              </w:rPr>
+              <w:fldChar w:fldCharType="separate"/>
+            </w:r>
+            <w:r>
+              <w:rPr>
+                <w:noProof/>
+                <w:webHidden/>
+              </w:rPr>
+              <w:t>11</w:t>
+            </w:r>
+            <w:r>
+              <w:rPr>
+                <w:noProof/>
+                <w:webHidden/>
+              </w:rPr>
+              <w:fldChar w:fldCharType="end"/>
+            </w:r>
+          </w:hyperlink>
+        </w:p>
+        <w:p>
+          <w:pPr>
+            <w:pStyle w:val="TOC3"/>
+            <w:tabs>
+              <w:tab w:val="right" w:leader="dot" w:pos="9016"/>
+            </w:tabs>
+            <w:rPr>
+              <w:rFonts w:eastAsiaTheme="minorEastAsia" w:cstheme="minorBidi"/>
+              <w:noProof/>
+              <w:sz w:val="24"/>
+              <w:szCs w:val="24"/>
+              <w:lang w:val="en-GB" w:eastAsia="en-GB"/>
+            </w:rPr>
+          </w:pPr>
+          <w:hyperlink w:anchor="_Toc497136928" w:history="1">
+            <w:r>
+              <w:rPr>
+                <w:rStyle w:val="Hyperlink"/>
+                <w:noProof/>
+              </w:rPr>
+              <w:t>Menu</w:t>
+            </w:r>
+            <w:r>
+              <w:rPr>
+                <w:noProof/>
+                <w:webHidden/>
+              </w:rPr>
+              <w:tab/>
+            </w:r>
+            <w:r>
+              <w:rPr>
+                <w:noProof/>
+                <w:webHidden/>
+              </w:rPr>
+              <w:fldChar w:fldCharType="begin"/>
+            </w:r>
+            <w:r>
+              <w:rPr>
+                <w:noProof/>
+                <w:webHidden/>
+              </w:rPr>
+              <w:instrText xml:space="preserve"> PAGEREF _Toc497136928 \h </w:instrText>
+            </w:r>
+            <w:r>
+              <w:rPr>
+                <w:noProof/>
+                <w:webHidden/>
+              </w:rPr>
+            </w:r>
+            <w:r>
+              <w:rPr>
+                <w:noProof/>
+                <w:webHidden/>
+              </w:rPr>
+              <w:fldChar w:fldCharType="separate"/>
+            </w:r>
+            <w:r>
+              <w:rPr>
+                <w:noProof/>
+                <w:webHidden/>
+              </w:rPr>
+              <w:t>11</w:t>
+            </w:r>
+            <w:r>
+              <w:rPr>
+                <w:noProof/>
+                <w:webHidden/>
+              </w:rPr>
+              <w:fldChar w:fldCharType="end"/>
+            </w:r>
+          </w:hyperlink>
+        </w:p>
+        <w:p>
+          <w:pPr>
+            <w:pStyle w:val="TOC3"/>
+            <w:tabs>
+              <w:tab w:val="right" w:leader="dot" w:pos="9016"/>
+            </w:tabs>
+            <w:rPr>
+              <w:rFonts w:eastAsiaTheme="minorEastAsia" w:cstheme="minorBidi"/>
+              <w:noProof/>
+              <w:sz w:val="24"/>
+              <w:szCs w:val="24"/>
+              <w:lang w:val="en-GB" w:eastAsia="en-GB"/>
+            </w:rPr>
+          </w:pPr>
+          <w:hyperlink w:anchor="_Toc497136929" w:history="1">
+            <w:r>
+              <w:rPr>
+                <w:rStyle w:val="Hyperlink"/>
+                <w:noProof/>
+              </w:rPr>
+              <w:t>Windows</w:t>
+            </w:r>
+            <w:r>
+              <w:rPr>
+                <w:noProof/>
+                <w:webHidden/>
+              </w:rPr>
+              <w:tab/>
+            </w:r>
+            <w:r>
+              <w:rPr>
+                <w:noProof/>
+                <w:webHidden/>
+              </w:rPr>
+              <w:fldChar w:fldCharType="begin"/>
+            </w:r>
+            <w:r>
+              <w:rPr>
+                <w:noProof/>
+                <w:webHidden/>
+              </w:rPr>
+              <w:instrText xml:space="preserve"> PAGEREF _Toc497136929 \h </w:instrText>
+            </w:r>
+            <w:r>
+              <w:rPr>
+                <w:noProof/>
+                <w:webHidden/>
+              </w:rPr>
+            </w:r>
+            <w:r>
+              <w:rPr>
+                <w:noProof/>
+                <w:webHidden/>
+              </w:rPr>
+              <w:fldChar w:fldCharType="separate"/>
+            </w:r>
+            <w:r>
+              <w:rPr>
+                <w:noProof/>
+                <w:webHidden/>
+              </w:rPr>
+              <w:t>11</w:t>
+            </w:r>
+            <w:r>
+              <w:rPr>
+                <w:noProof/>
+                <w:webHidden/>
+              </w:rPr>
+              <w:fldChar w:fldCharType="end"/>
+            </w:r>
+          </w:hyperlink>
+        </w:p>
+        <w:p>
+          <w:pPr>
+            <w:pStyle w:val="TOC3"/>
+            <w:tabs>
+              <w:tab w:val="right" w:leader="dot" w:pos="9016"/>
+            </w:tabs>
+            <w:rPr>
+              <w:rFonts w:eastAsiaTheme="minorEastAsia" w:cstheme="minorBidi"/>
+              <w:noProof/>
+              <w:sz w:val="24"/>
+              <w:szCs w:val="24"/>
+              <w:lang w:val="en-GB" w:eastAsia="en-GB"/>
+            </w:rPr>
+          </w:pPr>
+          <w:hyperlink w:anchor="_Toc497136930" w:history="1">
+            <w:r>
+              <w:rPr>
+                <w:rStyle w:val="Hyperlink"/>
+                <w:noProof/>
+              </w:rPr>
+              <w:t>Keyboard Shortcuts</w:t>
+            </w:r>
+            <w:r>
+              <w:rPr>
+                <w:noProof/>
+                <w:webHidden/>
+              </w:rPr>
+              <w:tab/>
+            </w:r>
+            <w:r>
+              <w:rPr>
+                <w:noProof/>
+                <w:webHidden/>
+              </w:rPr>
+              <w:fldChar w:fldCharType="begin"/>
+            </w:r>
+            <w:r>
+              <w:rPr>
+                <w:noProof/>
+                <w:webHidden/>
+              </w:rPr>
+              <w:instrText xml:space="preserve"> PAGEREF _Toc497136930 \h </w:instrText>
+            </w:r>
+            <w:r>
+              <w:rPr>
+                <w:noProof/>
+                <w:webHidden/>
+              </w:rPr>
+            </w:r>
+            <w:r>
+              <w:rPr>
+                <w:noProof/>
+                <w:webHidden/>
+              </w:rPr>
+              <w:fldChar w:fldCharType="separate"/>
+            </w:r>
+            <w:r>
+              <w:rPr>
+                <w:noProof/>
+                <w:webHidden/>
+              </w:rPr>
+              <w:t>12</w:t>
+            </w:r>
+            <w:r>
+              <w:rPr>
+                <w:noProof/>
+                <w:webHidden/>
+              </w:rPr>
+              <w:fldChar w:fldCharType="end"/>
+            </w:r>
+          </w:hyperlink>
+        </w:p>
+        <w:p>
+          <w:pPr>
+            <w:pStyle w:val="TOC3"/>
+            <w:tabs>
+              <w:tab w:val="right" w:leader="dot" w:pos="9016"/>
+            </w:tabs>
+            <w:rPr>
+              <w:rFonts w:eastAsiaTheme="minorEastAsia" w:cstheme="minorBidi"/>
+              <w:noProof/>
+              <w:sz w:val="24"/>
+              <w:szCs w:val="24"/>
+              <w:lang w:val="en-GB" w:eastAsia="en-GB"/>
+            </w:rPr>
+          </w:pPr>
+          <w:hyperlink w:anchor="_Toc497136931" w:history="1">
+            <w:r>
+              <w:rPr>
+                <w:rStyle w:val="Hyperlink"/>
+                <w:noProof/>
+              </w:rPr>
+              <w:t>Logging</w:t>
+            </w:r>
+            <w:r>
+              <w:rPr>
+                <w:noProof/>
+                <w:webHidden/>
+              </w:rPr>
+              <w:tab/>
+            </w:r>
+            <w:r>
+              <w:rPr>
+                <w:noProof/>
+                <w:webHidden/>
+              </w:rPr>
+              <w:fldChar w:fldCharType="begin"/>
+            </w:r>
+            <w:r>
+              <w:rPr>
+                <w:noProof/>
+                <w:webHidden/>
+              </w:rPr>
+              <w:instrText xml:space="preserve"> PAGEREF _Toc497136931 \h </w:instrText>
+            </w:r>
+            <w:r>
+              <w:rPr>
+                <w:noProof/>
+                <w:webHidden/>
+              </w:rPr>
+            </w:r>
+            <w:r>
+              <w:rPr>
+                <w:noProof/>
+                <w:webHidden/>
+              </w:rPr>
+              <w:fldChar w:fldCharType="separate"/>
+            </w:r>
+            <w:r>
+              <w:rPr>
+                <w:noProof/>
+                <w:webHidden/>
+              </w:rPr>
+              <w:t>13</w:t>
+            </w:r>
+            <w:r>
+              <w:rPr>
+                <w:noProof/>
+                <w:webHidden/>
+              </w:rPr>
+              <w:fldChar w:fldCharType="end"/>
+            </w:r>
+          </w:hyperlink>
+        </w:p>
+        <w:p>
+          <w:pPr>
+            <w:pStyle w:val="TOC1"/>
+            <w:tabs>
+              <w:tab w:val="right" w:leader="dot" w:pos="9016"/>
+            </w:tabs>
+            <w:rPr>
+              <w:rFonts w:eastAsiaTheme="minorEastAsia" w:cstheme="minorBidi"/>
+              <w:b w:val="0"/>
+              <w:bCs w:val="0"/>
+              <w:noProof/>
+              <w:lang w:val="en-GB" w:eastAsia="en-GB"/>
+            </w:rPr>
+          </w:pPr>
+          <w:hyperlink w:anchor="_Toc497136932" w:history="1">
+            <w:r>
+              <w:rPr>
+                <w:rStyle w:val="Hyperlink"/>
+                <w:noProof/>
+              </w:rPr>
+              <w:t>Run-time functionality</w:t>
+            </w:r>
+            <w:r>
+              <w:rPr>
+                <w:noProof/>
+                <w:webHidden/>
+              </w:rPr>
+              <w:tab/>
+            </w:r>
+            <w:r>
+              <w:rPr>
+                <w:noProof/>
+                <w:webHidden/>
+              </w:rPr>
+              <w:fldChar w:fldCharType="begin"/>
+            </w:r>
+            <w:r>
+              <w:rPr>
+                <w:noProof/>
+                <w:webHidden/>
+              </w:rPr>
+              <w:instrText xml:space="preserve"> PAGEREF _Toc497136932 \h </w:instrText>
+            </w:r>
+            <w:r>
+              <w:rPr>
+                <w:noProof/>
+                <w:webHidden/>
+              </w:rPr>
+            </w:r>
+            <w:r>
+              <w:rPr>
+                <w:noProof/>
+                <w:webHidden/>
+              </w:rPr>
+              <w:fldChar w:fldCharType="separate"/>
+            </w:r>
+            <w:r>
+              <w:rPr>
+                <w:noProof/>
+                <w:webHidden/>
+              </w:rPr>
+              <w:t>14</w:t>
+            </w:r>
+            <w:r>
+              <w:rPr>
+                <w:noProof/>
+                <w:webHidden/>
+              </w:rPr>
+              <w:fldChar w:fldCharType="end"/>
+            </w:r>
+          </w:hyperlink>
+        </w:p>
+        <w:p>
+          <w:pPr>
+            <w:pStyle w:val="TOC2"/>
+            <w:tabs>
+              <w:tab w:val="right" w:leader="dot" w:pos="9016"/>
+            </w:tabs>
+            <w:rPr>
+              <w:rFonts w:eastAsiaTheme="minorEastAsia" w:cstheme="minorBidi"/>
+              <w:b w:val="0"/>
+              <w:bCs w:val="0"/>
+              <w:noProof/>
+              <w:sz w:val="24"/>
+              <w:szCs w:val="24"/>
+              <w:lang w:val="en-GB" w:eastAsia="en-GB"/>
+            </w:rPr>
+          </w:pPr>
+          <w:hyperlink w:anchor="_Toc497136933" w:history="1">
+            <w:r>
+              <w:rPr>
+                <w:rStyle w:val="Hyperlink"/>
+                <w:noProof/>
+              </w:rPr>
+              <w:t>RobotLoader</w:t>
+            </w:r>
+            <w:r>
+              <w:rPr>
+                <w:noProof/>
+                <w:webHidden/>
+              </w:rPr>
+              <w:tab/>
+            </w:r>
+            <w:r>
+              <w:rPr>
+                <w:noProof/>
+                <w:webHidden/>
+              </w:rPr>
+              <w:fldChar w:fldCharType="begin"/>
+            </w:r>
+            <w:r>
+              <w:rPr>
+                <w:noProof/>
+                <w:webHidden/>
+              </w:rPr>
+              <w:instrText xml:space="preserve"> PAGEREF _Toc497136933 \h </w:instrText>
+            </w:r>
+            <w:r>
+              <w:rPr>
+                <w:noProof/>
+                <w:webHidden/>
+              </w:rPr>
+            </w:r>
+            <w:r>
+              <w:rPr>
+                <w:noProof/>
+                <w:webHidden/>
+              </w:rPr>
+              <w:fldChar w:fldCharType="separate"/>
+            </w:r>
+            <w:r>
+              <w:rPr>
+                <w:noProof/>
+                <w:webHidden/>
+              </w:rPr>
+              <w:t>14</w:t>
+            </w:r>
+            <w:r>
+              <w:rPr>
+                <w:noProof/>
+                <w:webHidden/>
+              </w:rPr>
+              <w:fldChar w:fldCharType="end"/>
+            </w:r>
+          </w:hyperlink>
+        </w:p>
+        <w:p>
+          <w:pPr>
+            <w:pStyle w:val="TOC2"/>
+            <w:tabs>
+              <w:tab w:val="right" w:leader="dot" w:pos="9016"/>
+            </w:tabs>
+            <w:rPr>
+              <w:rFonts w:eastAsiaTheme="minorEastAsia" w:cstheme="minorBidi"/>
+              <w:b w:val="0"/>
+              <w:bCs w:val="0"/>
+              <w:noProof/>
+              <w:sz w:val="24"/>
+              <w:szCs w:val="24"/>
+              <w:lang w:val="en-GB" w:eastAsia="en-GB"/>
+            </w:rPr>
+          </w:pPr>
+          <w:hyperlink w:anchor="_Toc497136934" w:history="1">
+            <w:r>
+              <w:rPr>
+                <w:rStyle w:val="Hyperlink"/>
+                <w:noProof/>
+              </w:rPr>
+              <w:t>ObjectLoader</w:t>
+            </w:r>
+            <w:r>
+              <w:rPr>
+                <w:noProof/>
+                <w:webHidden/>
+              </w:rPr>
+              <w:tab/>
+            </w:r>
+            <w:r>
+              <w:rPr>
+                <w:noProof/>
+                <w:webHidden/>
+              </w:rPr>
+              <w:fldChar w:fldCharType="begin"/>
+            </w:r>
+            <w:r>
+              <w:rPr>
+                <w:noProof/>
+                <w:webHidden/>
+              </w:rPr>
+              <w:instrText xml:space="preserve"> PAGEREF _Toc497136934 \h </w:instrText>
+            </w:r>
+            <w:r>
+              <w:rPr>
+                <w:noProof/>
+                <w:webHidden/>
+              </w:rPr>
+            </w:r>
+            <w:r>
+              <w:rPr>
+                <w:noProof/>
+                <w:webHidden/>
+              </w:rPr>
+              <w:fldChar w:fldCharType="separate"/>
+            </w:r>
+            <w:r>
+              <w:rPr>
+                <w:noProof/>
+                <w:webHidden/>
+              </w:rPr>
+              <w:t>14</w:t>
+            </w:r>
+            <w:r>
+              <w:rPr>
+                <w:noProof/>
+                <w:webHidden/>
+              </w:rPr>
+              <w:fldChar w:fldCharType="end"/>
+            </w:r>
+          </w:hyperlink>
+        </w:p>
+        <w:p>
+          <w:pPr>
+            <w:pStyle w:val="TOC2"/>
+            <w:tabs>
+              <w:tab w:val="right" w:leader="dot" w:pos="9016"/>
+            </w:tabs>
+            <w:rPr>
+              <w:rFonts w:eastAsiaTheme="minorEastAsia" w:cstheme="minorBidi"/>
+              <w:b w:val="0"/>
+              <w:bCs w:val="0"/>
+              <w:noProof/>
+              <w:sz w:val="24"/>
+              <w:szCs w:val="24"/>
+              <w:lang w:val="en-GB" w:eastAsia="en-GB"/>
+            </w:rPr>
+          </w:pPr>
+          <w:hyperlink w:anchor="_Toc497136935" w:history="1">
+            <w:r>
+              <w:rPr>
+                <w:rStyle w:val="Hyperlink"/>
+                <w:noProof/>
+              </w:rPr>
+              <w:t>WorldBuilder</w:t>
+            </w:r>
+            <w:r>
+              <w:rPr>
+                <w:noProof/>
+                <w:webHidden/>
+              </w:rPr>
+              <w:tab/>
+            </w:r>
+            <w:r>
+              <w:rPr>
+                <w:noProof/>
+                <w:webHidden/>
+              </w:rPr>
+              <w:fldChar w:fldCharType="begin"/>
+            </w:r>
+            <w:r>
+              <w:rPr>
+                <w:noProof/>
+                <w:webHidden/>
+              </w:rPr>
+              <w:instrText xml:space="preserve"> PAGEREF _Toc497136935 \h </w:instrText>
+            </w:r>
+            <w:r>
+              <w:rPr>
+                <w:noProof/>
+                <w:webHidden/>
+              </w:rPr>
+            </w:r>
+            <w:r>
+              <w:rPr>
+                <w:noProof/>
+                <w:webHidden/>
+              </w:rPr>
+              <w:fldChar w:fldCharType="separate"/>
+            </w:r>
+            <w:r>
+              <w:rPr>
+                <w:noProof/>
+                <w:webHidden/>
+              </w:rPr>
+              <w:t>14</w:t>
+            </w:r>
+            <w:r>
+              <w:rPr>
+                <w:noProof/>
+                <w:webHidden/>
+              </w:rPr>
+              <w:fldChar w:fldCharType="end"/>
+            </w:r>
+          </w:hyperlink>
+        </w:p>
+        <w:p>
+          <w:pPr>
+            <w:pStyle w:val="TOC2"/>
+            <w:tabs>
+              <w:tab w:val="right" w:leader="dot" w:pos="9016"/>
+            </w:tabs>
+            <w:rPr>
+              <w:rFonts w:eastAsiaTheme="minorEastAsia" w:cstheme="minorBidi"/>
+              <w:b w:val="0"/>
+              <w:bCs w:val="0"/>
+              <w:noProof/>
+              <w:sz w:val="24"/>
+              <w:szCs w:val="24"/>
+              <w:lang w:val="en-GB" w:eastAsia="en-GB"/>
+            </w:rPr>
+          </w:pPr>
+          <w:hyperlink w:anchor="_Toc497136936" w:history="1">
+            <w:r>
+              <w:rPr>
+                <w:rStyle w:val="Hyperlink"/>
+                <w:noProof/>
+              </w:rPr>
+              <w:t>SimReader</w:t>
+            </w:r>
+            <w:r>
+              <w:rPr>
+                <w:noProof/>
+                <w:webHidden/>
+              </w:rPr>
+              <w:tab/>
+            </w:r>
+            <w:r>
+              <w:rPr>
+                <w:noProof/>
+                <w:webHidden/>
+              </w:rPr>
+              <w:fldChar w:fldCharType="begin"/>
+            </w:r>
+            <w:r>
+              <w:rPr>
+                <w:noProof/>
+                <w:webHidden/>
+              </w:rPr>
+              <w:instrText xml:space="preserve"> PAGEREF _Toc497136936 \h </w:instrText>
+            </w:r>
+            <w:r>
+              <w:rPr>
+                <w:noProof/>
+                <w:webHidden/>
+              </w:rPr>
+            </w:r>
+            <w:r>
+              <w:rPr>
+                <w:noProof/>
+                <w:webHidden/>
+              </w:rPr>
+              <w:fldChar w:fldCharType="separate"/>
+            </w:r>
+            <w:r>
+              <w:rPr>
+                <w:noProof/>
+                <w:webHidden/>
+              </w:rPr>
+              <w:t>15</w:t>
+            </w:r>
+            <w:r>
+              <w:rPr>
+                <w:noProof/>
+                <w:webHidden/>
+              </w:rPr>
+              <w:fldChar w:fldCharType="end"/>
+            </w:r>
+          </w:hyperlink>
+        </w:p>
+        <w:p>
+          <w:pPr>
+            <w:pStyle w:val="TOC1"/>
+            <w:tabs>
+              <w:tab w:val="right" w:leader="dot" w:pos="9016"/>
+            </w:tabs>
+            <w:rPr>
+              <w:rFonts w:eastAsiaTheme="minorEastAsia" w:cstheme="minorBidi"/>
+              <w:b w:val="0"/>
+              <w:bCs w:val="0"/>
+              <w:noProof/>
+              <w:lang w:val="en-GB" w:eastAsia="en-GB"/>
+            </w:rPr>
+          </w:pPr>
+          <w:hyperlink w:anchor="_Toc497136937" w:history="1">
+            <w:r>
+              <w:rPr>
+                <w:rStyle w:val="Hyperlink"/>
+                <w:noProof/>
+              </w:rPr>
+              <w:t>RoBIOS Compatibility Library</w:t>
+            </w:r>
+            <w:r>
+              <w:rPr>
+                <w:noProof/>
+                <w:webHidden/>
+              </w:rPr>
+              <w:tab/>
+            </w:r>
+            <w:r>
+              <w:rPr>
+                <w:noProof/>
+                <w:webHidden/>
+              </w:rPr>
+              <w:fldChar w:fldCharType="begin"/>
+            </w:r>
+            <w:r>
+              <w:rPr>
+                <w:noProof/>
+                <w:webHidden/>
+              </w:rPr>
+              <w:instrText xml:space="preserve"> PAGEREF _Toc497136937 \h </w:instrText>
+            </w:r>
+            <w:r>
+              <w:rPr>
+                <w:noProof/>
+                <w:webHidden/>
+              </w:rPr>
+            </w:r>
+            <w:r>
+              <w:rPr>
+                <w:noProof/>
+                <w:webHidden/>
+              </w:rPr>
+              <w:fldChar w:fldCharType="separate"/>
+            </w:r>
+            <w:r>
+              <w:rPr>
+                <w:noProof/>
+                <w:webHidden/>
+              </w:rPr>
+              <w:t>16</w:t>
+            </w:r>
+            <w:r>
+              <w:rPr>
+                <w:noProof/>
+                <w:webHidden/>
+              </w:rPr>
+              <w:fldChar w:fldCharType="end"/>
+            </w:r>
+          </w:hyperlink>
+        </w:p>
+        <w:p>
+          <w:pPr>
+            <w:pStyle w:val="TOC2"/>
+            <w:tabs>
+              <w:tab w:val="right" w:leader="dot" w:pos="9016"/>
+            </w:tabs>
+            <w:rPr>
+              <w:rFonts w:eastAsiaTheme="minorEastAsia" w:cstheme="minorBidi"/>
+              <w:b w:val="0"/>
+              <w:bCs w:val="0"/>
+              <w:noProof/>
+              <w:sz w:val="24"/>
+              <w:szCs w:val="24"/>
+              <w:lang w:val="en-GB" w:eastAsia="en-GB"/>
+            </w:rPr>
+          </w:pPr>
+          <w:hyperlink w:anchor="_Toc497136938" w:history="1">
+            <w:r>
+              <w:rPr>
+                <w:rStyle w:val="Hyperlink"/>
+                <w:noProof/>
+              </w:rPr>
+              <w:t>Connecting to simulator</w:t>
+            </w:r>
+            <w:r>
+              <w:rPr>
+                <w:noProof/>
+                <w:webHidden/>
+              </w:rPr>
+              <w:tab/>
+            </w:r>
+            <w:r>
+              <w:rPr>
+                <w:noProof/>
+                <w:webHidden/>
+              </w:rPr>
+              <w:fldChar w:fldCharType="begin"/>
+            </w:r>
+            <w:r>
+              <w:rPr>
+                <w:noProof/>
+                <w:webHidden/>
+              </w:rPr>
+              <w:instrText xml:space="preserve"> PAGEREF _Toc497136938 \h </w:instrText>
+            </w:r>
+            <w:r>
+              <w:rPr>
+                <w:noProof/>
+                <w:webHidden/>
+              </w:rPr>
+            </w:r>
+            <w:r>
+              <w:rPr>
+                <w:noProof/>
+                <w:webHidden/>
+              </w:rPr>
+              <w:fldChar w:fldCharType="separate"/>
+            </w:r>
+            <w:r>
+              <w:rPr>
+                <w:noProof/>
+                <w:webHidden/>
+              </w:rPr>
+              <w:t>16</w:t>
+            </w:r>
+            <w:r>
+              <w:rPr>
+                <w:noProof/>
+                <w:webHidden/>
+              </w:rPr>
+              <w:fldChar w:fldCharType="end"/>
+            </w:r>
+          </w:hyperlink>
+        </w:p>
+        <w:p>
+          <w:pPr>
+            <w:pStyle w:val="TOC2"/>
+            <w:tabs>
+              <w:tab w:val="right" w:leader="dot" w:pos="9016"/>
+            </w:tabs>
+            <w:rPr>
+              <w:rFonts w:eastAsiaTheme="minorEastAsia" w:cstheme="minorBidi"/>
+              <w:b w:val="0"/>
+              <w:bCs w:val="0"/>
+              <w:noProof/>
+              <w:sz w:val="24"/>
+              <w:szCs w:val="24"/>
+              <w:lang w:val="en-GB" w:eastAsia="en-GB"/>
+            </w:rPr>
+          </w:pPr>
+          <w:hyperlink w:anchor="_Toc497136939" w:history="1">
+            <w:r>
+              <w:rPr>
+                <w:rStyle w:val="Hyperlink"/>
+                <w:noProof/>
+              </w:rPr>
+              <w:t>LCD Display</w:t>
+            </w:r>
+            <w:r>
+              <w:rPr>
+                <w:noProof/>
+                <w:webHidden/>
+              </w:rPr>
+              <w:tab/>
+            </w:r>
+            <w:r>
+              <w:rPr>
+                <w:noProof/>
+                <w:webHidden/>
+              </w:rPr>
+              <w:fldChar w:fldCharType="begin"/>
+            </w:r>
+            <w:r>
+              <w:rPr>
+                <w:noProof/>
+                <w:webHidden/>
+              </w:rPr>
+              <w:instrText xml:space="preserve"> PAGEREF _Toc497136939 \h </w:instrText>
+            </w:r>
+            <w:r>
+              <w:rPr>
+                <w:noProof/>
+                <w:webHidden/>
+              </w:rPr>
+            </w:r>
+            <w:r>
+              <w:rPr>
+                <w:noProof/>
+                <w:webHidden/>
+              </w:rPr>
+              <w:fldChar w:fldCharType="separate"/>
+            </w:r>
+            <w:r>
+              <w:rPr>
+                <w:noProof/>
+                <w:webHidden/>
+              </w:rPr>
+              <w:t>16</w:t>
+            </w:r>
+            <w:r>
+              <w:rPr>
+                <w:noProof/>
+                <w:webHidden/>
+              </w:rPr>
+              <w:fldChar w:fldCharType="end"/>
+            </w:r>
+          </w:hyperlink>
+        </w:p>
+        <w:p>
+          <w:pPr>
+            <w:pStyle w:val="TOC2"/>
+            <w:tabs>
+              <w:tab w:val="right" w:leader="dot" w:pos="9016"/>
+            </w:tabs>
+            <w:rPr>
+              <w:rFonts w:eastAsiaTheme="minorEastAsia" w:cstheme="minorBidi"/>
+              <w:b w:val="0"/>
+              <w:bCs w:val="0"/>
+              <w:noProof/>
+              <w:sz w:val="24"/>
+              <w:szCs w:val="24"/>
+              <w:lang w:val="en-GB" w:eastAsia="en-GB"/>
+            </w:rPr>
+          </w:pPr>
+          <w:hyperlink w:anchor="_Toc497136940" w:history="1">
+            <w:r>
+              <w:rPr>
+                <w:rStyle w:val="Hyperlink"/>
+                <w:noProof/>
+              </w:rPr>
+              <w:t>User Programs</w:t>
+            </w:r>
+            <w:r>
+              <w:rPr>
+                <w:noProof/>
+                <w:webHidden/>
+              </w:rPr>
+              <w:tab/>
+            </w:r>
+            <w:r>
+              <w:rPr>
+                <w:noProof/>
+                <w:webHidden/>
+              </w:rPr>
+              <w:fldChar w:fldCharType="begin"/>
+            </w:r>
+            <w:r>
+              <w:rPr>
+                <w:noProof/>
+                <w:webHidden/>
+              </w:rPr>
+              <w:instrText xml:space="preserve"> PAGEREF _Toc497136940 \h </w:instrText>
+            </w:r>
+            <w:r>
+              <w:rPr>
+                <w:noProof/>
+                <w:webHidden/>
+              </w:rPr>
+            </w:r>
+            <w:r>
+              <w:rPr>
+                <w:noProof/>
+                <w:webHidden/>
+              </w:rPr>
+              <w:fldChar w:fldCharType="separate"/>
+            </w:r>
+            <w:r>
+              <w:rPr>
+                <w:noProof/>
+                <w:webHidden/>
+              </w:rPr>
+              <w:t>16</w:t>
+            </w:r>
+            <w:r>
+              <w:rPr>
+                <w:noProof/>
+                <w:webHidden/>
+              </w:rPr>
+              <w:fldChar w:fldCharType="end"/>
+            </w:r>
+          </w:hyperlink>
+        </w:p>
+        <w:p>
+          <w:pPr>
+            <w:pStyle w:val="TOC2"/>
+            <w:tabs>
+              <w:tab w:val="right" w:leader="dot" w:pos="9016"/>
+            </w:tabs>
+            <w:rPr>
+              <w:rFonts w:eastAsiaTheme="minorEastAsia" w:cstheme="minorBidi"/>
+              <w:b w:val="0"/>
+              <w:bCs w:val="0"/>
+              <w:noProof/>
+              <w:sz w:val="24"/>
+              <w:szCs w:val="24"/>
+              <w:lang w:val="en-GB" w:eastAsia="en-GB"/>
+            </w:rPr>
+          </w:pPr>
+          <w:hyperlink w:anchor="_Toc497136941" w:history="1">
+            <w:r>
+              <w:rPr>
+                <w:rStyle w:val="Hyperlink"/>
+                <w:noProof/>
+              </w:rPr>
+              <w:t>Extending to other languages</w:t>
+            </w:r>
+            <w:r>
+              <w:rPr>
+                <w:noProof/>
+                <w:webHidden/>
+              </w:rPr>
+              <w:tab/>
+            </w:r>
+            <w:r>
+              <w:rPr>
+                <w:noProof/>
+                <w:webHidden/>
+              </w:rPr>
+              <w:fldChar w:fldCharType="begin"/>
+            </w:r>
+            <w:r>
+              <w:rPr>
+                <w:noProof/>
+                <w:webHidden/>
+              </w:rPr>
+              <w:instrText xml:space="preserve"> PAGEREF _Toc497136941 \h </w:instrText>
+            </w:r>
+            <w:r>
+              <w:rPr>
+                <w:noProof/>
+                <w:webHidden/>
+              </w:rPr>
+            </w:r>
+            <w:r>
+              <w:rPr>
+                <w:noProof/>
+                <w:webHidden/>
+              </w:rPr>
+              <w:fldChar w:fldCharType="separate"/>
+            </w:r>
+            <w:r>
+              <w:rPr>
+                <w:noProof/>
+                <w:webHidden/>
+              </w:rPr>
+              <w:t>16</w:t>
+            </w:r>
+            <w:r>
+              <w:rPr>
+                <w:noProof/>
+                <w:webHidden/>
+              </w:rPr>
+              <w:fldChar w:fldCharType="end"/>
+            </w:r>
+          </w:hyperlink>
+        </w:p>
+        <w:p>
+          <w:pPr>
+            <w:pStyle w:val="TOC1"/>
+            <w:tabs>
+              <w:tab w:val="right" w:leader="dot" w:pos="9016"/>
+            </w:tabs>
+            <w:rPr>
+              <w:rFonts w:eastAsiaTheme="minorEastAsia" w:cstheme="minorBidi"/>
+              <w:b w:val="0"/>
+              <w:bCs w:val="0"/>
+              <w:noProof/>
+              <w:lang w:val="en-GB" w:eastAsia="en-GB"/>
+            </w:rPr>
+          </w:pPr>
+          <w:hyperlink w:anchor="_Toc497136942" w:history="1">
+            <w:r>
+              <w:rPr>
+                <w:rStyle w:val="Hyperlink"/>
+                <w:noProof/>
+              </w:rPr>
+              <w:t>Appendix</w:t>
+            </w:r>
+            <w:r>
+              <w:rPr>
+                <w:noProof/>
+                <w:webHidden/>
+              </w:rPr>
+              <w:tab/>
+            </w:r>
+            <w:r>
+              <w:rPr>
+                <w:noProof/>
+                <w:webHidden/>
+              </w:rPr>
+              <w:fldChar w:fldCharType="begin"/>
+            </w:r>
+            <w:r>
+              <w:rPr>
+                <w:noProof/>
+                <w:webHidden/>
+              </w:rPr>
+              <w:instrText xml:space="preserve"> PAGEREF _Toc497136942 \h </w:instrText>
+            </w:r>
+            <w:r>
+              <w:rPr>
+                <w:noProof/>
+                <w:webHidden/>
+              </w:rPr>
+            </w:r>
+            <w:r>
+              <w:rPr>
+                <w:noProof/>
+                <w:webHidden/>
+              </w:rPr>
+              <w:fldChar w:fldCharType="separate"/>
+            </w:r>
+            <w:r>
+              <w:rPr>
+                <w:noProof/>
+                <w:webHidden/>
+              </w:rPr>
+              <w:t>17</w:t>
+            </w:r>
+            <w:r>
+              <w:rPr>
+                <w:noProof/>
+                <w:webHidden/>
+              </w:rPr>
+              <w:fldChar w:fldCharType="end"/>
+            </w:r>
+          </w:hyperlink>
+        </w:p>
+        <w:p>
+          <w:pPr>
+            <w:pStyle w:val="TOC2"/>
+            <w:tabs>
+              <w:tab w:val="right" w:leader="dot" w:pos="9016"/>
+            </w:tabs>
+            <w:rPr>
+              <w:rFonts w:eastAsiaTheme="minorEastAsia" w:cstheme="minorBidi"/>
+              <w:b w:val="0"/>
+              <w:bCs w:val="0"/>
+              <w:noProof/>
+              <w:sz w:val="24"/>
+              <w:szCs w:val="24"/>
+              <w:lang w:val="en-GB" w:eastAsia="en-GB"/>
+            </w:rPr>
+          </w:pPr>
+          <w:hyperlink w:anchor="_Toc497136943" w:history="1">
+            <w:r>
+              <w:rPr>
+                <w:rStyle w:val="Hyperlink"/>
+                <w:noProof/>
+              </w:rPr>
+              <w:t>RoBIOS API Functions implemented in simulator</w:t>
+            </w:r>
+            <w:r>
+              <w:rPr>
+                <w:noProof/>
+                <w:webHidden/>
+              </w:rPr>
+              <w:tab/>
+            </w:r>
+            <w:r>
+              <w:rPr>
+                <w:noProof/>
+                <w:webHidden/>
+              </w:rPr>
+              <w:fldChar w:fldCharType="begin"/>
+            </w:r>
+            <w:r>
+              <w:rPr>
+                <w:noProof/>
+                <w:webHidden/>
+              </w:rPr>
+              <w:instrText xml:space="preserve"> PAGEREF _Toc497136943 \h </w:instrText>
+            </w:r>
+            <w:r>
+              <w:rPr>
+                <w:noProof/>
+                <w:webHidden/>
+              </w:rPr>
+            </w:r>
+            <w:r>
+              <w:rPr>
+                <w:noProof/>
+                <w:webHidden/>
+              </w:rPr>
+              <w:fldChar w:fldCharType="separate"/>
+            </w:r>
+            <w:r>
+              <w:rPr>
+                <w:noProof/>
+                <w:webHidden/>
+              </w:rPr>
+              <w:t>17</w:t>
+            </w:r>
+            <w:r>
+              <w:rPr>
+                <w:noProof/>
+                <w:webHidden/>
+              </w:rPr>
+              <w:fldChar w:fldCharType="end"/>
+            </w:r>
+          </w:hyperlink>
+        </w:p>
+        <w:p>
+          <w:r>
+            <w:rPr>
+              <w:b/>
+              <w:bCs/>
+              <w:noProof/>
+            </w:rPr>
+            <w:fldChar w:fldCharType="end"/>
+          </w:r>
+        </w:p>
+      </w:sdtContent>
+    </w:sdt>
+    <w:p>
+      <w:pPr>
+        <w:rPr>
+          <w:b/>
+          <w:bCs/>
+        </w:rPr>
+      </w:pPr>
+      <w:r>
+        <w:rPr>
+          <w:b/>
+          <w:bCs/>
+        </w:rPr>
+        <w:br w:type="page"/>
+      </w:r>
+      <w:bookmarkStart w:id="0" w:name="_GoBack"/>
+      <w:bookmarkEnd w:id="0"/>
+    </w:p>
     <w:p>
       <w:pPr>
         <w:pStyle w:val="Heading1"/>
       </w:pPr>
-      <w:r>
+      <w:bookmarkStart w:id="1" w:name="_Toc497136913"/>
+      <w:r>
+        <w:lastRenderedPageBreak/>
         <w:t>Introduction</w:t>
       </w:r>
-    </w:p>
-    <w:p>
-      <w:r>
-        <w:t xml:space="preserve">The EyeSim program is built using Unity3D, to capitalize on the inbuilt physics engine (NVidia’s PhysX) to simulate movement and collisions of the robots and objects. EyeSim allows users to write C or C++ programs using the RoBIOS API. Programs for the real </w:t>
+      <w:bookmarkEnd w:id="1"/>
+    </w:p>
+    <w:p>
+      <w:r>
+        <w:t xml:space="preserve">The </w:t>
+      </w:r>
+      <w:proofErr w:type="spellStart"/>
+      <w:r>
+        <w:t>EyeSim</w:t>
+      </w:r>
+      <w:proofErr w:type="spellEnd"/>
+      <w:r>
+        <w:t xml:space="preserve"> program is built using Unity3D, to capitalize on the inbuilt physics engine (NVidia’s PhysX) to simulate movement and collisions of the robots and objects. EyeSim allows users to write C or C++ programs using the RoBIOS API. Programs for the real </w:t>
       </w:r>
       <w:proofErr w:type="spellStart"/>
       <w:r>
@@ -43,18 +2948,22 @@
       <w:pPr>
         <w:pStyle w:val="Heading1"/>
       </w:pPr>
+      <w:bookmarkStart w:id="2" w:name="_Toc497136914"/>
       <w:r>
         <w:lastRenderedPageBreak/>
         <w:t>Software Architecture</w:t>
       </w:r>
+      <w:bookmarkEnd w:id="2"/>
     </w:p>
     <w:p>
       <w:pPr>
         <w:pStyle w:val="Heading2"/>
       </w:pPr>
+      <w:bookmarkStart w:id="3" w:name="_Toc497136915"/>
       <w:r>
         <w:t>Object System</w:t>
       </w:r>
+      <w:bookmarkEnd w:id="3"/>
     </w:p>
     <w:p>
       <w:r>
@@ -339,10 +3248,10 @@
       <w:r>
         <w:rPr>
           <w:noProof/>
-          <w:lang w:eastAsia="en-AU"/>
+          <w:lang w:val="en-GB" w:eastAsia="en-GB"/>
         </w:rPr>
         <w:drawing>
-          <wp:anchor distT="0" distB="0" distL="114300" distR="114300" simplePos="0" relativeHeight="251659264" behindDoc="0" locked="0" layoutInCell="1" allowOverlap="1" wp14:anchorId="00D14C8D" wp14:editId="7872763D">
+          <wp:anchor distT="0" distB="0" distL="114300" distR="114300" simplePos="0" relativeHeight="251659264" behindDoc="0" locked="0" layoutInCell="1" allowOverlap="1" wp14:anchorId="75830332" wp14:editId="3E1E7BD1">
             <wp:simplePos x="0" y="0"/>
             <wp:positionH relativeFrom="margin">
               <wp:align>center</wp:align>
@@ -365,7 +3274,7 @@
                     <pic:cNvPicPr/>
                   </pic:nvPicPr>
                   <pic:blipFill>
-                    <a:blip r:embed="rId6">
+                    <a:blip r:embed="rId8">
                       <a:extLst>
                         <a:ext uri="{28A0092B-C50C-407E-A947-70E740481C1C}">
                           <a14:useLocalDpi xmlns:a14="http://schemas.microsoft.com/office/drawing/2010/main" val="0"/>
@@ -402,12 +3311,12 @@
       <w:r>
         <w:rPr>
           <w:noProof/>
-          <w:lang w:eastAsia="en-AU"/>
+          <w:lang w:val="en-GB" w:eastAsia="en-GB"/>
         </w:rPr>
         <mc:AlternateContent>
           <mc:Choice Requires="wps">
             <w:drawing>
-              <wp:anchor distT="0" distB="0" distL="114300" distR="114300" simplePos="0" relativeHeight="251661312" behindDoc="0" locked="0" layoutInCell="1" allowOverlap="1" wp14:anchorId="648FDB57" wp14:editId="7DDE8A58">
+              <wp:anchor distT="0" distB="0" distL="114300" distR="114300" simplePos="0" relativeHeight="251661312" behindDoc="0" locked="0" layoutInCell="1" allowOverlap="1" wp14:anchorId="3280D512" wp14:editId="137AECB5">
                 <wp:simplePos x="0" y="0"/>
                 <wp:positionH relativeFrom="column">
                   <wp:posOffset>1028700</wp:posOffset>
@@ -415,7 +3324,7 @@
                 <wp:positionV relativeFrom="paragraph">
                   <wp:posOffset>3763010</wp:posOffset>
                 </wp:positionV>
-                <wp:extent cx="3559810" cy="635"/>
+                <wp:extent cx="3559810" cy="258445"/>
                 <wp:effectExtent l="0" t="0" r="0" b="0"/>
                 <wp:wrapTopAndBottom/>
                 <wp:docPr id="1" name="Text Box 1"/>
@@ -427,7 +3336,7 @@
                       <wps:spPr>
                         <a:xfrm>
                           <a:off x="0" y="0"/>
-                          <a:ext cx="3559810" cy="635"/>
+                          <a:ext cx="3559810" cy="258445"/>
                         </a:xfrm>
                         <a:prstGeom prst="rect">
                           <a:avLst/>
@@ -480,11 +3389,11 @@
           </mc:Choice>
           <mc:Fallback>
             <w:pict>
-              <v:shapetype w14:anchorId="648FDB57" id="_x0000_t202" coordsize="21600,21600" o:spt="202" path="m,l,21600r21600,l21600,xe">
+              <v:shapetype w14:anchorId="3280D512" id="_x0000_t202" coordsize="21600,21600" o:spt="202" path="m0,0l0,21600,21600,21600,21600,0xe">
                 <v:stroke joinstyle="miter"/>
                 <v:path gradientshapeok="t" o:connecttype="rect"/>
               </v:shapetype>
-              <v:shape id="Text Box 1" o:spid="_x0000_s1026" type="#_x0000_t202" style="position:absolute;margin-left:81pt;margin-top:296.3pt;width:280.3pt;height:.05pt;z-index:251661312;visibility:visible;mso-wrap-style:square;mso-wrap-distance-left:9pt;mso-wrap-distance-top:0;mso-wrap-distance-right:9pt;mso-wrap-distance-bottom:0;mso-position-horizontal:absolute;mso-position-horizontal-relative:text;mso-position-vertical:absolute;mso-position-vertical-relative:text;v-text-anchor:top" o:gfxdata="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" stroked="f">
+              <v:shape id="Text Box 1" o:spid="_x0000_s1026" type="#_x0000_t202" style="position:absolute;margin-left:81pt;margin-top:296.3pt;width:280.3pt;height:20.35pt;z-index:251661312;visibility:visible;mso-wrap-style:square;mso-wrap-distance-left:9pt;mso-wrap-distance-top:0;mso-wrap-distance-right:9pt;mso-wrap-distance-bottom:0;mso-position-horizontal:absolute;mso-position-horizontal-relative:text;mso-position-vertical:absolute;mso-position-vertical-relative:text;v-text-anchor:top" o:gfxdata="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" stroked="f">
                 <v:textbox style="mso-fit-shape-to-text:t" inset="0,0,0,0">
                   <w:txbxContent>
                     <w:p>
@@ -522,10 +3431,12 @@
       <w:pPr>
         <w:pStyle w:val="Heading3"/>
       </w:pPr>
+      <w:bookmarkStart w:id="4" w:name="_Toc497136916"/>
       <w:r>
         <w:lastRenderedPageBreak/>
         <w:t>PlaceableObject</w:t>
       </w:r>
+      <w:bookmarkEnd w:id="4"/>
     </w:p>
     <w:p>
       <w:r>
@@ -645,9 +3556,11 @@
       <w:pPr>
         <w:pStyle w:val="Heading3"/>
       </w:pPr>
+      <w:bookmarkStart w:id="5" w:name="_Toc497136917"/>
       <w:r>
         <w:t>Robot</w:t>
       </w:r>
+      <w:bookmarkEnd w:id="5"/>
     </w:p>
     <w:p>
       <w:r>
@@ -1007,75 +3920,79 @@
     </w:p>
     <w:p>
       <w:r>
+        <w:t>The currently implemented robots (</w:t>
+      </w:r>
+      <w:proofErr w:type="spellStart"/>
+      <w:r>
+        <w:t>LabBot</w:t>
+      </w:r>
+      <w:proofErr w:type="spellEnd"/>
+      <w:r>
+        <w:t xml:space="preserve"> and S4) use controllers for delegating functionality. All driving functionality is handled by a </w:t>
+      </w:r>
+      <w:proofErr w:type="spellStart"/>
+      <w:r>
+        <w:t>WheelController</w:t>
+      </w:r>
+      <w:proofErr w:type="spellEnd"/>
+      <w:r>
+        <w:t xml:space="preserve">, PSD is controlled by the </w:t>
+      </w:r>
+      <w:proofErr w:type="spellStart"/>
+      <w:r>
+        <w:t>PSDController</w:t>
+      </w:r>
+      <w:proofErr w:type="spellEnd"/>
+      <w:r>
+        <w:t xml:space="preserve">, and so on. This means modifying a controller will update functionality on both the </w:t>
+      </w:r>
+      <w:proofErr w:type="spellStart"/>
+      <w:r>
+        <w:t>LabBot</w:t>
+      </w:r>
+      <w:proofErr w:type="spellEnd"/>
+      <w:r>
+        <w:t xml:space="preserve"> and S4, and any other robots that use these classes to control the robots.</w:t>
+      </w:r>
+    </w:p>
+    <w:p>
+      <w:pPr>
+        <w:pStyle w:val="Heading3"/>
+      </w:pPr>
+      <w:bookmarkStart w:id="6" w:name="_Toc497136918"/>
+      <w:r>
         <w:lastRenderedPageBreak/>
-        <w:t>The currently implemented robots (</w:t>
-      </w:r>
-      <w:proofErr w:type="spellStart"/>
-      <w:r>
-        <w:t>LabBot</w:t>
-      </w:r>
-      <w:proofErr w:type="spellEnd"/>
-      <w:r>
-        <w:t xml:space="preserve"> and S4) use controllers for delegating functionality. All driving functionality is handled by a </w:t>
-      </w:r>
-      <w:proofErr w:type="spellStart"/>
-      <w:r>
-        <w:t>WheelController</w:t>
-      </w:r>
-      <w:proofErr w:type="spellEnd"/>
-      <w:r>
-        <w:t xml:space="preserve">, PSD is controlled by the </w:t>
-      </w:r>
-      <w:proofErr w:type="spellStart"/>
-      <w:r>
-        <w:t>PSDController</w:t>
-      </w:r>
-      <w:proofErr w:type="spellEnd"/>
-      <w:r>
-        <w:t xml:space="preserve">, and so on. This means modifying a controller will update functionality on both the </w:t>
-      </w:r>
-      <w:proofErr w:type="spellStart"/>
-      <w:r>
-        <w:t>LabBot</w:t>
-      </w:r>
-      <w:proofErr w:type="spellEnd"/>
-      <w:r>
-        <w:t xml:space="preserve"> and S4, and any other robots that use these classes to control the robots.</w:t>
+        <w:t>World object</w:t>
+      </w:r>
+      <w:bookmarkEnd w:id="6"/>
+    </w:p>
+    <w:p>
+      <w:r>
+        <w:t>World objects are simple objects, such as cans, balls, or boxes, which interact with the simulation physically.  WorldObject is a small class that handles the unique on click event for world objects. The shape, size, and mass of the objects is defined in the GameObject itself, rather than in the script.</w:t>
+      </w:r>
+    </w:p>
+    <w:p>
+      <w:r>
+        <w:t xml:space="preserve">Objects can be loaded through the </w:t>
+      </w:r>
+      <w:proofErr w:type="spellStart"/>
+      <w:r>
+        <w:t>ObjectBuilder</w:t>
+      </w:r>
+      <w:proofErr w:type="spellEnd"/>
+      <w:r>
+        <w:t>, which will generate a new world object for use in the simulation. This is covered in-depth in the Loading at Run-Time section.</w:t>
       </w:r>
     </w:p>
     <w:p>
       <w:pPr>
         <w:pStyle w:val="Heading3"/>
       </w:pPr>
-      <w:r>
-        <w:t>World object</w:t>
-      </w:r>
-    </w:p>
-    <w:p>
-      <w:r>
-        <w:t>World objects are simple objects, such as cans, balls, or boxes, which interact with the simulation physically.  WorldObject is a small class that handles the unique on click event for world objects. The shape, size, and mass of the objects is defined in the GameObject itself, rather than in the script.</w:t>
-      </w:r>
-    </w:p>
-    <w:p>
-      <w:r>
-        <w:t xml:space="preserve">Objects can be loaded through the </w:t>
-      </w:r>
-      <w:proofErr w:type="spellStart"/>
-      <w:r>
-        <w:t>ObjectBuilder</w:t>
-      </w:r>
-      <w:proofErr w:type="spellEnd"/>
-      <w:r>
-        <w:t>, which will generate a new world object for use in the simulation. This is covered in-depth in the Loading at Run-Time section.</w:t>
-      </w:r>
-    </w:p>
-    <w:p>
-      <w:pPr>
-        <w:pStyle w:val="Heading3"/>
-      </w:pPr>
+      <w:bookmarkStart w:id="7" w:name="_Toc497136919"/>
       <w:r>
         <w:t>Implementing an object</w:t>
       </w:r>
+      <w:bookmarkEnd w:id="7"/>
     </w:p>
     <w:p>
       <w:r>
@@ -1119,10 +4036,12 @@
       <w:pPr>
         <w:pStyle w:val="Heading2"/>
       </w:pPr>
+      <w:bookmarkStart w:id="8" w:name="_Toc497136920"/>
       <w:r>
         <w:lastRenderedPageBreak/>
         <w:t>System managers</w:t>
       </w:r>
+      <w:bookmarkEnd w:id="8"/>
     </w:p>
     <w:p>
       <w:r>
@@ -1430,9 +4349,11 @@
       <w:pPr>
         <w:pStyle w:val="Heading3"/>
       </w:pPr>
+      <w:bookmarkStart w:id="9" w:name="_Toc497136921"/>
       <w:r>
         <w:t>SimManager</w:t>
       </w:r>
+      <w:bookmarkEnd w:id="9"/>
     </w:p>
     <w:p>
       <w:r>
@@ -1465,7 +4386,15 @@
       </w:r>
       <w:proofErr w:type="spellEnd"/>
       <w:r>
-        <w:t xml:space="preserve">. These are shared between robots and world objects, so that the RoBIOS function </w:t>
+        <w:t xml:space="preserve">. These are shared between robots and world objects, so that the </w:t>
+      </w:r>
+      <w:proofErr w:type="spellStart"/>
+      <w:r>
+        <w:t>RoBIOS</w:t>
+      </w:r>
+      <w:proofErr w:type="spellEnd"/>
+      <w:r>
+        <w:t xml:space="preserve"> function </w:t>
       </w:r>
       <w:proofErr w:type="spellStart"/>
       <w:r>
@@ -1558,17 +4487,22 @@
     </w:p>
     <w:p>
       <w:r>
-        <w:t xml:space="preserve">The final responsibility of the SimManager is to provide the implementation for pausing and speeding up the simulation. To pause the simulation, all physical objects are set to be kinematic. </w:t>
-      </w:r>
+        <w:t>The final responsibility of the SimManager is to provide the implementation for pausing and speeding up the simulation. To pause the simulation, all physical objects are set to be kinematic. These means they cannot move, but they retain their current physical properties (inertia). Upon resuming, all objects are changed back to non-kinematic.</w:t>
+      </w:r>
+      <w:r>
+        <w:t xml:space="preserve"> There are also two delegates provide in </w:t>
+      </w:r>
+      <w:proofErr w:type="spellStart"/>
+      <w:r>
+        <w:t>SimManager</w:t>
+      </w:r>
+      <w:proofErr w:type="spellEnd"/>
+      <w:r>
+        <w:t xml:space="preserve">: </w:t>
+      </w:r>
+      <w:proofErr w:type="spellStart"/>
       <w:r>
         <w:lastRenderedPageBreak/>
-        <w:t>These means they cannot move, but they retain their current physical properties (inertia). Upon resuming, all objects are changed back to non-kinematic.</w:t>
-      </w:r>
-      <w:r>
-        <w:t xml:space="preserve"> There are also two delegates provide in SimManager: </w:t>
-      </w:r>
-      <w:proofErr w:type="spellStart"/>
-      <w:r>
         <w:t>OnPause</w:t>
       </w:r>
       <w:proofErr w:type="spellEnd"/>
@@ -1588,12 +4522,14 @@
       <w:pPr>
         <w:pStyle w:val="Heading3"/>
       </w:pPr>
+      <w:bookmarkStart w:id="10" w:name="_Toc497136922"/>
       <w:r>
         <w:t>ServerManager</w:t>
       </w:r>
       <w:r>
         <w:t xml:space="preserve"> and Interpreter</w:t>
       </w:r>
+      <w:bookmarkEnd w:id="10"/>
     </w:p>
     <w:p>
       <w:r>
@@ -1677,10 +4613,10 @@
       <w:r>
         <w:rPr>
           <w:noProof/>
-          <w:lang w:eastAsia="en-AU"/>
+          <w:lang w:val="en-GB" w:eastAsia="en-GB"/>
         </w:rPr>
         <w:drawing>
-          <wp:inline distT="0" distB="0" distL="0" distR="0">
+          <wp:inline distT="0" distB="0" distL="0" distR="0" wp14:anchorId="6DD79512" wp14:editId="027ED206">
             <wp:extent cx="4524375" cy="1628595"/>
             <wp:effectExtent l="0" t="0" r="0" b="0"/>
             <wp:docPr id="2" name="Picture 2"/>
@@ -1695,7 +4631,7 @@
                     <pic:cNvPicPr/>
                   </pic:nvPicPr>
                   <pic:blipFill>
-                    <a:blip r:embed="rId7">
+                    <a:blip r:embed="rId9">
                       <a:extLst>
                         <a:ext uri="{28A0092B-C50C-407E-A947-70E740481C1C}">
                           <a14:useLocalDpi xmlns:a14="http://schemas.microsoft.com/office/drawing/2010/main" val="0"/>
@@ -1754,9 +4690,9 @@
         <w:tblLook w:val="04A0" w:firstRow="1" w:lastRow="0" w:firstColumn="1" w:lastColumn="0" w:noHBand="0" w:noVBand="1"/>
       </w:tblPr>
       <w:tblGrid>
-        <w:gridCol w:w="1795"/>
-        <w:gridCol w:w="2430"/>
-        <w:gridCol w:w="4791"/>
+        <w:gridCol w:w="1773"/>
+        <w:gridCol w:w="2563"/>
+        <w:gridCol w:w="4680"/>
       </w:tblGrid>
       <w:tr>
         <w:tc>
@@ -2053,41 +4989,345 @@
     </w:p>
     <w:p>
       <w:r>
+        <w:t xml:space="preserve">An example of a command is </w:t>
+      </w:r>
+      <w:proofErr w:type="spellStart"/>
+      <w:proofErr w:type="gramStart"/>
+      <w:r>
+        <w:t>VWStraight</w:t>
+      </w:r>
+      <w:proofErr w:type="spellEnd"/>
+      <w:r>
+        <w:t>(</w:t>
+      </w:r>
+      <w:proofErr w:type="gramEnd"/>
+      <w:r>
+        <w:t>500, 200), in plain text would be “y 500 200”, which is serialized as:</w:t>
+      </w:r>
+    </w:p>
+    <w:p>
+      <w:pPr>
+        <w:jc w:val="center"/>
+        <w:rPr>
+          <w:rFonts w:ascii="Courier New" w:hAnsi="Courier New" w:cs="Courier New"/>
+        </w:rPr>
+      </w:pPr>
+      <w:r>
+        <w:rPr>
+          <w:rFonts w:ascii="Courier New" w:hAnsi="Courier New" w:cs="Courier New"/>
+        </w:rPr>
+        <w:t>0x</w:t>
+      </w:r>
+      <w:r>
+        <w:rPr>
+          <w:rFonts w:ascii="Courier New" w:hAnsi="Courier New" w:cs="Courier New"/>
+        </w:rPr>
+        <w:t>0C01F400C8</w:t>
+      </w:r>
+    </w:p>
+    <w:p>
+      <w:pPr>
+        <w:rPr>
+          <w:rFonts w:cstheme="minorHAnsi"/>
+        </w:rPr>
+      </w:pPr>
+      <w:r>
+        <w:rPr>
+          <w:rFonts w:cstheme="minorHAnsi"/>
+        </w:rPr>
         <w:lastRenderedPageBreak/>
-        <w:t xml:space="preserve">An example of a command is </w:t>
-      </w:r>
-      <w:proofErr w:type="spellStart"/>
+        <w:t xml:space="preserve">This is 1 byte for y in asci, 4 bytes for 500, and 4 bytes for 200. A full list of the commands can be found in the appendix. Values received </w:t>
+      </w:r>
+      <w:r>
+        <w:rPr>
+          <w:rFonts w:cstheme="minorHAnsi"/>
+        </w:rPr>
+        <w:t>in messages are assumed to be</w:t>
+      </w:r>
+      <w:r>
+        <w:rPr>
+          <w:rFonts w:cstheme="minorHAnsi"/>
+        </w:rPr>
+        <w:t xml:space="preserve"> big-endian, and as such must be converted to the endianness of the simulator (likely little-endian).</w:t>
+      </w:r>
+    </w:p>
+    <w:p>
+      <w:pPr>
+        <w:rPr>
+          <w:rFonts w:cstheme="minorHAnsi"/>
+        </w:rPr>
+      </w:pPr>
+      <w:r>
+        <w:rPr>
+          <w:rFonts w:cstheme="minorHAnsi"/>
+        </w:rPr>
+        <w:t>It is possible to bypass the interpreter; if a new robot that uses a different control scheme is implemented, it would be possible to utilize the existing server architecture, with a different interpreter implementation, and forward messages to the appropriate one via some check (interfaces or type inference).</w:t>
+      </w:r>
+    </w:p>
+    <w:p>
+      <w:pPr>
+        <w:pStyle w:val="Heading3"/>
+      </w:pPr>
+      <w:bookmarkStart w:id="11" w:name="_Toc497136923"/>
+      <w:proofErr w:type="spellStart"/>
+      <w:r>
+        <w:t>SettingsManager</w:t>
+      </w:r>
+      <w:bookmarkEnd w:id="11"/>
+      <w:proofErr w:type="spellEnd"/>
+    </w:p>
+    <w:p>
+      <w:r>
+        <w:t xml:space="preserve">The settings manager stores all the persistent settings. These are read from a file when the simulator first starts, and writes to this same file when the settings are modified. This process is handled by Unity’s </w:t>
+      </w:r>
+      <w:proofErr w:type="spellStart"/>
+      <w:r>
+        <w:t>PlayerPrefs</w:t>
+      </w:r>
+      <w:proofErr w:type="spellEnd"/>
+      <w:r>
+        <w:t xml:space="preserve"> class, which handles writing persistent settings for all operating systems.</w:t>
+      </w:r>
+    </w:p>
+    <w:p>
+      <w:r>
+        <w:t xml:space="preserve">Settings are stored in a dictionary based on their type. Each setting is a key value pair, which is a short string describing what the setting is as the key, along with the actual value. Accessing the settings is done through the functions </w:t>
+      </w:r>
+      <w:proofErr w:type="spellStart"/>
+      <w:r>
+        <w:t>ChangeSettingsValue</w:t>
+      </w:r>
+      <w:proofErr w:type="spellEnd"/>
+      <w:r>
+        <w:t xml:space="preserve"> and </w:t>
+      </w:r>
+      <w:proofErr w:type="spellStart"/>
+      <w:r>
+        <w:t>GetSettings</w:t>
+      </w:r>
+      <w:proofErr w:type="spellEnd"/>
+      <w:r>
+        <w:t>. These functions are overloaded for each data type of setting. Accessing the dictionary is done through the following lambda function:</w:t>
+      </w:r>
+    </w:p>
+    <w:p>
+      <w:pPr>
+        <w:jc w:val="center"/>
+        <w:rPr>
+          <w:rFonts w:ascii="Consolas" w:hAnsi="Consolas" w:cs="Courier New"/>
+        </w:rPr>
+      </w:pPr>
+      <w:r>
+        <w:rPr>
+          <w:rFonts w:ascii="Consolas" w:hAnsi="Consolas" w:cs="Courier New"/>
+        </w:rPr>
+        <w:t xml:space="preserve">(x, y) =&gt; </w:t>
+      </w:r>
       <w:proofErr w:type="gramStart"/>
       <w:r>
-        <w:t>VWStraight</w:t>
-      </w:r>
-      <w:proofErr w:type="spellEnd"/>
-      <w:r>
+        <w:rPr>
+          <w:rFonts w:ascii="Consolas" w:hAnsi="Consolas" w:cs="Courier New"/>
+        </w:rPr>
+        <w:t>y ?</w:t>
+      </w:r>
+      <w:proofErr w:type="gramEnd"/>
+      <w:r>
+        <w:rPr>
+          <w:rFonts w:ascii="Consolas" w:hAnsi="Consolas" w:cs="Courier New"/>
+        </w:rPr>
+        <w:t xml:space="preserve"> </w:t>
+      </w:r>
+      <w:proofErr w:type="spellStart"/>
+      <w:r>
+        <w:rPr>
+          <w:rFonts w:ascii="Consolas" w:hAnsi="Consolas" w:cs="Courier New"/>
+        </w:rPr>
+        <w:t>settingsVariable</w:t>
+      </w:r>
+      <w:proofErr w:type="spellEnd"/>
+      <w:r>
+        <w:rPr>
+          <w:rFonts w:ascii="Consolas" w:hAnsi="Consolas" w:cs="Courier New"/>
+        </w:rPr>
+        <w:t xml:space="preserve"> = x : </w:t>
+      </w:r>
+      <w:proofErr w:type="spellStart"/>
+      <w:r>
+        <w:rPr>
+          <w:rFonts w:ascii="Consolas" w:hAnsi="Consolas" w:cs="Courier New"/>
+        </w:rPr>
+        <w:t>settingsVariable</w:t>
+      </w:r>
+      <w:proofErr w:type="spellEnd"/>
+    </w:p>
+    <w:p>
+      <w:pPr>
+        <w:rPr>
+          <w:rFonts w:cstheme="minorHAnsi"/>
+        </w:rPr>
+      </w:pPr>
+      <w:r>
+        <w:rPr>
+          <w:rFonts w:cstheme="minorHAnsi"/>
+        </w:rPr>
+        <w:t xml:space="preserve">The y variable defines whether the setting should be updated or retrieved; if true, the </w:t>
+      </w:r>
+      <w:proofErr w:type="spellStart"/>
+      <w:r>
+        <w:rPr>
+          <w:rFonts w:cstheme="minorHAnsi"/>
+        </w:rPr>
+        <w:t>settingsVariable</w:t>
+      </w:r>
+      <w:proofErr w:type="spellEnd"/>
+      <w:r>
+        <w:rPr>
+          <w:rFonts w:cstheme="minorHAnsi"/>
+        </w:rPr>
+        <w:t xml:space="preserve"> is set to the value x, if false, the </w:t>
+      </w:r>
+      <w:proofErr w:type="spellStart"/>
+      <w:r>
+        <w:rPr>
+          <w:rFonts w:cstheme="minorHAnsi"/>
+        </w:rPr>
+        <w:t>settingsVariable</w:t>
+      </w:r>
+      <w:proofErr w:type="spellEnd"/>
+      <w:r>
+        <w:rPr>
+          <w:rFonts w:cstheme="minorHAnsi"/>
+        </w:rPr>
+        <w:t xml:space="preserve"> is returned. Modifying a settings value can then be done via:</w:t>
+      </w:r>
+    </w:p>
+    <w:p>
+      <w:pPr>
+        <w:jc w:val="center"/>
+        <w:rPr>
+          <w:rFonts w:ascii="Consolas" w:hAnsi="Consolas" w:cs="Courier New"/>
+        </w:rPr>
+      </w:pPr>
+      <w:proofErr w:type="spellStart"/>
+      <w:r>
+        <w:rPr>
+          <w:rFonts w:ascii="Consolas" w:hAnsi="Consolas" w:cs="Courier New"/>
+        </w:rPr>
+        <w:t>settingsDictionary</w:t>
+      </w:r>
+      <w:proofErr w:type="spellEnd"/>
+      <w:r>
+        <w:rPr>
+          <w:rFonts w:ascii="Consolas" w:hAnsi="Consolas" w:cs="Courier New"/>
+        </w:rPr>
+        <w:t>[“</w:t>
+      </w:r>
+      <w:proofErr w:type="spellStart"/>
+      <w:r>
+        <w:rPr>
+          <w:rFonts w:ascii="Consolas" w:hAnsi="Consolas" w:cs="Courier New"/>
+        </w:rPr>
+        <w:t>settingName</w:t>
+      </w:r>
+      <w:proofErr w:type="spellEnd"/>
+      <w:proofErr w:type="gramStart"/>
+      <w:r>
+        <w:rPr>
+          <w:rFonts w:ascii="Consolas" w:hAnsi="Consolas" w:cs="Courier New"/>
+        </w:rPr>
+        <w:t>”]</w:t>
+      </w:r>
+      <w:r>
+        <w:rPr>
+          <w:rFonts w:ascii="Consolas" w:hAnsi="Consolas" w:cs="Courier New"/>
+        </w:rPr>
         <w:t>(</w:t>
       </w:r>
+      <w:proofErr w:type="spellStart"/>
       <w:proofErr w:type="gramEnd"/>
       <w:r>
-        <w:t>500, 200), in plain text would be “y 500 200”, which is serialized as:</w:t>
+        <w:rPr>
+          <w:rFonts w:ascii="Consolas" w:hAnsi="Consolas" w:cs="Courier New"/>
+        </w:rPr>
+        <w:t>newValue</w:t>
+      </w:r>
+      <w:proofErr w:type="spellEnd"/>
+      <w:r>
+        <w:rPr>
+          <w:rFonts w:ascii="Consolas" w:hAnsi="Consolas" w:cs="Courier New"/>
+        </w:rPr>
+        <w:t>, true)</w:t>
+      </w:r>
+    </w:p>
+    <w:p>
+      <w:pPr>
+        <w:rPr>
+          <w:rFonts w:cstheme="minorHAnsi"/>
+        </w:rPr>
+      </w:pPr>
+      <w:r>
+        <w:rPr>
+          <w:rFonts w:cstheme="minorHAnsi"/>
+        </w:rPr>
+        <w:t>The value of a particular setting can be retrieved with:</w:t>
       </w:r>
     </w:p>
     <w:p>
       <w:pPr>
         <w:jc w:val="center"/>
         <w:rPr>
-          <w:rFonts w:ascii="Courier New" w:hAnsi="Courier New" w:cs="Courier New"/>
-        </w:rPr>
-      </w:pPr>
-      <w:r>
-        <w:rPr>
-          <w:rFonts w:ascii="Courier New" w:hAnsi="Courier New" w:cs="Courier New"/>
-        </w:rPr>
-        <w:t>0x</w:t>
-      </w:r>
-      <w:r>
-        <w:rPr>
-          <w:rFonts w:ascii="Courier New" w:hAnsi="Courier New" w:cs="Courier New"/>
-        </w:rPr>
-        <w:t>0C01F400C8</w:t>
+          <w:rFonts w:ascii="Consolas" w:hAnsi="Consolas" w:cs="Courier New"/>
+        </w:rPr>
+      </w:pPr>
+      <w:proofErr w:type="spellStart"/>
+      <w:r>
+        <w:rPr>
+          <w:rFonts w:ascii="Consolas" w:hAnsi="Consolas" w:cs="Courier New"/>
+        </w:rPr>
+        <w:t>toSet</w:t>
+      </w:r>
+      <w:proofErr w:type="spellEnd"/>
+      <w:r>
+        <w:rPr>
+          <w:rFonts w:ascii="Consolas" w:hAnsi="Consolas" w:cs="Courier New"/>
+        </w:rPr>
+        <w:t xml:space="preserve"> = </w:t>
+      </w:r>
+      <w:proofErr w:type="spellStart"/>
+      <w:r>
+        <w:rPr>
+          <w:rFonts w:ascii="Consolas" w:hAnsi="Consolas" w:cs="Courier New"/>
+        </w:rPr>
+        <w:t>settingsDictionary</w:t>
+      </w:r>
+      <w:proofErr w:type="spellEnd"/>
+      <w:r>
+        <w:rPr>
+          <w:rFonts w:ascii="Consolas" w:hAnsi="Consolas" w:cs="Courier New"/>
+        </w:rPr>
+        <w:t>[“</w:t>
+      </w:r>
+      <w:proofErr w:type="spellStart"/>
+      <w:r>
+        <w:rPr>
+          <w:rFonts w:ascii="Consolas" w:hAnsi="Consolas" w:cs="Courier New"/>
+        </w:rPr>
+        <w:t>settingName</w:t>
+      </w:r>
+      <w:proofErr w:type="spellEnd"/>
+      <w:proofErr w:type="gramStart"/>
+      <w:r>
+        <w:rPr>
+          <w:rFonts w:ascii="Consolas" w:hAnsi="Consolas" w:cs="Courier New"/>
+        </w:rPr>
+        <w:t>”](</w:t>
+      </w:r>
+      <w:proofErr w:type="gramEnd"/>
+      <w:r>
+        <w:rPr>
+          <w:rFonts w:ascii="Consolas" w:hAnsi="Consolas" w:cs="Courier New"/>
+        </w:rPr>
+        <w:t>0, false)</w:t>
       </w:r>
     </w:p>
     <w:p>
@@ -2100,344 +5340,6 @@
         <w:rPr>
           <w:rFonts w:cstheme="minorHAnsi"/>
         </w:rPr>
-        <w:t xml:space="preserve">This is 1 byte for y in asci, 4 bytes for 500, and 4 bytes for 200. A full list of the commands can be found in the appendix. Values received </w:t>
-      </w:r>
-      <w:r>
-        <w:rPr>
-          <w:rFonts w:cstheme="minorHAnsi"/>
-        </w:rPr>
-        <w:t>in messages are assumed to be</w:t>
-      </w:r>
-      <w:r>
-        <w:rPr>
-          <w:rFonts w:cstheme="minorHAnsi"/>
-        </w:rPr>
-        <w:t xml:space="preserve"> big-endian, and as such must be converted to the endianness of the simulator (likely little-endian).</w:t>
-      </w:r>
-    </w:p>
-    <w:p>
-      <w:pPr>
-        <w:rPr>
-          <w:rFonts w:cstheme="minorHAnsi"/>
-        </w:rPr>
-      </w:pPr>
-      <w:r>
-        <w:rPr>
-          <w:rFonts w:cstheme="minorHAnsi"/>
-        </w:rPr>
-        <w:t xml:space="preserve">It is possible to bypass the interpreter; if a new robot that uses a different control scheme is implemented, it would be possible to utilize the existing server architecture, with a different </w:t>
-      </w:r>
-      <w:r>
-        <w:rPr>
-          <w:rFonts w:cstheme="minorHAnsi"/>
-        </w:rPr>
-        <w:t>interpreter</w:t>
-      </w:r>
-      <w:r>
-        <w:rPr>
-          <w:rFonts w:cstheme="minorHAnsi"/>
-        </w:rPr>
-        <w:t xml:space="preserve"> implementation, and forward messages to the appropriate one via some check (interfaces or type inference).</w:t>
-      </w:r>
-    </w:p>
-    <w:p>
-      <w:pPr>
-        <w:pStyle w:val="Heading3"/>
-      </w:pPr>
-      <w:proofErr w:type="spellStart"/>
-      <w:r>
-        <w:t>SettingsManager</w:t>
-      </w:r>
-      <w:proofErr w:type="spellEnd"/>
-    </w:p>
-    <w:p>
-      <w:r>
-        <w:t xml:space="preserve">The settings manager stores all the persistent settings. These are read from a file when the simulator first starts, and writes to this same file when the settings are modified. This process is handled by Unity’s </w:t>
-      </w:r>
-      <w:proofErr w:type="spellStart"/>
-      <w:r>
-        <w:t>PlayerPrefs</w:t>
-      </w:r>
-      <w:proofErr w:type="spellEnd"/>
-      <w:r>
-        <w:t xml:space="preserve"> class, which handles writing persistent settings for all operating systems.</w:t>
-      </w:r>
-    </w:p>
-    <w:p>
-      <w:r>
-        <w:t xml:space="preserve">Settings are stored in a dictionary based on their type. Each setting is a key value pair, which </w:t>
-      </w:r>
-      <w:proofErr w:type="gramStart"/>
-      <w:r>
-        <w:t>is a short string</w:t>
-      </w:r>
-      <w:proofErr w:type="gramEnd"/>
-      <w:r>
-        <w:t xml:space="preserve"> describing what the setting is as the key, along with the actual value. Accessing the settings is done through the functions </w:t>
-      </w:r>
-      <w:proofErr w:type="spellStart"/>
-      <w:r>
-        <w:t>ChangeSettingsValue</w:t>
-      </w:r>
-      <w:proofErr w:type="spellEnd"/>
-      <w:r>
-        <w:t xml:space="preserve"> and </w:t>
-      </w:r>
-      <w:proofErr w:type="spellStart"/>
-      <w:r>
-        <w:t>GetSettings</w:t>
-      </w:r>
-      <w:proofErr w:type="spellEnd"/>
-      <w:r>
-        <w:t>. These functions are overloaded for each data type of setting. Accessing the dictionary is done through the following lambda function:</w:t>
-      </w:r>
-    </w:p>
-    <w:p>
-      <w:pPr>
-        <w:jc w:val="center"/>
-        <w:rPr>
-          <w:rFonts w:ascii="Consolas" w:hAnsi="Consolas" w:cs="Courier New"/>
-        </w:rPr>
-      </w:pPr>
-      <w:r>
-        <w:rPr>
-          <w:rFonts w:ascii="Consolas" w:hAnsi="Consolas" w:cs="Courier New"/>
-        </w:rPr>
-        <w:t>(</w:t>
-      </w:r>
-      <w:proofErr w:type="gramStart"/>
-      <w:r>
-        <w:rPr>
-          <w:rFonts w:ascii="Consolas" w:hAnsi="Consolas" w:cs="Courier New"/>
-        </w:rPr>
-        <w:t>x</w:t>
-      </w:r>
-      <w:proofErr w:type="gramEnd"/>
-      <w:r>
-        <w:rPr>
-          <w:rFonts w:ascii="Consolas" w:hAnsi="Consolas" w:cs="Courier New"/>
-        </w:rPr>
-        <w:t xml:space="preserve">, y) =&gt; </w:t>
-      </w:r>
-      <w:proofErr w:type="gramStart"/>
-      <w:r>
-        <w:rPr>
-          <w:rFonts w:ascii="Consolas" w:hAnsi="Consolas" w:cs="Courier New"/>
-        </w:rPr>
-        <w:t>y ?</w:t>
-      </w:r>
-      <w:proofErr w:type="gramEnd"/>
-      <w:r>
-        <w:rPr>
-          <w:rFonts w:ascii="Consolas" w:hAnsi="Consolas" w:cs="Courier New"/>
-        </w:rPr>
-        <w:t xml:space="preserve"> </w:t>
-      </w:r>
-      <w:proofErr w:type="spellStart"/>
-      <w:proofErr w:type="gramStart"/>
-      <w:r>
-        <w:rPr>
-          <w:rFonts w:ascii="Consolas" w:hAnsi="Consolas" w:cs="Courier New"/>
-        </w:rPr>
-        <w:t>settingsVariable</w:t>
-      </w:r>
-      <w:proofErr w:type="spellEnd"/>
-      <w:proofErr w:type="gramEnd"/>
-      <w:r>
-        <w:rPr>
-          <w:rFonts w:ascii="Consolas" w:hAnsi="Consolas" w:cs="Courier New"/>
-        </w:rPr>
-        <w:t xml:space="preserve"> = x : </w:t>
-      </w:r>
-      <w:proofErr w:type="spellStart"/>
-      <w:r>
-        <w:rPr>
-          <w:rFonts w:ascii="Consolas" w:hAnsi="Consolas" w:cs="Courier New"/>
-        </w:rPr>
-        <w:t>settingsVariable</w:t>
-      </w:r>
-      <w:proofErr w:type="spellEnd"/>
-    </w:p>
-    <w:p>
-      <w:pPr>
-        <w:rPr>
-          <w:rFonts w:cstheme="minorHAnsi"/>
-        </w:rPr>
-      </w:pPr>
-      <w:r>
-        <w:rPr>
-          <w:rFonts w:cstheme="minorHAnsi"/>
-        </w:rPr>
-        <w:t xml:space="preserve">The y variable defines whether the setting should be updated or retrieved; if true, the </w:t>
-      </w:r>
-      <w:proofErr w:type="spellStart"/>
-      <w:r>
-        <w:rPr>
-          <w:rFonts w:cstheme="minorHAnsi"/>
-        </w:rPr>
-        <w:t>settingsVariable</w:t>
-      </w:r>
-      <w:proofErr w:type="spellEnd"/>
-      <w:r>
-        <w:rPr>
-          <w:rFonts w:cstheme="minorHAnsi"/>
-        </w:rPr>
-        <w:t xml:space="preserve"> is set to the value x, if false, the </w:t>
-      </w:r>
-      <w:proofErr w:type="spellStart"/>
-      <w:r>
-        <w:rPr>
-          <w:rFonts w:cstheme="minorHAnsi"/>
-        </w:rPr>
-        <w:t>settingsVariable</w:t>
-      </w:r>
-      <w:proofErr w:type="spellEnd"/>
-      <w:r>
-        <w:rPr>
-          <w:rFonts w:cstheme="minorHAnsi"/>
-        </w:rPr>
-        <w:t xml:space="preserve"> is returned. Modifying a settings value can then be done via:</w:t>
-      </w:r>
-    </w:p>
-    <w:p>
-      <w:pPr>
-        <w:jc w:val="center"/>
-        <w:rPr>
-          <w:rFonts w:ascii="Consolas" w:hAnsi="Consolas" w:cs="Courier New"/>
-        </w:rPr>
-      </w:pPr>
-      <w:proofErr w:type="spellStart"/>
-      <w:proofErr w:type="gramStart"/>
-      <w:r>
-        <w:rPr>
-          <w:rFonts w:ascii="Consolas" w:hAnsi="Consolas" w:cs="Courier New"/>
-        </w:rPr>
-        <w:t>settingsDictionary</w:t>
-      </w:r>
-      <w:proofErr w:type="spellEnd"/>
-      <w:r>
-        <w:rPr>
-          <w:rFonts w:ascii="Consolas" w:hAnsi="Consolas" w:cs="Courier New"/>
-        </w:rPr>
-        <w:t>[</w:t>
-      </w:r>
-      <w:proofErr w:type="gramEnd"/>
-      <w:r>
-        <w:rPr>
-          <w:rFonts w:ascii="Consolas" w:hAnsi="Consolas" w:cs="Courier New"/>
-        </w:rPr>
-        <w:t>“</w:t>
-      </w:r>
-      <w:proofErr w:type="spellStart"/>
-      <w:r>
-        <w:rPr>
-          <w:rFonts w:ascii="Consolas" w:hAnsi="Consolas" w:cs="Courier New"/>
-        </w:rPr>
-        <w:t>settingName</w:t>
-      </w:r>
-      <w:proofErr w:type="spellEnd"/>
-      <w:r>
-        <w:rPr>
-          <w:rFonts w:ascii="Consolas" w:hAnsi="Consolas" w:cs="Courier New"/>
-        </w:rPr>
-        <w:t>”]</w:t>
-      </w:r>
-      <w:r>
-        <w:rPr>
-          <w:rFonts w:ascii="Consolas" w:hAnsi="Consolas" w:cs="Courier New"/>
-        </w:rPr>
-        <w:t>(</w:t>
-      </w:r>
-      <w:proofErr w:type="spellStart"/>
-      <w:r>
-        <w:rPr>
-          <w:rFonts w:ascii="Consolas" w:hAnsi="Consolas" w:cs="Courier New"/>
-        </w:rPr>
-        <w:t>newValue</w:t>
-      </w:r>
-      <w:proofErr w:type="spellEnd"/>
-      <w:r>
-        <w:rPr>
-          <w:rFonts w:ascii="Consolas" w:hAnsi="Consolas" w:cs="Courier New"/>
-        </w:rPr>
-        <w:t>, true)</w:t>
-      </w:r>
-    </w:p>
-    <w:p>
-      <w:pPr>
-        <w:rPr>
-          <w:rFonts w:cstheme="minorHAnsi"/>
-        </w:rPr>
-      </w:pPr>
-      <w:r>
-        <w:rPr>
-          <w:rFonts w:cstheme="minorHAnsi"/>
-        </w:rPr>
-        <w:t>The value of a particular setting can be retrieved with:</w:t>
-      </w:r>
-    </w:p>
-    <w:p>
-      <w:pPr>
-        <w:jc w:val="center"/>
-        <w:rPr>
-          <w:rFonts w:ascii="Consolas" w:hAnsi="Consolas" w:cs="Courier New"/>
-        </w:rPr>
-      </w:pPr>
-      <w:proofErr w:type="spellStart"/>
-      <w:proofErr w:type="gramStart"/>
-      <w:r>
-        <w:rPr>
-          <w:rFonts w:ascii="Consolas" w:hAnsi="Consolas" w:cs="Courier New"/>
-        </w:rPr>
-        <w:t>toSet</w:t>
-      </w:r>
-      <w:proofErr w:type="spellEnd"/>
-      <w:proofErr w:type="gramEnd"/>
-      <w:r>
-        <w:rPr>
-          <w:rFonts w:ascii="Consolas" w:hAnsi="Consolas" w:cs="Courier New"/>
-        </w:rPr>
-        <w:t xml:space="preserve"> = </w:t>
-      </w:r>
-      <w:proofErr w:type="spellStart"/>
-      <w:r>
-        <w:rPr>
-          <w:rFonts w:ascii="Consolas" w:hAnsi="Consolas" w:cs="Courier New"/>
-        </w:rPr>
-        <w:t>settingsDictionary</w:t>
-      </w:r>
-      <w:proofErr w:type="spellEnd"/>
-      <w:r>
-        <w:rPr>
-          <w:rFonts w:ascii="Consolas" w:hAnsi="Consolas" w:cs="Courier New"/>
-        </w:rPr>
-        <w:t>[“</w:t>
-      </w:r>
-      <w:proofErr w:type="spellStart"/>
-      <w:r>
-        <w:rPr>
-          <w:rFonts w:ascii="Consolas" w:hAnsi="Consolas" w:cs="Courier New"/>
-        </w:rPr>
-        <w:t>settingName</w:t>
-      </w:r>
-      <w:proofErr w:type="spellEnd"/>
-      <w:r>
-        <w:rPr>
-          <w:rFonts w:ascii="Consolas" w:hAnsi="Consolas" w:cs="Courier New"/>
-        </w:rPr>
-        <w:t>”](0, false)</w:t>
-      </w:r>
-    </w:p>
-    <w:p>
-      <w:pPr>
-        <w:rPr>
-          <w:rFonts w:cstheme="minorHAnsi"/>
-        </w:rPr>
-      </w:pPr>
-      <w:r>
-        <w:rPr>
-          <w:rFonts w:cstheme="minorHAnsi"/>
-        </w:rPr>
         <w:t>The purpose of using this dictionary is that settings can be quickly added by creating a new settings name (string descriptor), assigning it a variable in memory, and then adding this to the correct dictionary. This provides a centralized access point for all persistent settings.</w:t>
       </w:r>
     </w:p>
@@ -2445,10 +5347,12 @@
       <w:pPr>
         <w:pStyle w:val="Heading2"/>
       </w:pPr>
+      <w:bookmarkStart w:id="12" w:name="_Toc497136924"/>
       <w:proofErr w:type="spellStart"/>
       <w:r>
         <w:t>ObjectManager</w:t>
       </w:r>
+      <w:bookmarkEnd w:id="12"/>
       <w:proofErr w:type="spellEnd"/>
     </w:p>
     <w:p>
@@ -2596,7 +5500,6 @@
         <w:rPr>
           <w:rFonts w:cstheme="minorHAnsi"/>
         </w:rPr>
-        <w:lastRenderedPageBreak/>
         <w:t>S4 (Robot)</w:t>
       </w:r>
     </w:p>
@@ -2698,7 +5601,14 @@
         <w:rPr>
           <w:rFonts w:cstheme="minorHAnsi"/>
         </w:rPr>
-        <w:t>More information about the loading process can be found in the Loading at Run-Time section. When a new custom object is loaded, a copy is created and held in “limbo”, so that it can be cloned. A new entry is created in the Add Objects menu, which allows the custom object to be created and placed in the scene the same as any predefined object.</w:t>
+        <w:t xml:space="preserve">More information about the loading process can be found in the Loading at Run-Time section. When a new custom object is loaded, a copy is created and held in “limbo”, so that it can be cloned. A new entry is </w:t>
+      </w:r>
+      <w:r>
+        <w:rPr>
+          <w:rFonts w:cstheme="minorHAnsi"/>
+        </w:rPr>
+        <w:lastRenderedPageBreak/>
+        <w:t>created in the Add Objects menu, which allows the custom object to be created and placed in the scene the same as any predefined object.</w:t>
       </w:r>
     </w:p>
     <w:p>
@@ -2822,44 +5732,24 @@
         <w:rPr>
           <w:rFonts w:cstheme="minorHAnsi"/>
         </w:rPr>
-        <w:t xml:space="preserve">Placing and </w:t>
-      </w:r>
-      <w:proofErr w:type="gramStart"/>
-      <w:r>
-        <w:rPr>
-          <w:rFonts w:cstheme="minorHAnsi"/>
-        </w:rPr>
-        <w:t>Removing</w:t>
-      </w:r>
-      <w:proofErr w:type="gramEnd"/>
-      <w:r>
-        <w:rPr>
-          <w:rFonts w:cstheme="minorHAnsi"/>
-        </w:rPr>
-        <w:t xml:space="preserve"> walls allows users to modify the environment in the simulation. Walls can only be placed along the ground plane. The placing wall process is begun when the user selects “Add Wall” from the menu, after which the first click will set the start position of the wall, and the second click will set the end position and construct the wall.</w:t>
+        <w:t>Placing and Removing walls allows users to modify the environment in the simulation. Walls can only be placed along the ground plane. The placing wall process is begun when the user selects “Add Wall” from the menu, after which the first click will set the start position of the wall, and the second click will set the end position and construct the wall.</w:t>
       </w:r>
     </w:p>
     <w:p>
       <w:pPr>
         <w:pStyle w:val="Heading3"/>
       </w:pPr>
+      <w:bookmarkStart w:id="13" w:name="_Toc497136925"/>
       <w:proofErr w:type="spellStart"/>
       <w:r>
         <w:t>UIManager</w:t>
       </w:r>
-      <w:proofErr w:type="spellEnd"/>
-    </w:p>
-    <w:p>
-      <w:r>
-        <w:t>The UI manager stores a reference to all the persistent windows (</w:t>
-      </w:r>
-      <w:proofErr w:type="spellStart"/>
-      <w:r>
-        <w:t>non inspector</w:t>
-      </w:r>
-      <w:proofErr w:type="spellEnd"/>
-      <w:r>
-        <w:t xml:space="preserve">), and has </w:t>
+      <w:bookmarkEnd w:id="13"/>
+      <w:proofErr w:type="spellEnd"/>
+    </w:p>
+    <w:p>
+      <w:r>
+        <w:t xml:space="preserve">The UI manager stores a reference to all the persistent windows (non inspector), and has </w:t>
       </w:r>
       <w:proofErr w:type="spellStart"/>
       <w:r>
@@ -2882,10 +5772,12 @@
       <w:pPr>
         <w:pStyle w:val="Heading3"/>
       </w:pPr>
+      <w:bookmarkStart w:id="14" w:name="_Toc497136926"/>
       <w:proofErr w:type="spellStart"/>
       <w:r>
         <w:t>OSManager</w:t>
       </w:r>
+      <w:bookmarkEnd w:id="14"/>
       <w:proofErr w:type="spellEnd"/>
     </w:p>
     <w:p>
@@ -2921,10 +5813,12 @@
       <w:pPr>
         <w:pStyle w:val="Heading2"/>
       </w:pPr>
+      <w:bookmarkStart w:id="15" w:name="_Toc497136927"/>
       <w:r>
         <w:lastRenderedPageBreak/>
         <w:t>User Interface</w:t>
       </w:r>
+      <w:bookmarkEnd w:id="15"/>
     </w:p>
     <w:p>
       <w:r>
@@ -2935,9 +5829,11 @@
       <w:pPr>
         <w:pStyle w:val="Heading3"/>
       </w:pPr>
+      <w:bookmarkStart w:id="16" w:name="_Toc497136928"/>
       <w:r>
         <w:t>Menu</w:t>
       </w:r>
+      <w:bookmarkEnd w:id="16"/>
     </w:p>
     <w:p>
       <w:r>
@@ -3006,15 +5902,7 @@
         <w:spacing w:after="240" w:line="240" w:lineRule="auto"/>
       </w:pPr>
       <w:r>
-        <w:t xml:space="preserve">Help – contains links to RoBIOS API, user manual, and opening the </w:t>
-      </w:r>
-      <w:proofErr w:type="gramStart"/>
-      <w:r>
-        <w:t>About</w:t>
-      </w:r>
-      <w:proofErr w:type="gramEnd"/>
-      <w:r>
-        <w:t xml:space="preserve"> window.</w:t>
+        <w:t>Help – contains links to RoBIOS API, user manual, and opening the About window.</w:t>
       </w:r>
     </w:p>
     <w:p>
@@ -3167,7 +6055,15 @@
     </w:p>
     <w:p>
       <w:r>
-        <w:t xml:space="preserve">Adding a new menu can be done by creating a new GameObject under the </w:t>
+        <w:t xml:space="preserve">Adding a new menu can be done by creating a new </w:t>
+      </w:r>
+      <w:proofErr w:type="spellStart"/>
+      <w:r>
+        <w:t>GameObject</w:t>
+      </w:r>
+      <w:proofErr w:type="spellEnd"/>
+      <w:r>
+        <w:t xml:space="preserve"> under the </w:t>
       </w:r>
       <w:proofErr w:type="spellStart"/>
       <w:r>
@@ -3214,9 +6110,11 @@
       <w:pPr>
         <w:pStyle w:val="Heading3"/>
       </w:pPr>
+      <w:bookmarkStart w:id="17" w:name="_Toc497136929"/>
       <w:r>
         <w:t>Windows</w:t>
       </w:r>
+      <w:bookmarkEnd w:id="17"/>
     </w:p>
     <w:p>
       <w:r>
@@ -3228,15 +6126,12 @@
         <w:t>The Window class defines the Open and Close function, whic</w:t>
       </w:r>
       <w:r>
-        <w:t xml:space="preserve">h very simply sets the active state of the GameObject the window is attached to, and in the case of Open, also brings the window to the </w:t>
-      </w:r>
+        <w:t>h very simply sets the active state of the GameObject the window is attached to, and in the case of Open, also brings the window to the front. This class also prevents camera zoom when the mouse is over an open window, which prevents the mouse wheel from zooming the camera when using it to scroll up and down on a scrollable window.</w:t>
+      </w:r>
+    </w:p>
+    <w:p>
       <w:r>
         <w:lastRenderedPageBreak/>
-        <w:t>front. This class also prevents camera zoom when the mouse is over an open window, which prevents the mouse wheel from zooming the camera when using it to scroll up and down on a scrollable window.</w:t>
-      </w:r>
-    </w:p>
-    <w:p>
-      <w:r>
         <w:t xml:space="preserve">The </w:t>
       </w:r>
       <w:proofErr w:type="spellStart"/>
@@ -3702,7 +6597,15 @@
       </w:r>
       <w:proofErr w:type="spellEnd"/>
       <w:r>
-        <w:t xml:space="preserve"> holds all window objects that should interactable </w:t>
+        <w:t xml:space="preserve"> holds all window objects that should </w:t>
+      </w:r>
+      <w:proofErr w:type="spellStart"/>
+      <w:r>
+        <w:t>interactable</w:t>
+      </w:r>
+      <w:proofErr w:type="spellEnd"/>
+      <w:r>
+        <w:t xml:space="preserve"> </w:t>
       </w:r>
       <w:proofErr w:type="spellStart"/>
       <w:r>
@@ -3725,9 +6628,11 @@
       <w:pPr>
         <w:pStyle w:val="Heading3"/>
       </w:pPr>
+      <w:bookmarkStart w:id="18" w:name="_Toc497136930"/>
       <w:r>
         <w:t>Keyboard Shortcuts</w:t>
       </w:r>
+      <w:bookmarkEnd w:id="18"/>
     </w:p>
     <w:p>
       <w:r>
@@ -3752,41 +6657,43 @@
     </w:p>
     <w:p>
       <w:r>
+        <w:t xml:space="preserve">Some functions are triggered by hard-coded </w:t>
+      </w:r>
+      <w:proofErr w:type="spellStart"/>
+      <w:r>
+        <w:t>KeyCode</w:t>
+      </w:r>
+      <w:proofErr w:type="spellEnd"/>
+      <w:r>
+        <w:t xml:space="preserve"> values. These are the deletion of an object on the mouse (via Escape or Delete), and resetting the simulation to the last saved state (Control + Shift + R). The advantage of using </w:t>
+      </w:r>
+      <w:proofErr w:type="spellStart"/>
+      <w:r>
+        <w:t>KeyCode</w:t>
+      </w:r>
+      <w:proofErr w:type="spellEnd"/>
+      <w:r>
+        <w:t xml:space="preserve"> based inputs, is that the particular key that is checked can be changed at run-time with a script (through the use of some </w:t>
+      </w:r>
+      <w:proofErr w:type="spellStart"/>
+      <w:r>
+        <w:t>keybindings</w:t>
+      </w:r>
+      <w:proofErr w:type="spellEnd"/>
+      <w:r>
+        <w:t xml:space="preserve"> settings), although this is not currently implemented.</w:t>
+      </w:r>
+    </w:p>
+    <w:p>
+      <w:pPr>
+        <w:pStyle w:val="Heading3"/>
+      </w:pPr>
+      <w:bookmarkStart w:id="19" w:name="_Toc497136931"/>
+      <w:r>
         <w:lastRenderedPageBreak/>
-        <w:t xml:space="preserve">Some functions are triggered by hard-coded </w:t>
-      </w:r>
-      <w:proofErr w:type="spellStart"/>
-      <w:r>
-        <w:t>KeyCode</w:t>
-      </w:r>
-      <w:proofErr w:type="spellEnd"/>
-      <w:r>
-        <w:t xml:space="preserve"> values. These are the deletion of an object on the mouse (via Escape or Delete), and resetting the simulation to the last saved state (Control + Shift + R). The advantage of using </w:t>
-      </w:r>
-      <w:proofErr w:type="spellStart"/>
-      <w:r>
-        <w:t>KeyCode</w:t>
-      </w:r>
-      <w:proofErr w:type="spellEnd"/>
-      <w:r>
-        <w:t xml:space="preserve"> based inputs, is that the particular key that is checked can be changed at run-time with a script (through the use of some </w:t>
-      </w:r>
-      <w:proofErr w:type="spellStart"/>
-      <w:r>
-        <w:t>keybindings</w:t>
-      </w:r>
-      <w:proofErr w:type="spellEnd"/>
-      <w:r>
-        <w:t xml:space="preserve"> settings), although this is not currently implemented.</w:t>
-      </w:r>
-    </w:p>
-    <w:p>
-      <w:pPr>
-        <w:pStyle w:val="Heading3"/>
-      </w:pPr>
-      <w:r>
         <w:t>Logging</w:t>
       </w:r>
+      <w:bookmarkEnd w:id="19"/>
     </w:p>
     <w:p>
       <w:r>
@@ -3841,6 +6748,7 @@
         <w:t>.instance.Log</w:t>
       </w:r>
       <w:proofErr w:type="spellEnd"/>
+      <w:proofErr w:type="gramEnd"/>
       <w:r>
         <w:rPr>
           <w:rFonts w:ascii="Consolas" w:hAnsi="Consolas" w:cs="Consolas"/>
@@ -3848,7 +6756,6 @@
         </w:rPr>
         <w:t>(</w:t>
       </w:r>
-      <w:proofErr w:type="gramEnd"/>
       <w:r>
         <w:rPr>
           <w:rFonts w:ascii="Consolas" w:hAnsi="Consolas" w:cs="Consolas"/>
@@ -3896,17 +6803,17 @@
       <w:r>
         <w:br w:type="page"/>
       </w:r>
-      <w:bookmarkStart w:id="0" w:name="_GoBack"/>
-      <w:bookmarkEnd w:id="0"/>
     </w:p>
     <w:p>
       <w:pPr>
         <w:pStyle w:val="Heading1"/>
       </w:pPr>
+      <w:bookmarkStart w:id="20" w:name="_Toc497136932"/>
       <w:r>
         <w:lastRenderedPageBreak/>
         <w:t>Run-time functionality</w:t>
       </w:r>
+      <w:bookmarkEnd w:id="20"/>
     </w:p>
     <w:p>
       <w:r>
@@ -4230,10 +7137,12 @@
       <w:pPr>
         <w:pStyle w:val="Heading2"/>
       </w:pPr>
+      <w:bookmarkStart w:id="21" w:name="_Toc497136933"/>
       <w:proofErr w:type="spellStart"/>
       <w:r>
         <w:t>RobotLoader</w:t>
       </w:r>
+      <w:bookmarkEnd w:id="21"/>
       <w:proofErr w:type="spellEnd"/>
     </w:p>
     <w:p>
@@ -4335,10 +7244,12 @@
       <w:pPr>
         <w:pStyle w:val="Heading2"/>
       </w:pPr>
+      <w:bookmarkStart w:id="22" w:name="_Toc497136934"/>
       <w:proofErr w:type="spellStart"/>
       <w:r>
         <w:t>ObjectLoader</w:t>
       </w:r>
+      <w:bookmarkEnd w:id="22"/>
       <w:proofErr w:type="spellEnd"/>
     </w:p>
     <w:p>
@@ -4371,18 +7282,15 @@
       </w:r>
       <w:proofErr w:type="gramStart"/>
       <w:r>
-        <w:t>a</w:t>
-      </w:r>
+        <w:t>a .</w:t>
+      </w:r>
+      <w:proofErr w:type="spellStart"/>
+      <w:r>
+        <w:t>esObj</w:t>
+      </w:r>
+      <w:proofErr w:type="spellEnd"/>
       <w:proofErr w:type="gramEnd"/>
       <w:r>
-        <w:t xml:space="preserve"> .</w:t>
-      </w:r>
-      <w:proofErr w:type="spellStart"/>
-      <w:r>
-        <w:t>esObj</w:t>
-      </w:r>
-      <w:proofErr w:type="spellEnd"/>
-      <w:r>
         <w:t xml:space="preserve"> file is structured can be found in the user manual.</w:t>
       </w:r>
     </w:p>
@@ -4390,10 +7298,12 @@
       <w:pPr>
         <w:pStyle w:val="Heading2"/>
       </w:pPr>
+      <w:bookmarkStart w:id="23" w:name="_Toc497136935"/>
       <w:proofErr w:type="spellStart"/>
       <w:r>
         <w:t>WorldBuilder</w:t>
       </w:r>
+      <w:bookmarkEnd w:id="23"/>
       <w:proofErr w:type="spellEnd"/>
     </w:p>
     <w:p>
@@ -4430,22 +7340,22 @@
       </w:r>
       <w:proofErr w:type="spellEnd"/>
       <w:r>
-        <w:t xml:space="preserve"> will attempt to construct the entire world, and if successful, will delete the existing environment and supply the SimManager </w:t>
+        <w:t xml:space="preserve"> will attempt to construct the entire world, and if successful, will delete the existing environment and supply the SimManager with the newly created one. If it fails, it will report the failure and abort the process. </w:t>
+      </w:r>
+      <w:r>
+        <w:t>A .</w:t>
+      </w:r>
+      <w:proofErr w:type="spellStart"/>
+      <w:r>
+        <w:t>wld</w:t>
+      </w:r>
+      <w:proofErr w:type="spellEnd"/>
+      <w:r>
+        <w:t xml:space="preserve"> file contains </w:t>
       </w:r>
       <w:r>
         <w:lastRenderedPageBreak/>
-        <w:t xml:space="preserve">with the newly created one. If it fails, it will report the failure and abort the process. </w:t>
-      </w:r>
-      <w:r>
-        <w:t>A .</w:t>
-      </w:r>
-      <w:proofErr w:type="spellStart"/>
-      <w:r>
-        <w:t>wld</w:t>
-      </w:r>
-      <w:proofErr w:type="spellEnd"/>
-      <w:r>
-        <w:t xml:space="preserve"> file contains the dimensions of the floor, and walls, in x – y coordinates, where as a .</w:t>
+        <w:t>the dimensions of the floor, and walls, in x – y coordinates, where as a .</w:t>
       </w:r>
       <w:proofErr w:type="spellStart"/>
       <w:r>
@@ -4460,10 +7370,12 @@
       <w:pPr>
         <w:pStyle w:val="Heading2"/>
       </w:pPr>
+      <w:bookmarkStart w:id="24" w:name="_Toc497136936"/>
       <w:proofErr w:type="spellStart"/>
       <w:r>
         <w:t>SimReader</w:t>
       </w:r>
+      <w:bookmarkEnd w:id="24"/>
       <w:proofErr w:type="spellEnd"/>
     </w:p>
     <w:p>
@@ -4500,10 +7412,12 @@
       <w:pPr>
         <w:pStyle w:val="Heading1"/>
       </w:pPr>
+      <w:bookmarkStart w:id="25" w:name="_Toc497136937"/>
       <w:r>
         <w:lastRenderedPageBreak/>
         <w:t>RoBIOS Compatibility Library</w:t>
       </w:r>
+      <w:bookmarkEnd w:id="25"/>
     </w:p>
     <w:p>
       <w:r>
@@ -4514,9 +7428,11 @@
       <w:pPr>
         <w:pStyle w:val="Heading2"/>
       </w:pPr>
+      <w:bookmarkStart w:id="26" w:name="_Toc497136938"/>
       <w:r>
         <w:t>Connecting to simulator</w:t>
       </w:r>
+      <w:bookmarkEnd w:id="26"/>
     </w:p>
     <w:p>
       <w:r>
@@ -4588,9 +7504,11 @@
       <w:pPr>
         <w:pStyle w:val="Heading2"/>
       </w:pPr>
+      <w:bookmarkStart w:id="27" w:name="_Toc497136939"/>
       <w:r>
         <w:t>LCD Display</w:t>
       </w:r>
+      <w:bookmarkEnd w:id="27"/>
     </w:p>
     <w:p>
       <w:r>
@@ -4644,9 +7562,11 @@
       <w:pPr>
         <w:pStyle w:val="Heading2"/>
       </w:pPr>
+      <w:bookmarkStart w:id="28" w:name="_Toc497136940"/>
       <w:r>
         <w:t>User Programs</w:t>
       </w:r>
+      <w:bookmarkEnd w:id="28"/>
     </w:p>
     <w:p>
       <w:r>
@@ -4665,9 +7585,11 @@
       <w:pPr>
         <w:pStyle w:val="Heading2"/>
       </w:pPr>
+      <w:bookmarkStart w:id="29" w:name="_Toc497136941"/>
       <w:r>
         <w:t>Extending to other languages</w:t>
       </w:r>
+      <w:bookmarkEnd w:id="29"/>
     </w:p>
     <w:p>
       <w:r>
@@ -4683,21 +7605,25 @@
       <w:pPr>
         <w:pStyle w:val="Heading1"/>
       </w:pPr>
+      <w:bookmarkStart w:id="30" w:name="_Toc497136942"/>
       <w:r>
         <w:lastRenderedPageBreak/>
         <w:t>Appendix</w:t>
       </w:r>
+      <w:bookmarkEnd w:id="30"/>
     </w:p>
     <w:p>
       <w:pPr>
         <w:pStyle w:val="Heading2"/>
       </w:pPr>
+      <w:bookmarkStart w:id="31" w:name="_Toc497136943"/>
       <w:r>
         <w:t>RoBIOS API Functions implemented</w:t>
       </w:r>
       <w:r>
         <w:t xml:space="preserve"> in simulator</w:t>
       </w:r>
+      <w:bookmarkEnd w:id="31"/>
     </w:p>
     <w:tbl>
       <w:tblPr>
@@ -4706,10 +7632,10 @@
         <w:tblLook w:val="04A0" w:firstRow="1" w:lastRow="0" w:firstColumn="1" w:lastColumn="0" w:noHBand="0" w:noVBand="1"/>
       </w:tblPr>
       <w:tblGrid>
-        <w:gridCol w:w="1854"/>
-        <w:gridCol w:w="661"/>
-        <w:gridCol w:w="3510"/>
-        <w:gridCol w:w="2991"/>
+        <w:gridCol w:w="1915"/>
+        <w:gridCol w:w="718"/>
+        <w:gridCol w:w="3451"/>
+        <w:gridCol w:w="2932"/>
       </w:tblGrid>
       <w:tr>
         <w:tc>
@@ -7521,7 +10447,7 @@
         </w:rPr>
         <w:t xml:space="preserve">. See </w:t>
       </w:r>
-      <w:hyperlink r:id="rId8" w:history="1">
+      <w:hyperlink r:id="rId10" w:history="1">
         <w:r>
           <w:rPr>
             <w:rStyle w:val="Hyperlink"/>
@@ -7564,53 +10490,298 @@
           <w:rFonts w:ascii="Courier New" w:hAnsi="Courier New" w:cs="Courier New"/>
         </w:rPr>
       </w:pPr>
+      <w:proofErr w:type="spellStart"/>
+      <w:r>
+        <w:rPr>
+          <w:rFonts w:ascii="Courier New" w:hAnsi="Courier New" w:cs="Courier New"/>
+        </w:rPr>
+        <w:lastRenderedPageBreak/>
+        <w:t>int</w:t>
+      </w:r>
+      <w:proofErr w:type="spellEnd"/>
+      <w:r>
+        <w:rPr>
+          <w:rFonts w:ascii="Courier New" w:hAnsi="Courier New" w:cs="Courier New"/>
+        </w:rPr>
+        <w:t xml:space="preserve"> </w:t>
+      </w:r>
+      <w:proofErr w:type="spellStart"/>
       <w:proofErr w:type="gramStart"/>
       <w:r>
         <w:rPr>
           <w:rFonts w:ascii="Courier New" w:hAnsi="Courier New" w:cs="Courier New"/>
         </w:rPr>
+        <w:t>CAMInit</w:t>
+      </w:r>
+      <w:proofErr w:type="spellEnd"/>
+      <w:r>
+        <w:rPr>
+          <w:rFonts w:ascii="Courier New" w:hAnsi="Courier New" w:cs="Courier New"/>
+        </w:rPr>
+        <w:t>(</w:t>
+      </w:r>
+      <w:proofErr w:type="spellStart"/>
+      <w:proofErr w:type="gramEnd"/>
+      <w:r>
+        <w:rPr>
+          <w:rFonts w:ascii="Courier New" w:hAnsi="Courier New" w:cs="Courier New"/>
+        </w:rPr>
         <w:t>int</w:t>
       </w:r>
+      <w:proofErr w:type="spellEnd"/>
+      <w:r>
+        <w:rPr>
+          <w:rFonts w:ascii="Courier New" w:hAnsi="Courier New" w:cs="Courier New"/>
+        </w:rPr>
+        <w:t xml:space="preserve"> resolution)</w:t>
+      </w:r>
+    </w:p>
+    <w:p>
+      <w:pPr>
+        <w:rPr>
+          <w:rFonts w:ascii="Courier New" w:hAnsi="Courier New" w:cs="Courier New"/>
+        </w:rPr>
+      </w:pPr>
+      <w:proofErr w:type="spellStart"/>
+      <w:r>
+        <w:rPr>
+          <w:rFonts w:ascii="Courier New" w:hAnsi="Courier New" w:cs="Courier New"/>
+        </w:rPr>
+        <w:t>int</w:t>
+      </w:r>
+      <w:proofErr w:type="spellEnd"/>
+      <w:r>
+        <w:rPr>
+          <w:rFonts w:ascii="Courier New" w:hAnsi="Courier New" w:cs="Courier New"/>
+        </w:rPr>
+        <w:t xml:space="preserve"> </w:t>
+      </w:r>
+      <w:proofErr w:type="spellStart"/>
+      <w:r>
+        <w:rPr>
+          <w:rFonts w:ascii="Courier New" w:hAnsi="Courier New" w:cs="Courier New"/>
+        </w:rPr>
+        <w:t>CAMRelease</w:t>
+      </w:r>
+      <w:proofErr w:type="spellEnd"/>
+      <w:r>
+        <w:rPr>
+          <w:rFonts w:ascii="Courier New" w:hAnsi="Courier New" w:cs="Courier New"/>
+        </w:rPr>
+        <w:t>(void)</w:t>
+      </w:r>
+    </w:p>
+    <w:p>
+      <w:pPr>
+        <w:rPr>
+          <w:rFonts w:ascii="Courier New" w:hAnsi="Courier New" w:cs="Courier New"/>
+        </w:rPr>
+      </w:pPr>
+      <w:proofErr w:type="spellStart"/>
+      <w:r>
+        <w:rPr>
+          <w:rFonts w:ascii="Courier New" w:hAnsi="Courier New" w:cs="Courier New"/>
+        </w:rPr>
+        <w:t>int</w:t>
+      </w:r>
+      <w:proofErr w:type="spellEnd"/>
+      <w:r>
+        <w:rPr>
+          <w:rFonts w:ascii="Courier New" w:hAnsi="Courier New" w:cs="Courier New"/>
+        </w:rPr>
+        <w:t xml:space="preserve"> </w:t>
+      </w:r>
+      <w:proofErr w:type="spellStart"/>
+      <w:proofErr w:type="gramStart"/>
+      <w:r>
+        <w:rPr>
+          <w:rFonts w:ascii="Courier New" w:hAnsi="Courier New" w:cs="Courier New"/>
+        </w:rPr>
+        <w:t>CAMGet</w:t>
+      </w:r>
+      <w:proofErr w:type="spellEnd"/>
+      <w:r>
+        <w:rPr>
+          <w:rFonts w:ascii="Courier New" w:hAnsi="Courier New" w:cs="Courier New"/>
+        </w:rPr>
+        <w:t>(</w:t>
+      </w:r>
       <w:proofErr w:type="gramEnd"/>
       <w:r>
         <w:rPr>
           <w:rFonts w:ascii="Courier New" w:hAnsi="Courier New" w:cs="Courier New"/>
         </w:rPr>
+        <w:t>BYTE *</w:t>
+      </w:r>
+      <w:proofErr w:type="spellStart"/>
+      <w:r>
+        <w:rPr>
+          <w:rFonts w:ascii="Courier New" w:hAnsi="Courier New" w:cs="Courier New"/>
+        </w:rPr>
+        <w:t>buf</w:t>
+      </w:r>
+      <w:proofErr w:type="spellEnd"/>
+      <w:r>
+        <w:rPr>
+          <w:rFonts w:ascii="Courier New" w:hAnsi="Courier New" w:cs="Courier New"/>
+        </w:rPr>
+        <w:t>)</w:t>
+      </w:r>
+    </w:p>
+    <w:p>
+      <w:pPr>
+        <w:rPr>
+          <w:rFonts w:ascii="Courier New" w:hAnsi="Courier New" w:cs="Courier New"/>
+        </w:rPr>
+      </w:pPr>
+      <w:proofErr w:type="spellStart"/>
+      <w:r>
+        <w:rPr>
+          <w:rFonts w:ascii="Courier New" w:hAnsi="Courier New" w:cs="Courier New"/>
+        </w:rPr>
+        <w:t>int</w:t>
+      </w:r>
+      <w:proofErr w:type="spellEnd"/>
+      <w:r>
+        <w:rPr>
+          <w:rFonts w:ascii="Courier New" w:hAnsi="Courier New" w:cs="Courier New"/>
+        </w:rPr>
         <w:t xml:space="preserve"> </w:t>
       </w:r>
       <w:proofErr w:type="spellStart"/>
-      <w:r>
-        <w:rPr>
-          <w:rFonts w:ascii="Courier New" w:hAnsi="Courier New" w:cs="Courier New"/>
-        </w:rPr>
-        <w:t>CAMInit</w:t>
-      </w:r>
-      <w:proofErr w:type="spellEnd"/>
-      <w:r>
-        <w:rPr>
-          <w:rFonts w:ascii="Courier New" w:hAnsi="Courier New" w:cs="Courier New"/>
-        </w:rPr>
-        <w:t>(int resolution)</w:t>
-      </w:r>
-    </w:p>
-    <w:p>
-      <w:pPr>
-        <w:rPr>
-          <w:rFonts w:ascii="Courier New" w:hAnsi="Courier New" w:cs="Courier New"/>
-        </w:rPr>
-      </w:pPr>
       <w:proofErr w:type="gramStart"/>
       <w:r>
         <w:rPr>
           <w:rFonts w:ascii="Courier New" w:hAnsi="Courier New" w:cs="Courier New"/>
         </w:rPr>
+        <w:t>CAMGetGray</w:t>
+      </w:r>
+      <w:proofErr w:type="spellEnd"/>
+      <w:r>
+        <w:rPr>
+          <w:rFonts w:ascii="Courier New" w:hAnsi="Courier New" w:cs="Courier New"/>
+        </w:rPr>
+        <w:t>(</w:t>
+      </w:r>
+      <w:proofErr w:type="gramEnd"/>
+      <w:r>
+        <w:rPr>
+          <w:rFonts w:ascii="Courier New" w:hAnsi="Courier New" w:cs="Courier New"/>
+        </w:rPr>
+        <w:t>BYTE *</w:t>
+      </w:r>
+      <w:proofErr w:type="spellStart"/>
+      <w:r>
+        <w:rPr>
+          <w:rFonts w:ascii="Courier New" w:hAnsi="Courier New" w:cs="Courier New"/>
+        </w:rPr>
+        <w:t>buf</w:t>
+      </w:r>
+      <w:proofErr w:type="spellEnd"/>
+      <w:r>
+        <w:rPr>
+          <w:rFonts w:ascii="Courier New" w:hAnsi="Courier New" w:cs="Courier New"/>
+        </w:rPr>
+        <w:t>)</w:t>
+      </w:r>
+    </w:p>
+    <w:p>
+      <w:pPr>
+        <w:rPr>
+          <w:rFonts w:ascii="Courier New" w:hAnsi="Courier New" w:cs="Courier New"/>
+        </w:rPr>
+      </w:pPr>
+    </w:p>
+    <w:p>
+      <w:pPr>
+        <w:rPr>
+          <w:rFonts w:ascii="Courier New" w:hAnsi="Courier New" w:cs="Courier New"/>
+        </w:rPr>
+      </w:pPr>
+      <w:proofErr w:type="spellStart"/>
+      <w:r>
+        <w:rPr>
+          <w:rFonts w:ascii="Courier New" w:hAnsi="Courier New" w:cs="Courier New"/>
+        </w:rPr>
         <w:t>int</w:t>
       </w:r>
+      <w:proofErr w:type="spellEnd"/>
+      <w:r>
+        <w:rPr>
+          <w:rFonts w:ascii="Courier New" w:hAnsi="Courier New" w:cs="Courier New"/>
+        </w:rPr>
+        <w:t xml:space="preserve"> </w:t>
+      </w:r>
+      <w:proofErr w:type="spellStart"/>
+      <w:r>
+        <w:rPr>
+          <w:rFonts w:ascii="Courier New" w:hAnsi="Courier New" w:cs="Courier New"/>
+        </w:rPr>
+        <w:t>AUBeep</w:t>
+      </w:r>
+      <w:proofErr w:type="spellEnd"/>
+      <w:r>
+        <w:rPr>
+          <w:rFonts w:ascii="Courier New" w:hAnsi="Courier New" w:cs="Courier New"/>
+        </w:rPr>
+        <w:t>(void)</w:t>
+      </w:r>
+    </w:p>
+    <w:p>
+      <w:pPr>
+        <w:rPr>
+          <w:rFonts w:ascii="Courier New" w:hAnsi="Courier New" w:cs="Courier New"/>
+        </w:rPr>
+      </w:pPr>
+    </w:p>
+    <w:p>
+      <w:pPr>
+        <w:rPr>
+          <w:rFonts w:ascii="Courier New" w:hAnsi="Courier New" w:cs="Courier New"/>
+        </w:rPr>
+      </w:pPr>
+      <w:proofErr w:type="spellStart"/>
+      <w:r>
+        <w:rPr>
+          <w:rFonts w:ascii="Courier New" w:hAnsi="Courier New" w:cs="Courier New"/>
+        </w:rPr>
+        <w:t>int</w:t>
+      </w:r>
+      <w:proofErr w:type="spellEnd"/>
+      <w:r>
+        <w:rPr>
+          <w:rFonts w:ascii="Courier New" w:hAnsi="Courier New" w:cs="Courier New"/>
+        </w:rPr>
+        <w:t xml:space="preserve"> </w:t>
+      </w:r>
+      <w:proofErr w:type="spellStart"/>
+      <w:proofErr w:type="gramStart"/>
+      <w:r>
+        <w:rPr>
+          <w:rFonts w:ascii="Courier New" w:hAnsi="Courier New" w:cs="Courier New"/>
+        </w:rPr>
+        <w:t>PSDGet</w:t>
+      </w:r>
+      <w:proofErr w:type="spellEnd"/>
+      <w:r>
+        <w:rPr>
+          <w:rFonts w:ascii="Courier New" w:hAnsi="Courier New" w:cs="Courier New"/>
+        </w:rPr>
+        <w:t>(</w:t>
+      </w:r>
+      <w:proofErr w:type="spellStart"/>
       <w:proofErr w:type="gramEnd"/>
       <w:r>
         <w:rPr>
           <w:rFonts w:ascii="Courier New" w:hAnsi="Courier New" w:cs="Courier New"/>
         </w:rPr>
+        <w:t>int</w:t>
+      </w:r>
+      <w:proofErr w:type="spellEnd"/>
+      <w:r>
+        <w:rPr>
+          <w:rFonts w:ascii="Courier New" w:hAnsi="Courier New" w:cs="Courier New"/>
+        </w:rPr>
         <w:t xml:space="preserve"> </w:t>
       </w:r>
       <w:proofErr w:type="spellStart"/>
@@ -7618,7 +10789,1192 @@
         <w:rPr>
           <w:rFonts w:ascii="Courier New" w:hAnsi="Courier New" w:cs="Courier New"/>
         </w:rPr>
-        <w:t>CAMRelease</w:t>
+        <w:t>psd</w:t>
+      </w:r>
+      <w:proofErr w:type="spellEnd"/>
+      <w:r>
+        <w:rPr>
+          <w:rFonts w:ascii="Courier New" w:hAnsi="Courier New" w:cs="Courier New"/>
+        </w:rPr>
+        <w:t>)</w:t>
+      </w:r>
+    </w:p>
+    <w:p>
+      <w:pPr>
+        <w:rPr>
+          <w:rFonts w:ascii="Courier New" w:hAnsi="Courier New" w:cs="Courier New"/>
+        </w:rPr>
+      </w:pPr>
+      <w:proofErr w:type="spellStart"/>
+      <w:r>
+        <w:rPr>
+          <w:rFonts w:ascii="Courier New" w:hAnsi="Courier New" w:cs="Courier New"/>
+        </w:rPr>
+        <w:t>int</w:t>
+      </w:r>
+      <w:proofErr w:type="spellEnd"/>
+      <w:r>
+        <w:rPr>
+          <w:rFonts w:ascii="Courier New" w:hAnsi="Courier New" w:cs="Courier New"/>
+        </w:rPr>
+        <w:t xml:space="preserve"> </w:t>
+      </w:r>
+      <w:proofErr w:type="spellStart"/>
+      <w:proofErr w:type="gramStart"/>
+      <w:r>
+        <w:rPr>
+          <w:rFonts w:ascii="Courier New" w:hAnsi="Courier New" w:cs="Courier New"/>
+        </w:rPr>
+        <w:t>LIDARGet</w:t>
+      </w:r>
+      <w:proofErr w:type="spellEnd"/>
+      <w:r>
+        <w:rPr>
+          <w:rFonts w:ascii="Courier New" w:hAnsi="Courier New" w:cs="Courier New"/>
+        </w:rPr>
+        <w:t>(</w:t>
+      </w:r>
+      <w:proofErr w:type="spellStart"/>
+      <w:proofErr w:type="gramEnd"/>
+      <w:r>
+        <w:rPr>
+          <w:rFonts w:ascii="Courier New" w:hAnsi="Courier New" w:cs="Courier New"/>
+        </w:rPr>
+        <w:t>int</w:t>
+      </w:r>
+      <w:proofErr w:type="spellEnd"/>
+      <w:r>
+        <w:rPr>
+          <w:rFonts w:ascii="Courier New" w:hAnsi="Courier New" w:cs="Courier New"/>
+        </w:rPr>
+        <w:t xml:space="preserve"> distance[])</w:t>
+      </w:r>
+    </w:p>
+    <w:p>
+      <w:pPr>
+        <w:rPr>
+          <w:rFonts w:ascii="Courier New" w:hAnsi="Courier New" w:cs="Courier New"/>
+        </w:rPr>
+      </w:pPr>
+    </w:p>
+    <w:p>
+      <w:pPr>
+        <w:rPr>
+          <w:rFonts w:ascii="Courier New" w:hAnsi="Courier New" w:cs="Courier New"/>
+        </w:rPr>
+      </w:pPr>
+      <w:proofErr w:type="spellStart"/>
+      <w:r>
+        <w:rPr>
+          <w:rFonts w:ascii="Courier New" w:hAnsi="Courier New" w:cs="Courier New"/>
+        </w:rPr>
+        <w:t>int</w:t>
+      </w:r>
+      <w:proofErr w:type="spellEnd"/>
+      <w:r>
+        <w:rPr>
+          <w:rFonts w:ascii="Courier New" w:hAnsi="Courier New" w:cs="Courier New"/>
+        </w:rPr>
+        <w:t xml:space="preserve"> </w:t>
+      </w:r>
+      <w:proofErr w:type="spellStart"/>
+      <w:proofErr w:type="gramStart"/>
+      <w:r>
+        <w:rPr>
+          <w:rFonts w:ascii="Courier New" w:hAnsi="Courier New" w:cs="Courier New"/>
+        </w:rPr>
+        <w:t>SERVOSet</w:t>
+      </w:r>
+      <w:proofErr w:type="spellEnd"/>
+      <w:r>
+        <w:rPr>
+          <w:rFonts w:ascii="Courier New" w:hAnsi="Courier New" w:cs="Courier New"/>
+        </w:rPr>
+        <w:t>(</w:t>
+      </w:r>
+      <w:proofErr w:type="spellStart"/>
+      <w:proofErr w:type="gramEnd"/>
+      <w:r>
+        <w:rPr>
+          <w:rFonts w:ascii="Courier New" w:hAnsi="Courier New" w:cs="Courier New"/>
+        </w:rPr>
+        <w:t>int</w:t>
+      </w:r>
+      <w:proofErr w:type="spellEnd"/>
+      <w:r>
+        <w:rPr>
+          <w:rFonts w:ascii="Courier New" w:hAnsi="Courier New" w:cs="Courier New"/>
+        </w:rPr>
+        <w:t xml:space="preserve"> servo, </w:t>
+      </w:r>
+      <w:proofErr w:type="spellStart"/>
+      <w:r>
+        <w:rPr>
+          <w:rFonts w:ascii="Courier New" w:hAnsi="Courier New" w:cs="Courier New"/>
+        </w:rPr>
+        <w:t>int</w:t>
+      </w:r>
+      <w:proofErr w:type="spellEnd"/>
+      <w:r>
+        <w:rPr>
+          <w:rFonts w:ascii="Courier New" w:hAnsi="Courier New" w:cs="Courier New"/>
+        </w:rPr>
+        <w:t xml:space="preserve"> angle)</w:t>
+      </w:r>
+    </w:p>
+    <w:p>
+      <w:pPr>
+        <w:rPr>
+          <w:rFonts w:ascii="Courier New" w:hAnsi="Courier New" w:cs="Courier New"/>
+        </w:rPr>
+      </w:pPr>
+      <w:proofErr w:type="spellStart"/>
+      <w:r>
+        <w:rPr>
+          <w:rFonts w:ascii="Courier New" w:hAnsi="Courier New" w:cs="Courier New"/>
+        </w:rPr>
+        <w:t>int</w:t>
+      </w:r>
+      <w:proofErr w:type="spellEnd"/>
+      <w:r>
+        <w:rPr>
+          <w:rFonts w:ascii="Courier New" w:hAnsi="Courier New" w:cs="Courier New"/>
+        </w:rPr>
+        <w:t xml:space="preserve"> </w:t>
+      </w:r>
+      <w:proofErr w:type="spellStart"/>
+      <w:proofErr w:type="gramStart"/>
+      <w:r>
+        <w:rPr>
+          <w:rFonts w:ascii="Courier New" w:hAnsi="Courier New" w:cs="Courier New"/>
+        </w:rPr>
+        <w:t>SERVORange</w:t>
+      </w:r>
+      <w:proofErr w:type="spellEnd"/>
+      <w:r>
+        <w:rPr>
+          <w:rFonts w:ascii="Courier New" w:hAnsi="Courier New" w:cs="Courier New"/>
+        </w:rPr>
+        <w:t>(</w:t>
+      </w:r>
+      <w:proofErr w:type="spellStart"/>
+      <w:proofErr w:type="gramEnd"/>
+      <w:r>
+        <w:rPr>
+          <w:rFonts w:ascii="Courier New" w:hAnsi="Courier New" w:cs="Courier New"/>
+        </w:rPr>
+        <w:t>int</w:t>
+      </w:r>
+      <w:proofErr w:type="spellEnd"/>
+      <w:r>
+        <w:rPr>
+          <w:rFonts w:ascii="Courier New" w:hAnsi="Courier New" w:cs="Courier New"/>
+        </w:rPr>
+        <w:t xml:space="preserve"> servo, </w:t>
+      </w:r>
+      <w:proofErr w:type="spellStart"/>
+      <w:r>
+        <w:rPr>
+          <w:rFonts w:ascii="Courier New" w:hAnsi="Courier New" w:cs="Courier New"/>
+        </w:rPr>
+        <w:t>int</w:t>
+      </w:r>
+      <w:proofErr w:type="spellEnd"/>
+      <w:r>
+        <w:rPr>
+          <w:rFonts w:ascii="Courier New" w:hAnsi="Courier New" w:cs="Courier New"/>
+        </w:rPr>
+        <w:t xml:space="preserve"> low, </w:t>
+      </w:r>
+      <w:proofErr w:type="spellStart"/>
+      <w:r>
+        <w:rPr>
+          <w:rFonts w:ascii="Courier New" w:hAnsi="Courier New" w:cs="Courier New"/>
+        </w:rPr>
+        <w:t>int</w:t>
+      </w:r>
+      <w:proofErr w:type="spellEnd"/>
+      <w:r>
+        <w:rPr>
+          <w:rFonts w:ascii="Courier New" w:hAnsi="Courier New" w:cs="Courier New"/>
+        </w:rPr>
+        <w:t xml:space="preserve"> </w:t>
+      </w:r>
+      <w:proofErr w:type="spellStart"/>
+      <w:r>
+        <w:rPr>
+          <w:rFonts w:ascii="Courier New" w:hAnsi="Courier New" w:cs="Courier New"/>
+        </w:rPr>
+        <w:t>hight</w:t>
+      </w:r>
+      <w:proofErr w:type="spellEnd"/>
+      <w:r>
+        <w:rPr>
+          <w:rFonts w:ascii="Courier New" w:hAnsi="Courier New" w:cs="Courier New"/>
+        </w:rPr>
+        <w:t>)</w:t>
+      </w:r>
+    </w:p>
+    <w:p>
+      <w:pPr>
+        <w:rPr>
+          <w:rFonts w:ascii="Courier New" w:hAnsi="Courier New" w:cs="Courier New"/>
+        </w:rPr>
+      </w:pPr>
+    </w:p>
+    <w:p>
+      <w:pPr>
+        <w:rPr>
+          <w:rFonts w:ascii="Courier New" w:hAnsi="Courier New" w:cs="Courier New"/>
+        </w:rPr>
+      </w:pPr>
+      <w:proofErr w:type="spellStart"/>
+      <w:r>
+        <w:rPr>
+          <w:rFonts w:ascii="Courier New" w:hAnsi="Courier New" w:cs="Courier New"/>
+        </w:rPr>
+        <w:t>int</w:t>
+      </w:r>
+      <w:proofErr w:type="spellEnd"/>
+      <w:r>
+        <w:rPr>
+          <w:rFonts w:ascii="Courier New" w:hAnsi="Courier New" w:cs="Courier New"/>
+        </w:rPr>
+        <w:t xml:space="preserve"> </w:t>
+      </w:r>
+      <w:proofErr w:type="spellStart"/>
+      <w:proofErr w:type="gramStart"/>
+      <w:r>
+        <w:rPr>
+          <w:rFonts w:ascii="Courier New" w:hAnsi="Courier New" w:cs="Courier New"/>
+        </w:rPr>
+        <w:t>MOTORDrive</w:t>
+      </w:r>
+      <w:proofErr w:type="spellEnd"/>
+      <w:r>
+        <w:rPr>
+          <w:rFonts w:ascii="Courier New" w:hAnsi="Courier New" w:cs="Courier New"/>
+        </w:rPr>
+        <w:t>(</w:t>
+      </w:r>
+      <w:proofErr w:type="spellStart"/>
+      <w:proofErr w:type="gramEnd"/>
+      <w:r>
+        <w:rPr>
+          <w:rFonts w:ascii="Courier New" w:hAnsi="Courier New" w:cs="Courier New"/>
+        </w:rPr>
+        <w:t>int</w:t>
+      </w:r>
+      <w:proofErr w:type="spellEnd"/>
+      <w:r>
+        <w:rPr>
+          <w:rFonts w:ascii="Courier New" w:hAnsi="Courier New" w:cs="Courier New"/>
+        </w:rPr>
+        <w:t xml:space="preserve"> motor, </w:t>
+      </w:r>
+      <w:proofErr w:type="spellStart"/>
+      <w:r>
+        <w:rPr>
+          <w:rFonts w:ascii="Courier New" w:hAnsi="Courier New" w:cs="Courier New"/>
+        </w:rPr>
+        <w:t>int</w:t>
+      </w:r>
+      <w:proofErr w:type="spellEnd"/>
+      <w:r>
+        <w:rPr>
+          <w:rFonts w:ascii="Courier New" w:hAnsi="Courier New" w:cs="Courier New"/>
+        </w:rPr>
+        <w:t xml:space="preserve"> speed)</w:t>
+      </w:r>
+    </w:p>
+    <w:p>
+      <w:pPr>
+        <w:rPr>
+          <w:rFonts w:ascii="Courier New" w:hAnsi="Courier New" w:cs="Courier New"/>
+        </w:rPr>
+      </w:pPr>
+      <w:proofErr w:type="spellStart"/>
+      <w:r>
+        <w:rPr>
+          <w:rFonts w:ascii="Courier New" w:hAnsi="Courier New" w:cs="Courier New"/>
+        </w:rPr>
+        <w:t>int</w:t>
+      </w:r>
+      <w:proofErr w:type="spellEnd"/>
+      <w:r>
+        <w:rPr>
+          <w:rFonts w:ascii="Courier New" w:hAnsi="Courier New" w:cs="Courier New"/>
+        </w:rPr>
+        <w:t xml:space="preserve"> </w:t>
+      </w:r>
+      <w:proofErr w:type="spellStart"/>
+      <w:proofErr w:type="gramStart"/>
+      <w:r>
+        <w:rPr>
+          <w:rFonts w:ascii="Courier New" w:hAnsi="Courier New" w:cs="Courier New"/>
+        </w:rPr>
+        <w:t>MOTORDriveRaw</w:t>
+      </w:r>
+      <w:proofErr w:type="spellEnd"/>
+      <w:r>
+        <w:rPr>
+          <w:rFonts w:ascii="Courier New" w:hAnsi="Courier New" w:cs="Courier New"/>
+        </w:rPr>
+        <w:t>(</w:t>
+      </w:r>
+      <w:proofErr w:type="spellStart"/>
+      <w:proofErr w:type="gramEnd"/>
+      <w:r>
+        <w:rPr>
+          <w:rFonts w:ascii="Courier New" w:hAnsi="Courier New" w:cs="Courier New"/>
+        </w:rPr>
+        <w:t>int</w:t>
+      </w:r>
+      <w:proofErr w:type="spellEnd"/>
+      <w:r>
+        <w:rPr>
+          <w:rFonts w:ascii="Courier New" w:hAnsi="Courier New" w:cs="Courier New"/>
+        </w:rPr>
+        <w:t xml:space="preserve"> motor, </w:t>
+      </w:r>
+      <w:proofErr w:type="spellStart"/>
+      <w:r>
+        <w:rPr>
+          <w:rFonts w:ascii="Courier New" w:hAnsi="Courier New" w:cs="Courier New"/>
+        </w:rPr>
+        <w:t>int</w:t>
+      </w:r>
+      <w:proofErr w:type="spellEnd"/>
+      <w:r>
+        <w:rPr>
+          <w:rFonts w:ascii="Courier New" w:hAnsi="Courier New" w:cs="Courier New"/>
+        </w:rPr>
+        <w:t xml:space="preserve"> speed)</w:t>
+      </w:r>
+    </w:p>
+    <w:p>
+      <w:pPr>
+        <w:rPr>
+          <w:rFonts w:ascii="Courier New" w:hAnsi="Courier New" w:cs="Courier New"/>
+        </w:rPr>
+      </w:pPr>
+      <w:proofErr w:type="spellStart"/>
+      <w:r>
+        <w:rPr>
+          <w:rFonts w:ascii="Courier New" w:hAnsi="Courier New" w:cs="Courier New"/>
+        </w:rPr>
+        <w:t>int</w:t>
+      </w:r>
+      <w:proofErr w:type="spellEnd"/>
+      <w:r>
+        <w:rPr>
+          <w:rFonts w:ascii="Courier New" w:hAnsi="Courier New" w:cs="Courier New"/>
+        </w:rPr>
+        <w:t xml:space="preserve"> </w:t>
+      </w:r>
+      <w:proofErr w:type="spellStart"/>
+      <w:proofErr w:type="gramStart"/>
+      <w:r>
+        <w:rPr>
+          <w:rFonts w:ascii="Courier New" w:hAnsi="Courier New" w:cs="Courier New"/>
+        </w:rPr>
+        <w:t>MOTORSpeed</w:t>
+      </w:r>
+      <w:proofErr w:type="spellEnd"/>
+      <w:r>
+        <w:rPr>
+          <w:rFonts w:ascii="Courier New" w:hAnsi="Courier New" w:cs="Courier New"/>
+        </w:rPr>
+        <w:t>(</w:t>
+      </w:r>
+      <w:proofErr w:type="spellStart"/>
+      <w:proofErr w:type="gramEnd"/>
+      <w:r>
+        <w:rPr>
+          <w:rFonts w:ascii="Courier New" w:hAnsi="Courier New" w:cs="Courier New"/>
+        </w:rPr>
+        <w:t>int</w:t>
+      </w:r>
+      <w:proofErr w:type="spellEnd"/>
+      <w:r>
+        <w:rPr>
+          <w:rFonts w:ascii="Courier New" w:hAnsi="Courier New" w:cs="Courier New"/>
+        </w:rPr>
+        <w:t xml:space="preserve"> motor, </w:t>
+      </w:r>
+      <w:proofErr w:type="spellStart"/>
+      <w:r>
+        <w:rPr>
+          <w:rFonts w:ascii="Courier New" w:hAnsi="Courier New" w:cs="Courier New"/>
+        </w:rPr>
+        <w:t>int</w:t>
+      </w:r>
+      <w:proofErr w:type="spellEnd"/>
+      <w:r>
+        <w:rPr>
+          <w:rFonts w:ascii="Courier New" w:hAnsi="Courier New" w:cs="Courier New"/>
+        </w:rPr>
+        <w:t xml:space="preserve"> ticks)</w:t>
+      </w:r>
+    </w:p>
+    <w:p>
+      <w:pPr>
+        <w:rPr>
+          <w:rFonts w:ascii="Courier New" w:hAnsi="Courier New" w:cs="Courier New"/>
+        </w:rPr>
+      </w:pPr>
+      <w:proofErr w:type="spellStart"/>
+      <w:r>
+        <w:rPr>
+          <w:rFonts w:ascii="Courier New" w:hAnsi="Courier New" w:cs="Courier New"/>
+        </w:rPr>
+        <w:t>int</w:t>
+      </w:r>
+      <w:proofErr w:type="spellEnd"/>
+      <w:r>
+        <w:rPr>
+          <w:rFonts w:ascii="Courier New" w:hAnsi="Courier New" w:cs="Courier New"/>
+        </w:rPr>
+        <w:t xml:space="preserve"> </w:t>
+      </w:r>
+      <w:proofErr w:type="spellStart"/>
+      <w:proofErr w:type="gramStart"/>
+      <w:r>
+        <w:rPr>
+          <w:rFonts w:ascii="Courier New" w:hAnsi="Courier New" w:cs="Courier New"/>
+        </w:rPr>
+        <w:t>ENCODERRead</w:t>
+      </w:r>
+      <w:proofErr w:type="spellEnd"/>
+      <w:r>
+        <w:rPr>
+          <w:rFonts w:ascii="Courier New" w:hAnsi="Courier New" w:cs="Courier New"/>
+        </w:rPr>
+        <w:t>(</w:t>
+      </w:r>
+      <w:proofErr w:type="spellStart"/>
+      <w:proofErr w:type="gramEnd"/>
+      <w:r>
+        <w:rPr>
+          <w:rFonts w:ascii="Courier New" w:hAnsi="Courier New" w:cs="Courier New"/>
+        </w:rPr>
+        <w:t>int</w:t>
+      </w:r>
+      <w:proofErr w:type="spellEnd"/>
+      <w:r>
+        <w:rPr>
+          <w:rFonts w:ascii="Courier New" w:hAnsi="Courier New" w:cs="Courier New"/>
+        </w:rPr>
+        <w:t xml:space="preserve"> quad)</w:t>
+      </w:r>
+    </w:p>
+    <w:p>
+      <w:pPr>
+        <w:rPr>
+          <w:rFonts w:ascii="Courier New" w:hAnsi="Courier New" w:cs="Courier New"/>
+        </w:rPr>
+      </w:pPr>
+      <w:proofErr w:type="spellStart"/>
+      <w:r>
+        <w:rPr>
+          <w:rFonts w:ascii="Courier New" w:hAnsi="Courier New" w:cs="Courier New"/>
+        </w:rPr>
+        <w:t>int</w:t>
+      </w:r>
+      <w:proofErr w:type="spellEnd"/>
+      <w:r>
+        <w:rPr>
+          <w:rFonts w:ascii="Courier New" w:hAnsi="Courier New" w:cs="Courier New"/>
+        </w:rPr>
+        <w:t xml:space="preserve"> </w:t>
+      </w:r>
+      <w:proofErr w:type="spellStart"/>
+      <w:proofErr w:type="gramStart"/>
+      <w:r>
+        <w:rPr>
+          <w:rFonts w:ascii="Courier New" w:hAnsi="Courier New" w:cs="Courier New"/>
+        </w:rPr>
+        <w:t>ENCODERReset</w:t>
+      </w:r>
+      <w:proofErr w:type="spellEnd"/>
+      <w:r>
+        <w:rPr>
+          <w:rFonts w:ascii="Courier New" w:hAnsi="Courier New" w:cs="Courier New"/>
+        </w:rPr>
+        <w:t>(</w:t>
+      </w:r>
+      <w:proofErr w:type="spellStart"/>
+      <w:proofErr w:type="gramEnd"/>
+      <w:r>
+        <w:rPr>
+          <w:rFonts w:ascii="Courier New" w:hAnsi="Courier New" w:cs="Courier New"/>
+        </w:rPr>
+        <w:t>int</w:t>
+      </w:r>
+      <w:proofErr w:type="spellEnd"/>
+      <w:r>
+        <w:rPr>
+          <w:rFonts w:ascii="Courier New" w:hAnsi="Courier New" w:cs="Courier New"/>
+        </w:rPr>
+        <w:t xml:space="preserve"> quad)</w:t>
+      </w:r>
+    </w:p>
+    <w:p>
+      <w:pPr>
+        <w:rPr>
+          <w:rFonts w:ascii="Courier New" w:hAnsi="Courier New" w:cs="Courier New"/>
+        </w:rPr>
+      </w:pPr>
+    </w:p>
+    <w:p>
+      <w:pPr>
+        <w:rPr>
+          <w:rFonts w:ascii="Courier New" w:hAnsi="Courier New" w:cs="Courier New"/>
+        </w:rPr>
+      </w:pPr>
+      <w:proofErr w:type="spellStart"/>
+      <w:r>
+        <w:rPr>
+          <w:rFonts w:ascii="Courier New" w:hAnsi="Courier New" w:cs="Courier New"/>
+        </w:rPr>
+        <w:t>int</w:t>
+      </w:r>
+      <w:proofErr w:type="spellEnd"/>
+      <w:r>
+        <w:rPr>
+          <w:rFonts w:ascii="Courier New" w:hAnsi="Courier New" w:cs="Courier New"/>
+        </w:rPr>
+        <w:t xml:space="preserve"> </w:t>
+      </w:r>
+      <w:proofErr w:type="spellStart"/>
+      <w:proofErr w:type="gramStart"/>
+      <w:r>
+        <w:rPr>
+          <w:rFonts w:ascii="Courier New" w:hAnsi="Courier New" w:cs="Courier New"/>
+        </w:rPr>
+        <w:t>VWSetSpeeD</w:t>
+      </w:r>
+      <w:proofErr w:type="spellEnd"/>
+      <w:r>
+        <w:rPr>
+          <w:rFonts w:ascii="Courier New" w:hAnsi="Courier New" w:cs="Courier New"/>
+        </w:rPr>
+        <w:t>(</w:t>
+      </w:r>
+      <w:proofErr w:type="spellStart"/>
+      <w:proofErr w:type="gramEnd"/>
+      <w:r>
+        <w:rPr>
+          <w:rFonts w:ascii="Courier New" w:hAnsi="Courier New" w:cs="Courier New"/>
+        </w:rPr>
+        <w:t>int</w:t>
+      </w:r>
+      <w:proofErr w:type="spellEnd"/>
+      <w:r>
+        <w:rPr>
+          <w:rFonts w:ascii="Courier New" w:hAnsi="Courier New" w:cs="Courier New"/>
+        </w:rPr>
+        <w:t xml:space="preserve"> </w:t>
+      </w:r>
+      <w:proofErr w:type="spellStart"/>
+      <w:r>
+        <w:rPr>
+          <w:rFonts w:ascii="Courier New" w:hAnsi="Courier New" w:cs="Courier New"/>
+        </w:rPr>
+        <w:t>linSpeed</w:t>
+      </w:r>
+      <w:proofErr w:type="spellEnd"/>
+      <w:r>
+        <w:rPr>
+          <w:rFonts w:ascii="Courier New" w:hAnsi="Courier New" w:cs="Courier New"/>
+        </w:rPr>
+        <w:t xml:space="preserve">, </w:t>
+      </w:r>
+      <w:proofErr w:type="spellStart"/>
+      <w:r>
+        <w:rPr>
+          <w:rFonts w:ascii="Courier New" w:hAnsi="Courier New" w:cs="Courier New"/>
+        </w:rPr>
+        <w:t>int</w:t>
+      </w:r>
+      <w:proofErr w:type="spellEnd"/>
+      <w:r>
+        <w:rPr>
+          <w:rFonts w:ascii="Courier New" w:hAnsi="Courier New" w:cs="Courier New"/>
+        </w:rPr>
+        <w:t xml:space="preserve"> </w:t>
+      </w:r>
+      <w:proofErr w:type="spellStart"/>
+      <w:r>
+        <w:rPr>
+          <w:rFonts w:ascii="Courier New" w:hAnsi="Courier New" w:cs="Courier New"/>
+        </w:rPr>
+        <w:t>angSpeed</w:t>
+      </w:r>
+      <w:proofErr w:type="spellEnd"/>
+      <w:r>
+        <w:rPr>
+          <w:rFonts w:ascii="Courier New" w:hAnsi="Courier New" w:cs="Courier New"/>
+        </w:rPr>
+        <w:t>)</w:t>
+      </w:r>
+    </w:p>
+    <w:p>
+      <w:pPr>
+        <w:rPr>
+          <w:rFonts w:ascii="Courier New" w:hAnsi="Courier New" w:cs="Courier New"/>
+        </w:rPr>
+      </w:pPr>
+      <w:proofErr w:type="spellStart"/>
+      <w:r>
+        <w:rPr>
+          <w:rFonts w:ascii="Courier New" w:hAnsi="Courier New" w:cs="Courier New"/>
+        </w:rPr>
+        <w:t>int</w:t>
+      </w:r>
+      <w:proofErr w:type="spellEnd"/>
+      <w:r>
+        <w:rPr>
+          <w:rFonts w:ascii="Courier New" w:hAnsi="Courier New" w:cs="Courier New"/>
+        </w:rPr>
+        <w:t xml:space="preserve"> </w:t>
+      </w:r>
+      <w:proofErr w:type="spellStart"/>
+      <w:proofErr w:type="gramStart"/>
+      <w:r>
+        <w:rPr>
+          <w:rFonts w:ascii="Courier New" w:hAnsi="Courier New" w:cs="Courier New"/>
+        </w:rPr>
+        <w:t>VWGetSpeed</w:t>
+      </w:r>
+      <w:proofErr w:type="spellEnd"/>
+      <w:r>
+        <w:rPr>
+          <w:rFonts w:ascii="Courier New" w:hAnsi="Courier New" w:cs="Courier New"/>
+        </w:rPr>
+        <w:t>(</w:t>
+      </w:r>
+      <w:proofErr w:type="spellStart"/>
+      <w:proofErr w:type="gramEnd"/>
+      <w:r>
+        <w:rPr>
+          <w:rFonts w:ascii="Courier New" w:hAnsi="Courier New" w:cs="Courier New"/>
+        </w:rPr>
+        <w:t>int</w:t>
+      </w:r>
+      <w:proofErr w:type="spellEnd"/>
+      <w:r>
+        <w:rPr>
+          <w:rFonts w:ascii="Courier New" w:hAnsi="Courier New" w:cs="Courier New"/>
+        </w:rPr>
+        <w:t xml:space="preserve"> *</w:t>
+      </w:r>
+      <w:proofErr w:type="spellStart"/>
+      <w:r>
+        <w:rPr>
+          <w:rFonts w:ascii="Courier New" w:hAnsi="Courier New" w:cs="Courier New"/>
+        </w:rPr>
+        <w:t>linSpeed</w:t>
+      </w:r>
+      <w:proofErr w:type="spellEnd"/>
+      <w:r>
+        <w:rPr>
+          <w:rFonts w:ascii="Courier New" w:hAnsi="Courier New" w:cs="Courier New"/>
+        </w:rPr>
+        <w:t xml:space="preserve">, </w:t>
+      </w:r>
+      <w:proofErr w:type="spellStart"/>
+      <w:r>
+        <w:rPr>
+          <w:rFonts w:ascii="Courier New" w:hAnsi="Courier New" w:cs="Courier New"/>
+        </w:rPr>
+        <w:t>int</w:t>
+      </w:r>
+      <w:proofErr w:type="spellEnd"/>
+      <w:r>
+        <w:rPr>
+          <w:rFonts w:ascii="Courier New" w:hAnsi="Courier New" w:cs="Courier New"/>
+        </w:rPr>
+        <w:t xml:space="preserve"> *</w:t>
+      </w:r>
+      <w:proofErr w:type="spellStart"/>
+      <w:r>
+        <w:rPr>
+          <w:rFonts w:ascii="Courier New" w:hAnsi="Courier New" w:cs="Courier New"/>
+        </w:rPr>
+        <w:t>angSpeed</w:t>
+      </w:r>
+      <w:proofErr w:type="spellEnd"/>
+      <w:r>
+        <w:rPr>
+          <w:rFonts w:ascii="Courier New" w:hAnsi="Courier New" w:cs="Courier New"/>
+        </w:rPr>
+        <w:t>)</w:t>
+      </w:r>
+    </w:p>
+    <w:p>
+      <w:pPr>
+        <w:rPr>
+          <w:rFonts w:ascii="Courier New" w:hAnsi="Courier New" w:cs="Courier New"/>
+        </w:rPr>
+      </w:pPr>
+      <w:proofErr w:type="spellStart"/>
+      <w:r>
+        <w:rPr>
+          <w:rFonts w:ascii="Courier New" w:hAnsi="Courier New" w:cs="Courier New"/>
+        </w:rPr>
+        <w:t>int</w:t>
+      </w:r>
+      <w:proofErr w:type="spellEnd"/>
+      <w:r>
+        <w:rPr>
+          <w:rFonts w:ascii="Courier New" w:hAnsi="Courier New" w:cs="Courier New"/>
+        </w:rPr>
+        <w:t xml:space="preserve"> </w:t>
+      </w:r>
+      <w:proofErr w:type="spellStart"/>
+      <w:proofErr w:type="gramStart"/>
+      <w:r>
+        <w:rPr>
+          <w:rFonts w:ascii="Courier New" w:hAnsi="Courier New" w:cs="Courier New"/>
+        </w:rPr>
+        <w:t>VWSetPosition</w:t>
+      </w:r>
+      <w:proofErr w:type="spellEnd"/>
+      <w:r>
+        <w:rPr>
+          <w:rFonts w:ascii="Courier New" w:hAnsi="Courier New" w:cs="Courier New"/>
+        </w:rPr>
+        <w:t>(</w:t>
+      </w:r>
+      <w:proofErr w:type="spellStart"/>
+      <w:proofErr w:type="gramEnd"/>
+      <w:r>
+        <w:rPr>
+          <w:rFonts w:ascii="Courier New" w:hAnsi="Courier New" w:cs="Courier New"/>
+        </w:rPr>
+        <w:t>int</w:t>
+      </w:r>
+      <w:proofErr w:type="spellEnd"/>
+      <w:r>
+        <w:rPr>
+          <w:rFonts w:ascii="Courier New" w:hAnsi="Courier New" w:cs="Courier New"/>
+        </w:rPr>
+        <w:t xml:space="preserve"> x, </w:t>
+      </w:r>
+      <w:proofErr w:type="spellStart"/>
+      <w:r>
+        <w:rPr>
+          <w:rFonts w:ascii="Courier New" w:hAnsi="Courier New" w:cs="Courier New"/>
+        </w:rPr>
+        <w:t>int</w:t>
+      </w:r>
+      <w:proofErr w:type="spellEnd"/>
+      <w:r>
+        <w:rPr>
+          <w:rFonts w:ascii="Courier New" w:hAnsi="Courier New" w:cs="Courier New"/>
+        </w:rPr>
+        <w:t xml:space="preserve"> y, </w:t>
+      </w:r>
+      <w:proofErr w:type="spellStart"/>
+      <w:r>
+        <w:rPr>
+          <w:rFonts w:ascii="Courier New" w:hAnsi="Courier New" w:cs="Courier New"/>
+        </w:rPr>
+        <w:t>int</w:t>
+      </w:r>
+      <w:proofErr w:type="spellEnd"/>
+      <w:r>
+        <w:rPr>
+          <w:rFonts w:ascii="Courier New" w:hAnsi="Courier New" w:cs="Courier New"/>
+        </w:rPr>
+        <w:t xml:space="preserve"> phi)</w:t>
+      </w:r>
+    </w:p>
+    <w:p>
+      <w:pPr>
+        <w:rPr>
+          <w:rFonts w:ascii="Courier New" w:hAnsi="Courier New" w:cs="Courier New"/>
+        </w:rPr>
+      </w:pPr>
+      <w:proofErr w:type="spellStart"/>
+      <w:r>
+        <w:rPr>
+          <w:rFonts w:ascii="Courier New" w:hAnsi="Courier New" w:cs="Courier New"/>
+        </w:rPr>
+        <w:t>int</w:t>
+      </w:r>
+      <w:proofErr w:type="spellEnd"/>
+      <w:r>
+        <w:rPr>
+          <w:rFonts w:ascii="Courier New" w:hAnsi="Courier New" w:cs="Courier New"/>
+        </w:rPr>
+        <w:t xml:space="preserve"> </w:t>
+      </w:r>
+      <w:proofErr w:type="spellStart"/>
+      <w:proofErr w:type="gramStart"/>
+      <w:r>
+        <w:rPr>
+          <w:rFonts w:ascii="Courier New" w:hAnsi="Courier New" w:cs="Courier New"/>
+        </w:rPr>
+        <w:t>VWGetPosition</w:t>
+      </w:r>
+      <w:proofErr w:type="spellEnd"/>
+      <w:r>
+        <w:rPr>
+          <w:rFonts w:ascii="Courier New" w:hAnsi="Courier New" w:cs="Courier New"/>
+        </w:rPr>
+        <w:t>(</w:t>
+      </w:r>
+      <w:proofErr w:type="spellStart"/>
+      <w:proofErr w:type="gramEnd"/>
+      <w:r>
+        <w:rPr>
+          <w:rFonts w:ascii="Courier New" w:hAnsi="Courier New" w:cs="Courier New"/>
+        </w:rPr>
+        <w:t>int</w:t>
+      </w:r>
+      <w:proofErr w:type="spellEnd"/>
+      <w:r>
+        <w:rPr>
+          <w:rFonts w:ascii="Courier New" w:hAnsi="Courier New" w:cs="Courier New"/>
+        </w:rPr>
+        <w:t xml:space="preserve"> *x, </w:t>
+      </w:r>
+      <w:proofErr w:type="spellStart"/>
+      <w:r>
+        <w:rPr>
+          <w:rFonts w:ascii="Courier New" w:hAnsi="Courier New" w:cs="Courier New"/>
+        </w:rPr>
+        <w:t>int</w:t>
+      </w:r>
+      <w:proofErr w:type="spellEnd"/>
+      <w:r>
+        <w:rPr>
+          <w:rFonts w:ascii="Courier New" w:hAnsi="Courier New" w:cs="Courier New"/>
+        </w:rPr>
+        <w:t xml:space="preserve"> *y, </w:t>
+      </w:r>
+      <w:proofErr w:type="spellStart"/>
+      <w:r>
+        <w:rPr>
+          <w:rFonts w:ascii="Courier New" w:hAnsi="Courier New" w:cs="Courier New"/>
+        </w:rPr>
+        <w:t>int</w:t>
+      </w:r>
+      <w:proofErr w:type="spellEnd"/>
+      <w:r>
+        <w:rPr>
+          <w:rFonts w:ascii="Courier New" w:hAnsi="Courier New" w:cs="Courier New"/>
+        </w:rPr>
+        <w:t xml:space="preserve"> *phi)</w:t>
+      </w:r>
+    </w:p>
+    <w:p>
+      <w:pPr>
+        <w:rPr>
+          <w:rFonts w:ascii="Courier New" w:hAnsi="Courier New" w:cs="Courier New"/>
+        </w:rPr>
+      </w:pPr>
+      <w:proofErr w:type="spellStart"/>
+      <w:r>
+        <w:rPr>
+          <w:rFonts w:ascii="Courier New" w:hAnsi="Courier New" w:cs="Courier New"/>
+        </w:rPr>
+        <w:t>int</w:t>
+      </w:r>
+      <w:proofErr w:type="spellEnd"/>
+      <w:r>
+        <w:rPr>
+          <w:rFonts w:ascii="Courier New" w:hAnsi="Courier New" w:cs="Courier New"/>
+        </w:rPr>
+        <w:t xml:space="preserve"> </w:t>
+      </w:r>
+      <w:proofErr w:type="spellStart"/>
+      <w:proofErr w:type="gramStart"/>
+      <w:r>
+        <w:rPr>
+          <w:rFonts w:ascii="Courier New" w:hAnsi="Courier New" w:cs="Courier New"/>
+        </w:rPr>
+        <w:t>VWStraight</w:t>
+      </w:r>
+      <w:proofErr w:type="spellEnd"/>
+      <w:r>
+        <w:rPr>
+          <w:rFonts w:ascii="Courier New" w:hAnsi="Courier New" w:cs="Courier New"/>
+        </w:rPr>
+        <w:t>(</w:t>
+      </w:r>
+      <w:proofErr w:type="spellStart"/>
+      <w:proofErr w:type="gramEnd"/>
+      <w:r>
+        <w:rPr>
+          <w:rFonts w:ascii="Courier New" w:hAnsi="Courier New" w:cs="Courier New"/>
+        </w:rPr>
+        <w:t>int</w:t>
+      </w:r>
+      <w:proofErr w:type="spellEnd"/>
+      <w:r>
+        <w:rPr>
+          <w:rFonts w:ascii="Courier New" w:hAnsi="Courier New" w:cs="Courier New"/>
+        </w:rPr>
+        <w:t xml:space="preserve"> </w:t>
+      </w:r>
+      <w:proofErr w:type="spellStart"/>
+      <w:r>
+        <w:rPr>
+          <w:rFonts w:ascii="Courier New" w:hAnsi="Courier New" w:cs="Courier New"/>
+        </w:rPr>
+        <w:t>dist</w:t>
+      </w:r>
+      <w:proofErr w:type="spellEnd"/>
+      <w:r>
+        <w:rPr>
+          <w:rFonts w:ascii="Courier New" w:hAnsi="Courier New" w:cs="Courier New"/>
+        </w:rPr>
+        <w:t xml:space="preserve">, </w:t>
+      </w:r>
+      <w:proofErr w:type="spellStart"/>
+      <w:r>
+        <w:rPr>
+          <w:rFonts w:ascii="Courier New" w:hAnsi="Courier New" w:cs="Courier New"/>
+        </w:rPr>
+        <w:t>int</w:t>
+      </w:r>
+      <w:proofErr w:type="spellEnd"/>
+      <w:r>
+        <w:rPr>
+          <w:rFonts w:ascii="Courier New" w:hAnsi="Courier New" w:cs="Courier New"/>
+        </w:rPr>
+        <w:t xml:space="preserve"> </w:t>
+      </w:r>
+      <w:proofErr w:type="spellStart"/>
+      <w:r>
+        <w:rPr>
+          <w:rFonts w:ascii="Courier New" w:hAnsi="Courier New" w:cs="Courier New"/>
+        </w:rPr>
+        <w:t>lin_speed</w:t>
+      </w:r>
+      <w:proofErr w:type="spellEnd"/>
+      <w:r>
+        <w:rPr>
+          <w:rFonts w:ascii="Courier New" w:hAnsi="Courier New" w:cs="Courier New"/>
+        </w:rPr>
+        <w:t>)</w:t>
+      </w:r>
+    </w:p>
+    <w:p>
+      <w:pPr>
+        <w:rPr>
+          <w:rFonts w:ascii="Courier New" w:hAnsi="Courier New" w:cs="Courier New"/>
+        </w:rPr>
+      </w:pPr>
+      <w:proofErr w:type="spellStart"/>
+      <w:r>
+        <w:rPr>
+          <w:rFonts w:ascii="Courier New" w:hAnsi="Courier New" w:cs="Courier New"/>
+        </w:rPr>
+        <w:t>int</w:t>
+      </w:r>
+      <w:proofErr w:type="spellEnd"/>
+      <w:r>
+        <w:rPr>
+          <w:rFonts w:ascii="Courier New" w:hAnsi="Courier New" w:cs="Courier New"/>
+        </w:rPr>
+        <w:t xml:space="preserve"> </w:t>
+      </w:r>
+      <w:proofErr w:type="spellStart"/>
+      <w:proofErr w:type="gramStart"/>
+      <w:r>
+        <w:rPr>
+          <w:rFonts w:ascii="Courier New" w:hAnsi="Courier New" w:cs="Courier New"/>
+        </w:rPr>
+        <w:t>VWTurn</w:t>
+      </w:r>
+      <w:proofErr w:type="spellEnd"/>
+      <w:r>
+        <w:rPr>
+          <w:rFonts w:ascii="Courier New" w:hAnsi="Courier New" w:cs="Courier New"/>
+        </w:rPr>
+        <w:t>(</w:t>
+      </w:r>
+      <w:proofErr w:type="spellStart"/>
+      <w:proofErr w:type="gramEnd"/>
+      <w:r>
+        <w:rPr>
+          <w:rFonts w:ascii="Courier New" w:hAnsi="Courier New" w:cs="Courier New"/>
+        </w:rPr>
+        <w:t>int</w:t>
+      </w:r>
+      <w:proofErr w:type="spellEnd"/>
+      <w:r>
+        <w:rPr>
+          <w:rFonts w:ascii="Courier New" w:hAnsi="Courier New" w:cs="Courier New"/>
+        </w:rPr>
+        <w:t xml:space="preserve"> angle, </w:t>
+      </w:r>
+      <w:proofErr w:type="spellStart"/>
+      <w:r>
+        <w:rPr>
+          <w:rFonts w:ascii="Courier New" w:hAnsi="Courier New" w:cs="Courier New"/>
+        </w:rPr>
+        <w:t>int</w:t>
+      </w:r>
+      <w:proofErr w:type="spellEnd"/>
+      <w:r>
+        <w:rPr>
+          <w:rFonts w:ascii="Courier New" w:hAnsi="Courier New" w:cs="Courier New"/>
+        </w:rPr>
+        <w:t xml:space="preserve"> </w:t>
+      </w:r>
+      <w:proofErr w:type="spellStart"/>
+      <w:r>
+        <w:rPr>
+          <w:rFonts w:ascii="Courier New" w:hAnsi="Courier New" w:cs="Courier New"/>
+        </w:rPr>
+        <w:t>ang_speed</w:t>
+      </w:r>
+      <w:proofErr w:type="spellEnd"/>
+      <w:r>
+        <w:rPr>
+          <w:rFonts w:ascii="Courier New" w:hAnsi="Courier New" w:cs="Courier New"/>
+        </w:rPr>
+        <w:t>)</w:t>
+      </w:r>
+    </w:p>
+    <w:p>
+      <w:pPr>
+        <w:rPr>
+          <w:rFonts w:ascii="Courier New" w:hAnsi="Courier New" w:cs="Courier New"/>
+        </w:rPr>
+      </w:pPr>
+      <w:proofErr w:type="spellStart"/>
+      <w:r>
+        <w:rPr>
+          <w:rFonts w:ascii="Courier New" w:hAnsi="Courier New" w:cs="Courier New"/>
+        </w:rPr>
+        <w:t>int</w:t>
+      </w:r>
+      <w:proofErr w:type="spellEnd"/>
+      <w:r>
+        <w:rPr>
+          <w:rFonts w:ascii="Courier New" w:hAnsi="Courier New" w:cs="Courier New"/>
+        </w:rPr>
+        <w:t xml:space="preserve"> </w:t>
+      </w:r>
+      <w:proofErr w:type="spellStart"/>
+      <w:proofErr w:type="gramStart"/>
+      <w:r>
+        <w:rPr>
+          <w:rFonts w:ascii="Courier New" w:hAnsi="Courier New" w:cs="Courier New"/>
+        </w:rPr>
+        <w:t>VWCurve</w:t>
+      </w:r>
+      <w:proofErr w:type="spellEnd"/>
+      <w:r>
+        <w:rPr>
+          <w:rFonts w:ascii="Courier New" w:hAnsi="Courier New" w:cs="Courier New"/>
+        </w:rPr>
+        <w:t>(</w:t>
+      </w:r>
+      <w:proofErr w:type="spellStart"/>
+      <w:proofErr w:type="gramEnd"/>
+      <w:r>
+        <w:rPr>
+          <w:rFonts w:ascii="Courier New" w:hAnsi="Courier New" w:cs="Courier New"/>
+        </w:rPr>
+        <w:t>int</w:t>
+      </w:r>
+      <w:proofErr w:type="spellEnd"/>
+      <w:r>
+        <w:rPr>
+          <w:rFonts w:ascii="Courier New" w:hAnsi="Courier New" w:cs="Courier New"/>
+        </w:rPr>
+        <w:t xml:space="preserve"> </w:t>
+      </w:r>
+      <w:proofErr w:type="spellStart"/>
+      <w:r>
+        <w:rPr>
+          <w:rFonts w:ascii="Courier New" w:hAnsi="Courier New" w:cs="Courier New"/>
+        </w:rPr>
+        <w:t>dist</w:t>
+      </w:r>
+      <w:proofErr w:type="spellEnd"/>
+      <w:r>
+        <w:rPr>
+          <w:rFonts w:ascii="Courier New" w:hAnsi="Courier New" w:cs="Courier New"/>
+        </w:rPr>
+        <w:t xml:space="preserve">, </w:t>
+      </w:r>
+      <w:proofErr w:type="spellStart"/>
+      <w:r>
+        <w:rPr>
+          <w:rFonts w:ascii="Courier New" w:hAnsi="Courier New" w:cs="Courier New"/>
+        </w:rPr>
+        <w:t>int</w:t>
+      </w:r>
+      <w:proofErr w:type="spellEnd"/>
+      <w:r>
+        <w:rPr>
+          <w:rFonts w:ascii="Courier New" w:hAnsi="Courier New" w:cs="Courier New"/>
+        </w:rPr>
+        <w:t xml:space="preserve"> angle, </w:t>
+      </w:r>
+      <w:proofErr w:type="spellStart"/>
+      <w:r>
+        <w:rPr>
+          <w:rFonts w:ascii="Courier New" w:hAnsi="Courier New" w:cs="Courier New"/>
+        </w:rPr>
+        <w:t>int</w:t>
+      </w:r>
+      <w:proofErr w:type="spellEnd"/>
+      <w:r>
+        <w:rPr>
+          <w:rFonts w:ascii="Courier New" w:hAnsi="Courier New" w:cs="Courier New"/>
+        </w:rPr>
+        <w:t xml:space="preserve"> </w:t>
+      </w:r>
+      <w:proofErr w:type="spellStart"/>
+      <w:r>
+        <w:rPr>
+          <w:rFonts w:ascii="Courier New" w:hAnsi="Courier New" w:cs="Courier New"/>
+        </w:rPr>
+        <w:t>lin_speed</w:t>
+      </w:r>
+      <w:proofErr w:type="spellEnd"/>
+      <w:r>
+        <w:rPr>
+          <w:rFonts w:ascii="Courier New" w:hAnsi="Courier New" w:cs="Courier New"/>
+        </w:rPr>
+        <w:t>)</w:t>
+      </w:r>
+    </w:p>
+    <w:p>
+      <w:pPr>
+        <w:rPr>
+          <w:rFonts w:ascii="Courier New" w:hAnsi="Courier New" w:cs="Courier New"/>
+        </w:rPr>
+      </w:pPr>
+      <w:proofErr w:type="spellStart"/>
+      <w:r>
+        <w:rPr>
+          <w:rFonts w:ascii="Courier New" w:hAnsi="Courier New" w:cs="Courier New"/>
+        </w:rPr>
+        <w:t>int</w:t>
+      </w:r>
+      <w:proofErr w:type="spellEnd"/>
+      <w:r>
+        <w:rPr>
+          <w:rFonts w:ascii="Courier New" w:hAnsi="Courier New" w:cs="Courier New"/>
+        </w:rPr>
+        <w:t xml:space="preserve"> </w:t>
+      </w:r>
+      <w:proofErr w:type="spellStart"/>
+      <w:r>
+        <w:rPr>
+          <w:rFonts w:ascii="Courier New" w:hAnsi="Courier New" w:cs="Courier New"/>
+        </w:rPr>
+        <w:t>VWRemain</w:t>
       </w:r>
       <w:proofErr w:type="spellEnd"/>
       <w:r>
@@ -7634,18 +11990,359 @@
           <w:rFonts w:ascii="Courier New" w:hAnsi="Courier New" w:cs="Courier New"/>
         </w:rPr>
       </w:pPr>
+      <w:proofErr w:type="spellStart"/>
+      <w:r>
+        <w:rPr>
+          <w:rFonts w:ascii="Courier New" w:hAnsi="Courier New" w:cs="Courier New"/>
+        </w:rPr>
+        <w:t>int</w:t>
+      </w:r>
+      <w:proofErr w:type="spellEnd"/>
+      <w:r>
+        <w:rPr>
+          <w:rFonts w:ascii="Courier New" w:hAnsi="Courier New" w:cs="Courier New"/>
+        </w:rPr>
+        <w:t xml:space="preserve"> </w:t>
+      </w:r>
+      <w:proofErr w:type="spellStart"/>
+      <w:r>
+        <w:rPr>
+          <w:rFonts w:ascii="Courier New" w:hAnsi="Courier New" w:cs="Courier New"/>
+        </w:rPr>
+        <w:t>VWDone</w:t>
+      </w:r>
+      <w:proofErr w:type="spellEnd"/>
+      <w:r>
+        <w:rPr>
+          <w:rFonts w:ascii="Courier New" w:hAnsi="Courier New" w:cs="Courier New"/>
+        </w:rPr>
+        <w:t>(void)</w:t>
+      </w:r>
+    </w:p>
+    <w:p>
+      <w:pPr>
+        <w:rPr>
+          <w:rFonts w:ascii="Courier New" w:hAnsi="Courier New" w:cs="Courier New"/>
+        </w:rPr>
+      </w:pPr>
+      <w:proofErr w:type="spellStart"/>
+      <w:r>
+        <w:rPr>
+          <w:rFonts w:ascii="Courier New" w:hAnsi="Courier New" w:cs="Courier New"/>
+        </w:rPr>
+        <w:t>int</w:t>
+      </w:r>
+      <w:proofErr w:type="spellEnd"/>
+      <w:r>
+        <w:rPr>
+          <w:rFonts w:ascii="Courier New" w:hAnsi="Courier New" w:cs="Courier New"/>
+        </w:rPr>
+        <w:t xml:space="preserve"> </w:t>
+      </w:r>
+      <w:proofErr w:type="spellStart"/>
+      <w:r>
+        <w:rPr>
+          <w:rFonts w:ascii="Courier New" w:hAnsi="Courier New" w:cs="Courier New"/>
+        </w:rPr>
+        <w:t>VWWait</w:t>
+      </w:r>
+      <w:proofErr w:type="spellEnd"/>
+      <w:r>
+        <w:rPr>
+          <w:rFonts w:ascii="Courier New" w:hAnsi="Courier New" w:cs="Courier New"/>
+        </w:rPr>
+        <w:t>(void)</w:t>
+      </w:r>
+    </w:p>
+    <w:p>
+      <w:pPr>
+        <w:rPr>
+          <w:rFonts w:ascii="Courier New" w:hAnsi="Courier New" w:cs="Courier New"/>
+        </w:rPr>
+      </w:pPr>
+      <w:proofErr w:type="spellStart"/>
+      <w:r>
+        <w:rPr>
+          <w:rFonts w:ascii="Courier New" w:hAnsi="Courier New" w:cs="Courier New"/>
+        </w:rPr>
+        <w:t>int</w:t>
+      </w:r>
+      <w:proofErr w:type="spellEnd"/>
+      <w:r>
+        <w:rPr>
+          <w:rFonts w:ascii="Courier New" w:hAnsi="Courier New" w:cs="Courier New"/>
+        </w:rPr>
+        <w:t xml:space="preserve"> </w:t>
+      </w:r>
+      <w:proofErr w:type="spellStart"/>
+      <w:r>
+        <w:rPr>
+          <w:rFonts w:ascii="Courier New" w:hAnsi="Courier New" w:cs="Courier New"/>
+        </w:rPr>
+        <w:t>VWStalled</w:t>
+      </w:r>
+      <w:proofErr w:type="spellEnd"/>
+      <w:r>
+        <w:rPr>
+          <w:rFonts w:ascii="Courier New" w:hAnsi="Courier New" w:cs="Courier New"/>
+        </w:rPr>
+        <w:t>(void)</w:t>
+      </w:r>
+    </w:p>
+    <w:p>
+      <w:pPr>
+        <w:rPr>
+          <w:rFonts w:ascii="Courier New" w:hAnsi="Courier New" w:cs="Courier New"/>
+        </w:rPr>
+      </w:pPr>
+    </w:p>
+    <w:p>
+      <w:pPr>
+        <w:rPr>
+          <w:rFonts w:ascii="Courier New" w:hAnsi="Courier New" w:cs="Courier New"/>
+        </w:rPr>
+      </w:pPr>
+      <w:proofErr w:type="spellStart"/>
+      <w:r>
+        <w:rPr>
+          <w:rFonts w:ascii="Courier New" w:hAnsi="Courier New" w:cs="Courier New"/>
+        </w:rPr>
+        <w:t>int</w:t>
+      </w:r>
+      <w:proofErr w:type="spellEnd"/>
+      <w:r>
+        <w:rPr>
+          <w:rFonts w:ascii="Courier New" w:hAnsi="Courier New" w:cs="Courier New"/>
+        </w:rPr>
+        <w:t xml:space="preserve"> </w:t>
+      </w:r>
+      <w:proofErr w:type="spellStart"/>
+      <w:r>
+        <w:rPr>
+          <w:rFonts w:ascii="Courier New" w:hAnsi="Courier New" w:cs="Courier New"/>
+        </w:rPr>
+        <w:t>RADIOInit</w:t>
+      </w:r>
+      <w:proofErr w:type="spellEnd"/>
+      <w:r>
+        <w:rPr>
+          <w:rFonts w:ascii="Courier New" w:hAnsi="Courier New" w:cs="Courier New"/>
+        </w:rPr>
+        <w:t>(void)</w:t>
+      </w:r>
+    </w:p>
+    <w:p>
+      <w:pPr>
+        <w:rPr>
+          <w:rFonts w:ascii="Courier New" w:hAnsi="Courier New" w:cs="Courier New"/>
+        </w:rPr>
+      </w:pPr>
+      <w:proofErr w:type="spellStart"/>
+      <w:r>
+        <w:rPr>
+          <w:rFonts w:ascii="Courier New" w:hAnsi="Courier New" w:cs="Courier New"/>
+        </w:rPr>
+        <w:lastRenderedPageBreak/>
+        <w:t>int</w:t>
+      </w:r>
+      <w:proofErr w:type="spellEnd"/>
+      <w:r>
+        <w:rPr>
+          <w:rFonts w:ascii="Courier New" w:hAnsi="Courier New" w:cs="Courier New"/>
+        </w:rPr>
+        <w:t xml:space="preserve"> </w:t>
+      </w:r>
+      <w:proofErr w:type="spellStart"/>
+      <w:r>
+        <w:rPr>
+          <w:rFonts w:ascii="Courier New" w:hAnsi="Courier New" w:cs="Courier New"/>
+        </w:rPr>
+        <w:t>RADIOGetID</w:t>
+      </w:r>
+      <w:proofErr w:type="spellEnd"/>
+      <w:r>
+        <w:rPr>
+          <w:rFonts w:ascii="Courier New" w:hAnsi="Courier New" w:cs="Courier New"/>
+        </w:rPr>
+        <w:t>(void)</w:t>
+      </w:r>
+    </w:p>
+    <w:p>
+      <w:pPr>
+        <w:rPr>
+          <w:rFonts w:ascii="Courier New" w:hAnsi="Courier New" w:cs="Courier New"/>
+        </w:rPr>
+      </w:pPr>
+      <w:proofErr w:type="spellStart"/>
+      <w:r>
+        <w:rPr>
+          <w:rFonts w:ascii="Courier New" w:hAnsi="Courier New" w:cs="Courier New"/>
+        </w:rPr>
+        <w:t>int</w:t>
+      </w:r>
+      <w:proofErr w:type="spellEnd"/>
+      <w:r>
+        <w:rPr>
+          <w:rFonts w:ascii="Courier New" w:hAnsi="Courier New" w:cs="Courier New"/>
+        </w:rPr>
+        <w:t xml:space="preserve"> </w:t>
+      </w:r>
+      <w:proofErr w:type="spellStart"/>
       <w:proofErr w:type="gramStart"/>
       <w:r>
         <w:rPr>
           <w:rFonts w:ascii="Courier New" w:hAnsi="Courier New" w:cs="Courier New"/>
         </w:rPr>
+        <w:t>RADIOSend</w:t>
+      </w:r>
+      <w:proofErr w:type="spellEnd"/>
+      <w:r>
+        <w:rPr>
+          <w:rFonts w:ascii="Courier New" w:hAnsi="Courier New" w:cs="Courier New"/>
+        </w:rPr>
+        <w:t>(</w:t>
+      </w:r>
+      <w:proofErr w:type="spellStart"/>
+      <w:proofErr w:type="gramEnd"/>
+      <w:r>
+        <w:rPr>
+          <w:rFonts w:ascii="Courier New" w:hAnsi="Courier New" w:cs="Courier New"/>
+        </w:rPr>
         <w:t>int</w:t>
       </w:r>
+      <w:proofErr w:type="spellEnd"/>
+      <w:r>
+        <w:rPr>
+          <w:rFonts w:ascii="Courier New" w:hAnsi="Courier New" w:cs="Courier New"/>
+        </w:rPr>
+        <w:t xml:space="preserve"> id, char* </w:t>
+      </w:r>
+      <w:proofErr w:type="spellStart"/>
+      <w:r>
+        <w:rPr>
+          <w:rFonts w:ascii="Courier New" w:hAnsi="Courier New" w:cs="Courier New"/>
+        </w:rPr>
+        <w:t>buf</w:t>
+      </w:r>
+      <w:proofErr w:type="spellEnd"/>
+      <w:r>
+        <w:rPr>
+          <w:rFonts w:ascii="Courier New" w:hAnsi="Courier New" w:cs="Courier New"/>
+        </w:rPr>
+        <w:t>)</w:t>
+      </w:r>
+    </w:p>
+    <w:p>
+      <w:pPr>
+        <w:rPr>
+          <w:rFonts w:ascii="Courier New" w:hAnsi="Courier New" w:cs="Courier New"/>
+        </w:rPr>
+      </w:pPr>
+      <w:proofErr w:type="spellStart"/>
+      <w:r>
+        <w:rPr>
+          <w:rFonts w:ascii="Courier New" w:hAnsi="Courier New" w:cs="Courier New"/>
+        </w:rPr>
+        <w:t>int</w:t>
+      </w:r>
+      <w:proofErr w:type="spellEnd"/>
+      <w:r>
+        <w:rPr>
+          <w:rFonts w:ascii="Courier New" w:hAnsi="Courier New" w:cs="Courier New"/>
+        </w:rPr>
+        <w:t xml:space="preserve"> </w:t>
+      </w:r>
+      <w:proofErr w:type="spellStart"/>
+      <w:proofErr w:type="gramStart"/>
+      <w:r>
+        <w:rPr>
+          <w:rFonts w:ascii="Courier New" w:hAnsi="Courier New" w:cs="Courier New"/>
+        </w:rPr>
+        <w:t>RADIOReceive</w:t>
+      </w:r>
+      <w:proofErr w:type="spellEnd"/>
+      <w:r>
+        <w:rPr>
+          <w:rFonts w:ascii="Courier New" w:hAnsi="Courier New" w:cs="Courier New"/>
+        </w:rPr>
+        <w:t>(</w:t>
+      </w:r>
+      <w:proofErr w:type="spellStart"/>
       <w:proofErr w:type="gramEnd"/>
       <w:r>
         <w:rPr>
           <w:rFonts w:ascii="Courier New" w:hAnsi="Courier New" w:cs="Courier New"/>
         </w:rPr>
+        <w:t>int</w:t>
+      </w:r>
+      <w:proofErr w:type="spellEnd"/>
+      <w:r>
+        <w:rPr>
+          <w:rFonts w:ascii="Courier New" w:hAnsi="Courier New" w:cs="Courier New"/>
+        </w:rPr>
+        <w:t xml:space="preserve"> *</w:t>
+      </w:r>
+      <w:proofErr w:type="spellStart"/>
+      <w:r>
+        <w:rPr>
+          <w:rFonts w:ascii="Courier New" w:hAnsi="Courier New" w:cs="Courier New"/>
+        </w:rPr>
+        <w:t>id_no</w:t>
+      </w:r>
+      <w:proofErr w:type="spellEnd"/>
+      <w:r>
+        <w:rPr>
+          <w:rFonts w:ascii="Courier New" w:hAnsi="Courier New" w:cs="Courier New"/>
+        </w:rPr>
+        <w:t xml:space="preserve">, char* </w:t>
+      </w:r>
+      <w:proofErr w:type="spellStart"/>
+      <w:r>
+        <w:rPr>
+          <w:rFonts w:ascii="Courier New" w:hAnsi="Courier New" w:cs="Courier New"/>
+        </w:rPr>
+        <w:t>buf</w:t>
+      </w:r>
+      <w:proofErr w:type="spellEnd"/>
+      <w:r>
+        <w:rPr>
+          <w:rFonts w:ascii="Courier New" w:hAnsi="Courier New" w:cs="Courier New"/>
+        </w:rPr>
+        <w:t xml:space="preserve">, </w:t>
+      </w:r>
+      <w:proofErr w:type="spellStart"/>
+      <w:r>
+        <w:rPr>
+          <w:rFonts w:ascii="Courier New" w:hAnsi="Courier New" w:cs="Courier New"/>
+        </w:rPr>
+        <w:t>int</w:t>
+      </w:r>
+      <w:proofErr w:type="spellEnd"/>
+      <w:r>
+        <w:rPr>
+          <w:rFonts w:ascii="Courier New" w:hAnsi="Courier New" w:cs="Courier New"/>
+        </w:rPr>
+        <w:t xml:space="preserve"> size)</w:t>
+      </w:r>
+    </w:p>
+    <w:p>
+      <w:pPr>
+        <w:rPr>
+          <w:rFonts w:ascii="Courier New" w:hAnsi="Courier New" w:cs="Courier New"/>
+        </w:rPr>
+      </w:pPr>
+      <w:proofErr w:type="spellStart"/>
+      <w:r>
+        <w:rPr>
+          <w:rFonts w:ascii="Courier New" w:hAnsi="Courier New" w:cs="Courier New"/>
+        </w:rPr>
+        <w:t>int</w:t>
+      </w:r>
+      <w:proofErr w:type="spellEnd"/>
+      <w:r>
+        <w:rPr>
+          <w:rFonts w:ascii="Courier New" w:hAnsi="Courier New" w:cs="Courier New"/>
+        </w:rPr>
         <w:t xml:space="preserve"> </w:t>
       </w:r>
       <w:proofErr w:type="spellStart"/>
@@ -7653,1456 +12350,349 @@
         <w:rPr>
           <w:rFonts w:ascii="Courier New" w:hAnsi="Courier New" w:cs="Courier New"/>
         </w:rPr>
-        <w:t>CAMGet</w:t>
-      </w:r>
-      <w:proofErr w:type="spellEnd"/>
-      <w:r>
-        <w:rPr>
-          <w:rFonts w:ascii="Courier New" w:hAnsi="Courier New" w:cs="Courier New"/>
-        </w:rPr>
-        <w:t>(BYTE *</w:t>
-      </w:r>
-      <w:proofErr w:type="spellStart"/>
-      <w:r>
-        <w:rPr>
-          <w:rFonts w:ascii="Courier New" w:hAnsi="Courier New" w:cs="Courier New"/>
-        </w:rPr>
-        <w:t>buf</w:t>
-      </w:r>
-      <w:proofErr w:type="spellEnd"/>
-      <w:r>
-        <w:rPr>
-          <w:rFonts w:ascii="Courier New" w:hAnsi="Courier New" w:cs="Courier New"/>
-        </w:rPr>
-        <w:t>)</w:t>
-      </w:r>
-    </w:p>
-    <w:p>
-      <w:pPr>
-        <w:rPr>
-          <w:rFonts w:ascii="Courier New" w:hAnsi="Courier New" w:cs="Courier New"/>
-        </w:rPr>
-      </w:pPr>
+        <w:t>RADIOCheck</w:t>
+      </w:r>
+      <w:proofErr w:type="spellEnd"/>
+      <w:r>
+        <w:rPr>
+          <w:rFonts w:ascii="Courier New" w:hAnsi="Courier New" w:cs="Courier New"/>
+        </w:rPr>
+        <w:t>(void)</w:t>
+      </w:r>
+    </w:p>
+    <w:p>
+      <w:pPr>
+        <w:rPr>
+          <w:rFonts w:ascii="Courier New" w:hAnsi="Courier New" w:cs="Courier New"/>
+        </w:rPr>
+      </w:pPr>
+      <w:proofErr w:type="spellStart"/>
+      <w:r>
+        <w:rPr>
+          <w:rFonts w:ascii="Courier New" w:hAnsi="Courier New" w:cs="Courier New"/>
+        </w:rPr>
+        <w:t>int</w:t>
+      </w:r>
+      <w:proofErr w:type="spellEnd"/>
+      <w:r>
+        <w:rPr>
+          <w:rFonts w:ascii="Courier New" w:hAnsi="Courier New" w:cs="Courier New"/>
+        </w:rPr>
+        <w:t xml:space="preserve"> </w:t>
+      </w:r>
+      <w:proofErr w:type="spellStart"/>
       <w:proofErr w:type="gramStart"/>
       <w:r>
         <w:rPr>
           <w:rFonts w:ascii="Courier New" w:hAnsi="Courier New" w:cs="Courier New"/>
         </w:rPr>
+        <w:t>RADIOStatus</w:t>
+      </w:r>
+      <w:proofErr w:type="spellEnd"/>
+      <w:r>
+        <w:rPr>
+          <w:rFonts w:ascii="Courier New" w:hAnsi="Courier New" w:cs="Courier New"/>
+        </w:rPr>
+        <w:t>(</w:t>
+      </w:r>
+      <w:proofErr w:type="spellStart"/>
+      <w:proofErr w:type="gramEnd"/>
+      <w:r>
+        <w:rPr>
+          <w:rFonts w:ascii="Courier New" w:hAnsi="Courier New" w:cs="Courier New"/>
+        </w:rPr>
         <w:t>int</w:t>
       </w:r>
+      <w:proofErr w:type="spellEnd"/>
+      <w:r>
+        <w:rPr>
+          <w:rFonts w:ascii="Courier New" w:hAnsi="Courier New" w:cs="Courier New"/>
+        </w:rPr>
+        <w:t xml:space="preserve"> </w:t>
+      </w:r>
+      <w:proofErr w:type="spellStart"/>
+      <w:r>
+        <w:rPr>
+          <w:rFonts w:ascii="Courier New" w:hAnsi="Courier New" w:cs="Courier New"/>
+        </w:rPr>
+        <w:t>IDlist</w:t>
+      </w:r>
+      <w:proofErr w:type="spellEnd"/>
+      <w:r>
+        <w:rPr>
+          <w:rFonts w:ascii="Courier New" w:hAnsi="Courier New" w:cs="Courier New"/>
+        </w:rPr>
+        <w:t>[])</w:t>
+      </w:r>
+    </w:p>
+    <w:p>
+      <w:pPr>
+        <w:rPr>
+          <w:rFonts w:ascii="Courier New" w:hAnsi="Courier New" w:cs="Courier New"/>
+        </w:rPr>
+      </w:pPr>
+      <w:proofErr w:type="spellStart"/>
+      <w:r>
+        <w:rPr>
+          <w:rFonts w:ascii="Courier New" w:hAnsi="Courier New" w:cs="Courier New"/>
+        </w:rPr>
+        <w:t>int</w:t>
+      </w:r>
+      <w:proofErr w:type="spellEnd"/>
+      <w:r>
+        <w:rPr>
+          <w:rFonts w:ascii="Courier New" w:hAnsi="Courier New" w:cs="Courier New"/>
+        </w:rPr>
+        <w:t xml:space="preserve"> </w:t>
+      </w:r>
+      <w:proofErr w:type="spellStart"/>
+      <w:r>
+        <w:rPr>
+          <w:rFonts w:ascii="Courier New" w:hAnsi="Courier New" w:cs="Courier New"/>
+        </w:rPr>
+        <w:t>RADIORelease</w:t>
+      </w:r>
+      <w:proofErr w:type="spellEnd"/>
+      <w:r>
+        <w:rPr>
+          <w:rFonts w:ascii="Courier New" w:hAnsi="Courier New" w:cs="Courier New"/>
+        </w:rPr>
+        <w:t>(void)</w:t>
+      </w:r>
+    </w:p>
+    <w:p>
+      <w:pPr>
+        <w:rPr>
+          <w:rFonts w:ascii="Courier New" w:hAnsi="Courier New" w:cs="Courier New"/>
+        </w:rPr>
+      </w:pPr>
+    </w:p>
+    <w:p>
+      <w:pPr>
+        <w:rPr>
+          <w:rFonts w:ascii="Courier New" w:hAnsi="Courier New" w:cs="Courier New"/>
+        </w:rPr>
+      </w:pPr>
+      <w:r>
+        <w:rPr>
+          <w:rFonts w:ascii="Courier New" w:hAnsi="Courier New" w:cs="Courier New"/>
+        </w:rPr>
+        <w:t xml:space="preserve">void </w:t>
+      </w:r>
+      <w:proofErr w:type="spellStart"/>
+      <w:proofErr w:type="gramStart"/>
+      <w:r>
+        <w:rPr>
+          <w:rFonts w:ascii="Courier New" w:hAnsi="Courier New" w:cs="Courier New"/>
+        </w:rPr>
+        <w:t>SIMGetPose</w:t>
+      </w:r>
+      <w:proofErr w:type="spellEnd"/>
+      <w:r>
+        <w:rPr>
+          <w:rFonts w:ascii="Courier New" w:hAnsi="Courier New" w:cs="Courier New"/>
+        </w:rPr>
+        <w:t>(</w:t>
+      </w:r>
+      <w:proofErr w:type="spellStart"/>
       <w:proofErr w:type="gramEnd"/>
       <w:r>
         <w:rPr>
           <w:rFonts w:ascii="Courier New" w:hAnsi="Courier New" w:cs="Courier New"/>
         </w:rPr>
-        <w:t xml:space="preserve"> </w:t>
-      </w:r>
-      <w:proofErr w:type="spellStart"/>
-      <w:r>
-        <w:rPr>
-          <w:rFonts w:ascii="Courier New" w:hAnsi="Courier New" w:cs="Courier New"/>
-        </w:rPr>
-        <w:t>CAMGetGray</w:t>
-      </w:r>
-      <w:proofErr w:type="spellEnd"/>
-      <w:r>
-        <w:rPr>
-          <w:rFonts w:ascii="Courier New" w:hAnsi="Courier New" w:cs="Courier New"/>
-        </w:rPr>
-        <w:t>(BYTE *</w:t>
-      </w:r>
-      <w:proofErr w:type="spellStart"/>
-      <w:r>
-        <w:rPr>
-          <w:rFonts w:ascii="Courier New" w:hAnsi="Courier New" w:cs="Courier New"/>
-        </w:rPr>
-        <w:t>buf</w:t>
-      </w:r>
-      <w:proofErr w:type="spellEnd"/>
-      <w:r>
-        <w:rPr>
-          <w:rFonts w:ascii="Courier New" w:hAnsi="Courier New" w:cs="Courier New"/>
-        </w:rPr>
-        <w:t>)</w:t>
-      </w:r>
-    </w:p>
-    <w:p>
-      <w:pPr>
-        <w:rPr>
-          <w:rFonts w:ascii="Courier New" w:hAnsi="Courier New" w:cs="Courier New"/>
-        </w:rPr>
-      </w:pPr>
-    </w:p>
-    <w:p>
-      <w:pPr>
-        <w:rPr>
-          <w:rFonts w:ascii="Courier New" w:hAnsi="Courier New" w:cs="Courier New"/>
-        </w:rPr>
-      </w:pPr>
+        <w:t>int</w:t>
+      </w:r>
+      <w:proofErr w:type="spellEnd"/>
+      <w:r>
+        <w:rPr>
+          <w:rFonts w:ascii="Courier New" w:hAnsi="Courier New" w:cs="Courier New"/>
+        </w:rPr>
+        <w:t xml:space="preserve"> *x, </w:t>
+      </w:r>
+      <w:proofErr w:type="spellStart"/>
+      <w:r>
+        <w:rPr>
+          <w:rFonts w:ascii="Courier New" w:hAnsi="Courier New" w:cs="Courier New"/>
+        </w:rPr>
+        <w:t>int</w:t>
+      </w:r>
+      <w:proofErr w:type="spellEnd"/>
+      <w:r>
+        <w:rPr>
+          <w:rFonts w:ascii="Courier New" w:hAnsi="Courier New" w:cs="Courier New"/>
+        </w:rPr>
+        <w:t xml:space="preserve"> *y, int *phi)</w:t>
+      </w:r>
+    </w:p>
+    <w:p>
+      <w:pPr>
+        <w:rPr>
+          <w:rFonts w:ascii="Courier New" w:hAnsi="Courier New" w:cs="Courier New"/>
+        </w:rPr>
+      </w:pPr>
+      <w:r>
+        <w:rPr>
+          <w:rFonts w:ascii="Courier New" w:hAnsi="Courier New" w:cs="Courier New"/>
+        </w:rPr>
+        <w:t xml:space="preserve">void </w:t>
+      </w:r>
+      <w:proofErr w:type="spellStart"/>
       <w:proofErr w:type="gramStart"/>
       <w:r>
         <w:rPr>
           <w:rFonts w:ascii="Courier New" w:hAnsi="Courier New" w:cs="Courier New"/>
         </w:rPr>
+        <w:t>SIMSetPose</w:t>
+      </w:r>
+      <w:proofErr w:type="spellEnd"/>
+      <w:r>
+        <w:rPr>
+          <w:rFonts w:ascii="Courier New" w:hAnsi="Courier New" w:cs="Courier New"/>
+        </w:rPr>
+        <w:t>(</w:t>
+      </w:r>
+      <w:proofErr w:type="spellStart"/>
+      <w:proofErr w:type="gramEnd"/>
+      <w:r>
+        <w:rPr>
+          <w:rFonts w:ascii="Courier New" w:hAnsi="Courier New" w:cs="Courier New"/>
+        </w:rPr>
         <w:t>int</w:t>
       </w:r>
+      <w:proofErr w:type="spellEnd"/>
+      <w:r>
+        <w:rPr>
+          <w:rFonts w:ascii="Courier New" w:hAnsi="Courier New" w:cs="Courier New"/>
+        </w:rPr>
+        <w:t xml:space="preserve"> x, </w:t>
+      </w:r>
+      <w:proofErr w:type="spellStart"/>
+      <w:r>
+        <w:rPr>
+          <w:rFonts w:ascii="Courier New" w:hAnsi="Courier New" w:cs="Courier New"/>
+        </w:rPr>
+        <w:t>int</w:t>
+      </w:r>
+      <w:proofErr w:type="spellEnd"/>
+      <w:r>
+        <w:rPr>
+          <w:rFonts w:ascii="Courier New" w:hAnsi="Courier New" w:cs="Courier New"/>
+        </w:rPr>
+        <w:t xml:space="preserve"> y, int phi)</w:t>
+      </w:r>
+    </w:p>
+    <w:p>
+      <w:pPr>
+        <w:rPr>
+          <w:rFonts w:ascii="Courier New" w:hAnsi="Courier New" w:cs="Courier New"/>
+        </w:rPr>
+      </w:pPr>
+      <w:r>
+        <w:rPr>
+          <w:rFonts w:ascii="Courier New" w:hAnsi="Courier New" w:cs="Courier New"/>
+        </w:rPr>
+        <w:t xml:space="preserve">void </w:t>
+      </w:r>
+      <w:proofErr w:type="spellStart"/>
+      <w:proofErr w:type="gramStart"/>
+      <w:r>
+        <w:rPr>
+          <w:rFonts w:ascii="Courier New" w:hAnsi="Courier New" w:cs="Courier New"/>
+        </w:rPr>
+        <w:t>SIMGetObject</w:t>
+      </w:r>
+      <w:proofErr w:type="spellEnd"/>
+      <w:r>
+        <w:rPr>
+          <w:rFonts w:ascii="Courier New" w:hAnsi="Courier New" w:cs="Courier New"/>
+        </w:rPr>
+        <w:t>(</w:t>
+      </w:r>
+      <w:proofErr w:type="spellStart"/>
       <w:proofErr w:type="gramEnd"/>
       <w:r>
         <w:rPr>
           <w:rFonts w:ascii="Courier New" w:hAnsi="Courier New" w:cs="Courier New"/>
         </w:rPr>
-        <w:t xml:space="preserve"> </w:t>
-      </w:r>
-      <w:proofErr w:type="spellStart"/>
-      <w:r>
-        <w:rPr>
-          <w:rFonts w:ascii="Courier New" w:hAnsi="Courier New" w:cs="Courier New"/>
-        </w:rPr>
-        <w:t>AUBeep</w:t>
-      </w:r>
-      <w:proofErr w:type="spellEnd"/>
-      <w:r>
-        <w:rPr>
-          <w:rFonts w:ascii="Courier New" w:hAnsi="Courier New" w:cs="Courier New"/>
-        </w:rPr>
-        <w:t>(void)</w:t>
-      </w:r>
-    </w:p>
-    <w:p>
-      <w:pPr>
-        <w:rPr>
-          <w:rFonts w:ascii="Courier New" w:hAnsi="Courier New" w:cs="Courier New"/>
-        </w:rPr>
-      </w:pPr>
-    </w:p>
-    <w:p>
-      <w:pPr>
-        <w:rPr>
-          <w:rFonts w:ascii="Courier New" w:hAnsi="Courier New" w:cs="Courier New"/>
-        </w:rPr>
-      </w:pPr>
+        <w:t>int</w:t>
+      </w:r>
+      <w:proofErr w:type="spellEnd"/>
+      <w:r>
+        <w:rPr>
+          <w:rFonts w:ascii="Courier New" w:hAnsi="Courier New" w:cs="Courier New"/>
+        </w:rPr>
+        <w:t xml:space="preserve"> id, </w:t>
+      </w:r>
+      <w:proofErr w:type="spellStart"/>
+      <w:r>
+        <w:rPr>
+          <w:rFonts w:ascii="Courier New" w:hAnsi="Courier New" w:cs="Courier New"/>
+        </w:rPr>
+        <w:t>int</w:t>
+      </w:r>
+      <w:proofErr w:type="spellEnd"/>
+      <w:r>
+        <w:rPr>
+          <w:rFonts w:ascii="Courier New" w:hAnsi="Courier New" w:cs="Courier New"/>
+        </w:rPr>
+        <w:t xml:space="preserve"> *x, int *y, int *phi)</w:t>
+      </w:r>
+    </w:p>
+    <w:p>
+      <w:pPr>
+        <w:rPr>
+          <w:rFonts w:ascii="Courier New" w:hAnsi="Courier New" w:cs="Courier New"/>
+        </w:rPr>
+      </w:pPr>
+      <w:r>
+        <w:rPr>
+          <w:rFonts w:ascii="Courier New" w:hAnsi="Courier New" w:cs="Courier New"/>
+        </w:rPr>
+        <w:t xml:space="preserve">void </w:t>
+      </w:r>
+      <w:proofErr w:type="spellStart"/>
       <w:proofErr w:type="gramStart"/>
       <w:r>
         <w:rPr>
           <w:rFonts w:ascii="Courier New" w:hAnsi="Courier New" w:cs="Courier New"/>
         </w:rPr>
+        <w:t>SIMSetObject</w:t>
+      </w:r>
+      <w:proofErr w:type="spellEnd"/>
+      <w:r>
+        <w:rPr>
+          <w:rFonts w:ascii="Courier New" w:hAnsi="Courier New" w:cs="Courier New"/>
+        </w:rPr>
+        <w:t>(</w:t>
+      </w:r>
+      <w:proofErr w:type="spellStart"/>
+      <w:proofErr w:type="gramEnd"/>
+      <w:r>
+        <w:rPr>
+          <w:rFonts w:ascii="Courier New" w:hAnsi="Courier New" w:cs="Courier New"/>
+        </w:rPr>
         <w:t>int</w:t>
       </w:r>
-      <w:proofErr w:type="gramEnd"/>
-      <w:r>
-        <w:rPr>
-          <w:rFonts w:ascii="Courier New" w:hAnsi="Courier New" w:cs="Courier New"/>
-        </w:rPr>
-        <w:t xml:space="preserve"> </w:t>
-      </w:r>
-      <w:proofErr w:type="spellStart"/>
-      <w:r>
-        <w:rPr>
-          <w:rFonts w:ascii="Courier New" w:hAnsi="Courier New" w:cs="Courier New"/>
-        </w:rPr>
-        <w:t>PSDGet</w:t>
-      </w:r>
-      <w:proofErr w:type="spellEnd"/>
-      <w:r>
-        <w:rPr>
-          <w:rFonts w:ascii="Courier New" w:hAnsi="Courier New" w:cs="Courier New"/>
-        </w:rPr>
-        <w:t xml:space="preserve">(int </w:t>
-      </w:r>
-      <w:proofErr w:type="spellStart"/>
-      <w:r>
-        <w:rPr>
-          <w:rFonts w:ascii="Courier New" w:hAnsi="Courier New" w:cs="Courier New"/>
-        </w:rPr>
-        <w:t>psd</w:t>
-      </w:r>
-      <w:proofErr w:type="spellEnd"/>
-      <w:r>
-        <w:rPr>
-          <w:rFonts w:ascii="Courier New" w:hAnsi="Courier New" w:cs="Courier New"/>
-        </w:rPr>
-        <w:t>)</w:t>
-      </w:r>
-    </w:p>
-    <w:p>
-      <w:pPr>
-        <w:rPr>
-          <w:rFonts w:ascii="Courier New" w:hAnsi="Courier New" w:cs="Courier New"/>
-        </w:rPr>
-      </w:pPr>
-      <w:proofErr w:type="gramStart"/>
+      <w:proofErr w:type="spellEnd"/>
+      <w:r>
+        <w:rPr>
+          <w:rFonts w:ascii="Courier New" w:hAnsi="Courier New" w:cs="Courier New"/>
+        </w:rPr>
+        <w:t xml:space="preserve"> id, </w:t>
+      </w:r>
+      <w:proofErr w:type="spellStart"/>
       <w:r>
         <w:rPr>
           <w:rFonts w:ascii="Courier New" w:hAnsi="Courier New" w:cs="Courier New"/>
         </w:rPr>
         <w:t>int</w:t>
       </w:r>
-      <w:proofErr w:type="gramEnd"/>
-      <w:r>
-        <w:rPr>
-          <w:rFonts w:ascii="Courier New" w:hAnsi="Courier New" w:cs="Courier New"/>
-        </w:rPr>
-        <w:t xml:space="preserve"> </w:t>
-      </w:r>
-      <w:proofErr w:type="spellStart"/>
-      <w:r>
-        <w:rPr>
-          <w:rFonts w:ascii="Courier New" w:hAnsi="Courier New" w:cs="Courier New"/>
-        </w:rPr>
-        <w:t>LIDARGet</w:t>
-      </w:r>
-      <w:proofErr w:type="spellEnd"/>
-      <w:r>
-        <w:rPr>
-          <w:rFonts w:ascii="Courier New" w:hAnsi="Courier New" w:cs="Courier New"/>
-        </w:rPr>
-        <w:t>(int distance[])</w:t>
-      </w:r>
-    </w:p>
-    <w:p>
-      <w:pPr>
-        <w:rPr>
-          <w:rFonts w:ascii="Courier New" w:hAnsi="Courier New" w:cs="Courier New"/>
-        </w:rPr>
-      </w:pPr>
-    </w:p>
-    <w:p>
-      <w:pPr>
-        <w:rPr>
-          <w:rFonts w:ascii="Courier New" w:hAnsi="Courier New" w:cs="Courier New"/>
-        </w:rPr>
-      </w:pPr>
-      <w:proofErr w:type="gramStart"/>
-      <w:r>
-        <w:rPr>
-          <w:rFonts w:ascii="Courier New" w:hAnsi="Courier New" w:cs="Courier New"/>
-        </w:rPr>
-        <w:t>int</w:t>
-      </w:r>
-      <w:proofErr w:type="gramEnd"/>
-      <w:r>
-        <w:rPr>
-          <w:rFonts w:ascii="Courier New" w:hAnsi="Courier New" w:cs="Courier New"/>
-        </w:rPr>
-        <w:t xml:space="preserve"> </w:t>
-      </w:r>
-      <w:proofErr w:type="spellStart"/>
-      <w:r>
-        <w:rPr>
-          <w:rFonts w:ascii="Courier New" w:hAnsi="Courier New" w:cs="Courier New"/>
-        </w:rPr>
-        <w:t>SERVOSet</w:t>
-      </w:r>
-      <w:proofErr w:type="spellEnd"/>
-      <w:r>
-        <w:rPr>
-          <w:rFonts w:ascii="Courier New" w:hAnsi="Courier New" w:cs="Courier New"/>
-        </w:rPr>
-        <w:t>(int servo, int angle)</w:t>
-      </w:r>
-    </w:p>
-    <w:p>
-      <w:pPr>
-        <w:rPr>
-          <w:rFonts w:ascii="Courier New" w:hAnsi="Courier New" w:cs="Courier New"/>
-        </w:rPr>
-      </w:pPr>
-      <w:proofErr w:type="gramStart"/>
-      <w:r>
-        <w:rPr>
-          <w:rFonts w:ascii="Courier New" w:hAnsi="Courier New" w:cs="Courier New"/>
-        </w:rPr>
-        <w:t>int</w:t>
-      </w:r>
-      <w:proofErr w:type="gramEnd"/>
-      <w:r>
-        <w:rPr>
-          <w:rFonts w:ascii="Courier New" w:hAnsi="Courier New" w:cs="Courier New"/>
-        </w:rPr>
-        <w:t xml:space="preserve"> </w:t>
-      </w:r>
-      <w:proofErr w:type="spellStart"/>
-      <w:r>
-        <w:rPr>
-          <w:rFonts w:ascii="Courier New" w:hAnsi="Courier New" w:cs="Courier New"/>
-        </w:rPr>
-        <w:t>SERVORange</w:t>
-      </w:r>
-      <w:proofErr w:type="spellEnd"/>
-      <w:r>
-        <w:rPr>
-          <w:rFonts w:ascii="Courier New" w:hAnsi="Courier New" w:cs="Courier New"/>
-        </w:rPr>
-        <w:t xml:space="preserve">(int servo, int low, int </w:t>
-      </w:r>
-      <w:proofErr w:type="spellStart"/>
-      <w:r>
-        <w:rPr>
-          <w:rFonts w:ascii="Courier New" w:hAnsi="Courier New" w:cs="Courier New"/>
-        </w:rPr>
-        <w:t>hight</w:t>
-      </w:r>
-      <w:proofErr w:type="spellEnd"/>
-      <w:r>
-        <w:rPr>
-          <w:rFonts w:ascii="Courier New" w:hAnsi="Courier New" w:cs="Courier New"/>
-        </w:rPr>
-        <w:t>)</w:t>
-      </w:r>
-    </w:p>
-    <w:p>
-      <w:pPr>
-        <w:rPr>
-          <w:rFonts w:ascii="Courier New" w:hAnsi="Courier New" w:cs="Courier New"/>
-        </w:rPr>
-      </w:pPr>
-    </w:p>
-    <w:p>
-      <w:pPr>
-        <w:rPr>
-          <w:rFonts w:ascii="Courier New" w:hAnsi="Courier New" w:cs="Courier New"/>
-        </w:rPr>
-      </w:pPr>
-      <w:proofErr w:type="gramStart"/>
-      <w:r>
-        <w:rPr>
-          <w:rFonts w:ascii="Courier New" w:hAnsi="Courier New" w:cs="Courier New"/>
-        </w:rPr>
-        <w:t>int</w:t>
-      </w:r>
-      <w:proofErr w:type="gramEnd"/>
-      <w:r>
-        <w:rPr>
-          <w:rFonts w:ascii="Courier New" w:hAnsi="Courier New" w:cs="Courier New"/>
-        </w:rPr>
-        <w:t xml:space="preserve"> </w:t>
-      </w:r>
-      <w:proofErr w:type="spellStart"/>
-      <w:r>
-        <w:rPr>
-          <w:rFonts w:ascii="Courier New" w:hAnsi="Courier New" w:cs="Courier New"/>
-        </w:rPr>
-        <w:t>MOTORDrive</w:t>
-      </w:r>
-      <w:proofErr w:type="spellEnd"/>
-      <w:r>
-        <w:rPr>
-          <w:rFonts w:ascii="Courier New" w:hAnsi="Courier New" w:cs="Courier New"/>
-        </w:rPr>
-        <w:t>(int motor, int speed)</w:t>
-      </w:r>
-    </w:p>
-    <w:p>
-      <w:pPr>
-        <w:rPr>
-          <w:rFonts w:ascii="Courier New" w:hAnsi="Courier New" w:cs="Courier New"/>
-        </w:rPr>
-      </w:pPr>
-      <w:proofErr w:type="gramStart"/>
-      <w:r>
-        <w:rPr>
-          <w:rFonts w:ascii="Courier New" w:hAnsi="Courier New" w:cs="Courier New"/>
-        </w:rPr>
-        <w:t>int</w:t>
-      </w:r>
-      <w:proofErr w:type="gramEnd"/>
-      <w:r>
-        <w:rPr>
-          <w:rFonts w:ascii="Courier New" w:hAnsi="Courier New" w:cs="Courier New"/>
-        </w:rPr>
-        <w:t xml:space="preserve"> </w:t>
-      </w:r>
-      <w:proofErr w:type="spellStart"/>
-      <w:r>
-        <w:rPr>
-          <w:rFonts w:ascii="Courier New" w:hAnsi="Courier New" w:cs="Courier New"/>
-        </w:rPr>
-        <w:t>MOTORDriveRaw</w:t>
-      </w:r>
-      <w:proofErr w:type="spellEnd"/>
-      <w:r>
-        <w:rPr>
-          <w:rFonts w:ascii="Courier New" w:hAnsi="Courier New" w:cs="Courier New"/>
-        </w:rPr>
-        <w:t>(int motor, int speed)</w:t>
-      </w:r>
-    </w:p>
-    <w:p>
-      <w:pPr>
-        <w:rPr>
-          <w:rFonts w:ascii="Courier New" w:hAnsi="Courier New" w:cs="Courier New"/>
-        </w:rPr>
-      </w:pPr>
-      <w:proofErr w:type="gramStart"/>
-      <w:r>
-        <w:rPr>
-          <w:rFonts w:ascii="Courier New" w:hAnsi="Courier New" w:cs="Courier New"/>
-        </w:rPr>
-        <w:t>int</w:t>
-      </w:r>
-      <w:proofErr w:type="gramEnd"/>
-      <w:r>
-        <w:rPr>
-          <w:rFonts w:ascii="Courier New" w:hAnsi="Courier New" w:cs="Courier New"/>
-        </w:rPr>
-        <w:t xml:space="preserve"> </w:t>
-      </w:r>
-      <w:proofErr w:type="spellStart"/>
-      <w:r>
-        <w:rPr>
-          <w:rFonts w:ascii="Courier New" w:hAnsi="Courier New" w:cs="Courier New"/>
-        </w:rPr>
-        <w:t>MOTORSpeed</w:t>
-      </w:r>
-      <w:proofErr w:type="spellEnd"/>
-      <w:r>
-        <w:rPr>
-          <w:rFonts w:ascii="Courier New" w:hAnsi="Courier New" w:cs="Courier New"/>
-        </w:rPr>
-        <w:t>(int motor, int ticks)</w:t>
-      </w:r>
-    </w:p>
-    <w:p>
-      <w:pPr>
-        <w:rPr>
-          <w:rFonts w:ascii="Courier New" w:hAnsi="Courier New" w:cs="Courier New"/>
-        </w:rPr>
-      </w:pPr>
-      <w:proofErr w:type="gramStart"/>
-      <w:r>
-        <w:rPr>
-          <w:rFonts w:ascii="Courier New" w:hAnsi="Courier New" w:cs="Courier New"/>
-        </w:rPr>
-        <w:t>int</w:t>
-      </w:r>
-      <w:proofErr w:type="gramEnd"/>
-      <w:r>
-        <w:rPr>
-          <w:rFonts w:ascii="Courier New" w:hAnsi="Courier New" w:cs="Courier New"/>
-        </w:rPr>
-        <w:t xml:space="preserve"> </w:t>
-      </w:r>
-      <w:proofErr w:type="spellStart"/>
-      <w:r>
-        <w:rPr>
-          <w:rFonts w:ascii="Courier New" w:hAnsi="Courier New" w:cs="Courier New"/>
-        </w:rPr>
-        <w:t>ENCODERRead</w:t>
-      </w:r>
-      <w:proofErr w:type="spellEnd"/>
-      <w:r>
-        <w:rPr>
-          <w:rFonts w:ascii="Courier New" w:hAnsi="Courier New" w:cs="Courier New"/>
-        </w:rPr>
-        <w:t>(int quad)</w:t>
-      </w:r>
-    </w:p>
-    <w:p>
-      <w:pPr>
-        <w:rPr>
-          <w:rFonts w:ascii="Courier New" w:hAnsi="Courier New" w:cs="Courier New"/>
-        </w:rPr>
-      </w:pPr>
-      <w:proofErr w:type="gramStart"/>
-      <w:r>
-        <w:rPr>
-          <w:rFonts w:ascii="Courier New" w:hAnsi="Courier New" w:cs="Courier New"/>
-        </w:rPr>
-        <w:t>int</w:t>
-      </w:r>
-      <w:proofErr w:type="gramEnd"/>
-      <w:r>
-        <w:rPr>
-          <w:rFonts w:ascii="Courier New" w:hAnsi="Courier New" w:cs="Courier New"/>
-        </w:rPr>
-        <w:t xml:space="preserve"> </w:t>
-      </w:r>
-      <w:proofErr w:type="spellStart"/>
-      <w:r>
-        <w:rPr>
-          <w:rFonts w:ascii="Courier New" w:hAnsi="Courier New" w:cs="Courier New"/>
-        </w:rPr>
-        <w:t>ENCODERReset</w:t>
-      </w:r>
-      <w:proofErr w:type="spellEnd"/>
-      <w:r>
-        <w:rPr>
-          <w:rFonts w:ascii="Courier New" w:hAnsi="Courier New" w:cs="Courier New"/>
-        </w:rPr>
-        <w:t>(int quad)</w:t>
-      </w:r>
-    </w:p>
-    <w:p>
-      <w:pPr>
-        <w:rPr>
-          <w:rFonts w:ascii="Courier New" w:hAnsi="Courier New" w:cs="Courier New"/>
-        </w:rPr>
-      </w:pPr>
-    </w:p>
-    <w:p>
-      <w:pPr>
-        <w:rPr>
-          <w:rFonts w:ascii="Courier New" w:hAnsi="Courier New" w:cs="Courier New"/>
-        </w:rPr>
-      </w:pPr>
-      <w:proofErr w:type="gramStart"/>
-      <w:r>
-        <w:rPr>
-          <w:rFonts w:ascii="Courier New" w:hAnsi="Courier New" w:cs="Courier New"/>
-        </w:rPr>
-        <w:t>int</w:t>
-      </w:r>
-      <w:proofErr w:type="gramEnd"/>
-      <w:r>
-        <w:rPr>
-          <w:rFonts w:ascii="Courier New" w:hAnsi="Courier New" w:cs="Courier New"/>
-        </w:rPr>
-        <w:t xml:space="preserve"> </w:t>
-      </w:r>
-      <w:proofErr w:type="spellStart"/>
-      <w:r>
-        <w:rPr>
-          <w:rFonts w:ascii="Courier New" w:hAnsi="Courier New" w:cs="Courier New"/>
-        </w:rPr>
-        <w:t>VWSetSpeeD</w:t>
-      </w:r>
-      <w:proofErr w:type="spellEnd"/>
-      <w:r>
-        <w:rPr>
-          <w:rFonts w:ascii="Courier New" w:hAnsi="Courier New" w:cs="Courier New"/>
-        </w:rPr>
-        <w:t xml:space="preserve">(int </w:t>
-      </w:r>
-      <w:proofErr w:type="spellStart"/>
-      <w:r>
-        <w:rPr>
-          <w:rFonts w:ascii="Courier New" w:hAnsi="Courier New" w:cs="Courier New"/>
-        </w:rPr>
-        <w:t>linSpeed</w:t>
-      </w:r>
-      <w:proofErr w:type="spellEnd"/>
-      <w:r>
-        <w:rPr>
-          <w:rFonts w:ascii="Courier New" w:hAnsi="Courier New" w:cs="Courier New"/>
-        </w:rPr>
-        <w:t xml:space="preserve">, int </w:t>
-      </w:r>
-      <w:proofErr w:type="spellStart"/>
-      <w:r>
-        <w:rPr>
-          <w:rFonts w:ascii="Courier New" w:hAnsi="Courier New" w:cs="Courier New"/>
-        </w:rPr>
-        <w:t>angSpeed</w:t>
-      </w:r>
-      <w:proofErr w:type="spellEnd"/>
-      <w:r>
-        <w:rPr>
-          <w:rFonts w:ascii="Courier New" w:hAnsi="Courier New" w:cs="Courier New"/>
-        </w:rPr>
-        <w:t>)</w:t>
-      </w:r>
-    </w:p>
-    <w:p>
-      <w:pPr>
-        <w:rPr>
-          <w:rFonts w:ascii="Courier New" w:hAnsi="Courier New" w:cs="Courier New"/>
-        </w:rPr>
-      </w:pPr>
-      <w:proofErr w:type="gramStart"/>
-      <w:r>
-        <w:rPr>
-          <w:rFonts w:ascii="Courier New" w:hAnsi="Courier New" w:cs="Courier New"/>
-        </w:rPr>
-        <w:t>int</w:t>
-      </w:r>
-      <w:proofErr w:type="gramEnd"/>
-      <w:r>
-        <w:rPr>
-          <w:rFonts w:ascii="Courier New" w:hAnsi="Courier New" w:cs="Courier New"/>
-        </w:rPr>
-        <w:t xml:space="preserve"> </w:t>
-      </w:r>
-      <w:proofErr w:type="spellStart"/>
-      <w:r>
-        <w:rPr>
-          <w:rFonts w:ascii="Courier New" w:hAnsi="Courier New" w:cs="Courier New"/>
-        </w:rPr>
-        <w:t>VWGetSpeed</w:t>
-      </w:r>
-      <w:proofErr w:type="spellEnd"/>
-      <w:r>
-        <w:rPr>
-          <w:rFonts w:ascii="Courier New" w:hAnsi="Courier New" w:cs="Courier New"/>
-        </w:rPr>
-        <w:t>(int *</w:t>
-      </w:r>
-      <w:proofErr w:type="spellStart"/>
-      <w:r>
-        <w:rPr>
-          <w:rFonts w:ascii="Courier New" w:hAnsi="Courier New" w:cs="Courier New"/>
-        </w:rPr>
-        <w:t>linSpeed</w:t>
-      </w:r>
-      <w:proofErr w:type="spellEnd"/>
-      <w:r>
-        <w:rPr>
-          <w:rFonts w:ascii="Courier New" w:hAnsi="Courier New" w:cs="Courier New"/>
-        </w:rPr>
-        <w:t>, int *</w:t>
-      </w:r>
-      <w:proofErr w:type="spellStart"/>
-      <w:r>
-        <w:rPr>
-          <w:rFonts w:ascii="Courier New" w:hAnsi="Courier New" w:cs="Courier New"/>
-        </w:rPr>
-        <w:t>angSpeed</w:t>
-      </w:r>
-      <w:proofErr w:type="spellEnd"/>
-      <w:r>
-        <w:rPr>
-          <w:rFonts w:ascii="Courier New" w:hAnsi="Courier New" w:cs="Courier New"/>
-        </w:rPr>
-        <w:t>)</w:t>
-      </w:r>
-    </w:p>
-    <w:p>
-      <w:pPr>
-        <w:rPr>
-          <w:rFonts w:ascii="Courier New" w:hAnsi="Courier New" w:cs="Courier New"/>
-        </w:rPr>
-      </w:pPr>
-      <w:proofErr w:type="gramStart"/>
-      <w:r>
-        <w:rPr>
-          <w:rFonts w:ascii="Courier New" w:hAnsi="Courier New" w:cs="Courier New"/>
-        </w:rPr>
-        <w:t>int</w:t>
-      </w:r>
-      <w:proofErr w:type="gramEnd"/>
-      <w:r>
-        <w:rPr>
-          <w:rFonts w:ascii="Courier New" w:hAnsi="Courier New" w:cs="Courier New"/>
-        </w:rPr>
-        <w:t xml:space="preserve"> </w:t>
-      </w:r>
-      <w:proofErr w:type="spellStart"/>
-      <w:r>
-        <w:rPr>
-          <w:rFonts w:ascii="Courier New" w:hAnsi="Courier New" w:cs="Courier New"/>
-        </w:rPr>
-        <w:t>VWSetPosition</w:t>
-      </w:r>
-      <w:proofErr w:type="spellEnd"/>
-      <w:r>
-        <w:rPr>
-          <w:rFonts w:ascii="Courier New" w:hAnsi="Courier New" w:cs="Courier New"/>
-        </w:rPr>
-        <w:t>(int x, int y, int phi)</w:t>
-      </w:r>
-    </w:p>
-    <w:p>
-      <w:pPr>
-        <w:rPr>
-          <w:rFonts w:ascii="Courier New" w:hAnsi="Courier New" w:cs="Courier New"/>
-        </w:rPr>
-      </w:pPr>
-      <w:proofErr w:type="gramStart"/>
-      <w:r>
-        <w:rPr>
-          <w:rFonts w:ascii="Courier New" w:hAnsi="Courier New" w:cs="Courier New"/>
-        </w:rPr>
-        <w:t>int</w:t>
-      </w:r>
-      <w:proofErr w:type="gramEnd"/>
-      <w:r>
-        <w:rPr>
-          <w:rFonts w:ascii="Courier New" w:hAnsi="Courier New" w:cs="Courier New"/>
-        </w:rPr>
-        <w:t xml:space="preserve"> </w:t>
-      </w:r>
-      <w:proofErr w:type="spellStart"/>
-      <w:r>
-        <w:rPr>
-          <w:rFonts w:ascii="Courier New" w:hAnsi="Courier New" w:cs="Courier New"/>
-        </w:rPr>
-        <w:t>VWGetPosition</w:t>
-      </w:r>
-      <w:proofErr w:type="spellEnd"/>
-      <w:r>
-        <w:rPr>
-          <w:rFonts w:ascii="Courier New" w:hAnsi="Courier New" w:cs="Courier New"/>
-        </w:rPr>
-        <w:t>(int *x, int *y, int *phi)</w:t>
-      </w:r>
-    </w:p>
-    <w:p>
-      <w:pPr>
-        <w:rPr>
-          <w:rFonts w:ascii="Courier New" w:hAnsi="Courier New" w:cs="Courier New"/>
-        </w:rPr>
-      </w:pPr>
-      <w:proofErr w:type="gramStart"/>
-      <w:r>
-        <w:rPr>
-          <w:rFonts w:ascii="Courier New" w:hAnsi="Courier New" w:cs="Courier New"/>
-        </w:rPr>
-        <w:t>int</w:t>
-      </w:r>
-      <w:proofErr w:type="gramEnd"/>
-      <w:r>
-        <w:rPr>
-          <w:rFonts w:ascii="Courier New" w:hAnsi="Courier New" w:cs="Courier New"/>
-        </w:rPr>
-        <w:t xml:space="preserve"> </w:t>
-      </w:r>
-      <w:proofErr w:type="spellStart"/>
-      <w:r>
-        <w:rPr>
-          <w:rFonts w:ascii="Courier New" w:hAnsi="Courier New" w:cs="Courier New"/>
-        </w:rPr>
-        <w:t>VWStraight</w:t>
-      </w:r>
-      <w:proofErr w:type="spellEnd"/>
-      <w:r>
-        <w:rPr>
-          <w:rFonts w:ascii="Courier New" w:hAnsi="Courier New" w:cs="Courier New"/>
-        </w:rPr>
-        <w:t xml:space="preserve">(int </w:t>
-      </w:r>
-      <w:proofErr w:type="spellStart"/>
-      <w:r>
-        <w:rPr>
-          <w:rFonts w:ascii="Courier New" w:hAnsi="Courier New" w:cs="Courier New"/>
-        </w:rPr>
-        <w:t>dist</w:t>
-      </w:r>
-      <w:proofErr w:type="spellEnd"/>
-      <w:r>
-        <w:rPr>
-          <w:rFonts w:ascii="Courier New" w:hAnsi="Courier New" w:cs="Courier New"/>
-        </w:rPr>
-        <w:t xml:space="preserve">, int </w:t>
-      </w:r>
-      <w:proofErr w:type="spellStart"/>
-      <w:r>
-        <w:rPr>
-          <w:rFonts w:ascii="Courier New" w:hAnsi="Courier New" w:cs="Courier New"/>
-        </w:rPr>
-        <w:t>lin_speed</w:t>
-      </w:r>
-      <w:proofErr w:type="spellEnd"/>
-      <w:r>
-        <w:rPr>
-          <w:rFonts w:ascii="Courier New" w:hAnsi="Courier New" w:cs="Courier New"/>
-        </w:rPr>
-        <w:t>)</w:t>
-      </w:r>
-    </w:p>
-    <w:p>
-      <w:pPr>
-        <w:rPr>
-          <w:rFonts w:ascii="Courier New" w:hAnsi="Courier New" w:cs="Courier New"/>
-        </w:rPr>
-      </w:pPr>
-      <w:proofErr w:type="gramStart"/>
-      <w:r>
-        <w:rPr>
-          <w:rFonts w:ascii="Courier New" w:hAnsi="Courier New" w:cs="Courier New"/>
-        </w:rPr>
-        <w:t>int</w:t>
-      </w:r>
-      <w:proofErr w:type="gramEnd"/>
-      <w:r>
-        <w:rPr>
-          <w:rFonts w:ascii="Courier New" w:hAnsi="Courier New" w:cs="Courier New"/>
-        </w:rPr>
-        <w:t xml:space="preserve"> </w:t>
-      </w:r>
-      <w:proofErr w:type="spellStart"/>
-      <w:r>
-        <w:rPr>
-          <w:rFonts w:ascii="Courier New" w:hAnsi="Courier New" w:cs="Courier New"/>
-        </w:rPr>
-        <w:t>VWTurn</w:t>
-      </w:r>
-      <w:proofErr w:type="spellEnd"/>
-      <w:r>
-        <w:rPr>
-          <w:rFonts w:ascii="Courier New" w:hAnsi="Courier New" w:cs="Courier New"/>
-        </w:rPr>
-        <w:t xml:space="preserve">(int angle, int </w:t>
-      </w:r>
-      <w:proofErr w:type="spellStart"/>
-      <w:r>
-        <w:rPr>
-          <w:rFonts w:ascii="Courier New" w:hAnsi="Courier New" w:cs="Courier New"/>
-        </w:rPr>
-        <w:t>ang_speed</w:t>
-      </w:r>
-      <w:proofErr w:type="spellEnd"/>
-      <w:r>
-        <w:rPr>
-          <w:rFonts w:ascii="Courier New" w:hAnsi="Courier New" w:cs="Courier New"/>
-        </w:rPr>
-        <w:t>)</w:t>
-      </w:r>
-    </w:p>
-    <w:p>
-      <w:pPr>
-        <w:rPr>
-          <w:rFonts w:ascii="Courier New" w:hAnsi="Courier New" w:cs="Courier New"/>
-        </w:rPr>
-      </w:pPr>
-      <w:proofErr w:type="gramStart"/>
-      <w:r>
-        <w:rPr>
-          <w:rFonts w:ascii="Courier New" w:hAnsi="Courier New" w:cs="Courier New"/>
-        </w:rPr>
-        <w:t>int</w:t>
-      </w:r>
-      <w:proofErr w:type="gramEnd"/>
-      <w:r>
-        <w:rPr>
-          <w:rFonts w:ascii="Courier New" w:hAnsi="Courier New" w:cs="Courier New"/>
-        </w:rPr>
-        <w:t xml:space="preserve"> </w:t>
-      </w:r>
-      <w:proofErr w:type="spellStart"/>
-      <w:r>
-        <w:rPr>
-          <w:rFonts w:ascii="Courier New" w:hAnsi="Courier New" w:cs="Courier New"/>
-        </w:rPr>
-        <w:t>VWCurve</w:t>
-      </w:r>
-      <w:proofErr w:type="spellEnd"/>
-      <w:r>
-        <w:rPr>
-          <w:rFonts w:ascii="Courier New" w:hAnsi="Courier New" w:cs="Courier New"/>
-        </w:rPr>
-        <w:t xml:space="preserve">(int </w:t>
-      </w:r>
-      <w:proofErr w:type="spellStart"/>
-      <w:r>
-        <w:rPr>
-          <w:rFonts w:ascii="Courier New" w:hAnsi="Courier New" w:cs="Courier New"/>
-        </w:rPr>
-        <w:t>dist</w:t>
-      </w:r>
-      <w:proofErr w:type="spellEnd"/>
-      <w:r>
-        <w:rPr>
-          <w:rFonts w:ascii="Courier New" w:hAnsi="Courier New" w:cs="Courier New"/>
-        </w:rPr>
-        <w:t xml:space="preserve">, int angle, int </w:t>
-      </w:r>
-      <w:proofErr w:type="spellStart"/>
-      <w:r>
-        <w:rPr>
-          <w:rFonts w:ascii="Courier New" w:hAnsi="Courier New" w:cs="Courier New"/>
-        </w:rPr>
-        <w:t>lin_speed</w:t>
-      </w:r>
-      <w:proofErr w:type="spellEnd"/>
-      <w:r>
-        <w:rPr>
-          <w:rFonts w:ascii="Courier New" w:hAnsi="Courier New" w:cs="Courier New"/>
-        </w:rPr>
-        <w:t>)</w:t>
-      </w:r>
-    </w:p>
-    <w:p>
-      <w:pPr>
-        <w:rPr>
-          <w:rFonts w:ascii="Courier New" w:hAnsi="Courier New" w:cs="Courier New"/>
-        </w:rPr>
-      </w:pPr>
-      <w:proofErr w:type="gramStart"/>
-      <w:r>
-        <w:rPr>
-          <w:rFonts w:ascii="Courier New" w:hAnsi="Courier New" w:cs="Courier New"/>
-        </w:rPr>
-        <w:t>int</w:t>
-      </w:r>
-      <w:proofErr w:type="gramEnd"/>
-      <w:r>
-        <w:rPr>
-          <w:rFonts w:ascii="Courier New" w:hAnsi="Courier New" w:cs="Courier New"/>
-        </w:rPr>
-        <w:t xml:space="preserve"> </w:t>
-      </w:r>
-      <w:proofErr w:type="spellStart"/>
-      <w:r>
-        <w:rPr>
-          <w:rFonts w:ascii="Courier New" w:hAnsi="Courier New" w:cs="Courier New"/>
-        </w:rPr>
-        <w:t>VWRemain</w:t>
-      </w:r>
-      <w:proofErr w:type="spellEnd"/>
-      <w:r>
-        <w:rPr>
-          <w:rFonts w:ascii="Courier New" w:hAnsi="Courier New" w:cs="Courier New"/>
-        </w:rPr>
-        <w:t>(void)</w:t>
-      </w:r>
-    </w:p>
-    <w:p>
-      <w:pPr>
-        <w:rPr>
-          <w:rFonts w:ascii="Courier New" w:hAnsi="Courier New" w:cs="Courier New"/>
-        </w:rPr>
-      </w:pPr>
-      <w:proofErr w:type="gramStart"/>
-      <w:r>
-        <w:rPr>
-          <w:rFonts w:ascii="Courier New" w:hAnsi="Courier New" w:cs="Courier New"/>
-        </w:rPr>
-        <w:t>int</w:t>
-      </w:r>
-      <w:proofErr w:type="gramEnd"/>
-      <w:r>
-        <w:rPr>
-          <w:rFonts w:ascii="Courier New" w:hAnsi="Courier New" w:cs="Courier New"/>
-        </w:rPr>
-        <w:t xml:space="preserve"> </w:t>
-      </w:r>
-      <w:proofErr w:type="spellStart"/>
-      <w:r>
-        <w:rPr>
-          <w:rFonts w:ascii="Courier New" w:hAnsi="Courier New" w:cs="Courier New"/>
-        </w:rPr>
-        <w:t>VWDone</w:t>
-      </w:r>
-      <w:proofErr w:type="spellEnd"/>
-      <w:r>
-        <w:rPr>
-          <w:rFonts w:ascii="Courier New" w:hAnsi="Courier New" w:cs="Courier New"/>
-        </w:rPr>
-        <w:t>(void)</w:t>
-      </w:r>
-    </w:p>
-    <w:p>
-      <w:pPr>
-        <w:rPr>
-          <w:rFonts w:ascii="Courier New" w:hAnsi="Courier New" w:cs="Courier New"/>
-        </w:rPr>
-      </w:pPr>
-      <w:proofErr w:type="gramStart"/>
-      <w:r>
-        <w:rPr>
-          <w:rFonts w:ascii="Courier New" w:hAnsi="Courier New" w:cs="Courier New"/>
-        </w:rPr>
-        <w:t>int</w:t>
-      </w:r>
-      <w:proofErr w:type="gramEnd"/>
-      <w:r>
-        <w:rPr>
-          <w:rFonts w:ascii="Courier New" w:hAnsi="Courier New" w:cs="Courier New"/>
-        </w:rPr>
-        <w:t xml:space="preserve"> </w:t>
-      </w:r>
-      <w:proofErr w:type="spellStart"/>
-      <w:r>
-        <w:rPr>
-          <w:rFonts w:ascii="Courier New" w:hAnsi="Courier New" w:cs="Courier New"/>
-        </w:rPr>
-        <w:t>VWWait</w:t>
-      </w:r>
-      <w:proofErr w:type="spellEnd"/>
-      <w:r>
-        <w:rPr>
-          <w:rFonts w:ascii="Courier New" w:hAnsi="Courier New" w:cs="Courier New"/>
-        </w:rPr>
-        <w:t>(void)</w:t>
-      </w:r>
-    </w:p>
-    <w:p>
-      <w:pPr>
-        <w:rPr>
-          <w:rFonts w:ascii="Courier New" w:hAnsi="Courier New" w:cs="Courier New"/>
-        </w:rPr>
-      </w:pPr>
-      <w:proofErr w:type="gramStart"/>
-      <w:r>
-        <w:rPr>
-          <w:rFonts w:ascii="Courier New" w:hAnsi="Courier New" w:cs="Courier New"/>
-        </w:rPr>
-        <w:t>int</w:t>
-      </w:r>
-      <w:proofErr w:type="gramEnd"/>
-      <w:r>
-        <w:rPr>
-          <w:rFonts w:ascii="Courier New" w:hAnsi="Courier New" w:cs="Courier New"/>
-        </w:rPr>
-        <w:t xml:space="preserve"> </w:t>
-      </w:r>
-      <w:proofErr w:type="spellStart"/>
-      <w:r>
-        <w:rPr>
-          <w:rFonts w:ascii="Courier New" w:hAnsi="Courier New" w:cs="Courier New"/>
-        </w:rPr>
-        <w:t>VWStalled</w:t>
-      </w:r>
-      <w:proofErr w:type="spellEnd"/>
-      <w:r>
-        <w:rPr>
-          <w:rFonts w:ascii="Courier New" w:hAnsi="Courier New" w:cs="Courier New"/>
-        </w:rPr>
-        <w:t>(void)</w:t>
-      </w:r>
-    </w:p>
-    <w:p>
-      <w:pPr>
-        <w:rPr>
-          <w:rFonts w:ascii="Courier New" w:hAnsi="Courier New" w:cs="Courier New"/>
-        </w:rPr>
-      </w:pPr>
-    </w:p>
-    <w:p>
-      <w:pPr>
-        <w:rPr>
-          <w:rFonts w:ascii="Courier New" w:hAnsi="Courier New" w:cs="Courier New"/>
-        </w:rPr>
-      </w:pPr>
-      <w:proofErr w:type="gramStart"/>
-      <w:r>
-        <w:rPr>
-          <w:rFonts w:ascii="Courier New" w:hAnsi="Courier New" w:cs="Courier New"/>
-        </w:rPr>
-        <w:t>int</w:t>
-      </w:r>
-      <w:proofErr w:type="gramEnd"/>
-      <w:r>
-        <w:rPr>
-          <w:rFonts w:ascii="Courier New" w:hAnsi="Courier New" w:cs="Courier New"/>
-        </w:rPr>
-        <w:t xml:space="preserve"> </w:t>
-      </w:r>
-      <w:proofErr w:type="spellStart"/>
-      <w:r>
-        <w:rPr>
-          <w:rFonts w:ascii="Courier New" w:hAnsi="Courier New" w:cs="Courier New"/>
-        </w:rPr>
-        <w:t>RADIOInit</w:t>
-      </w:r>
-      <w:proofErr w:type="spellEnd"/>
-      <w:r>
-        <w:rPr>
-          <w:rFonts w:ascii="Courier New" w:hAnsi="Courier New" w:cs="Courier New"/>
-        </w:rPr>
-        <w:t>(void)</w:t>
-      </w:r>
-    </w:p>
-    <w:p>
-      <w:pPr>
-        <w:rPr>
-          <w:rFonts w:ascii="Courier New" w:hAnsi="Courier New" w:cs="Courier New"/>
-        </w:rPr>
-      </w:pPr>
-      <w:proofErr w:type="gramStart"/>
-      <w:r>
-        <w:rPr>
-          <w:rFonts w:ascii="Courier New" w:hAnsi="Courier New" w:cs="Courier New"/>
-        </w:rPr>
-        <w:t>int</w:t>
-      </w:r>
-      <w:proofErr w:type="gramEnd"/>
-      <w:r>
-        <w:rPr>
-          <w:rFonts w:ascii="Courier New" w:hAnsi="Courier New" w:cs="Courier New"/>
-        </w:rPr>
-        <w:t xml:space="preserve"> </w:t>
-      </w:r>
-      <w:proofErr w:type="spellStart"/>
-      <w:r>
-        <w:rPr>
-          <w:rFonts w:ascii="Courier New" w:hAnsi="Courier New" w:cs="Courier New"/>
-        </w:rPr>
-        <w:t>RADIOGetID</w:t>
-      </w:r>
-      <w:proofErr w:type="spellEnd"/>
-      <w:r>
-        <w:rPr>
-          <w:rFonts w:ascii="Courier New" w:hAnsi="Courier New" w:cs="Courier New"/>
-        </w:rPr>
-        <w:t>(void)</w:t>
-      </w:r>
-    </w:p>
-    <w:p>
-      <w:pPr>
-        <w:rPr>
-          <w:rFonts w:ascii="Courier New" w:hAnsi="Courier New" w:cs="Courier New"/>
-        </w:rPr>
-      </w:pPr>
-      <w:proofErr w:type="gramStart"/>
-      <w:r>
-        <w:rPr>
-          <w:rFonts w:ascii="Courier New" w:hAnsi="Courier New" w:cs="Courier New"/>
-        </w:rPr>
-        <w:t>int</w:t>
-      </w:r>
-      <w:proofErr w:type="gramEnd"/>
-      <w:r>
-        <w:rPr>
-          <w:rFonts w:ascii="Courier New" w:hAnsi="Courier New" w:cs="Courier New"/>
-        </w:rPr>
-        <w:t xml:space="preserve"> </w:t>
-      </w:r>
-      <w:proofErr w:type="spellStart"/>
-      <w:r>
-        <w:rPr>
-          <w:rFonts w:ascii="Courier New" w:hAnsi="Courier New" w:cs="Courier New"/>
-        </w:rPr>
-        <w:t>RADIOSend</w:t>
-      </w:r>
-      <w:proofErr w:type="spellEnd"/>
-      <w:r>
-        <w:rPr>
-          <w:rFonts w:ascii="Courier New" w:hAnsi="Courier New" w:cs="Courier New"/>
-        </w:rPr>
-        <w:t xml:space="preserve">(int id, char* </w:t>
-      </w:r>
-      <w:proofErr w:type="spellStart"/>
-      <w:r>
-        <w:rPr>
-          <w:rFonts w:ascii="Courier New" w:hAnsi="Courier New" w:cs="Courier New"/>
-        </w:rPr>
-        <w:t>buf</w:t>
-      </w:r>
-      <w:proofErr w:type="spellEnd"/>
-      <w:r>
-        <w:rPr>
-          <w:rFonts w:ascii="Courier New" w:hAnsi="Courier New" w:cs="Courier New"/>
-        </w:rPr>
-        <w:t>)</w:t>
-      </w:r>
-    </w:p>
-    <w:p>
-      <w:pPr>
-        <w:rPr>
-          <w:rFonts w:ascii="Courier New" w:hAnsi="Courier New" w:cs="Courier New"/>
-        </w:rPr>
-      </w:pPr>
-      <w:proofErr w:type="gramStart"/>
-      <w:r>
-        <w:rPr>
-          <w:rFonts w:ascii="Courier New" w:hAnsi="Courier New" w:cs="Courier New"/>
-        </w:rPr>
-        <w:t>int</w:t>
-      </w:r>
-      <w:proofErr w:type="gramEnd"/>
-      <w:r>
-        <w:rPr>
-          <w:rFonts w:ascii="Courier New" w:hAnsi="Courier New" w:cs="Courier New"/>
-        </w:rPr>
-        <w:t xml:space="preserve"> </w:t>
-      </w:r>
-      <w:proofErr w:type="spellStart"/>
-      <w:r>
-        <w:rPr>
-          <w:rFonts w:ascii="Courier New" w:hAnsi="Courier New" w:cs="Courier New"/>
-        </w:rPr>
-        <w:t>RADIOReceive</w:t>
-      </w:r>
-      <w:proofErr w:type="spellEnd"/>
-      <w:r>
-        <w:rPr>
-          <w:rFonts w:ascii="Courier New" w:hAnsi="Courier New" w:cs="Courier New"/>
-        </w:rPr>
-        <w:t>(int *</w:t>
-      </w:r>
-      <w:proofErr w:type="spellStart"/>
-      <w:r>
-        <w:rPr>
-          <w:rFonts w:ascii="Courier New" w:hAnsi="Courier New" w:cs="Courier New"/>
-        </w:rPr>
-        <w:t>id_no</w:t>
-      </w:r>
-      <w:proofErr w:type="spellEnd"/>
-      <w:r>
-        <w:rPr>
-          <w:rFonts w:ascii="Courier New" w:hAnsi="Courier New" w:cs="Courier New"/>
-        </w:rPr>
-        <w:t xml:space="preserve">, char* </w:t>
-      </w:r>
-      <w:proofErr w:type="spellStart"/>
-      <w:r>
-        <w:rPr>
-          <w:rFonts w:ascii="Courier New" w:hAnsi="Courier New" w:cs="Courier New"/>
-        </w:rPr>
-        <w:t>buf</w:t>
-      </w:r>
-      <w:proofErr w:type="spellEnd"/>
-      <w:r>
-        <w:rPr>
-          <w:rFonts w:ascii="Courier New" w:hAnsi="Courier New" w:cs="Courier New"/>
-        </w:rPr>
-        <w:t>, int size)</w:t>
-      </w:r>
-    </w:p>
-    <w:p>
-      <w:pPr>
-        <w:rPr>
-          <w:rFonts w:ascii="Courier New" w:hAnsi="Courier New" w:cs="Courier New"/>
-        </w:rPr>
-      </w:pPr>
-      <w:proofErr w:type="gramStart"/>
-      <w:r>
-        <w:rPr>
-          <w:rFonts w:ascii="Courier New" w:hAnsi="Courier New" w:cs="Courier New"/>
-        </w:rPr>
-        <w:t>int</w:t>
-      </w:r>
-      <w:proofErr w:type="gramEnd"/>
-      <w:r>
-        <w:rPr>
-          <w:rFonts w:ascii="Courier New" w:hAnsi="Courier New" w:cs="Courier New"/>
-        </w:rPr>
-        <w:t xml:space="preserve"> </w:t>
-      </w:r>
-      <w:proofErr w:type="spellStart"/>
-      <w:r>
-        <w:rPr>
-          <w:rFonts w:ascii="Courier New" w:hAnsi="Courier New" w:cs="Courier New"/>
-        </w:rPr>
-        <w:t>RADIOCheck</w:t>
-      </w:r>
-      <w:proofErr w:type="spellEnd"/>
-      <w:r>
-        <w:rPr>
-          <w:rFonts w:ascii="Courier New" w:hAnsi="Courier New" w:cs="Courier New"/>
-        </w:rPr>
-        <w:t>(void)</w:t>
-      </w:r>
-    </w:p>
-    <w:p>
-      <w:pPr>
-        <w:rPr>
-          <w:rFonts w:ascii="Courier New" w:hAnsi="Courier New" w:cs="Courier New"/>
-        </w:rPr>
-      </w:pPr>
-      <w:proofErr w:type="gramStart"/>
-      <w:r>
-        <w:rPr>
-          <w:rFonts w:ascii="Courier New" w:hAnsi="Courier New" w:cs="Courier New"/>
-        </w:rPr>
-        <w:t>int</w:t>
-      </w:r>
-      <w:proofErr w:type="gramEnd"/>
-      <w:r>
-        <w:rPr>
-          <w:rFonts w:ascii="Courier New" w:hAnsi="Courier New" w:cs="Courier New"/>
-        </w:rPr>
-        <w:t xml:space="preserve"> </w:t>
-      </w:r>
-      <w:proofErr w:type="spellStart"/>
-      <w:r>
-        <w:rPr>
-          <w:rFonts w:ascii="Courier New" w:hAnsi="Courier New" w:cs="Courier New"/>
-        </w:rPr>
-        <w:t>RADIOStatus</w:t>
-      </w:r>
-      <w:proofErr w:type="spellEnd"/>
-      <w:r>
-        <w:rPr>
-          <w:rFonts w:ascii="Courier New" w:hAnsi="Courier New" w:cs="Courier New"/>
-        </w:rPr>
-        <w:t xml:space="preserve">(int </w:t>
-      </w:r>
-      <w:proofErr w:type="spellStart"/>
-      <w:r>
-        <w:rPr>
-          <w:rFonts w:ascii="Courier New" w:hAnsi="Courier New" w:cs="Courier New"/>
-        </w:rPr>
-        <w:t>IDlist</w:t>
-      </w:r>
-      <w:proofErr w:type="spellEnd"/>
-      <w:r>
-        <w:rPr>
-          <w:rFonts w:ascii="Courier New" w:hAnsi="Courier New" w:cs="Courier New"/>
-        </w:rPr>
-        <w:t>[])</w:t>
-      </w:r>
-    </w:p>
-    <w:p>
-      <w:pPr>
-        <w:rPr>
-          <w:rFonts w:ascii="Courier New" w:hAnsi="Courier New" w:cs="Courier New"/>
-        </w:rPr>
-      </w:pPr>
-      <w:proofErr w:type="gramStart"/>
-      <w:r>
-        <w:rPr>
-          <w:rFonts w:ascii="Courier New" w:hAnsi="Courier New" w:cs="Courier New"/>
-        </w:rPr>
-        <w:t>int</w:t>
-      </w:r>
-      <w:proofErr w:type="gramEnd"/>
-      <w:r>
-        <w:rPr>
-          <w:rFonts w:ascii="Courier New" w:hAnsi="Courier New" w:cs="Courier New"/>
-        </w:rPr>
-        <w:t xml:space="preserve"> </w:t>
-      </w:r>
-      <w:proofErr w:type="spellStart"/>
-      <w:r>
-        <w:rPr>
-          <w:rFonts w:ascii="Courier New" w:hAnsi="Courier New" w:cs="Courier New"/>
-        </w:rPr>
-        <w:t>RADIORelease</w:t>
-      </w:r>
-      <w:proofErr w:type="spellEnd"/>
-      <w:r>
-        <w:rPr>
-          <w:rFonts w:ascii="Courier New" w:hAnsi="Courier New" w:cs="Courier New"/>
-        </w:rPr>
-        <w:t>(void)</w:t>
-      </w:r>
-    </w:p>
-    <w:p>
-      <w:pPr>
-        <w:rPr>
-          <w:rFonts w:ascii="Courier New" w:hAnsi="Courier New" w:cs="Courier New"/>
-        </w:rPr>
-      </w:pPr>
-    </w:p>
-    <w:p>
-      <w:pPr>
-        <w:rPr>
-          <w:rFonts w:ascii="Courier New" w:hAnsi="Courier New" w:cs="Courier New"/>
-        </w:rPr>
-      </w:pPr>
-      <w:proofErr w:type="gramStart"/>
-      <w:r>
-        <w:rPr>
-          <w:rFonts w:ascii="Courier New" w:hAnsi="Courier New" w:cs="Courier New"/>
-        </w:rPr>
-        <w:t>void</w:t>
-      </w:r>
-      <w:proofErr w:type="gramEnd"/>
-      <w:r>
-        <w:rPr>
-          <w:rFonts w:ascii="Courier New" w:hAnsi="Courier New" w:cs="Courier New"/>
-        </w:rPr>
-        <w:t xml:space="preserve"> </w:t>
-      </w:r>
-      <w:proofErr w:type="spellStart"/>
-      <w:r>
-        <w:rPr>
-          <w:rFonts w:ascii="Courier New" w:hAnsi="Courier New" w:cs="Courier New"/>
-        </w:rPr>
-        <w:t>SIMGetPose</w:t>
-      </w:r>
-      <w:proofErr w:type="spellEnd"/>
-      <w:r>
-        <w:rPr>
-          <w:rFonts w:ascii="Courier New" w:hAnsi="Courier New" w:cs="Courier New"/>
-        </w:rPr>
-        <w:t>(int *x, int *y, int *phi)</w:t>
-      </w:r>
-    </w:p>
-    <w:p>
-      <w:pPr>
-        <w:rPr>
-          <w:rFonts w:ascii="Courier New" w:hAnsi="Courier New" w:cs="Courier New"/>
-        </w:rPr>
-      </w:pPr>
-      <w:proofErr w:type="gramStart"/>
-      <w:r>
-        <w:rPr>
-          <w:rFonts w:ascii="Courier New" w:hAnsi="Courier New" w:cs="Courier New"/>
-        </w:rPr>
-        <w:t>void</w:t>
-      </w:r>
-      <w:proofErr w:type="gramEnd"/>
-      <w:r>
-        <w:rPr>
-          <w:rFonts w:ascii="Courier New" w:hAnsi="Courier New" w:cs="Courier New"/>
-        </w:rPr>
-        <w:t xml:space="preserve"> </w:t>
-      </w:r>
-      <w:proofErr w:type="spellStart"/>
-      <w:r>
-        <w:rPr>
-          <w:rFonts w:ascii="Courier New" w:hAnsi="Courier New" w:cs="Courier New"/>
-        </w:rPr>
-        <w:t>SIMSetPose</w:t>
-      </w:r>
-      <w:proofErr w:type="spellEnd"/>
-      <w:r>
-        <w:rPr>
-          <w:rFonts w:ascii="Courier New" w:hAnsi="Courier New" w:cs="Courier New"/>
-        </w:rPr>
-        <w:t>(int x, int y, int phi)</w:t>
-      </w:r>
-    </w:p>
-    <w:p>
-      <w:pPr>
-        <w:rPr>
-          <w:rFonts w:ascii="Courier New" w:hAnsi="Courier New" w:cs="Courier New"/>
-        </w:rPr>
-      </w:pPr>
-      <w:proofErr w:type="gramStart"/>
-      <w:r>
-        <w:rPr>
-          <w:rFonts w:ascii="Courier New" w:hAnsi="Courier New" w:cs="Courier New"/>
-        </w:rPr>
-        <w:t>void</w:t>
-      </w:r>
-      <w:proofErr w:type="gramEnd"/>
-      <w:r>
-        <w:rPr>
-          <w:rFonts w:ascii="Courier New" w:hAnsi="Courier New" w:cs="Courier New"/>
-        </w:rPr>
-        <w:t xml:space="preserve"> </w:t>
-      </w:r>
-      <w:proofErr w:type="spellStart"/>
-      <w:r>
-        <w:rPr>
-          <w:rFonts w:ascii="Courier New" w:hAnsi="Courier New" w:cs="Courier New"/>
-        </w:rPr>
-        <w:t>SIMGetObject</w:t>
-      </w:r>
-      <w:proofErr w:type="spellEnd"/>
-      <w:r>
-        <w:rPr>
-          <w:rFonts w:ascii="Courier New" w:hAnsi="Courier New" w:cs="Courier New"/>
-        </w:rPr>
-        <w:t>(int id, int *x, int *y, int *phi)</w:t>
-      </w:r>
-    </w:p>
-    <w:p>
-      <w:pPr>
-        <w:rPr>
-          <w:rFonts w:ascii="Courier New" w:hAnsi="Courier New" w:cs="Courier New"/>
-        </w:rPr>
-      </w:pPr>
-      <w:proofErr w:type="gramStart"/>
-      <w:r>
-        <w:rPr>
-          <w:rFonts w:ascii="Courier New" w:hAnsi="Courier New" w:cs="Courier New"/>
-        </w:rPr>
-        <w:t>void</w:t>
-      </w:r>
-      <w:proofErr w:type="gramEnd"/>
-      <w:r>
-        <w:rPr>
-          <w:rFonts w:ascii="Courier New" w:hAnsi="Courier New" w:cs="Courier New"/>
-        </w:rPr>
-        <w:t xml:space="preserve"> </w:t>
-      </w:r>
-      <w:proofErr w:type="spellStart"/>
-      <w:r>
-        <w:rPr>
-          <w:rFonts w:ascii="Courier New" w:hAnsi="Courier New" w:cs="Courier New"/>
-        </w:rPr>
-        <w:t>SIMSetObject</w:t>
-      </w:r>
-      <w:proofErr w:type="spellEnd"/>
-      <w:r>
-        <w:rPr>
-          <w:rFonts w:ascii="Courier New" w:hAnsi="Courier New" w:cs="Courier New"/>
-        </w:rPr>
-        <w:t>(int id, int x, int y, int phi)</w:t>
+      <w:proofErr w:type="spellEnd"/>
+      <w:r>
+        <w:rPr>
+          <w:rFonts w:ascii="Courier New" w:hAnsi="Courier New" w:cs="Courier New"/>
+        </w:rPr>
+        <w:t xml:space="preserve"> x, int y, int phi)</w:t>
       </w:r>
     </w:p>
     <w:p>
@@ -9113,18 +12703,339 @@
       </w:pPr>
     </w:p>
     <w:sectPr>
+      <w:headerReference w:type="default" r:id="rId11"/>
+      <w:footerReference w:type="default" r:id="rId12"/>
       <w:pgSz w:w="11906" w:h="16838"/>
       <w:pgMar w:top="1440" w:right="1440" w:bottom="1440" w:left="1440" w:header="720" w:footer="720" w:gutter="0"/>
       <w:cols w:space="720"/>
+      <w:titlePg/>
       <w:docGrid w:linePitch="360"/>
     </w:sectPr>
   </w:body>
 </w:document>
 </file>
 
+<file path=word/endnotes.xml><?xml version="1.0" encoding="utf-8"?>
+<w:endnotes xmlns:wpc="http://schemas.microsoft.com/office/word/2010/wordprocessingCanvas" xmlns:mo="http://schemas.microsoft.com/office/mac/office/2008/main" xmlns:mc="http://schemas.openxmlformats.org/markup-compatibility/2006" xmlns:mv="urn:schemas-microsoft-com:mac:vml" xmlns:o="urn:schemas-microsoft-com:office:office" xmlns:r="http://schemas.openxmlformats.org/officeDocument/2006/relationships" xmlns:m="http://schemas.openxmlformats.org/officeDocument/2006/math" xmlns:v="urn:schemas-microsoft-com:vml" xmlns:wp14="http://schemas.microsoft.com/office/word/2010/wordprocessingDrawing" xmlns:wp="http://schemas.openxmlformats.org/drawingml/2006/wordprocessingDrawing" xmlns:w10="urn:schemas-microsoft-com:office:word" xmlns:w="http://schemas.openxmlformats.org/wordprocessingml/2006/main" xmlns:w14="http://schemas.microsoft.com/office/word/2010/wordml" xmlns:w15="http://schemas.microsoft.com/office/word/2012/wordml" xmlns:wpg="http://schemas.microsoft.com/office/word/2010/wordprocessingGroup" xmlns:wpi="http://schemas.microsoft.com/office/word/2010/wordprocessingInk" xmlns:wne="http://schemas.microsoft.com/office/word/2006/wordml" xmlns:wps="http://schemas.microsoft.com/office/word/2010/wordprocessingShape" mc:Ignorable="w14 w15 wp14">
+  <w:endnote w:type="separator" w:id="-1">
+    <w:p>
+      <w:pPr>
+        <w:spacing w:after="0" w:line="240" w:lineRule="auto"/>
+      </w:pPr>
+      <w:r>
+        <w:separator/>
+      </w:r>
+    </w:p>
+  </w:endnote>
+  <w:endnote w:type="continuationSeparator" w:id="0">
+    <w:p>
+      <w:pPr>
+        <w:spacing w:after="0" w:line="240" w:lineRule="auto"/>
+      </w:pPr>
+      <w:r>
+        <w:continuationSeparator/>
+      </w:r>
+    </w:p>
+  </w:endnote>
+</w:endnotes>
+</file>
+
+<file path=word/footer1.xml><?xml version="1.0" encoding="utf-8"?>
+<w:ftr xmlns:wpc="http://schemas.microsoft.com/office/word/2010/wordprocessingCanvas" xmlns:mo="http://schemas.microsoft.com/office/mac/office/2008/main" xmlns:mc="http://schemas.openxmlformats.org/markup-compatibility/2006" xmlns:mv="urn:schemas-microsoft-com:mac:vml" xmlns:o="urn:schemas-microsoft-com:office:office" xmlns:r="http://schemas.openxmlformats.org/officeDocument/2006/relationships" xmlns:m="http://schemas.openxmlformats.org/officeDocument/2006/math" xmlns:v="urn:schemas-microsoft-com:vml" xmlns:wp14="http://schemas.microsoft.com/office/word/2010/wordprocessingDrawing" xmlns:wp="http://schemas.openxmlformats.org/drawingml/2006/wordprocessingDrawing" xmlns:w10="urn:schemas-microsoft-com:office:word" xmlns:w="http://schemas.openxmlformats.org/wordprocessingml/2006/main" xmlns:w14="http://schemas.microsoft.com/office/word/2010/wordml" xmlns:w15="http://schemas.microsoft.com/office/word/2012/wordml" xmlns:wpg="http://schemas.microsoft.com/office/word/2010/wordprocessingGroup" xmlns:wpi="http://schemas.microsoft.com/office/word/2010/wordprocessingInk" xmlns:wne="http://schemas.microsoft.com/office/word/2006/wordml" xmlns:wps="http://schemas.microsoft.com/office/word/2010/wordprocessingShape" mc:Ignorable="w14 w15 wp14">
+  <w:p>
+    <w:pPr>
+      <w:pStyle w:val="Footer"/>
+      <w:pBdr>
+        <w:left w:val="nil"/>
+      </w:pBdr>
+      <w:tabs>
+        <w:tab w:val="clear" w:pos="9026"/>
+        <w:tab w:val="right" w:pos="9000"/>
+      </w:tabs>
+      <w:rPr>
+        <w:color w:val="3B3838"/>
+        <w:sz w:val="20"/>
+        <w:szCs w:val="20"/>
+        <w:u w:color="3B3838"/>
+      </w:rPr>
+    </w:pPr>
+    <w:r>
+      <w:rPr>
+        <w:color w:val="3B3838"/>
+        <w:sz w:val="20"/>
+        <w:szCs w:val="20"/>
+        <w:u w:color="3B3838"/>
+        <w:lang w:val="en-US"/>
+      </w:rPr>
+      <w:t xml:space="preserve">Version 1.0 </w:t>
+    </w:r>
+    <w:r>
+      <w:rPr>
+        <w:color w:val="3B3838"/>
+        <w:sz w:val="20"/>
+        <w:szCs w:val="20"/>
+        <w:u w:color="3B3838"/>
+        <w:lang w:val="en-US"/>
+      </w:rPr>
+      <w:tab/>
+    </w:r>
+    <w:r>
+      <w:rPr>
+        <w:color w:val="3B3838"/>
+        <w:sz w:val="20"/>
+        <w:szCs w:val="20"/>
+        <w:u w:color="3B3838"/>
+        <w:lang w:val="en-US"/>
+      </w:rPr>
+      <w:fldChar w:fldCharType="begin"/>
+    </w:r>
+    <w:r>
+      <w:rPr>
+        <w:color w:val="3B3838"/>
+        <w:sz w:val="20"/>
+        <w:szCs w:val="20"/>
+        <w:u w:color="3B3838"/>
+        <w:lang w:val="en-US"/>
+      </w:rPr>
+      <w:instrText xml:space="preserve"> DATE \@ "d MMMM yyyy" </w:instrText>
+    </w:r>
+    <w:r>
+      <w:rPr>
+        <w:color w:val="3B3838"/>
+        <w:sz w:val="20"/>
+        <w:szCs w:val="20"/>
+        <w:u w:color="3B3838"/>
+        <w:lang w:val="en-US"/>
+      </w:rPr>
+      <w:fldChar w:fldCharType="separate"/>
+    </w:r>
+    <w:r>
+      <w:rPr>
+        <w:noProof/>
+        <w:color w:val="3B3838"/>
+        <w:sz w:val="20"/>
+        <w:szCs w:val="20"/>
+        <w:u w:color="3B3838"/>
+        <w:lang w:val="en-US"/>
+      </w:rPr>
+      <w:t>30 October 2017</w:t>
+    </w:r>
+    <w:r>
+      <w:rPr>
+        <w:color w:val="3B3838"/>
+        <w:sz w:val="20"/>
+        <w:szCs w:val="20"/>
+        <w:u w:color="3B3838"/>
+        <w:lang w:val="en-US"/>
+      </w:rPr>
+      <w:fldChar w:fldCharType="end"/>
+    </w:r>
+    <w:r>
+      <w:rPr>
+        <w:color w:val="3B3838"/>
+        <w:sz w:val="20"/>
+        <w:szCs w:val="20"/>
+        <w:u w:color="3B3838"/>
+      </w:rPr>
+      <w:tab/>
+    </w:r>
+    <w:r>
+      <w:rPr>
+        <w:color w:val="3B3838"/>
+        <w:sz w:val="20"/>
+        <w:szCs w:val="20"/>
+        <w:u w:color="3B3838"/>
+      </w:rPr>
+      <w:t xml:space="preserve">Page </w:t>
+    </w:r>
+    <w:r>
+      <w:rPr>
+        <w:color w:val="3B3838"/>
+        <w:sz w:val="20"/>
+        <w:szCs w:val="20"/>
+        <w:u w:color="3B3838"/>
+      </w:rPr>
+      <w:fldChar w:fldCharType="begin"/>
+    </w:r>
+    <w:r>
+      <w:rPr>
+        <w:color w:val="3B3838"/>
+        <w:sz w:val="20"/>
+        <w:szCs w:val="20"/>
+        <w:u w:color="3B3838"/>
+      </w:rPr>
+      <w:instrText xml:space="preserve"> PAGE </w:instrText>
+    </w:r>
+    <w:r>
+      <w:rPr>
+        <w:color w:val="3B3838"/>
+        <w:sz w:val="20"/>
+        <w:szCs w:val="20"/>
+        <w:u w:color="3B3838"/>
+      </w:rPr>
+      <w:fldChar w:fldCharType="separate"/>
+    </w:r>
+    <w:r>
+      <w:rPr>
+        <w:noProof/>
+        <w:color w:val="3B3838"/>
+        <w:sz w:val="20"/>
+        <w:szCs w:val="20"/>
+        <w:u w:color="3B3838"/>
+      </w:rPr>
+      <w:t>2</w:t>
+    </w:r>
+    <w:r>
+      <w:rPr>
+        <w:color w:val="3B3838"/>
+        <w:sz w:val="20"/>
+        <w:szCs w:val="20"/>
+        <w:u w:color="3B3838"/>
+      </w:rPr>
+      <w:fldChar w:fldCharType="end"/>
+    </w:r>
+    <w:r>
+      <w:rPr>
+        <w:color w:val="3B3838"/>
+        <w:sz w:val="20"/>
+        <w:szCs w:val="20"/>
+        <w:u w:color="3B3838"/>
+        <w:lang w:val="en-US"/>
+      </w:rPr>
+      <w:t xml:space="preserve"> of </w:t>
+    </w:r>
+    <w:r>
+      <w:rPr>
+        <w:color w:val="3B3838"/>
+        <w:sz w:val="20"/>
+        <w:szCs w:val="20"/>
+        <w:u w:color="3B3838"/>
+      </w:rPr>
+      <w:fldChar w:fldCharType="begin"/>
+    </w:r>
+    <w:r>
+      <w:rPr>
+        <w:color w:val="3B3838"/>
+        <w:sz w:val="20"/>
+        <w:szCs w:val="20"/>
+        <w:u w:color="3B3838"/>
+      </w:rPr>
+      <w:instrText xml:space="preserve"> NUMPAGES </w:instrText>
+    </w:r>
+    <w:r>
+      <w:rPr>
+        <w:color w:val="3B3838"/>
+        <w:sz w:val="20"/>
+        <w:szCs w:val="20"/>
+        <w:u w:color="3B3838"/>
+      </w:rPr>
+      <w:fldChar w:fldCharType="separate"/>
+    </w:r>
+    <w:r>
+      <w:rPr>
+        <w:noProof/>
+        <w:color w:val="3B3838"/>
+        <w:sz w:val="20"/>
+        <w:szCs w:val="20"/>
+        <w:u w:color="3B3838"/>
+      </w:rPr>
+      <w:t>19</w:t>
+    </w:r>
+    <w:r>
+      <w:rPr>
+        <w:color w:val="3B3838"/>
+        <w:sz w:val="20"/>
+        <w:szCs w:val="20"/>
+        <w:u w:color="3B3838"/>
+      </w:rPr>
+      <w:fldChar w:fldCharType="end"/>
+    </w:r>
+  </w:p>
+</w:ftr>
+</file>
+
+<file path=word/footnotes.xml><?xml version="1.0" encoding="utf-8"?>
+<w:footnotes xmlns:wpc="http://schemas.microsoft.com/office/word/2010/wordprocessingCanvas" xmlns:mo="http://schemas.microsoft.com/office/mac/office/2008/main" xmlns:mc="http://schemas.openxmlformats.org/markup-compatibility/2006" xmlns:mv="urn:schemas-microsoft-com:mac:vml" xmlns:o="urn:schemas-microsoft-com:office:office" xmlns:r="http://schemas.openxmlformats.org/officeDocument/2006/relationships" xmlns:m="http://schemas.openxmlformats.org/officeDocument/2006/math" xmlns:v="urn:schemas-microsoft-com:vml" xmlns:wp14="http://schemas.microsoft.com/office/word/2010/wordprocessingDrawing" xmlns:wp="http://schemas.openxmlformats.org/drawingml/2006/wordprocessingDrawing" xmlns:w10="urn:schemas-microsoft-com:office:word" xmlns:w="http://schemas.openxmlformats.org/wordprocessingml/2006/main" xmlns:w14="http://schemas.microsoft.com/office/word/2010/wordml" xmlns:w15="http://schemas.microsoft.com/office/word/2012/wordml" xmlns:wpg="http://schemas.microsoft.com/office/word/2010/wordprocessingGroup" xmlns:wpi="http://schemas.microsoft.com/office/word/2010/wordprocessingInk" xmlns:wne="http://schemas.microsoft.com/office/word/2006/wordml" xmlns:wps="http://schemas.microsoft.com/office/word/2010/wordprocessingShape" mc:Ignorable="w14 w15 wp14">
+  <w:footnote w:type="separator" w:id="-1">
+    <w:p>
+      <w:pPr>
+        <w:spacing w:after="0" w:line="240" w:lineRule="auto"/>
+      </w:pPr>
+      <w:r>
+        <w:separator/>
+      </w:r>
+    </w:p>
+  </w:footnote>
+  <w:footnote w:type="continuationSeparator" w:id="0">
+    <w:p>
+      <w:pPr>
+        <w:spacing w:after="0" w:line="240" w:lineRule="auto"/>
+      </w:pPr>
+      <w:r>
+        <w:continuationSeparator/>
+      </w:r>
+    </w:p>
+  </w:footnote>
+</w:footnotes>
+</file>
+
+<file path=word/header1.xml><?xml version="1.0" encoding="utf-8"?>
+<w:hdr xmlns:wpc="http://schemas.microsoft.com/office/word/2010/wordprocessingCanvas" xmlns:mo="http://schemas.microsoft.com/office/mac/office/2008/main" xmlns:mc="http://schemas.openxmlformats.org/markup-compatibility/2006" xmlns:mv="urn:schemas-microsoft-com:mac:vml" xmlns:o="urn:schemas-microsoft-com:office:office" xmlns:r="http://schemas.openxmlformats.org/officeDocument/2006/relationships" xmlns:m="http://schemas.openxmlformats.org/officeDocument/2006/math" xmlns:v="urn:schemas-microsoft-com:vml" xmlns:wp14="http://schemas.microsoft.com/office/word/2010/wordprocessingDrawing" xmlns:wp="http://schemas.openxmlformats.org/drawingml/2006/wordprocessingDrawing" xmlns:w10="urn:schemas-microsoft-com:office:word" xmlns:w="http://schemas.openxmlformats.org/wordprocessingml/2006/main" xmlns:w14="http://schemas.microsoft.com/office/word/2010/wordml" xmlns:w15="http://schemas.microsoft.com/office/word/2012/wordml" xmlns:wpg="http://schemas.microsoft.com/office/word/2010/wordprocessingGroup" xmlns:wpi="http://schemas.microsoft.com/office/word/2010/wordprocessingInk" xmlns:wne="http://schemas.microsoft.com/office/word/2006/wordml" xmlns:wps="http://schemas.microsoft.com/office/word/2010/wordprocessingShape" mc:Ignorable="w14 w15 wp14">
+  <w:p>
+    <w:pPr>
+      <w:pStyle w:val="Header"/>
+    </w:pPr>
+    <w:r>
+      <w:rPr>
+        <w:color w:val="3B3838"/>
+        <w:sz w:val="20"/>
+        <w:szCs w:val="20"/>
+        <w:u w:color="3B3838"/>
+      </w:rPr>
+      <w:t xml:space="preserve">Report Created by: </w:t>
+    </w:r>
+    <w:r>
+      <w:rPr>
+        <w:i/>
+        <w:iCs/>
+        <w:color w:val="3B3838"/>
+        <w:sz w:val="20"/>
+        <w:szCs w:val="20"/>
+        <w:u w:color="3B3838"/>
+      </w:rPr>
+      <w:t xml:space="preserve"> </w:t>
+    </w:r>
+    <w:proofErr w:type="spellStart"/>
+    <w:r>
+      <w:rPr>
+        <w:i/>
+        <w:iCs/>
+        <w:color w:val="3B3838"/>
+        <w:sz w:val="20"/>
+        <w:szCs w:val="20"/>
+        <w:u w:color="3B3838"/>
+      </w:rPr>
+      <w:t>EyeSim</w:t>
+    </w:r>
+    <w:proofErr w:type="spellEnd"/>
+    <w:r>
+      <w:rPr>
+        <w:i/>
+        <w:iCs/>
+        <w:color w:val="3B3838"/>
+        <w:sz w:val="20"/>
+        <w:szCs w:val="20"/>
+        <w:u w:color="3B3838"/>
+      </w:rPr>
+      <w:t>-VR Team</w:t>
+    </w:r>
+  </w:p>
+</w:hdr>
+</file>
+
 <file path=word/numbering.xml><?xml version="1.0" encoding="utf-8"?>
-<w:numbering xmlns:wpc="http://schemas.microsoft.com/office/word/2010/wordprocessingCanvas" xmlns:mc="http://schemas.openxmlformats.org/markup-compatibility/2006" xmlns:o="urn:schemas-microsoft-com:office:office" xmlns:r="http://schemas.openxmlformats.org/officeDocument/2006/relationships" xmlns:m="http://schemas.openxmlformats.org/officeDocument/2006/math" xmlns:v="urn:schemas-microsoft-com:vml" xmlns:wp14="http://schemas.microsoft.com/office/word/2010/wordprocessingDrawing" xmlns:wp="http://schemas.openxmlformats.org/drawingml/2006/wordprocessingDrawing" xmlns:w10="urn:schemas-microsoft-com:office:word" xmlns:w="http://schemas.openxmlformats.org/wordprocessingml/2006/main" xmlns:w14="http://schemas.microsoft.com/office/word/2010/wordml" xmlns:w15="http://schemas.microsoft.com/office/word/2012/wordml" xmlns:wpg="http://schemas.microsoft.com/office/word/2010/wordprocessingGroup" xmlns:wpi="http://schemas.microsoft.com/office/word/2010/wordprocessingInk" xmlns:wne="http://schemas.microsoft.com/office/word/2006/wordml" xmlns:wps="http://schemas.microsoft.com/office/word/2010/wordprocessingShape" mc:Ignorable="w14 w15 wp14">
-  <w:abstractNum w:abstractNumId="0" w15:restartNumberingAfterBreak="0">
+<w:numbering xmlns:wpc="http://schemas.microsoft.com/office/word/2010/wordprocessingCanvas" xmlns:mo="http://schemas.microsoft.com/office/mac/office/2008/main" xmlns:mc="http://schemas.openxmlformats.org/markup-compatibility/2006" xmlns:mv="urn:schemas-microsoft-com:mac:vml" xmlns:o="urn:schemas-microsoft-com:office:office" xmlns:r="http://schemas.openxmlformats.org/officeDocument/2006/relationships" xmlns:m="http://schemas.openxmlformats.org/officeDocument/2006/math" xmlns:v="urn:schemas-microsoft-com:vml" xmlns:wp14="http://schemas.microsoft.com/office/word/2010/wordprocessingDrawing" xmlns:wp="http://schemas.openxmlformats.org/drawingml/2006/wordprocessingDrawing" xmlns:w10="urn:schemas-microsoft-com:office:word" xmlns:w="http://schemas.openxmlformats.org/wordprocessingml/2006/main" xmlns:w14="http://schemas.microsoft.com/office/word/2010/wordml" xmlns:w15="http://schemas.microsoft.com/office/word/2012/wordml" xmlns:wpg="http://schemas.microsoft.com/office/word/2010/wordprocessingGroup" xmlns:wpi="http://schemas.microsoft.com/office/word/2010/wordprocessingInk" xmlns:wne="http://schemas.microsoft.com/office/word/2006/wordml" xmlns:wps="http://schemas.microsoft.com/office/word/2010/wordprocessingShape" mc:Ignorable="w14 w15 wp14">
+  <w:abstractNum w:abstractNumId="0">
     <w:nsid w:val="0F7400A7"/>
     <w:multiLevelType w:val="hybridMultilevel"/>
     <w:tmpl w:val="6602E66E"/>
@@ -9210,7 +13121,7 @@
       </w:pPr>
     </w:lvl>
   </w:abstractNum>
-  <w:abstractNum w:abstractNumId="1" w15:restartNumberingAfterBreak="0">
+  <w:abstractNum w:abstractNumId="1">
     <w:nsid w:val="1BCD48E9"/>
     <w:multiLevelType w:val="hybridMultilevel"/>
     <w:tmpl w:val="9D46018E"/>
@@ -9323,7 +13234,7 @@
       </w:rPr>
     </w:lvl>
   </w:abstractNum>
-  <w:abstractNum w:abstractNumId="2" w15:restartNumberingAfterBreak="0">
+  <w:abstractNum w:abstractNumId="2">
     <w:nsid w:val="1EA977C3"/>
     <w:multiLevelType w:val="hybridMultilevel"/>
     <w:tmpl w:val="8C425830"/>
@@ -9436,7 +13347,7 @@
       </w:rPr>
     </w:lvl>
   </w:abstractNum>
-  <w:abstractNum w:abstractNumId="3" w15:restartNumberingAfterBreak="0">
+  <w:abstractNum w:abstractNumId="3">
     <w:nsid w:val="21E63E58"/>
     <w:multiLevelType w:val="hybridMultilevel"/>
     <w:tmpl w:val="04BE64FC"/>
@@ -9549,7 +13460,7 @@
       </w:rPr>
     </w:lvl>
   </w:abstractNum>
-  <w:abstractNum w:abstractNumId="4" w15:restartNumberingAfterBreak="0">
+  <w:abstractNum w:abstractNumId="4">
     <w:nsid w:val="36801B26"/>
     <w:multiLevelType w:val="hybridMultilevel"/>
     <w:tmpl w:val="6F6AA05C"/>
@@ -9662,7 +13573,7 @@
       </w:rPr>
     </w:lvl>
   </w:abstractNum>
-  <w:abstractNum w:abstractNumId="5" w15:restartNumberingAfterBreak="0">
+  <w:abstractNum w:abstractNumId="5">
     <w:nsid w:val="484E17DD"/>
     <w:multiLevelType w:val="hybridMultilevel"/>
     <w:tmpl w:val="667AF626"/>
@@ -9775,7 +13686,7 @@
       </w:rPr>
     </w:lvl>
   </w:abstractNum>
-  <w:abstractNum w:abstractNumId="6" w15:restartNumberingAfterBreak="0">
+  <w:abstractNum w:abstractNumId="6">
     <w:nsid w:val="4A6F41FF"/>
     <w:multiLevelType w:val="hybridMultilevel"/>
     <w:tmpl w:val="1296811E"/>
@@ -9861,7 +13772,7 @@
       </w:pPr>
     </w:lvl>
   </w:abstractNum>
-  <w:abstractNum w:abstractNumId="7" w15:restartNumberingAfterBreak="0">
+  <w:abstractNum w:abstractNumId="7">
     <w:nsid w:val="4B327268"/>
     <w:multiLevelType w:val="hybridMultilevel"/>
     <w:tmpl w:val="B40CE0E8"/>
@@ -9974,7 +13885,7 @@
       </w:rPr>
     </w:lvl>
   </w:abstractNum>
-  <w:abstractNum w:abstractNumId="8" w15:restartNumberingAfterBreak="0">
+  <w:abstractNum w:abstractNumId="8">
     <w:nsid w:val="773E52C3"/>
     <w:multiLevelType w:val="hybridMultilevel"/>
     <w:tmpl w:val="A8569580"/>
@@ -10134,7 +14045,7 @@
       </w:pPr>
     </w:pPrDefault>
   </w:docDefaults>
-  <w:latentStyles w:defLockedState="0" w:defUIPriority="99" w:defSemiHidden="0" w:defUnhideWhenUsed="0" w:defQFormat="0" w:count="371">
+  <w:latentStyles w:defLockedState="0" w:defUIPriority="99" w:defSemiHidden="0" w:defUnhideWhenUsed="0" w:defQFormat="0" w:count="382">
     <w:lsdException w:name="Normal" w:uiPriority="0" w:qFormat="1"/>
     <w:lsdException w:name="heading 1" w:uiPriority="9" w:qFormat="1"/>
     <w:lsdException w:name="heading 2" w:semiHidden="1" w:uiPriority="9" w:unhideWhenUsed="1" w:qFormat="1"/>
@@ -10166,8 +14077,8 @@
     <w:lsdException w:name="Normal Indent" w:semiHidden="1" w:unhideWhenUsed="1"/>
     <w:lsdException w:name="footnote text" w:semiHidden="1" w:unhideWhenUsed="1"/>
     <w:lsdException w:name="annotation text" w:semiHidden="1" w:unhideWhenUsed="1"/>
-    <w:lsdException w:name="header" w:semiHidden="1" w:unhideWhenUsed="1"/>
-    <w:lsdException w:name="footer" w:semiHidden="1" w:unhideWhenUsed="1"/>
+    <w:lsdException w:name="header" w:semiHidden="1" w:uiPriority="0" w:unhideWhenUsed="1"/>
+    <w:lsdException w:name="footer" w:semiHidden="1" w:uiPriority="0" w:unhideWhenUsed="1"/>
     <w:lsdException w:name="index heading" w:semiHidden="1" w:unhideWhenUsed="1"/>
     <w:lsdException w:name="caption" w:semiHidden="1" w:uiPriority="35" w:unhideWhenUsed="1" w:qFormat="1"/>
     <w:lsdException w:name="table of figures" w:semiHidden="1" w:unhideWhenUsed="1"/>
@@ -10506,6 +14417,8 @@
     <w:lsdException w:name="List Table 5 Dark Accent 6" w:uiPriority="50"/>
     <w:lsdException w:name="List Table 6 Colorful Accent 6" w:uiPriority="51"/>
     <w:lsdException w:name="List Table 7 Colorful Accent 6" w:uiPriority="52"/>
+    <w:lsdException w:name="Mention" w:semiHidden="1" w:unhideWhenUsed="1"/>
+    <w:lsdException w:name="Smart Hyperlink" w:semiHidden="1" w:unhideWhenUsed="1"/>
   </w:latentStyles>
   <w:style w:type="paragraph" w:default="1" w:styleId="Normal">
     <w:name w:val="Normal"/>
@@ -10574,6 +14487,29 @@
       <w:color w:val="1F4D78" w:themeColor="accent1" w:themeShade="7F"/>
       <w:sz w:val="24"/>
       <w:szCs w:val="24"/>
+    </w:rPr>
+  </w:style>
+  <w:style w:type="paragraph" w:styleId="Heading4">
+    <w:name w:val="heading 4"/>
+    <w:basedOn w:val="Normal"/>
+    <w:next w:val="Normal"/>
+    <w:link w:val="Heading4Char"/>
+    <w:uiPriority w:val="9"/>
+    <w:semiHidden/>
+    <w:unhideWhenUsed/>
+    <w:qFormat/>
+    <w:rsid w:val="000C530F"/>
+    <w:pPr>
+      <w:keepNext/>
+      <w:keepLines/>
+      <w:spacing w:before="40" w:after="0"/>
+      <w:outlineLvl w:val="3"/>
+    </w:pPr>
+    <w:rPr>
+      <w:rFonts w:asciiTheme="majorHAnsi" w:eastAsiaTheme="majorEastAsia" w:hAnsiTheme="majorHAnsi" w:cstheme="majorBidi"/>
+      <w:i/>
+      <w:iCs/>
+      <w:color w:val="2E74B5" w:themeColor="accent1" w:themeShade="BF"/>
     </w:rPr>
   </w:style>
   <w:style w:type="character" w:default="1" w:styleId="DefaultParagraphFont">
@@ -10649,6 +14585,7 @@
       <w:spacing w:after="0" w:line="240" w:lineRule="auto"/>
     </w:pPr>
     <w:tblPr>
+      <w:tblInd w:w="0" w:type="dxa"/>
       <w:tblBorders>
         <w:top w:val="single" w:sz="4" w:space="0" w:color="auto"/>
         <w:left w:val="single" w:sz="4" w:space="0" w:color="auto"/>
@@ -10657,6 +14594,12 @@
         <w:insideH w:val="single" w:sz="4" w:space="0" w:color="auto"/>
         <w:insideV w:val="single" w:sz="4" w:space="0" w:color="auto"/>
       </w:tblBorders>
+      <w:tblCellMar>
+        <w:top w:w="0" w:type="dxa"/>
+        <w:left w:w="108" w:type="dxa"/>
+        <w:bottom w:w="0" w:type="dxa"/>
+        <w:right w:w="108" w:type="dxa"/>
+      </w:tblCellMar>
     </w:tblPr>
   </w:style>
   <w:style w:type="character" w:customStyle="1" w:styleId="Heading3Char">
@@ -10700,6 +14643,294 @@
     <w:rPr>
       <w:color w:val="0563C1" w:themeColor="hyperlink"/>
       <w:u w:val="single"/>
+    </w:rPr>
+  </w:style>
+  <w:style w:type="character" w:customStyle="1" w:styleId="Heading4Char">
+    <w:name w:val="Heading 4 Char"/>
+    <w:basedOn w:val="DefaultParagraphFont"/>
+    <w:link w:val="Heading4"/>
+    <w:uiPriority w:val="9"/>
+    <w:semiHidden/>
+    <w:rsid w:val="000C530F"/>
+    <w:rPr>
+      <w:rFonts w:asciiTheme="majorHAnsi" w:eastAsiaTheme="majorEastAsia" w:hAnsiTheme="majorHAnsi" w:cstheme="majorBidi"/>
+      <w:i/>
+      <w:iCs/>
+      <w:color w:val="2E74B5" w:themeColor="accent1" w:themeShade="BF"/>
+    </w:rPr>
+  </w:style>
+  <w:style w:type="paragraph" w:customStyle="1" w:styleId="MediumGrid21">
+    <w:name w:val="Medium Grid 21"/>
+    <w:rsid w:val="000C530F"/>
+    <w:pPr>
+      <w:pBdr>
+        <w:top w:val="nil"/>
+        <w:left w:val="nil"/>
+        <w:bottom w:val="nil"/>
+        <w:right w:val="nil"/>
+        <w:between w:val="nil"/>
+        <w:bar w:val="nil"/>
+      </w:pBdr>
+      <w:spacing w:after="0" w:line="240" w:lineRule="auto"/>
+    </w:pPr>
+    <w:rPr>
+      <w:rFonts w:ascii="Calibri" w:eastAsia="Calibri" w:hAnsi="Calibri" w:cs="Calibri"/>
+      <w:color w:val="000000"/>
+      <w:u w:color="000000"/>
+      <w:bdr w:val="nil"/>
+      <w:lang w:val="en-US" w:eastAsia="en-GB"/>
+    </w:rPr>
+  </w:style>
+  <w:style w:type="paragraph" w:styleId="Header">
+    <w:name w:val="header"/>
+    <w:link w:val="HeaderChar"/>
+    <w:rsid w:val="000C530F"/>
+    <w:pPr>
+      <w:pBdr>
+        <w:top w:val="nil"/>
+        <w:left w:val="nil"/>
+        <w:bottom w:val="nil"/>
+        <w:right w:val="nil"/>
+        <w:between w:val="nil"/>
+        <w:bar w:val="nil"/>
+      </w:pBdr>
+      <w:tabs>
+        <w:tab w:val="center" w:pos="4513"/>
+        <w:tab w:val="right" w:pos="9026"/>
+      </w:tabs>
+      <w:spacing w:after="0" w:line="240" w:lineRule="auto"/>
+    </w:pPr>
+    <w:rPr>
+      <w:rFonts w:ascii="Times New Roman" w:eastAsia="Times New Roman" w:hAnsi="Times New Roman" w:cs="Times New Roman"/>
+      <w:color w:val="000000"/>
+      <w:sz w:val="24"/>
+      <w:szCs w:val="24"/>
+      <w:u w:color="000000"/>
+      <w:bdr w:val="nil"/>
+      <w:lang w:val="en-US" w:eastAsia="en-GB"/>
+    </w:rPr>
+  </w:style>
+  <w:style w:type="character" w:customStyle="1" w:styleId="HeaderChar">
+    <w:name w:val="Header Char"/>
+    <w:basedOn w:val="DefaultParagraphFont"/>
+    <w:link w:val="Header"/>
+    <w:rsid w:val="000C530F"/>
+    <w:rPr>
+      <w:rFonts w:ascii="Times New Roman" w:eastAsia="Times New Roman" w:hAnsi="Times New Roman" w:cs="Times New Roman"/>
+      <w:color w:val="000000"/>
+      <w:sz w:val="24"/>
+      <w:szCs w:val="24"/>
+      <w:u w:color="000000"/>
+      <w:bdr w:val="nil"/>
+      <w:lang w:val="en-US" w:eastAsia="en-GB"/>
+    </w:rPr>
+  </w:style>
+  <w:style w:type="paragraph" w:styleId="Footer">
+    <w:name w:val="footer"/>
+    <w:basedOn w:val="Normal"/>
+    <w:link w:val="FooterChar"/>
+    <w:unhideWhenUsed/>
+    <w:rsid w:val="000C530F"/>
+    <w:pPr>
+      <w:tabs>
+        <w:tab w:val="center" w:pos="4513"/>
+        <w:tab w:val="right" w:pos="9026"/>
+      </w:tabs>
+      <w:spacing w:after="0" w:line="240" w:lineRule="auto"/>
+    </w:pPr>
+  </w:style>
+  <w:style w:type="character" w:customStyle="1" w:styleId="FooterChar">
+    <w:name w:val="Footer Char"/>
+    <w:basedOn w:val="DefaultParagraphFont"/>
+    <w:link w:val="Footer"/>
+    <w:uiPriority w:val="99"/>
+    <w:rsid w:val="000C530F"/>
+  </w:style>
+  <w:style w:type="paragraph" w:styleId="TOCHeading">
+    <w:name w:val="TOC Heading"/>
+    <w:basedOn w:val="Heading1"/>
+    <w:next w:val="Normal"/>
+    <w:uiPriority w:val="39"/>
+    <w:unhideWhenUsed/>
+    <w:qFormat/>
+    <w:rsid w:val="003D5102"/>
+    <w:pPr>
+      <w:spacing w:before="480" w:line="276" w:lineRule="auto"/>
+      <w:outlineLvl w:val="9"/>
+    </w:pPr>
+    <w:rPr>
+      <w:b/>
+      <w:bCs/>
+      <w:sz w:val="28"/>
+      <w:szCs w:val="28"/>
+      <w:lang w:val="en-US"/>
+    </w:rPr>
+  </w:style>
+  <w:style w:type="paragraph" w:styleId="TOC2">
+    <w:name w:val="toc 2"/>
+    <w:basedOn w:val="Normal"/>
+    <w:next w:val="Normal"/>
+    <w:autoRedefine/>
+    <w:uiPriority w:val="39"/>
+    <w:unhideWhenUsed/>
+    <w:rsid w:val="003D5102"/>
+    <w:pPr>
+      <w:spacing w:after="0"/>
+      <w:ind w:left="220"/>
+    </w:pPr>
+    <w:rPr>
+      <w:rFonts w:cstheme="minorHAnsi"/>
+      <w:b/>
+      <w:bCs/>
+    </w:rPr>
+  </w:style>
+  <w:style w:type="paragraph" w:styleId="TOC1">
+    <w:name w:val="toc 1"/>
+    <w:basedOn w:val="Normal"/>
+    <w:next w:val="Normal"/>
+    <w:autoRedefine/>
+    <w:uiPriority w:val="39"/>
+    <w:unhideWhenUsed/>
+    <w:rsid w:val="003D5102"/>
+    <w:pPr>
+      <w:spacing w:before="120" w:after="0"/>
+    </w:pPr>
+    <w:rPr>
+      <w:rFonts w:cstheme="minorHAnsi"/>
+      <w:b/>
+      <w:bCs/>
+      <w:sz w:val="24"/>
+      <w:szCs w:val="24"/>
+    </w:rPr>
+  </w:style>
+  <w:style w:type="paragraph" w:styleId="TOC3">
+    <w:name w:val="toc 3"/>
+    <w:basedOn w:val="Normal"/>
+    <w:next w:val="Normal"/>
+    <w:autoRedefine/>
+    <w:uiPriority w:val="39"/>
+    <w:unhideWhenUsed/>
+    <w:rsid w:val="003D5102"/>
+    <w:pPr>
+      <w:spacing w:after="0"/>
+      <w:ind w:left="440"/>
+    </w:pPr>
+    <w:rPr>
+      <w:rFonts w:cstheme="minorHAnsi"/>
+    </w:rPr>
+  </w:style>
+  <w:style w:type="paragraph" w:styleId="TOC4">
+    <w:name w:val="toc 4"/>
+    <w:basedOn w:val="Normal"/>
+    <w:next w:val="Normal"/>
+    <w:autoRedefine/>
+    <w:uiPriority w:val="39"/>
+    <w:semiHidden/>
+    <w:unhideWhenUsed/>
+    <w:rsid w:val="003D5102"/>
+    <w:pPr>
+      <w:spacing w:after="0"/>
+      <w:ind w:left="660"/>
+    </w:pPr>
+    <w:rPr>
+      <w:rFonts w:cstheme="minorHAnsi"/>
+      <w:sz w:val="20"/>
+      <w:szCs w:val="20"/>
+    </w:rPr>
+  </w:style>
+  <w:style w:type="paragraph" w:styleId="TOC5">
+    <w:name w:val="toc 5"/>
+    <w:basedOn w:val="Normal"/>
+    <w:next w:val="Normal"/>
+    <w:autoRedefine/>
+    <w:uiPriority w:val="39"/>
+    <w:semiHidden/>
+    <w:unhideWhenUsed/>
+    <w:rsid w:val="003D5102"/>
+    <w:pPr>
+      <w:spacing w:after="0"/>
+      <w:ind w:left="880"/>
+    </w:pPr>
+    <w:rPr>
+      <w:rFonts w:cstheme="minorHAnsi"/>
+      <w:sz w:val="20"/>
+      <w:szCs w:val="20"/>
+    </w:rPr>
+  </w:style>
+  <w:style w:type="paragraph" w:styleId="TOC6">
+    <w:name w:val="toc 6"/>
+    <w:basedOn w:val="Normal"/>
+    <w:next w:val="Normal"/>
+    <w:autoRedefine/>
+    <w:uiPriority w:val="39"/>
+    <w:semiHidden/>
+    <w:unhideWhenUsed/>
+    <w:rsid w:val="003D5102"/>
+    <w:pPr>
+      <w:spacing w:after="0"/>
+      <w:ind w:left="1100"/>
+    </w:pPr>
+    <w:rPr>
+      <w:rFonts w:cstheme="minorHAnsi"/>
+      <w:sz w:val="20"/>
+      <w:szCs w:val="20"/>
+    </w:rPr>
+  </w:style>
+  <w:style w:type="paragraph" w:styleId="TOC7">
+    <w:name w:val="toc 7"/>
+    <w:basedOn w:val="Normal"/>
+    <w:next w:val="Normal"/>
+    <w:autoRedefine/>
+    <w:uiPriority w:val="39"/>
+    <w:semiHidden/>
+    <w:unhideWhenUsed/>
+    <w:rsid w:val="003D5102"/>
+    <w:pPr>
+      <w:spacing w:after="0"/>
+      <w:ind w:left="1320"/>
+    </w:pPr>
+    <w:rPr>
+      <w:rFonts w:cstheme="minorHAnsi"/>
+      <w:sz w:val="20"/>
+      <w:szCs w:val="20"/>
+    </w:rPr>
+  </w:style>
+  <w:style w:type="paragraph" w:styleId="TOC8">
+    <w:name w:val="toc 8"/>
+    <w:basedOn w:val="Normal"/>
+    <w:next w:val="Normal"/>
+    <w:autoRedefine/>
+    <w:uiPriority w:val="39"/>
+    <w:semiHidden/>
+    <w:unhideWhenUsed/>
+    <w:rsid w:val="003D5102"/>
+    <w:pPr>
+      <w:spacing w:after="0"/>
+      <w:ind w:left="1540"/>
+    </w:pPr>
+    <w:rPr>
+      <w:rFonts w:cstheme="minorHAnsi"/>
+      <w:sz w:val="20"/>
+      <w:szCs w:val="20"/>
+    </w:rPr>
+  </w:style>
+  <w:style w:type="paragraph" w:styleId="TOC9">
+    <w:name w:val="toc 9"/>
+    <w:basedOn w:val="Normal"/>
+    <w:next w:val="Normal"/>
+    <w:autoRedefine/>
+    <w:uiPriority w:val="39"/>
+    <w:semiHidden/>
+    <w:unhideWhenUsed/>
+    <w:rsid w:val="003D5102"/>
+    <w:pPr>
+      <w:spacing w:after="0"/>
+      <w:ind w:left="1760"/>
+    </w:pPr>
+    <w:rPr>
+      <w:rFonts w:cstheme="minorHAnsi"/>
+      <w:sz w:val="20"/>
+      <w:szCs w:val="20"/>
     </w:rPr>
   </w:style>
 </w:styles>
@@ -10746,13 +14977,48 @@
         <a:srgbClr val="954F72"/>
       </a:folHlink>
     </a:clrScheme>
-    <a:fontScheme name="Office">
+    <a:fontScheme name="Arial-Times New Roman">
       <a:majorFont>
-        <a:latin typeface="Calibri Light" panose="020F0302020204030204"/>
+        <a:latin typeface="Arial" panose="020B0604020202020204"/>
         <a:ea typeface=""/>
         <a:cs typeface=""/>
-        <a:font script="Jpan" typeface="ＭＳ ゴシック"/>
-        <a:font script="Hang" typeface="맑은 고딕"/>
+        <a:font script="Jpan" typeface="ＭＳ Ｐゴシック"/>
+        <a:font script="Hang" typeface="굴림"/>
+        <a:font script="Hans" typeface="黑体"/>
+        <a:font script="Hant" typeface="微軟正黑體"/>
+        <a:font script="Arab" typeface="Arial"/>
+        <a:font script="Hebr" typeface="Arial"/>
+        <a:font script="Thai" typeface="Cordia New"/>
+        <a:font script="Ethi" typeface="Nyala"/>
+        <a:font script="Beng" typeface="Vrinda"/>
+        <a:font script="Gujr" typeface="Shruti"/>
+        <a:font script="Khmr" typeface="DaunPenh"/>
+        <a:font script="Knda" typeface="Tunga"/>
+        <a:font script="Guru" typeface="Raavi"/>
+        <a:font script="Cans" typeface="Euphemia"/>
+        <a:font script="Cher" typeface="Plantagenet Cherokee"/>
+        <a:font script="Yiii" typeface="Microsoft Yi Baiti"/>
+        <a:font script="Tibt" typeface="Microsoft Himalaya"/>
+        <a:font script="Thaa" typeface="MV Boli"/>
+        <a:font script="Deva" typeface="Mangal"/>
+        <a:font script="Telu" typeface="Gautami"/>
+        <a:font script="Taml" typeface="Latha"/>
+        <a:font script="Syrc" typeface="Estrangelo Edessa"/>
+        <a:font script="Orya" typeface="Kalinga"/>
+        <a:font script="Mlym" typeface="Kartika"/>
+        <a:font script="Laoo" typeface="DokChampa"/>
+        <a:font script="Sinh" typeface="Iskoola Pota"/>
+        <a:font script="Mong" typeface="Mongolian Baiti"/>
+        <a:font script="Viet" typeface="Arial"/>
+        <a:font script="Uigh" typeface="Microsoft Uighur"/>
+        <a:font script="Geor" typeface="Sylfaen"/>
+      </a:majorFont>
+      <a:minorFont>
+        <a:latin typeface="Times New Roman" panose="02020603050405020304"/>
+        <a:ea typeface=""/>
+        <a:cs typeface=""/>
+        <a:font script="Jpan" typeface="ＭＳ Ｐ明朝"/>
+        <a:font script="Hang" typeface="바탕"/>
         <a:font script="Hans" typeface="宋体"/>
         <a:font script="Hant" typeface="新細明體"/>
         <a:font script="Arab" typeface="Times New Roman"/>
@@ -10779,41 +15045,6 @@
         <a:font script="Sinh" typeface="Iskoola Pota"/>
         <a:font script="Mong" typeface="Mongolian Baiti"/>
         <a:font script="Viet" typeface="Times New Roman"/>
-        <a:font script="Uigh" typeface="Microsoft Uighur"/>
-        <a:font script="Geor" typeface="Sylfaen"/>
-      </a:majorFont>
-      <a:minorFont>
-        <a:latin typeface="Calibri" panose="020F0502020204030204"/>
-        <a:ea typeface=""/>
-        <a:cs typeface=""/>
-        <a:font script="Jpan" typeface="ＭＳ 明朝"/>
-        <a:font script="Hang" typeface="맑은 고딕"/>
-        <a:font script="Hans" typeface="宋体"/>
-        <a:font script="Hant" typeface="新細明體"/>
-        <a:font script="Arab" typeface="Arial"/>
-        <a:font script="Hebr" typeface="Arial"/>
-        <a:font script="Thai" typeface="Cordia New"/>
-        <a:font script="Ethi" typeface="Nyala"/>
-        <a:font script="Beng" typeface="Vrinda"/>
-        <a:font script="Gujr" typeface="Shruti"/>
-        <a:font script="Khmr" typeface="DaunPenh"/>
-        <a:font script="Knda" typeface="Tunga"/>
-        <a:font script="Guru" typeface="Raavi"/>
-        <a:font script="Cans" typeface="Euphemia"/>
-        <a:font script="Cher" typeface="Plantagenet Cherokee"/>
-        <a:font script="Yiii" typeface="Microsoft Yi Baiti"/>
-        <a:font script="Tibt" typeface="Microsoft Himalaya"/>
-        <a:font script="Thaa" typeface="MV Boli"/>
-        <a:font script="Deva" typeface="Mangal"/>
-        <a:font script="Telu" typeface="Gautami"/>
-        <a:font script="Taml" typeface="Latha"/>
-        <a:font script="Syrc" typeface="Estrangelo Edessa"/>
-        <a:font script="Orya" typeface="Kalinga"/>
-        <a:font script="Mlym" typeface="Kartika"/>
-        <a:font script="Laoo" typeface="DokChampa"/>
-        <a:font script="Sinh" typeface="Iskoola Pota"/>
-        <a:font script="Mong" typeface="Mongolian Baiti"/>
-        <a:font script="Viet" typeface="Arial"/>
         <a:font script="Uigh" typeface="Microsoft Uighur"/>
         <a:font script="Geor" typeface="Sylfaen"/>
       </a:minorFont>
@@ -10971,7 +15202,7 @@
 </file>
 
 <file path=customXml/itemProps1.xml><?xml version="1.0" encoding="utf-8"?>
-<ds:datastoreItem xmlns:ds="http://schemas.openxmlformats.org/officeDocument/2006/customXml" ds:itemID="{5F2CF672-FDA3-498E-B1FC-C5F952E3E558}">
+<ds:datastoreItem xmlns:ds="http://schemas.openxmlformats.org/officeDocument/2006/customXml" ds:itemID="{320454D8-C495-6747-8FAE-14560F604749}">
   <ds:schemaRefs>
     <ds:schemaRef ds:uri="http://schemas.openxmlformats.org/officeDocument/2006/bibliography"/>
   </ds:schemaRefs>

--- a/docs/Maintenance Manual/maint.docx
+++ b/docs/Maintenance Manual/maint.docx
@@ -1,6 +1,6 @@
 
 <file path=word/document.xml><?xml version="1.0" encoding="utf-8"?>
-<w:document xmlns:wpc="http://schemas.microsoft.com/office/word/2010/wordprocessingCanvas" xmlns:mo="http://schemas.microsoft.com/office/mac/office/2008/main" xmlns:mc="http://schemas.openxmlformats.org/markup-compatibility/2006" xmlns:mv="urn:schemas-microsoft-com:mac:vml" xmlns:o="urn:schemas-microsoft-com:office:office" xmlns:r="http://schemas.openxmlformats.org/officeDocument/2006/relationships" xmlns:m="http://schemas.openxmlformats.org/officeDocument/2006/math" xmlns:v="urn:schemas-microsoft-com:vml" xmlns:wp14="http://schemas.microsoft.com/office/word/2010/wordprocessingDrawing" xmlns:wp="http://schemas.openxmlformats.org/drawingml/2006/wordprocessingDrawing" xmlns:w10="urn:schemas-microsoft-com:office:word" xmlns:w="http://schemas.openxmlformats.org/wordprocessingml/2006/main" xmlns:w14="http://schemas.microsoft.com/office/word/2010/wordml" xmlns:w15="http://schemas.microsoft.com/office/word/2012/wordml" xmlns:wpg="http://schemas.microsoft.com/office/word/2010/wordprocessingGroup" xmlns:wpi="http://schemas.microsoft.com/office/word/2010/wordprocessingInk" xmlns:wne="http://schemas.microsoft.com/office/word/2006/wordml" xmlns:wps="http://schemas.microsoft.com/office/word/2010/wordprocessingShape" mc:Ignorable="w14 w15 wp14">
+<w:document xmlns:wpc="http://schemas.microsoft.com/office/word/2010/wordprocessingCanvas" xmlns:cx="http://schemas.microsoft.com/office/drawing/2014/chartex" xmlns:cx1="http://schemas.microsoft.com/office/drawing/2015/9/8/chartex" xmlns:cx2="http://schemas.microsoft.com/office/drawing/2015/10/21/chartex" xmlns:cx3="http://schemas.microsoft.com/office/drawing/2016/5/9/chartex" xmlns:cx4="http://schemas.microsoft.com/office/drawing/2016/5/10/chartex" xmlns:cx5="http://schemas.microsoft.com/office/drawing/2016/5/11/chartex" xmlns:cx6="http://schemas.microsoft.com/office/drawing/2016/5/12/chartex" xmlns:cx7="http://schemas.microsoft.com/office/drawing/2016/5/13/chartex" xmlns:cx8="http://schemas.microsoft.com/office/drawing/2016/5/14/chartex" xmlns:mc="http://schemas.openxmlformats.org/markup-compatibility/2006" xmlns:aink="http://schemas.microsoft.com/office/drawing/2016/ink" xmlns:am3d="http://schemas.microsoft.com/office/drawing/2017/model3d" xmlns:o="urn:schemas-microsoft-com:office:office" xmlns:r="http://schemas.openxmlformats.org/officeDocument/2006/relationships" xmlns:m="http://schemas.openxmlformats.org/officeDocument/2006/math" xmlns:v="urn:schemas-microsoft-com:vml" xmlns:wp14="http://schemas.microsoft.com/office/word/2010/wordprocessingDrawing" xmlns:wp="http://schemas.openxmlformats.org/drawingml/2006/wordprocessingDrawing" xmlns:w10="urn:schemas-microsoft-com:office:word" xmlns:w="http://schemas.openxmlformats.org/wordprocessingml/2006/main" xmlns:w14="http://schemas.microsoft.com/office/word/2010/wordml" xmlns:w15="http://schemas.microsoft.com/office/word/2012/wordml" xmlns:w16cid="http://schemas.microsoft.com/office/word/2016/wordml/cid" xmlns:w16se="http://schemas.microsoft.com/office/word/2015/wordml/symex" xmlns:wpg="http://schemas.microsoft.com/office/word/2010/wordprocessingGroup" xmlns:wpi="http://schemas.microsoft.com/office/word/2010/wordprocessingInk" xmlns:wne="http://schemas.microsoft.com/office/word/2006/wordml" xmlns:wps="http://schemas.microsoft.com/office/word/2010/wordprocessingShape" mc:Ignorable="w14 w15 w16se w16cid wp14">
   <w:body>
     <w:p/>
     <w:p/>
@@ -540,7 +540,7 @@
           <w:bCs/>
           <w:noProof/>
         </w:rPr>
-        <w:t>30 October 2017</w:t>
+        <w:t>3 November 2017</w:t>
       </w:r>
       <w:r>
         <w:rPr>
@@ -559,6 +559,15 @@
     </w:p>
     <w:sdt>
       <w:sdtPr>
+        <w:rPr>
+          <w:rFonts w:asciiTheme="minorHAnsi" w:eastAsiaTheme="minorHAnsi" w:hAnsiTheme="minorHAnsi" w:cstheme="minorBidi"/>
+          <w:b w:val="0"/>
+          <w:bCs w:val="0"/>
+          <w:color w:val="auto"/>
+          <w:sz w:val="22"/>
+          <w:szCs w:val="22"/>
+          <w:lang w:val="en-AU"/>
+        </w:rPr>
         <w:id w:val="746999931"/>
         <w:docPartObj>
           <w:docPartGallery w:val="Table of Contents"/>
@@ -567,12 +576,7 @@
       </w:sdtPr>
       <w:sdtEndPr>
         <w:rPr>
-          <w:rFonts w:asciiTheme="minorHAnsi" w:eastAsiaTheme="minorHAnsi" w:hAnsiTheme="minorHAnsi" w:cstheme="minorBidi"/>
           <w:noProof/>
-          <w:color w:val="auto"/>
-          <w:sz w:val="22"/>
-          <w:szCs w:val="22"/>
-          <w:lang w:val="en-AU"/>
         </w:rPr>
       </w:sdtEndPr>
       <w:sdtContent>
@@ -603,7 +607,9 @@
               <w:b w:val="0"/>
               <w:bCs w:val="0"/>
               <w:noProof/>
-              <w:lang w:val="en-GB" w:eastAsia="en-GB"/>
+              <w:sz w:val="22"/>
+              <w:szCs w:val="22"/>
+              <w:lang w:eastAsia="en-AU"/>
             </w:rPr>
           </w:pPr>
           <w:r>
@@ -623,7 +629,7 @@
             </w:rPr>
             <w:fldChar w:fldCharType="separate"/>
           </w:r>
-          <w:hyperlink w:anchor="_Toc497136913" w:history="1">
+          <w:hyperlink w:anchor="_Toc497476186" w:history="1">
             <w:r>
               <w:rPr>
                 <w:rStyle w:val="Hyperlink"/>
@@ -650,7 +656,7 @@
                 <w:noProof/>
                 <w:webHidden/>
               </w:rPr>
-              <w:instrText xml:space="preserve"> PAGEREF _Toc497136913 \h </w:instrText>
+              <w:instrText xml:space="preserve"> PAGEREF _Toc497476186 \h </w:instrText>
             </w:r>
             <w:r>
               <w:rPr>
@@ -670,7 +676,7 @@
                 <w:noProof/>
                 <w:webHidden/>
               </w:rPr>
-              <w:t>2</w:t>
+              <w:t>3</w:t>
             </w:r>
             <w:r>
               <w:rPr>
@@ -692,10 +698,12 @@
               <w:b w:val="0"/>
               <w:bCs w:val="0"/>
               <w:noProof/>
-              <w:lang w:val="en-GB" w:eastAsia="en-GB"/>
+              <w:sz w:val="22"/>
+              <w:szCs w:val="22"/>
+              <w:lang w:eastAsia="en-AU"/>
             </w:rPr>
           </w:pPr>
-          <w:hyperlink w:anchor="_Toc497136914" w:history="1">
+          <w:hyperlink w:anchor="_Toc497476187" w:history="1">
             <w:r>
               <w:rPr>
                 <w:rStyle w:val="Hyperlink"/>
@@ -722,7 +730,7 @@
                 <w:noProof/>
                 <w:webHidden/>
               </w:rPr>
-              <w:instrText xml:space="preserve"> PAGEREF _Toc497136914 \h </w:instrText>
+              <w:instrText xml:space="preserve"> PAGEREF _Toc497476187 \h </w:instrText>
             </w:r>
             <w:r>
               <w:rPr>
@@ -764,12 +772,10 @@
               <w:b w:val="0"/>
               <w:bCs w:val="0"/>
               <w:noProof/>
-              <w:sz w:val="24"/>
-              <w:szCs w:val="24"/>
-              <w:lang w:val="en-GB" w:eastAsia="en-GB"/>
+              <w:lang w:eastAsia="en-AU"/>
             </w:rPr>
           </w:pPr>
-          <w:hyperlink w:anchor="_Toc497136915" w:history="1">
+          <w:hyperlink w:anchor="_Toc497476188" w:history="1">
             <w:r>
               <w:rPr>
                 <w:rStyle w:val="Hyperlink"/>
@@ -796,7 +802,7 @@
                 <w:noProof/>
                 <w:webHidden/>
               </w:rPr>
-              <w:instrText xml:space="preserve"> PAGEREF _Toc497136915 \h </w:instrText>
+              <w:instrText xml:space="preserve"> PAGEREF _Toc497476188 \h </w:instrText>
             </w:r>
             <w:r>
               <w:rPr>
@@ -836,12 +842,10 @@
             <w:rPr>
               <w:rFonts w:eastAsiaTheme="minorEastAsia" w:cstheme="minorBidi"/>
               <w:noProof/>
-              <w:sz w:val="24"/>
-              <w:szCs w:val="24"/>
-              <w:lang w:val="en-GB" w:eastAsia="en-GB"/>
+              <w:lang w:eastAsia="en-AU"/>
             </w:rPr>
           </w:pPr>
-          <w:hyperlink w:anchor="_Toc497136916" w:history="1">
+          <w:hyperlink w:anchor="_Toc497476189" w:history="1">
             <w:r>
               <w:rPr>
                 <w:rStyle w:val="Hyperlink"/>
@@ -868,7 +872,7 @@
                 <w:noProof/>
                 <w:webHidden/>
               </w:rPr>
-              <w:instrText xml:space="preserve"> PAGEREF _Toc497136916 \h </w:instrText>
+              <w:instrText xml:space="preserve"> PAGEREF _Toc497476189 \h </w:instrText>
             </w:r>
             <w:r>
               <w:rPr>
@@ -908,12 +912,10 @@
             <w:rPr>
               <w:rFonts w:eastAsiaTheme="minorEastAsia" w:cstheme="minorBidi"/>
               <w:noProof/>
-              <w:sz w:val="24"/>
-              <w:szCs w:val="24"/>
-              <w:lang w:val="en-GB" w:eastAsia="en-GB"/>
+              <w:lang w:eastAsia="en-AU"/>
             </w:rPr>
           </w:pPr>
-          <w:hyperlink w:anchor="_Toc497136917" w:history="1">
+          <w:hyperlink w:anchor="_Toc497476190" w:history="1">
             <w:r>
               <w:rPr>
                 <w:rStyle w:val="Hyperlink"/>
@@ -940,7 +942,7 @@
                 <w:noProof/>
                 <w:webHidden/>
               </w:rPr>
-              <w:instrText xml:space="preserve"> PAGEREF _Toc497136917 \h </w:instrText>
+              <w:instrText xml:space="preserve"> PAGEREF _Toc497476190 \h </w:instrText>
             </w:r>
             <w:r>
               <w:rPr>
@@ -980,12 +982,10 @@
             <w:rPr>
               <w:rFonts w:eastAsiaTheme="minorEastAsia" w:cstheme="minorBidi"/>
               <w:noProof/>
-              <w:sz w:val="24"/>
-              <w:szCs w:val="24"/>
-              <w:lang w:val="en-GB" w:eastAsia="en-GB"/>
+              <w:lang w:eastAsia="en-AU"/>
             </w:rPr>
           </w:pPr>
-          <w:hyperlink w:anchor="_Toc497136918" w:history="1">
+          <w:hyperlink w:anchor="_Toc497476191" w:history="1">
             <w:r>
               <w:rPr>
                 <w:rStyle w:val="Hyperlink"/>
@@ -1012,7 +1012,7 @@
                 <w:noProof/>
                 <w:webHidden/>
               </w:rPr>
-              <w:instrText xml:space="preserve"> PAGEREF _Toc497136918 \h </w:instrText>
+              <w:instrText xml:space="preserve"> PAGEREF _Toc497476191 \h </w:instrText>
             </w:r>
             <w:r>
               <w:rPr>
@@ -1052,12 +1052,10 @@
             <w:rPr>
               <w:rFonts w:eastAsiaTheme="minorEastAsia" w:cstheme="minorBidi"/>
               <w:noProof/>
-              <w:sz w:val="24"/>
-              <w:szCs w:val="24"/>
-              <w:lang w:val="en-GB" w:eastAsia="en-GB"/>
+              <w:lang w:eastAsia="en-AU"/>
             </w:rPr>
           </w:pPr>
-          <w:hyperlink w:anchor="_Toc497136919" w:history="1">
+          <w:hyperlink w:anchor="_Toc497476192" w:history="1">
             <w:r>
               <w:rPr>
                 <w:rStyle w:val="Hyperlink"/>
@@ -1084,7 +1082,7 @@
                 <w:noProof/>
                 <w:webHidden/>
               </w:rPr>
-              <w:instrText xml:space="preserve"> PAGEREF _Toc497136919 \h </w:instrText>
+              <w:instrText xml:space="preserve"> PAGEREF _Toc497476192 \h </w:instrText>
             </w:r>
             <w:r>
               <w:rPr>
@@ -1126,12 +1124,10 @@
               <w:b w:val="0"/>
               <w:bCs w:val="0"/>
               <w:noProof/>
-              <w:sz w:val="24"/>
-              <w:szCs w:val="24"/>
-              <w:lang w:val="en-GB" w:eastAsia="en-GB"/>
+              <w:lang w:eastAsia="en-AU"/>
             </w:rPr>
           </w:pPr>
-          <w:hyperlink w:anchor="_Toc497136920" w:history="1">
+          <w:hyperlink w:anchor="_Toc497476193" w:history="1">
             <w:r>
               <w:rPr>
                 <w:rStyle w:val="Hyperlink"/>
@@ -1158,7 +1154,7 @@
                 <w:noProof/>
                 <w:webHidden/>
               </w:rPr>
-              <w:instrText xml:space="preserve"> PAGEREF _Toc497136920 \h </w:instrText>
+              <w:instrText xml:space="preserve"> PAGEREF _Toc497476193 \h </w:instrText>
             </w:r>
             <w:r>
               <w:rPr>
@@ -1198,12 +1194,10 @@
             <w:rPr>
               <w:rFonts w:eastAsiaTheme="minorEastAsia" w:cstheme="minorBidi"/>
               <w:noProof/>
-              <w:sz w:val="24"/>
-              <w:szCs w:val="24"/>
-              <w:lang w:val="en-GB" w:eastAsia="en-GB"/>
+              <w:lang w:eastAsia="en-AU"/>
             </w:rPr>
           </w:pPr>
-          <w:hyperlink w:anchor="_Toc497136921" w:history="1">
+          <w:hyperlink w:anchor="_Toc497476194" w:history="1">
             <w:r>
               <w:rPr>
                 <w:rStyle w:val="Hyperlink"/>
@@ -1230,7 +1224,7 @@
                 <w:noProof/>
                 <w:webHidden/>
               </w:rPr>
-              <w:instrText xml:space="preserve"> PAGEREF _Toc497136921 \h </w:instrText>
+              <w:instrText xml:space="preserve"> PAGEREF _Toc497476194 \h </w:instrText>
             </w:r>
             <w:r>
               <w:rPr>
@@ -1270,12 +1264,10 @@
             <w:rPr>
               <w:rFonts w:eastAsiaTheme="minorEastAsia" w:cstheme="minorBidi"/>
               <w:noProof/>
-              <w:sz w:val="24"/>
-              <w:szCs w:val="24"/>
-              <w:lang w:val="en-GB" w:eastAsia="en-GB"/>
+              <w:lang w:eastAsia="en-AU"/>
             </w:rPr>
           </w:pPr>
-          <w:hyperlink w:anchor="_Toc497136922" w:history="1">
+          <w:hyperlink w:anchor="_Toc497476195" w:history="1">
             <w:r>
               <w:rPr>
                 <w:rStyle w:val="Hyperlink"/>
@@ -1302,7 +1294,7 @@
                 <w:noProof/>
                 <w:webHidden/>
               </w:rPr>
-              <w:instrText xml:space="preserve"> PAGEREF _Toc497136922 \h </w:instrText>
+              <w:instrText xml:space="preserve"> PAGEREF _Toc497476195 \h </w:instrText>
             </w:r>
             <w:r>
               <w:rPr>
@@ -1342,12 +1334,10 @@
             <w:rPr>
               <w:rFonts w:eastAsiaTheme="minorEastAsia" w:cstheme="minorBidi"/>
               <w:noProof/>
-              <w:sz w:val="24"/>
-              <w:szCs w:val="24"/>
-              <w:lang w:val="en-GB" w:eastAsia="en-GB"/>
+              <w:lang w:eastAsia="en-AU"/>
             </w:rPr>
           </w:pPr>
-          <w:hyperlink w:anchor="_Toc497136923" w:history="1">
+          <w:hyperlink w:anchor="_Toc497476196" w:history="1">
             <w:r>
               <w:rPr>
                 <w:rStyle w:val="Hyperlink"/>
@@ -1374,7 +1364,7 @@
                 <w:noProof/>
                 <w:webHidden/>
               </w:rPr>
-              <w:instrText xml:space="preserve"> PAGEREF _Toc497136923 \h </w:instrText>
+              <w:instrText xml:space="preserve"> PAGEREF _Toc497476196 \h </w:instrText>
             </w:r>
             <w:r>
               <w:rPr>
@@ -1416,12 +1406,10 @@
               <w:b w:val="0"/>
               <w:bCs w:val="0"/>
               <w:noProof/>
-              <w:sz w:val="24"/>
-              <w:szCs w:val="24"/>
-              <w:lang w:val="en-GB" w:eastAsia="en-GB"/>
+              <w:lang w:eastAsia="en-AU"/>
             </w:rPr>
           </w:pPr>
-          <w:hyperlink w:anchor="_Toc497136924" w:history="1">
+          <w:hyperlink w:anchor="_Toc497476197" w:history="1">
             <w:r>
               <w:rPr>
                 <w:rStyle w:val="Hyperlink"/>
@@ -1448,7 +1436,7 @@
                 <w:noProof/>
                 <w:webHidden/>
               </w:rPr>
-              <w:instrText xml:space="preserve"> PAGEREF _Toc497136924 \h </w:instrText>
+              <w:instrText xml:space="preserve"> PAGEREF _Toc497476197 \h </w:instrText>
             </w:r>
             <w:r>
               <w:rPr>
@@ -1488,12 +1476,10 @@
             <w:rPr>
               <w:rFonts w:eastAsiaTheme="minorEastAsia" w:cstheme="minorBidi"/>
               <w:noProof/>
-              <w:sz w:val="24"/>
-              <w:szCs w:val="24"/>
-              <w:lang w:val="en-GB" w:eastAsia="en-GB"/>
+              <w:lang w:eastAsia="en-AU"/>
             </w:rPr>
           </w:pPr>
-          <w:hyperlink w:anchor="_Toc497136925" w:history="1">
+          <w:hyperlink w:anchor="_Toc497476198" w:history="1">
             <w:r>
               <w:rPr>
                 <w:rStyle w:val="Hyperlink"/>
@@ -1520,7 +1506,7 @@
                 <w:noProof/>
                 <w:webHidden/>
               </w:rPr>
-              <w:instrText xml:space="preserve"> PAGEREF _Toc497136925 \h </w:instrText>
+              <w:instrText xml:space="preserve"> PAGEREF _Toc497476198 \h </w:instrText>
             </w:r>
             <w:r>
               <w:rPr>
@@ -1560,12 +1546,10 @@
             <w:rPr>
               <w:rFonts w:eastAsiaTheme="minorEastAsia" w:cstheme="minorBidi"/>
               <w:noProof/>
-              <w:sz w:val="24"/>
-              <w:szCs w:val="24"/>
-              <w:lang w:val="en-GB" w:eastAsia="en-GB"/>
+              <w:lang w:eastAsia="en-AU"/>
             </w:rPr>
           </w:pPr>
-          <w:hyperlink w:anchor="_Toc497136926" w:history="1">
+          <w:hyperlink w:anchor="_Toc497476199" w:history="1">
             <w:r>
               <w:rPr>
                 <w:rStyle w:val="Hyperlink"/>
@@ -1592,7 +1576,7 @@
                 <w:noProof/>
                 <w:webHidden/>
               </w:rPr>
-              <w:instrText xml:space="preserve"> PAGEREF _Toc497136926 \h </w:instrText>
+              <w:instrText xml:space="preserve"> PAGEREF _Toc497476199 \h </w:instrText>
             </w:r>
             <w:r>
               <w:rPr>
@@ -1634,12 +1618,10 @@
               <w:b w:val="0"/>
               <w:bCs w:val="0"/>
               <w:noProof/>
-              <w:sz w:val="24"/>
-              <w:szCs w:val="24"/>
-              <w:lang w:val="en-GB" w:eastAsia="en-GB"/>
+              <w:lang w:eastAsia="en-AU"/>
             </w:rPr>
           </w:pPr>
-          <w:hyperlink w:anchor="_Toc497136927" w:history="1">
+          <w:hyperlink w:anchor="_Toc497476200" w:history="1">
             <w:r>
               <w:rPr>
                 <w:rStyle w:val="Hyperlink"/>
@@ -1666,7 +1648,7 @@
                 <w:noProof/>
                 <w:webHidden/>
               </w:rPr>
-              <w:instrText xml:space="preserve"> PAGEREF _Toc497136927 \h </w:instrText>
+              <w:instrText xml:space="preserve"> PAGEREF _Toc497476200 \h </w:instrText>
             </w:r>
             <w:r>
               <w:rPr>
@@ -1706,12 +1688,10 @@
             <w:rPr>
               <w:rFonts w:eastAsiaTheme="minorEastAsia" w:cstheme="minorBidi"/>
               <w:noProof/>
-              <w:sz w:val="24"/>
-              <w:szCs w:val="24"/>
-              <w:lang w:val="en-GB" w:eastAsia="en-GB"/>
+              <w:lang w:eastAsia="en-AU"/>
             </w:rPr>
           </w:pPr>
-          <w:hyperlink w:anchor="_Toc497136928" w:history="1">
+          <w:hyperlink w:anchor="_Toc497476201" w:history="1">
             <w:r>
               <w:rPr>
                 <w:rStyle w:val="Hyperlink"/>
@@ -1738,7 +1718,7 @@
                 <w:noProof/>
                 <w:webHidden/>
               </w:rPr>
-              <w:instrText xml:space="preserve"> PAGEREF _Toc497136928 \h </w:instrText>
+              <w:instrText xml:space="preserve"> PAGEREF _Toc497476201 \h </w:instrText>
             </w:r>
             <w:r>
               <w:rPr>
@@ -1778,12 +1758,10 @@
             <w:rPr>
               <w:rFonts w:eastAsiaTheme="minorEastAsia" w:cstheme="minorBidi"/>
               <w:noProof/>
-              <w:sz w:val="24"/>
-              <w:szCs w:val="24"/>
-              <w:lang w:val="en-GB" w:eastAsia="en-GB"/>
+              <w:lang w:eastAsia="en-AU"/>
             </w:rPr>
           </w:pPr>
-          <w:hyperlink w:anchor="_Toc497136929" w:history="1">
+          <w:hyperlink w:anchor="_Toc497476202" w:history="1">
             <w:r>
               <w:rPr>
                 <w:rStyle w:val="Hyperlink"/>
@@ -1810,7 +1788,7 @@
                 <w:noProof/>
                 <w:webHidden/>
               </w:rPr>
-              <w:instrText xml:space="preserve"> PAGEREF _Toc497136929 \h </w:instrText>
+              <w:instrText xml:space="preserve"> PAGEREF _Toc497476202 \h </w:instrText>
             </w:r>
             <w:r>
               <w:rPr>
@@ -1850,12 +1828,10 @@
             <w:rPr>
               <w:rFonts w:eastAsiaTheme="minorEastAsia" w:cstheme="minorBidi"/>
               <w:noProof/>
-              <w:sz w:val="24"/>
-              <w:szCs w:val="24"/>
-              <w:lang w:val="en-GB" w:eastAsia="en-GB"/>
+              <w:lang w:eastAsia="en-AU"/>
             </w:rPr>
           </w:pPr>
-          <w:hyperlink w:anchor="_Toc497136930" w:history="1">
+          <w:hyperlink w:anchor="_Toc497476203" w:history="1">
             <w:r>
               <w:rPr>
                 <w:rStyle w:val="Hyperlink"/>
@@ -1882,7 +1858,7 @@
                 <w:noProof/>
                 <w:webHidden/>
               </w:rPr>
-              <w:instrText xml:space="preserve"> PAGEREF _Toc497136930 \h </w:instrText>
+              <w:instrText xml:space="preserve"> PAGEREF _Toc497476203 \h </w:instrText>
             </w:r>
             <w:r>
               <w:rPr>
@@ -1922,12 +1898,10 @@
             <w:rPr>
               <w:rFonts w:eastAsiaTheme="minorEastAsia" w:cstheme="minorBidi"/>
               <w:noProof/>
-              <w:sz w:val="24"/>
-              <w:szCs w:val="24"/>
-              <w:lang w:val="en-GB" w:eastAsia="en-GB"/>
+              <w:lang w:eastAsia="en-AU"/>
             </w:rPr>
           </w:pPr>
-          <w:hyperlink w:anchor="_Toc497136931" w:history="1">
+          <w:hyperlink w:anchor="_Toc497476204" w:history="1">
             <w:r>
               <w:rPr>
                 <w:rStyle w:val="Hyperlink"/>
@@ -1954,7 +1928,7 @@
                 <w:noProof/>
                 <w:webHidden/>
               </w:rPr>
-              <w:instrText xml:space="preserve"> PAGEREF _Toc497136931 \h </w:instrText>
+              <w:instrText xml:space="preserve"> PAGEREF _Toc497476204 \h </w:instrText>
             </w:r>
             <w:r>
               <w:rPr>
@@ -1996,10 +1970,12 @@
               <w:b w:val="0"/>
               <w:bCs w:val="0"/>
               <w:noProof/>
-              <w:lang w:val="en-GB" w:eastAsia="en-GB"/>
+              <w:sz w:val="22"/>
+              <w:szCs w:val="22"/>
+              <w:lang w:eastAsia="en-AU"/>
             </w:rPr>
           </w:pPr>
-          <w:hyperlink w:anchor="_Toc497136932" w:history="1">
+          <w:hyperlink w:anchor="_Toc497476205" w:history="1">
             <w:r>
               <w:rPr>
                 <w:rStyle w:val="Hyperlink"/>
@@ -2026,7 +2002,7 @@
                 <w:noProof/>
                 <w:webHidden/>
               </w:rPr>
-              <w:instrText xml:space="preserve"> PAGEREF _Toc497136932 \h </w:instrText>
+              <w:instrText xml:space="preserve"> PAGEREF _Toc497476205 \h </w:instrText>
             </w:r>
             <w:r>
               <w:rPr>
@@ -2068,12 +2044,10 @@
               <w:b w:val="0"/>
               <w:bCs w:val="0"/>
               <w:noProof/>
-              <w:sz w:val="24"/>
-              <w:szCs w:val="24"/>
-              <w:lang w:val="en-GB" w:eastAsia="en-GB"/>
+              <w:lang w:eastAsia="en-AU"/>
             </w:rPr>
           </w:pPr>
-          <w:hyperlink w:anchor="_Toc497136933" w:history="1">
+          <w:hyperlink w:anchor="_Toc497476206" w:history="1">
             <w:r>
               <w:rPr>
                 <w:rStyle w:val="Hyperlink"/>
@@ -2100,7 +2074,7 @@
                 <w:noProof/>
                 <w:webHidden/>
               </w:rPr>
-              <w:instrText xml:space="preserve"> PAGEREF _Toc497136933 \h </w:instrText>
+              <w:instrText xml:space="preserve"> PAGEREF _Toc497476206 \h </w:instrText>
             </w:r>
             <w:r>
               <w:rPr>
@@ -2142,12 +2116,10 @@
               <w:b w:val="0"/>
               <w:bCs w:val="0"/>
               <w:noProof/>
-              <w:sz w:val="24"/>
-              <w:szCs w:val="24"/>
-              <w:lang w:val="en-GB" w:eastAsia="en-GB"/>
+              <w:lang w:eastAsia="en-AU"/>
             </w:rPr>
           </w:pPr>
-          <w:hyperlink w:anchor="_Toc497136934" w:history="1">
+          <w:hyperlink w:anchor="_Toc497476207" w:history="1">
             <w:r>
               <w:rPr>
                 <w:rStyle w:val="Hyperlink"/>
@@ -2174,7 +2146,7 @@
                 <w:noProof/>
                 <w:webHidden/>
               </w:rPr>
-              <w:instrText xml:space="preserve"> PAGEREF _Toc497136934 \h </w:instrText>
+              <w:instrText xml:space="preserve"> PAGEREF _Toc497476207 \h </w:instrText>
             </w:r>
             <w:r>
               <w:rPr>
@@ -2216,12 +2188,10 @@
               <w:b w:val="0"/>
               <w:bCs w:val="0"/>
               <w:noProof/>
-              <w:sz w:val="24"/>
-              <w:szCs w:val="24"/>
-              <w:lang w:val="en-GB" w:eastAsia="en-GB"/>
+              <w:lang w:eastAsia="en-AU"/>
             </w:rPr>
           </w:pPr>
-          <w:hyperlink w:anchor="_Toc497136935" w:history="1">
+          <w:hyperlink w:anchor="_Toc497476208" w:history="1">
             <w:r>
               <w:rPr>
                 <w:rStyle w:val="Hyperlink"/>
@@ -2248,7 +2218,7 @@
                 <w:noProof/>
                 <w:webHidden/>
               </w:rPr>
-              <w:instrText xml:space="preserve"> PAGEREF _Toc497136935 \h </w:instrText>
+              <w:instrText xml:space="preserve"> PAGEREF _Toc497476208 \h </w:instrText>
             </w:r>
             <w:r>
               <w:rPr>
@@ -2290,12 +2260,10 @@
               <w:b w:val="0"/>
               <w:bCs w:val="0"/>
               <w:noProof/>
-              <w:sz w:val="24"/>
-              <w:szCs w:val="24"/>
-              <w:lang w:val="en-GB" w:eastAsia="en-GB"/>
+              <w:lang w:eastAsia="en-AU"/>
             </w:rPr>
           </w:pPr>
-          <w:hyperlink w:anchor="_Toc497136936" w:history="1">
+          <w:hyperlink w:anchor="_Toc497476209" w:history="1">
             <w:r>
               <w:rPr>
                 <w:rStyle w:val="Hyperlink"/>
@@ -2322,7 +2290,79 @@
                 <w:noProof/>
                 <w:webHidden/>
               </w:rPr>
-              <w:instrText xml:space="preserve"> PAGEREF _Toc497136936 \h </w:instrText>
+              <w:instrText xml:space="preserve"> PAGEREF _Toc497476209 \h </w:instrText>
+            </w:r>
+            <w:r>
+              <w:rPr>
+                <w:noProof/>
+                <w:webHidden/>
+              </w:rPr>
+            </w:r>
+            <w:r>
+              <w:rPr>
+                <w:noProof/>
+                <w:webHidden/>
+              </w:rPr>
+              <w:fldChar w:fldCharType="separate"/>
+            </w:r>
+            <w:r>
+              <w:rPr>
+                <w:noProof/>
+                <w:webHidden/>
+              </w:rPr>
+              <w:t>15</w:t>
+            </w:r>
+            <w:r>
+              <w:rPr>
+                <w:noProof/>
+                <w:webHidden/>
+              </w:rPr>
+              <w:fldChar w:fldCharType="end"/>
+            </w:r>
+          </w:hyperlink>
+        </w:p>
+        <w:p>
+          <w:pPr>
+            <w:pStyle w:val="TOC2"/>
+            <w:tabs>
+              <w:tab w:val="right" w:leader="dot" w:pos="9016"/>
+            </w:tabs>
+            <w:rPr>
+              <w:rFonts w:eastAsiaTheme="minorEastAsia" w:cstheme="minorBidi"/>
+              <w:b w:val="0"/>
+              <w:bCs w:val="0"/>
+              <w:noProof/>
+              <w:lang w:eastAsia="en-AU"/>
+            </w:rPr>
+          </w:pPr>
+          <w:hyperlink w:anchor="_Toc497476210" w:history="1">
+            <w:r>
+              <w:rPr>
+                <w:rStyle w:val="Hyperlink"/>
+                <w:noProof/>
+              </w:rPr>
+              <w:t>Loading files</w:t>
+            </w:r>
+            <w:r>
+              <w:rPr>
+                <w:noProof/>
+                <w:webHidden/>
+              </w:rPr>
+              <w:tab/>
+            </w:r>
+            <w:r>
+              <w:rPr>
+                <w:noProof/>
+                <w:webHidden/>
+              </w:rPr>
+              <w:fldChar w:fldCharType="begin"/>
+            </w:r>
+            <w:r>
+              <w:rPr>
+                <w:noProof/>
+                <w:webHidden/>
+              </w:rPr>
+              <w:instrText xml:space="preserve"> PAGEREF _Toc497476210 \h </w:instrText>
             </w:r>
             <w:r>
               <w:rPr>
@@ -2364,15 +2404,91 @@
               <w:b w:val="0"/>
               <w:bCs w:val="0"/>
               <w:noProof/>
-              <w:lang w:val="en-GB" w:eastAsia="en-GB"/>
+              <w:sz w:val="22"/>
+              <w:szCs w:val="22"/>
+              <w:lang w:eastAsia="en-AU"/>
             </w:rPr>
           </w:pPr>
-          <w:hyperlink w:anchor="_Toc497136937" w:history="1">
+          <w:hyperlink w:anchor="_Toc497476211" w:history="1">
             <w:r>
               <w:rPr>
                 <w:rStyle w:val="Hyperlink"/>
                 <w:noProof/>
               </w:rPr>
+              <w:t>Virtual Reality</w:t>
+            </w:r>
+            <w:r>
+              <w:rPr>
+                <w:noProof/>
+                <w:webHidden/>
+              </w:rPr>
+              <w:tab/>
+            </w:r>
+            <w:r>
+              <w:rPr>
+                <w:noProof/>
+                <w:webHidden/>
+              </w:rPr>
+              <w:fldChar w:fldCharType="begin"/>
+            </w:r>
+            <w:r>
+              <w:rPr>
+                <w:noProof/>
+                <w:webHidden/>
+              </w:rPr>
+              <w:instrText xml:space="preserve"> PAGEREF _Toc497476211 \h </w:instrText>
+            </w:r>
+            <w:r>
+              <w:rPr>
+                <w:noProof/>
+                <w:webHidden/>
+              </w:rPr>
+            </w:r>
+            <w:r>
+              <w:rPr>
+                <w:noProof/>
+                <w:webHidden/>
+              </w:rPr>
+              <w:fldChar w:fldCharType="separate"/>
+            </w:r>
+            <w:r>
+              <w:rPr>
+                <w:noProof/>
+                <w:webHidden/>
+              </w:rPr>
+              <w:t>16</w:t>
+            </w:r>
+            <w:r>
+              <w:rPr>
+                <w:noProof/>
+                <w:webHidden/>
+              </w:rPr>
+              <w:fldChar w:fldCharType="end"/>
+            </w:r>
+          </w:hyperlink>
+        </w:p>
+        <w:p>
+          <w:pPr>
+            <w:pStyle w:val="TOC1"/>
+            <w:tabs>
+              <w:tab w:val="right" w:leader="dot" w:pos="9016"/>
+            </w:tabs>
+            <w:rPr>
+              <w:rFonts w:eastAsiaTheme="minorEastAsia" w:cstheme="minorBidi"/>
+              <w:b w:val="0"/>
+              <w:bCs w:val="0"/>
+              <w:noProof/>
+              <w:sz w:val="22"/>
+              <w:szCs w:val="22"/>
+              <w:lang w:eastAsia="en-AU"/>
+            </w:rPr>
+          </w:pPr>
+          <w:hyperlink w:anchor="_Toc497476212" w:history="1">
+            <w:r>
+              <w:rPr>
+                <w:rStyle w:val="Hyperlink"/>
+                <w:noProof/>
+              </w:rPr>
               <w:t>RoBIOS Compatibility Library</w:t>
             </w:r>
             <w:r>
@@ -2394,7 +2510,7 @@
                 <w:noProof/>
                 <w:webHidden/>
               </w:rPr>
-              <w:instrText xml:space="preserve"> PAGEREF _Toc497136937 \h </w:instrText>
+              <w:instrText xml:space="preserve"> PAGEREF _Toc497476212 \h </w:instrText>
             </w:r>
             <w:r>
               <w:rPr>
@@ -2414,7 +2530,7 @@
                 <w:noProof/>
                 <w:webHidden/>
               </w:rPr>
-              <w:t>16</w:t>
+              <w:t>17</w:t>
             </w:r>
             <w:r>
               <w:rPr>
@@ -2436,12 +2552,10 @@
               <w:b w:val="0"/>
               <w:bCs w:val="0"/>
               <w:noProof/>
-              <w:sz w:val="24"/>
-              <w:szCs w:val="24"/>
-              <w:lang w:val="en-GB" w:eastAsia="en-GB"/>
+              <w:lang w:eastAsia="en-AU"/>
             </w:rPr>
           </w:pPr>
-          <w:hyperlink w:anchor="_Toc497136938" w:history="1">
+          <w:hyperlink w:anchor="_Toc497476213" w:history="1">
             <w:r>
               <w:rPr>
                 <w:rStyle w:val="Hyperlink"/>
@@ -2468,7 +2582,7 @@
                 <w:noProof/>
                 <w:webHidden/>
               </w:rPr>
-              <w:instrText xml:space="preserve"> PAGEREF _Toc497136938 \h </w:instrText>
+              <w:instrText xml:space="preserve"> PAGEREF _Toc497476213 \h </w:instrText>
             </w:r>
             <w:r>
               <w:rPr>
@@ -2488,7 +2602,7 @@
                 <w:noProof/>
                 <w:webHidden/>
               </w:rPr>
-              <w:t>16</w:t>
+              <w:t>17</w:t>
             </w:r>
             <w:r>
               <w:rPr>
@@ -2510,12 +2624,10 @@
               <w:b w:val="0"/>
               <w:bCs w:val="0"/>
               <w:noProof/>
-              <w:sz w:val="24"/>
-              <w:szCs w:val="24"/>
-              <w:lang w:val="en-GB" w:eastAsia="en-GB"/>
+              <w:lang w:eastAsia="en-AU"/>
             </w:rPr>
           </w:pPr>
-          <w:hyperlink w:anchor="_Toc497136939" w:history="1">
+          <w:hyperlink w:anchor="_Toc497476214" w:history="1">
             <w:r>
               <w:rPr>
                 <w:rStyle w:val="Hyperlink"/>
@@ -2542,7 +2654,7 @@
                 <w:noProof/>
                 <w:webHidden/>
               </w:rPr>
-              <w:instrText xml:space="preserve"> PAGEREF _Toc497136939 \h </w:instrText>
+              <w:instrText xml:space="preserve"> PAGEREF _Toc497476214 \h </w:instrText>
             </w:r>
             <w:r>
               <w:rPr>
@@ -2562,7 +2674,7 @@
                 <w:noProof/>
                 <w:webHidden/>
               </w:rPr>
-              <w:t>16</w:t>
+              <w:t>17</w:t>
             </w:r>
             <w:r>
               <w:rPr>
@@ -2584,12 +2696,10 @@
               <w:b w:val="0"/>
               <w:bCs w:val="0"/>
               <w:noProof/>
-              <w:sz w:val="24"/>
-              <w:szCs w:val="24"/>
-              <w:lang w:val="en-GB" w:eastAsia="en-GB"/>
+              <w:lang w:eastAsia="en-AU"/>
             </w:rPr>
           </w:pPr>
-          <w:hyperlink w:anchor="_Toc497136940" w:history="1">
+          <w:hyperlink w:anchor="_Toc497476215" w:history="1">
             <w:r>
               <w:rPr>
                 <w:rStyle w:val="Hyperlink"/>
@@ -2616,7 +2726,7 @@
                 <w:noProof/>
                 <w:webHidden/>
               </w:rPr>
-              <w:instrText xml:space="preserve"> PAGEREF _Toc497136940 \h </w:instrText>
+              <w:instrText xml:space="preserve"> PAGEREF _Toc497476215 \h </w:instrText>
             </w:r>
             <w:r>
               <w:rPr>
@@ -2636,7 +2746,7 @@
                 <w:noProof/>
                 <w:webHidden/>
               </w:rPr>
-              <w:t>16</w:t>
+              <w:t>17</w:t>
             </w:r>
             <w:r>
               <w:rPr>
@@ -2658,12 +2768,10 @@
               <w:b w:val="0"/>
               <w:bCs w:val="0"/>
               <w:noProof/>
-              <w:sz w:val="24"/>
-              <w:szCs w:val="24"/>
-              <w:lang w:val="en-GB" w:eastAsia="en-GB"/>
+              <w:lang w:eastAsia="en-AU"/>
             </w:rPr>
           </w:pPr>
-          <w:hyperlink w:anchor="_Toc497136941" w:history="1">
+          <w:hyperlink w:anchor="_Toc497476216" w:history="1">
             <w:r>
               <w:rPr>
                 <w:rStyle w:val="Hyperlink"/>
@@ -2690,7 +2798,7 @@
                 <w:noProof/>
                 <w:webHidden/>
               </w:rPr>
-              <w:instrText xml:space="preserve"> PAGEREF _Toc497136941 \h </w:instrText>
+              <w:instrText xml:space="preserve"> PAGEREF _Toc497476216 \h </w:instrText>
             </w:r>
             <w:r>
               <w:rPr>
@@ -2710,7 +2818,7 @@
                 <w:noProof/>
                 <w:webHidden/>
               </w:rPr>
-              <w:t>16</w:t>
+              <w:t>17</w:t>
             </w:r>
             <w:r>
               <w:rPr>
@@ -2732,10 +2840,12 @@
               <w:b w:val="0"/>
               <w:bCs w:val="0"/>
               <w:noProof/>
-              <w:lang w:val="en-GB" w:eastAsia="en-GB"/>
+              <w:sz w:val="22"/>
+              <w:szCs w:val="22"/>
+              <w:lang w:eastAsia="en-AU"/>
             </w:rPr>
           </w:pPr>
-          <w:hyperlink w:anchor="_Toc497136942" w:history="1">
+          <w:hyperlink w:anchor="_Toc497476217" w:history="1">
             <w:r>
               <w:rPr>
                 <w:rStyle w:val="Hyperlink"/>
@@ -2762,7 +2872,7 @@
                 <w:noProof/>
                 <w:webHidden/>
               </w:rPr>
-              <w:instrText xml:space="preserve"> PAGEREF _Toc497136942 \h </w:instrText>
+              <w:instrText xml:space="preserve"> PAGEREF _Toc497476217 \h </w:instrText>
             </w:r>
             <w:r>
               <w:rPr>
@@ -2782,7 +2892,7 @@
                 <w:noProof/>
                 <w:webHidden/>
               </w:rPr>
-              <w:t>17</w:t>
+              <w:t>18</w:t>
             </w:r>
             <w:r>
               <w:rPr>
@@ -2804,12 +2914,10 @@
               <w:b w:val="0"/>
               <w:bCs w:val="0"/>
               <w:noProof/>
-              <w:sz w:val="24"/>
-              <w:szCs w:val="24"/>
-              <w:lang w:val="en-GB" w:eastAsia="en-GB"/>
+              <w:lang w:eastAsia="en-AU"/>
             </w:rPr>
           </w:pPr>
-          <w:hyperlink w:anchor="_Toc497136943" w:history="1">
+          <w:hyperlink w:anchor="_Toc497476218" w:history="1">
             <w:r>
               <w:rPr>
                 <w:rStyle w:val="Hyperlink"/>
@@ -2836,7 +2944,7 @@
                 <w:noProof/>
                 <w:webHidden/>
               </w:rPr>
-              <w:instrText xml:space="preserve"> PAGEREF _Toc497136943 \h </w:instrText>
+              <w:instrText xml:space="preserve"> PAGEREF _Toc497476218 \h </w:instrText>
             </w:r>
             <w:r>
               <w:rPr>
@@ -2856,7 +2964,79 @@
                 <w:noProof/>
                 <w:webHidden/>
               </w:rPr>
-              <w:t>17</w:t>
+              <w:t>18</w:t>
+            </w:r>
+            <w:r>
+              <w:rPr>
+                <w:noProof/>
+                <w:webHidden/>
+              </w:rPr>
+              <w:fldChar w:fldCharType="end"/>
+            </w:r>
+          </w:hyperlink>
+        </w:p>
+        <w:p>
+          <w:pPr>
+            <w:pStyle w:val="TOC2"/>
+            <w:tabs>
+              <w:tab w:val="right" w:leader="dot" w:pos="9016"/>
+            </w:tabs>
+            <w:rPr>
+              <w:rFonts w:eastAsiaTheme="minorEastAsia" w:cstheme="minorBidi"/>
+              <w:b w:val="0"/>
+              <w:bCs w:val="0"/>
+              <w:noProof/>
+              <w:lang w:eastAsia="en-AU"/>
+            </w:rPr>
+          </w:pPr>
+          <w:hyperlink w:anchor="_Toc497476219" w:history="1">
+            <w:r>
+              <w:rPr>
+                <w:rStyle w:val="Hyperlink"/>
+                <w:noProof/>
+              </w:rPr>
+              <w:t>Robot Control Interfaces</w:t>
+            </w:r>
+            <w:r>
+              <w:rPr>
+                <w:noProof/>
+                <w:webHidden/>
+              </w:rPr>
+              <w:tab/>
+            </w:r>
+            <w:r>
+              <w:rPr>
+                <w:noProof/>
+                <w:webHidden/>
+              </w:rPr>
+              <w:fldChar w:fldCharType="begin"/>
+            </w:r>
+            <w:r>
+              <w:rPr>
+                <w:noProof/>
+                <w:webHidden/>
+              </w:rPr>
+              <w:instrText xml:space="preserve"> PAGEREF _Toc497476219 \h </w:instrText>
+            </w:r>
+            <w:r>
+              <w:rPr>
+                <w:noProof/>
+                <w:webHidden/>
+              </w:rPr>
+            </w:r>
+            <w:r>
+              <w:rPr>
+                <w:noProof/>
+                <w:webHidden/>
+              </w:rPr>
+              <w:fldChar w:fldCharType="separate"/>
+            </w:r>
+            <w:r>
+              <w:rPr>
+                <w:noProof/>
+                <w:webHidden/>
+              </w:rPr>
+              <w:t>21</w:t>
             </w:r>
             <w:r>
               <w:rPr>
@@ -2893,19 +3073,17 @@
         </w:rPr>
         <w:br w:type="page"/>
       </w:r>
-      <w:bookmarkStart w:id="0" w:name="_GoBack"/>
-      <w:bookmarkEnd w:id="0"/>
     </w:p>
     <w:p>
       <w:pPr>
         <w:pStyle w:val="Heading1"/>
       </w:pPr>
-      <w:bookmarkStart w:id="1" w:name="_Toc497136913"/>
+      <w:bookmarkStart w:id="0" w:name="_Toc497476186"/>
       <w:r>
         <w:lastRenderedPageBreak/>
         <w:t>Introduction</w:t>
       </w:r>
-      <w:bookmarkEnd w:id="1"/>
+      <w:bookmarkEnd w:id="0"/>
     </w:p>
     <w:p>
       <w:r>
@@ -2948,22 +3126,22 @@
       <w:pPr>
         <w:pStyle w:val="Heading1"/>
       </w:pPr>
-      <w:bookmarkStart w:id="2" w:name="_Toc497136914"/>
+      <w:bookmarkStart w:id="1" w:name="_Toc497476187"/>
       <w:r>
         <w:lastRenderedPageBreak/>
         <w:t>Software Architecture</w:t>
       </w:r>
+      <w:bookmarkEnd w:id="1"/>
+    </w:p>
+    <w:p>
+      <w:pPr>
+        <w:pStyle w:val="Heading2"/>
+      </w:pPr>
+      <w:bookmarkStart w:id="2" w:name="_Toc497476188"/>
+      <w:r>
+        <w:t>Object System</w:t>
+      </w:r>
       <w:bookmarkEnd w:id="2"/>
-    </w:p>
-    <w:p>
-      <w:pPr>
-        <w:pStyle w:val="Heading2"/>
-      </w:pPr>
-      <w:bookmarkStart w:id="3" w:name="_Toc497136915"/>
-      <w:r>
-        <w:t>Object System</w:t>
-      </w:r>
-      <w:bookmarkEnd w:id="3"/>
     </w:p>
     <w:p>
       <w:r>
@@ -3231,11 +3409,34 @@
             </w:r>
             <w:proofErr w:type="spellStart"/>
             <w:r>
+              <w:t>RoBIOSDiffDrive</w:t>
+            </w:r>
+            <w:proofErr w:type="spellEnd"/>
+            <w:r>
+              <w:t xml:space="preserve">, which controls the </w:t>
+            </w:r>
+            <w:proofErr w:type="spellStart"/>
+            <w:r>
               <w:t>LabBot</w:t>
             </w:r>
             <w:proofErr w:type="spellEnd"/>
             <w:r>
-              <w:t>, and S4. These classes inherit from Robot, and implement interfaces that define what functions they are capable of executing.</w:t>
+              <w:t xml:space="preserve"> and S4</w:t>
+            </w:r>
+            <w:r>
+              <w:t xml:space="preserve">. </w:t>
+            </w:r>
+            <w:r>
+              <w:t>This</w:t>
+            </w:r>
+            <w:r>
+              <w:t xml:space="preserve"> classes inherit from Robot, and implement interfaces that define what functions they </w:t>
+            </w:r>
+            <w:r>
+              <w:t>can execute</w:t>
+            </w:r>
+            <w:r>
+              <w:t>.</w:t>
             </w:r>
             <w:r>
               <w:t xml:space="preserve"> Responsible for implementing functions such as driving, sensing, cameras etc.</w:t>
@@ -3354,6 +3555,7 @@
                           <w:p>
                             <w:pPr>
                               <w:pStyle w:val="Caption"/>
+                              <w:jc w:val="center"/>
                               <w:rPr>
                                 <w:noProof/>
                               </w:rPr>
@@ -3389,16 +3591,17 @@
           </mc:Choice>
           <mc:Fallback>
             <w:pict>
-              <v:shapetype w14:anchorId="3280D512" id="_x0000_t202" coordsize="21600,21600" o:spt="202" path="m0,0l0,21600,21600,21600,21600,0xe">
+              <v:shapetype w14:anchorId="3280D512" id="_x0000_t202" coordsize="21600,21600" o:spt="202" path="m,l,21600r21600,l21600,xe">
                 <v:stroke joinstyle="miter"/>
                 <v:path gradientshapeok="t" o:connecttype="rect"/>
               </v:shapetype>
-              <v:shape id="Text Box 1" o:spid="_x0000_s1026" type="#_x0000_t202" style="position:absolute;margin-left:81pt;margin-top:296.3pt;width:280.3pt;height:20.35pt;z-index:251661312;visibility:visible;mso-wrap-style:square;mso-wrap-distance-left:9pt;mso-wrap-distance-top:0;mso-wrap-distance-right:9pt;mso-wrap-distance-bottom:0;mso-position-horizontal:absolute;mso-position-horizontal-relative:text;mso-position-vertical:absolute;mso-position-vertical-relative:text;v-text-anchor:top" o:gfxdata="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" stroked="f">
+              <v:shape id="Text Box 1" o:spid="_x0000_s1026" type="#_x0000_t202" style="position:absolute;margin-left:81pt;margin-top:296.3pt;width:280.3pt;height:20.35pt;z-index:251661312;visibility:visible;mso-wrap-style:square;mso-wrap-distance-left:9pt;mso-wrap-distance-top:0;mso-wrap-distance-right:9pt;mso-wrap-distance-bottom:0;mso-position-horizontal:absolute;mso-position-horizontal-relative:text;mso-position-vertical:absolute;mso-position-vertical-relative:text;v-text-anchor:top" o:gfxdata="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" stroked="f">
                 <v:textbox style="mso-fit-shape-to-text:t" inset="0,0,0,0">
                   <w:txbxContent>
                     <w:p>
                       <w:pPr>
                         <w:pStyle w:val="Caption"/>
+                        <w:jc w:val="center"/>
                         <w:rPr>
                           <w:noProof/>
                         </w:rPr>
@@ -3431,12 +3634,12 @@
       <w:pPr>
         <w:pStyle w:val="Heading3"/>
       </w:pPr>
-      <w:bookmarkStart w:id="4" w:name="_Toc497136916"/>
+      <w:bookmarkStart w:id="3" w:name="_Toc497476189"/>
       <w:r>
         <w:lastRenderedPageBreak/>
         <w:t>PlaceableObject</w:t>
       </w:r>
-      <w:bookmarkEnd w:id="4"/>
+      <w:bookmarkEnd w:id="3"/>
     </w:p>
     <w:p>
       <w:r>
@@ -3556,11 +3759,11 @@
       <w:pPr>
         <w:pStyle w:val="Heading3"/>
       </w:pPr>
-      <w:bookmarkStart w:id="5" w:name="_Toc497136917"/>
+      <w:bookmarkStart w:id="4" w:name="_Toc497476190"/>
       <w:r>
         <w:t>Robot</w:t>
       </w:r>
-      <w:bookmarkEnd w:id="5"/>
+      <w:bookmarkEnd w:id="4"/>
     </w:p>
     <w:p>
       <w:r>
@@ -3959,43 +4162,43 @@
       <w:pPr>
         <w:pStyle w:val="Heading3"/>
       </w:pPr>
-      <w:bookmarkStart w:id="6" w:name="_Toc497136918"/>
+      <w:bookmarkStart w:id="5" w:name="_Toc497476191"/>
       <w:r>
         <w:lastRenderedPageBreak/>
         <w:t>World object</w:t>
       </w:r>
+      <w:bookmarkEnd w:id="5"/>
+    </w:p>
+    <w:p>
+      <w:r>
+        <w:t>World objects are simple objects, such as cans, balls, or boxes, which interact with the simulation physically.  WorldObject is a small class that handles the unique on click event for world objects. The shape, size, and mass of the objects is defined in the GameObject itself, rather than in the script.</w:t>
+      </w:r>
+    </w:p>
+    <w:p>
+      <w:r>
+        <w:t xml:space="preserve">Objects can be loaded through the </w:t>
+      </w:r>
+      <w:proofErr w:type="spellStart"/>
+      <w:r>
+        <w:t>ObjectBuilder</w:t>
+      </w:r>
+      <w:proofErr w:type="spellEnd"/>
+      <w:r>
+        <w:t>, which will generate a new world object for use in the simulation. This is covered in-depth in the Loading at Run-Time section.</w:t>
+      </w:r>
+    </w:p>
+    <w:p>
+      <w:pPr>
+        <w:pStyle w:val="Heading3"/>
+      </w:pPr>
+      <w:bookmarkStart w:id="6" w:name="_Toc497476192"/>
+      <w:r>
+        <w:t>Implementing an object</w:t>
+      </w:r>
       <w:bookmarkEnd w:id="6"/>
     </w:p>
     <w:p>
       <w:r>
-        <w:t>World objects are simple objects, such as cans, balls, or boxes, which interact with the simulation physically.  WorldObject is a small class that handles the unique on click event for world objects. The shape, size, and mass of the objects is defined in the GameObject itself, rather than in the script.</w:t>
-      </w:r>
-    </w:p>
-    <w:p>
-      <w:r>
-        <w:t xml:space="preserve">Objects can be loaded through the </w:t>
-      </w:r>
-      <w:proofErr w:type="spellStart"/>
-      <w:r>
-        <w:t>ObjectBuilder</w:t>
-      </w:r>
-      <w:proofErr w:type="spellEnd"/>
-      <w:r>
-        <w:t>, which will generate a new world object for use in the simulation. This is covered in-depth in the Loading at Run-Time section.</w:t>
-      </w:r>
-    </w:p>
-    <w:p>
-      <w:pPr>
-        <w:pStyle w:val="Heading3"/>
-      </w:pPr>
-      <w:bookmarkStart w:id="7" w:name="_Toc497136919"/>
-      <w:r>
-        <w:t>Implementing an object</w:t>
-      </w:r>
-      <w:bookmarkEnd w:id="7"/>
-    </w:p>
-    <w:p>
-      <w:r>
         <w:t xml:space="preserve">Any GameObject (and all its children) should have at most one component that inherits from PlaceableObject, and it should be on the highest level object (ideally at the root level of the GameObject hierarchy). The same GameObject that contains the PlaceableObject, should also contain the main </w:t>
       </w:r>
       <w:proofErr w:type="spellStart"/>
@@ -4036,12 +4239,12 @@
       <w:pPr>
         <w:pStyle w:val="Heading2"/>
       </w:pPr>
-      <w:bookmarkStart w:id="8" w:name="_Toc497136920"/>
+      <w:bookmarkStart w:id="7" w:name="_Toc497476193"/>
       <w:r>
         <w:lastRenderedPageBreak/>
         <w:t>System managers</w:t>
       </w:r>
-      <w:bookmarkEnd w:id="8"/>
+      <w:bookmarkEnd w:id="7"/>
     </w:p>
     <w:p>
       <w:r>
@@ -4349,11 +4552,11 @@
       <w:pPr>
         <w:pStyle w:val="Heading3"/>
       </w:pPr>
-      <w:bookmarkStart w:id="9" w:name="_Toc497136921"/>
+      <w:bookmarkStart w:id="8" w:name="_Toc497476194"/>
       <w:r>
         <w:t>SimManager</w:t>
       </w:r>
-      <w:bookmarkEnd w:id="9"/>
+      <w:bookmarkEnd w:id="8"/>
     </w:p>
     <w:p>
       <w:r>
@@ -4522,14 +4725,14 @@
       <w:pPr>
         <w:pStyle w:val="Heading3"/>
       </w:pPr>
-      <w:bookmarkStart w:id="10" w:name="_Toc497136922"/>
+      <w:bookmarkStart w:id="9" w:name="_Toc497476195"/>
       <w:r>
         <w:t>ServerManager</w:t>
       </w:r>
       <w:r>
         <w:t xml:space="preserve"> and Interpreter</w:t>
       </w:r>
-      <w:bookmarkEnd w:id="10"/>
+      <w:bookmarkEnd w:id="9"/>
     </w:p>
     <w:p>
       <w:r>
@@ -5068,291 +5271,291 @@
       <w:pPr>
         <w:pStyle w:val="Heading3"/>
       </w:pPr>
-      <w:bookmarkStart w:id="11" w:name="_Toc497136923"/>
+      <w:bookmarkStart w:id="10" w:name="_Toc497476196"/>
       <w:proofErr w:type="spellStart"/>
       <w:r>
         <w:t>SettingsManager</w:t>
       </w:r>
+      <w:bookmarkEnd w:id="10"/>
+      <w:proofErr w:type="spellEnd"/>
+    </w:p>
+    <w:p>
+      <w:r>
+        <w:t xml:space="preserve">The settings manager stores all the persistent settings. These are read from a file when the simulator first starts, and writes to this same file when the settings are modified. This process is handled by Unity’s </w:t>
+      </w:r>
+      <w:proofErr w:type="spellStart"/>
+      <w:r>
+        <w:t>PlayerPrefs</w:t>
+      </w:r>
+      <w:proofErr w:type="spellEnd"/>
+      <w:r>
+        <w:t xml:space="preserve"> class, which handles writing persistent settings for all operating systems.</w:t>
+      </w:r>
+    </w:p>
+    <w:p>
+      <w:r>
+        <w:t xml:space="preserve">Settings are stored in a dictionary based on their type. Each setting is a key value pair, which is a short string describing what the setting is as the key, along with the actual value. Accessing the settings is done through the functions </w:t>
+      </w:r>
+      <w:proofErr w:type="spellStart"/>
+      <w:r>
+        <w:t>ChangeSettingsValue</w:t>
+      </w:r>
+      <w:proofErr w:type="spellEnd"/>
+      <w:r>
+        <w:t xml:space="preserve"> and </w:t>
+      </w:r>
+      <w:proofErr w:type="spellStart"/>
+      <w:r>
+        <w:t>GetSettings</w:t>
+      </w:r>
+      <w:proofErr w:type="spellEnd"/>
+      <w:r>
+        <w:t>. These functions are overloaded for each data type of setting. Accessing the dictionary is done through the following lambda function:</w:t>
+      </w:r>
+    </w:p>
+    <w:p>
+      <w:pPr>
+        <w:jc w:val="center"/>
+        <w:rPr>
+          <w:rFonts w:ascii="Consolas" w:hAnsi="Consolas" w:cs="Courier New"/>
+        </w:rPr>
+      </w:pPr>
+      <w:r>
+        <w:rPr>
+          <w:rFonts w:ascii="Consolas" w:hAnsi="Consolas" w:cs="Courier New"/>
+        </w:rPr>
+        <w:t xml:space="preserve">(x, y) =&gt; </w:t>
+      </w:r>
+      <w:proofErr w:type="gramStart"/>
+      <w:r>
+        <w:rPr>
+          <w:rFonts w:ascii="Consolas" w:hAnsi="Consolas" w:cs="Courier New"/>
+        </w:rPr>
+        <w:t>y ?</w:t>
+      </w:r>
+      <w:proofErr w:type="gramEnd"/>
+      <w:r>
+        <w:rPr>
+          <w:rFonts w:ascii="Consolas" w:hAnsi="Consolas" w:cs="Courier New"/>
+        </w:rPr>
+        <w:t xml:space="preserve"> </w:t>
+      </w:r>
+      <w:proofErr w:type="spellStart"/>
+      <w:r>
+        <w:rPr>
+          <w:rFonts w:ascii="Consolas" w:hAnsi="Consolas" w:cs="Courier New"/>
+        </w:rPr>
+        <w:t>settingsVariable</w:t>
+      </w:r>
+      <w:proofErr w:type="spellEnd"/>
+      <w:r>
+        <w:rPr>
+          <w:rFonts w:ascii="Consolas" w:hAnsi="Consolas" w:cs="Courier New"/>
+        </w:rPr>
+        <w:t xml:space="preserve"> = x : </w:t>
+      </w:r>
+      <w:proofErr w:type="spellStart"/>
+      <w:r>
+        <w:rPr>
+          <w:rFonts w:ascii="Consolas" w:hAnsi="Consolas" w:cs="Courier New"/>
+        </w:rPr>
+        <w:t>settingsVariable</w:t>
+      </w:r>
+      <w:proofErr w:type="spellEnd"/>
+    </w:p>
+    <w:p>
+      <w:pPr>
+        <w:rPr>
+          <w:rFonts w:cstheme="minorHAnsi"/>
+        </w:rPr>
+      </w:pPr>
+      <w:r>
+        <w:rPr>
+          <w:rFonts w:cstheme="minorHAnsi"/>
+        </w:rPr>
+        <w:t xml:space="preserve">The y variable defines whether the setting should be updated or retrieved; if true, the </w:t>
+      </w:r>
+      <w:proofErr w:type="spellStart"/>
+      <w:r>
+        <w:rPr>
+          <w:rFonts w:cstheme="minorHAnsi"/>
+        </w:rPr>
+        <w:t>settingsVariable</w:t>
+      </w:r>
+      <w:proofErr w:type="spellEnd"/>
+      <w:r>
+        <w:rPr>
+          <w:rFonts w:cstheme="minorHAnsi"/>
+        </w:rPr>
+        <w:t xml:space="preserve"> is set to the value x, if false, the </w:t>
+      </w:r>
+      <w:proofErr w:type="spellStart"/>
+      <w:r>
+        <w:rPr>
+          <w:rFonts w:cstheme="minorHAnsi"/>
+        </w:rPr>
+        <w:t>settingsVariable</w:t>
+      </w:r>
+      <w:proofErr w:type="spellEnd"/>
+      <w:r>
+        <w:rPr>
+          <w:rFonts w:cstheme="minorHAnsi"/>
+        </w:rPr>
+        <w:t xml:space="preserve"> is returned. Modifying a settings value can then be done via:</w:t>
+      </w:r>
+    </w:p>
+    <w:p>
+      <w:pPr>
+        <w:jc w:val="center"/>
+        <w:rPr>
+          <w:rFonts w:ascii="Consolas" w:hAnsi="Consolas" w:cs="Courier New"/>
+        </w:rPr>
+      </w:pPr>
+      <w:proofErr w:type="spellStart"/>
+      <w:r>
+        <w:rPr>
+          <w:rFonts w:ascii="Consolas" w:hAnsi="Consolas" w:cs="Courier New"/>
+        </w:rPr>
+        <w:t>settingsDictionary</w:t>
+      </w:r>
+      <w:proofErr w:type="spellEnd"/>
+      <w:r>
+        <w:rPr>
+          <w:rFonts w:ascii="Consolas" w:hAnsi="Consolas" w:cs="Courier New"/>
+        </w:rPr>
+        <w:t>[“</w:t>
+      </w:r>
+      <w:proofErr w:type="spellStart"/>
+      <w:r>
+        <w:rPr>
+          <w:rFonts w:ascii="Consolas" w:hAnsi="Consolas" w:cs="Courier New"/>
+        </w:rPr>
+        <w:t>settingName</w:t>
+      </w:r>
+      <w:proofErr w:type="spellEnd"/>
+      <w:proofErr w:type="gramStart"/>
+      <w:r>
+        <w:rPr>
+          <w:rFonts w:ascii="Consolas" w:hAnsi="Consolas" w:cs="Courier New"/>
+        </w:rPr>
+        <w:t>”]</w:t>
+      </w:r>
+      <w:r>
+        <w:rPr>
+          <w:rFonts w:ascii="Consolas" w:hAnsi="Consolas" w:cs="Courier New"/>
+        </w:rPr>
+        <w:t>(</w:t>
+      </w:r>
+      <w:proofErr w:type="spellStart"/>
+      <w:proofErr w:type="gramEnd"/>
+      <w:r>
+        <w:rPr>
+          <w:rFonts w:ascii="Consolas" w:hAnsi="Consolas" w:cs="Courier New"/>
+        </w:rPr>
+        <w:t>newValue</w:t>
+      </w:r>
+      <w:proofErr w:type="spellEnd"/>
+      <w:r>
+        <w:rPr>
+          <w:rFonts w:ascii="Consolas" w:hAnsi="Consolas" w:cs="Courier New"/>
+        </w:rPr>
+        <w:t>, true)</w:t>
+      </w:r>
+    </w:p>
+    <w:p>
+      <w:pPr>
+        <w:rPr>
+          <w:rFonts w:cstheme="minorHAnsi"/>
+        </w:rPr>
+      </w:pPr>
+      <w:r>
+        <w:rPr>
+          <w:rFonts w:cstheme="minorHAnsi"/>
+        </w:rPr>
+        <w:t>The value of a particular setting can be retrieved with:</w:t>
+      </w:r>
+    </w:p>
+    <w:p>
+      <w:pPr>
+        <w:jc w:val="center"/>
+        <w:rPr>
+          <w:rFonts w:ascii="Consolas" w:hAnsi="Consolas" w:cs="Courier New"/>
+        </w:rPr>
+      </w:pPr>
+      <w:proofErr w:type="spellStart"/>
+      <w:r>
+        <w:rPr>
+          <w:rFonts w:ascii="Consolas" w:hAnsi="Consolas" w:cs="Courier New"/>
+        </w:rPr>
+        <w:t>toSet</w:t>
+      </w:r>
+      <w:proofErr w:type="spellEnd"/>
+      <w:r>
+        <w:rPr>
+          <w:rFonts w:ascii="Consolas" w:hAnsi="Consolas" w:cs="Courier New"/>
+        </w:rPr>
+        <w:t xml:space="preserve"> = </w:t>
+      </w:r>
+      <w:proofErr w:type="spellStart"/>
+      <w:r>
+        <w:rPr>
+          <w:rFonts w:ascii="Consolas" w:hAnsi="Consolas" w:cs="Courier New"/>
+        </w:rPr>
+        <w:t>settingsDictionary</w:t>
+      </w:r>
+      <w:proofErr w:type="spellEnd"/>
+      <w:r>
+        <w:rPr>
+          <w:rFonts w:ascii="Consolas" w:hAnsi="Consolas" w:cs="Courier New"/>
+        </w:rPr>
+        <w:t>[“</w:t>
+      </w:r>
+      <w:proofErr w:type="spellStart"/>
+      <w:r>
+        <w:rPr>
+          <w:rFonts w:ascii="Consolas" w:hAnsi="Consolas" w:cs="Courier New"/>
+        </w:rPr>
+        <w:t>settingName</w:t>
+      </w:r>
+      <w:proofErr w:type="spellEnd"/>
+      <w:proofErr w:type="gramStart"/>
+      <w:r>
+        <w:rPr>
+          <w:rFonts w:ascii="Consolas" w:hAnsi="Consolas" w:cs="Courier New"/>
+        </w:rPr>
+        <w:t>”](</w:t>
+      </w:r>
+      <w:proofErr w:type="gramEnd"/>
+      <w:r>
+        <w:rPr>
+          <w:rFonts w:ascii="Consolas" w:hAnsi="Consolas" w:cs="Courier New"/>
+        </w:rPr>
+        <w:t>0, false)</w:t>
+      </w:r>
+    </w:p>
+    <w:p>
+      <w:pPr>
+        <w:rPr>
+          <w:rFonts w:cstheme="minorHAnsi"/>
+        </w:rPr>
+      </w:pPr>
+      <w:r>
+        <w:rPr>
+          <w:rFonts w:cstheme="minorHAnsi"/>
+        </w:rPr>
+        <w:t>The purpose of using this dictionary is that settings can be quickly added by creating a new settings name (string descriptor), assigning it a variable in memory, and then adding this to the correct dictionary. This provides a centralized access point for all persistent settings.</w:t>
+      </w:r>
+    </w:p>
+    <w:p>
+      <w:pPr>
+        <w:pStyle w:val="Heading2"/>
+      </w:pPr>
+      <w:bookmarkStart w:id="11" w:name="_Toc497476197"/>
+      <w:proofErr w:type="spellStart"/>
+      <w:r>
+        <w:t>ObjectManager</w:t>
+      </w:r>
       <w:bookmarkEnd w:id="11"/>
-      <w:proofErr w:type="spellEnd"/>
-    </w:p>
-    <w:p>
-      <w:r>
-        <w:t xml:space="preserve">The settings manager stores all the persistent settings. These are read from a file when the simulator first starts, and writes to this same file when the settings are modified. This process is handled by Unity’s </w:t>
-      </w:r>
-      <w:proofErr w:type="spellStart"/>
-      <w:r>
-        <w:t>PlayerPrefs</w:t>
-      </w:r>
-      <w:proofErr w:type="spellEnd"/>
-      <w:r>
-        <w:t xml:space="preserve"> class, which handles writing persistent settings for all operating systems.</w:t>
-      </w:r>
-    </w:p>
-    <w:p>
-      <w:r>
-        <w:t xml:space="preserve">Settings are stored in a dictionary based on their type. Each setting is a key value pair, which is a short string describing what the setting is as the key, along with the actual value. Accessing the settings is done through the functions </w:t>
-      </w:r>
-      <w:proofErr w:type="spellStart"/>
-      <w:r>
-        <w:t>ChangeSettingsValue</w:t>
-      </w:r>
-      <w:proofErr w:type="spellEnd"/>
-      <w:r>
-        <w:t xml:space="preserve"> and </w:t>
-      </w:r>
-      <w:proofErr w:type="spellStart"/>
-      <w:r>
-        <w:t>GetSettings</w:t>
-      </w:r>
-      <w:proofErr w:type="spellEnd"/>
-      <w:r>
-        <w:t>. These functions are overloaded for each data type of setting. Accessing the dictionary is done through the following lambda function:</w:t>
-      </w:r>
-    </w:p>
-    <w:p>
-      <w:pPr>
-        <w:jc w:val="center"/>
-        <w:rPr>
-          <w:rFonts w:ascii="Consolas" w:hAnsi="Consolas" w:cs="Courier New"/>
-        </w:rPr>
-      </w:pPr>
-      <w:r>
-        <w:rPr>
-          <w:rFonts w:ascii="Consolas" w:hAnsi="Consolas" w:cs="Courier New"/>
-        </w:rPr>
-        <w:t xml:space="preserve">(x, y) =&gt; </w:t>
-      </w:r>
-      <w:proofErr w:type="gramStart"/>
-      <w:r>
-        <w:rPr>
-          <w:rFonts w:ascii="Consolas" w:hAnsi="Consolas" w:cs="Courier New"/>
-        </w:rPr>
-        <w:t>y ?</w:t>
-      </w:r>
-      <w:proofErr w:type="gramEnd"/>
-      <w:r>
-        <w:rPr>
-          <w:rFonts w:ascii="Consolas" w:hAnsi="Consolas" w:cs="Courier New"/>
-        </w:rPr>
-        <w:t xml:space="preserve"> </w:t>
-      </w:r>
-      <w:proofErr w:type="spellStart"/>
-      <w:r>
-        <w:rPr>
-          <w:rFonts w:ascii="Consolas" w:hAnsi="Consolas" w:cs="Courier New"/>
-        </w:rPr>
-        <w:t>settingsVariable</w:t>
-      </w:r>
-      <w:proofErr w:type="spellEnd"/>
-      <w:r>
-        <w:rPr>
-          <w:rFonts w:ascii="Consolas" w:hAnsi="Consolas" w:cs="Courier New"/>
-        </w:rPr>
-        <w:t xml:space="preserve"> = x : </w:t>
-      </w:r>
-      <w:proofErr w:type="spellStart"/>
-      <w:r>
-        <w:rPr>
-          <w:rFonts w:ascii="Consolas" w:hAnsi="Consolas" w:cs="Courier New"/>
-        </w:rPr>
-        <w:t>settingsVariable</w:t>
-      </w:r>
-      <w:proofErr w:type="spellEnd"/>
-    </w:p>
-    <w:p>
-      <w:pPr>
-        <w:rPr>
-          <w:rFonts w:cstheme="minorHAnsi"/>
-        </w:rPr>
-      </w:pPr>
-      <w:r>
-        <w:rPr>
-          <w:rFonts w:cstheme="minorHAnsi"/>
-        </w:rPr>
-        <w:t xml:space="preserve">The y variable defines whether the setting should be updated or retrieved; if true, the </w:t>
-      </w:r>
-      <w:proofErr w:type="spellStart"/>
-      <w:r>
-        <w:rPr>
-          <w:rFonts w:cstheme="minorHAnsi"/>
-        </w:rPr>
-        <w:t>settingsVariable</w:t>
-      </w:r>
-      <w:proofErr w:type="spellEnd"/>
-      <w:r>
-        <w:rPr>
-          <w:rFonts w:cstheme="minorHAnsi"/>
-        </w:rPr>
-        <w:t xml:space="preserve"> is set to the value x, if false, the </w:t>
-      </w:r>
-      <w:proofErr w:type="spellStart"/>
-      <w:r>
-        <w:rPr>
-          <w:rFonts w:cstheme="minorHAnsi"/>
-        </w:rPr>
-        <w:t>settingsVariable</w:t>
-      </w:r>
-      <w:proofErr w:type="spellEnd"/>
-      <w:r>
-        <w:rPr>
-          <w:rFonts w:cstheme="minorHAnsi"/>
-        </w:rPr>
-        <w:t xml:space="preserve"> is returned. Modifying a settings value can then be done via:</w:t>
-      </w:r>
-    </w:p>
-    <w:p>
-      <w:pPr>
-        <w:jc w:val="center"/>
-        <w:rPr>
-          <w:rFonts w:ascii="Consolas" w:hAnsi="Consolas" w:cs="Courier New"/>
-        </w:rPr>
-      </w:pPr>
-      <w:proofErr w:type="spellStart"/>
-      <w:r>
-        <w:rPr>
-          <w:rFonts w:ascii="Consolas" w:hAnsi="Consolas" w:cs="Courier New"/>
-        </w:rPr>
-        <w:t>settingsDictionary</w:t>
-      </w:r>
-      <w:proofErr w:type="spellEnd"/>
-      <w:r>
-        <w:rPr>
-          <w:rFonts w:ascii="Consolas" w:hAnsi="Consolas" w:cs="Courier New"/>
-        </w:rPr>
-        <w:t>[“</w:t>
-      </w:r>
-      <w:proofErr w:type="spellStart"/>
-      <w:r>
-        <w:rPr>
-          <w:rFonts w:ascii="Consolas" w:hAnsi="Consolas" w:cs="Courier New"/>
-        </w:rPr>
-        <w:t>settingName</w:t>
-      </w:r>
-      <w:proofErr w:type="spellEnd"/>
-      <w:proofErr w:type="gramStart"/>
-      <w:r>
-        <w:rPr>
-          <w:rFonts w:ascii="Consolas" w:hAnsi="Consolas" w:cs="Courier New"/>
-        </w:rPr>
-        <w:t>”]</w:t>
-      </w:r>
-      <w:r>
-        <w:rPr>
-          <w:rFonts w:ascii="Consolas" w:hAnsi="Consolas" w:cs="Courier New"/>
-        </w:rPr>
-        <w:t>(</w:t>
-      </w:r>
-      <w:proofErr w:type="spellStart"/>
-      <w:proofErr w:type="gramEnd"/>
-      <w:r>
-        <w:rPr>
-          <w:rFonts w:ascii="Consolas" w:hAnsi="Consolas" w:cs="Courier New"/>
-        </w:rPr>
-        <w:t>newValue</w:t>
-      </w:r>
-      <w:proofErr w:type="spellEnd"/>
-      <w:r>
-        <w:rPr>
-          <w:rFonts w:ascii="Consolas" w:hAnsi="Consolas" w:cs="Courier New"/>
-        </w:rPr>
-        <w:t>, true)</w:t>
-      </w:r>
-    </w:p>
-    <w:p>
-      <w:pPr>
-        <w:rPr>
-          <w:rFonts w:cstheme="minorHAnsi"/>
-        </w:rPr>
-      </w:pPr>
-      <w:r>
-        <w:rPr>
-          <w:rFonts w:cstheme="minorHAnsi"/>
-        </w:rPr>
-        <w:t>The value of a particular setting can be retrieved with:</w:t>
-      </w:r>
-    </w:p>
-    <w:p>
-      <w:pPr>
-        <w:jc w:val="center"/>
-        <w:rPr>
-          <w:rFonts w:ascii="Consolas" w:hAnsi="Consolas" w:cs="Courier New"/>
-        </w:rPr>
-      </w:pPr>
-      <w:proofErr w:type="spellStart"/>
-      <w:r>
-        <w:rPr>
-          <w:rFonts w:ascii="Consolas" w:hAnsi="Consolas" w:cs="Courier New"/>
-        </w:rPr>
-        <w:t>toSet</w:t>
-      </w:r>
-      <w:proofErr w:type="spellEnd"/>
-      <w:r>
-        <w:rPr>
-          <w:rFonts w:ascii="Consolas" w:hAnsi="Consolas" w:cs="Courier New"/>
-        </w:rPr>
-        <w:t xml:space="preserve"> = </w:t>
-      </w:r>
-      <w:proofErr w:type="spellStart"/>
-      <w:r>
-        <w:rPr>
-          <w:rFonts w:ascii="Consolas" w:hAnsi="Consolas" w:cs="Courier New"/>
-        </w:rPr>
-        <w:t>settingsDictionary</w:t>
-      </w:r>
-      <w:proofErr w:type="spellEnd"/>
-      <w:r>
-        <w:rPr>
-          <w:rFonts w:ascii="Consolas" w:hAnsi="Consolas" w:cs="Courier New"/>
-        </w:rPr>
-        <w:t>[“</w:t>
-      </w:r>
-      <w:proofErr w:type="spellStart"/>
-      <w:r>
-        <w:rPr>
-          <w:rFonts w:ascii="Consolas" w:hAnsi="Consolas" w:cs="Courier New"/>
-        </w:rPr>
-        <w:t>settingName</w:t>
-      </w:r>
-      <w:proofErr w:type="spellEnd"/>
-      <w:proofErr w:type="gramStart"/>
-      <w:r>
-        <w:rPr>
-          <w:rFonts w:ascii="Consolas" w:hAnsi="Consolas" w:cs="Courier New"/>
-        </w:rPr>
-        <w:t>”](</w:t>
-      </w:r>
-      <w:proofErr w:type="gramEnd"/>
-      <w:r>
-        <w:rPr>
-          <w:rFonts w:ascii="Consolas" w:hAnsi="Consolas" w:cs="Courier New"/>
-        </w:rPr>
-        <w:t>0, false)</w:t>
-      </w:r>
-    </w:p>
-    <w:p>
-      <w:pPr>
-        <w:rPr>
-          <w:rFonts w:cstheme="minorHAnsi"/>
-        </w:rPr>
-      </w:pPr>
-      <w:r>
-        <w:rPr>
-          <w:rFonts w:cstheme="minorHAnsi"/>
-        </w:rPr>
-        <w:t>The purpose of using this dictionary is that settings can be quickly added by creating a new settings name (string descriptor), assigning it a variable in memory, and then adding this to the correct dictionary. This provides a centralized access point for all persistent settings.</w:t>
-      </w:r>
-    </w:p>
-    <w:p>
-      <w:pPr>
-        <w:pStyle w:val="Heading2"/>
-      </w:pPr>
-      <w:bookmarkStart w:id="12" w:name="_Toc497136924"/>
-      <w:proofErr w:type="spellStart"/>
-      <w:r>
-        <w:t>ObjectManager</w:t>
-      </w:r>
-      <w:bookmarkEnd w:id="12"/>
       <w:proofErr w:type="spellEnd"/>
     </w:p>
     <w:p>
@@ -5739,49 +5942,60 @@
       <w:pPr>
         <w:pStyle w:val="Heading3"/>
       </w:pPr>
-      <w:bookmarkStart w:id="13" w:name="_Toc497136925"/>
+      <w:bookmarkStart w:id="12" w:name="_Toc497476198"/>
       <w:proofErr w:type="spellStart"/>
       <w:r>
         <w:t>UIManager</w:t>
       </w:r>
+      <w:bookmarkEnd w:id="12"/>
+      <w:proofErr w:type="spellEnd"/>
+    </w:p>
+    <w:p>
+      <w:r>
+        <w:t>The UI manager stores a reference to all the persistent windows (</w:t>
+      </w:r>
+      <w:proofErr w:type="spellStart"/>
+      <w:r>
+        <w:t>non inspector</w:t>
+      </w:r>
+      <w:proofErr w:type="spellEnd"/>
+      <w:r>
+        <w:t xml:space="preserve">), and has </w:t>
+      </w:r>
+      <w:proofErr w:type="spellStart"/>
+      <w:r>
+        <w:t>callbacks</w:t>
+      </w:r>
+      <w:proofErr w:type="spellEnd"/>
+      <w:r>
+        <w:t xml:space="preserve"> for most of the menu buttons. It also contains references to most of the </w:t>
+      </w:r>
+      <w:proofErr w:type="spellStart"/>
+      <w:r>
+        <w:t>FileBrowsers</w:t>
+      </w:r>
+      <w:proofErr w:type="spellEnd"/>
+      <w:r>
+        <w:t>, and handles blocking interaction with the simulator when a file browser is open.</w:t>
+      </w:r>
+      <w:r>
+        <w:t xml:space="preserve"> Due to the limitations of Unity’s event system, which drives the user interface (can only call functions with a single input parameter, of a primitive type), several small functions are required in the UI manager to translate between UI interactions, and the corresponding action to take.</w:t>
+      </w:r>
+    </w:p>
+    <w:p>
+      <w:pPr>
+        <w:pStyle w:val="Heading3"/>
+      </w:pPr>
+      <w:bookmarkStart w:id="13" w:name="_Toc497476199"/>
+      <w:proofErr w:type="spellStart"/>
+      <w:r>
+        <w:t>OSManager</w:t>
+      </w:r>
       <w:bookmarkEnd w:id="13"/>
       <w:proofErr w:type="spellEnd"/>
     </w:p>
     <w:p>
       <w:r>
-        <w:t xml:space="preserve">The UI manager stores a reference to all the persistent windows (non inspector), and has </w:t>
-      </w:r>
-      <w:proofErr w:type="spellStart"/>
-      <w:r>
-        <w:t>callbacks</w:t>
-      </w:r>
-      <w:proofErr w:type="spellEnd"/>
-      <w:r>
-        <w:t xml:space="preserve"> for most of the menu buttons. It also contains references to most of the </w:t>
-      </w:r>
-      <w:proofErr w:type="spellStart"/>
-      <w:r>
-        <w:t>FileBrowsers</w:t>
-      </w:r>
-      <w:proofErr w:type="spellEnd"/>
-      <w:r>
-        <w:t>, and handles blocking interaction with the simulator when a file browser is open.</w:t>
-      </w:r>
-    </w:p>
-    <w:p>
-      <w:pPr>
-        <w:pStyle w:val="Heading3"/>
-      </w:pPr>
-      <w:bookmarkStart w:id="14" w:name="_Toc497136926"/>
-      <w:proofErr w:type="spellStart"/>
-      <w:r>
-        <w:t>OSManager</w:t>
-      </w:r>
-      <w:bookmarkEnd w:id="14"/>
-      <w:proofErr w:type="spellEnd"/>
-    </w:p>
-    <w:p>
-      <w:r>
         <w:t xml:space="preserve">The operating system manager is an abstract class that is implemented for Windows and OSX. It provides functionality specific to the operating systems. This includes opening a terminal (cygwin on Windows, default terminal on OSX), and launching extra processes (on Windows, it manually launches the </w:t>
       </w:r>
       <w:proofErr w:type="spellStart"/>
@@ -5813,27 +6027,27 @@
       <w:pPr>
         <w:pStyle w:val="Heading2"/>
       </w:pPr>
-      <w:bookmarkStart w:id="15" w:name="_Toc497136927"/>
+      <w:bookmarkStart w:id="14" w:name="_Toc497476200"/>
       <w:r>
         <w:lastRenderedPageBreak/>
         <w:t>User Interface</w:t>
       </w:r>
+      <w:bookmarkEnd w:id="14"/>
+    </w:p>
+    <w:p>
+      <w:r>
+        <w:t xml:space="preserve">The user interface has two components: the menu bar system (located at the top of the screen), and a window system. </w:t>
+      </w:r>
+    </w:p>
+    <w:p>
+      <w:pPr>
+        <w:pStyle w:val="Heading3"/>
+      </w:pPr>
+      <w:bookmarkStart w:id="15" w:name="_Toc497476201"/>
+      <w:r>
+        <w:t>Menu</w:t>
+      </w:r>
       <w:bookmarkEnd w:id="15"/>
-    </w:p>
-    <w:p>
-      <w:r>
-        <w:t xml:space="preserve">The user interface has two components: the menu bar system (located at the top of the screen), and a window system. </w:t>
-      </w:r>
-    </w:p>
-    <w:p>
-      <w:pPr>
-        <w:pStyle w:val="Heading3"/>
-      </w:pPr>
-      <w:bookmarkStart w:id="16" w:name="_Toc497136928"/>
-      <w:r>
-        <w:t>Menu</w:t>
-      </w:r>
-      <w:bookmarkEnd w:id="16"/>
     </w:p>
     <w:p>
       <w:r>
@@ -6110,11 +6324,11 @@
       <w:pPr>
         <w:pStyle w:val="Heading3"/>
       </w:pPr>
-      <w:bookmarkStart w:id="17" w:name="_Toc497136929"/>
+      <w:bookmarkStart w:id="16" w:name="_Toc497476202"/>
       <w:r>
         <w:t>Windows</w:t>
       </w:r>
-      <w:bookmarkEnd w:id="17"/>
+      <w:bookmarkEnd w:id="16"/>
     </w:p>
     <w:p>
       <w:r>
@@ -6597,15 +6811,7 @@
       </w:r>
       <w:proofErr w:type="spellEnd"/>
       <w:r>
-        <w:t xml:space="preserve"> holds all window objects that should </w:t>
-      </w:r>
-      <w:proofErr w:type="spellStart"/>
-      <w:r>
-        <w:t>interactable</w:t>
-      </w:r>
-      <w:proofErr w:type="spellEnd"/>
-      <w:r>
-        <w:t xml:space="preserve"> </w:t>
+        <w:t xml:space="preserve"> holds all window objects that should interactable </w:t>
       </w:r>
       <w:proofErr w:type="spellStart"/>
       <w:r>
@@ -6628,11 +6834,11 @@
       <w:pPr>
         <w:pStyle w:val="Heading3"/>
       </w:pPr>
-      <w:bookmarkStart w:id="18" w:name="_Toc497136930"/>
+      <w:bookmarkStart w:id="17" w:name="_Toc497476203"/>
       <w:r>
         <w:t>Keyboard Shortcuts</w:t>
       </w:r>
-      <w:bookmarkEnd w:id="18"/>
+      <w:bookmarkEnd w:id="17"/>
     </w:p>
     <w:p>
       <w:r>
@@ -6688,12 +6894,12 @@
       <w:pPr>
         <w:pStyle w:val="Heading3"/>
       </w:pPr>
-      <w:bookmarkStart w:id="19" w:name="_Toc497136931"/>
+      <w:bookmarkStart w:id="18" w:name="_Toc497476204"/>
       <w:r>
         <w:lastRenderedPageBreak/>
         <w:t>Logging</w:t>
       </w:r>
-      <w:bookmarkEnd w:id="19"/>
+      <w:bookmarkEnd w:id="18"/>
     </w:p>
     <w:p>
       <w:r>
@@ -6808,12 +7014,12 @@
       <w:pPr>
         <w:pStyle w:val="Heading1"/>
       </w:pPr>
-      <w:bookmarkStart w:id="20" w:name="_Toc497136932"/>
+      <w:bookmarkStart w:id="19" w:name="_Toc497476205"/>
       <w:r>
         <w:lastRenderedPageBreak/>
         <w:t>Run-time functionality</w:t>
       </w:r>
-      <w:bookmarkEnd w:id="20"/>
+      <w:bookmarkEnd w:id="19"/>
     </w:p>
     <w:p>
       <w:r>
@@ -7137,11 +7343,118 @@
       <w:pPr>
         <w:pStyle w:val="Heading2"/>
       </w:pPr>
-      <w:bookmarkStart w:id="21" w:name="_Toc497136933"/>
+      <w:bookmarkStart w:id="20" w:name="_Toc497476206"/>
       <w:proofErr w:type="spellStart"/>
       <w:r>
         <w:t>RobotLoader</w:t>
       </w:r>
+      <w:bookmarkEnd w:id="20"/>
+      <w:proofErr w:type="spellEnd"/>
+    </w:p>
+    <w:p>
+      <w:r>
+        <w:t xml:space="preserve">The </w:t>
+      </w:r>
+      <w:proofErr w:type="spellStart"/>
+      <w:r>
+        <w:t>RobotLoader</w:t>
+      </w:r>
+      <w:proofErr w:type="spellEnd"/>
+      <w:r>
+        <w:t xml:space="preserve"> constructs a new robot object from a .</w:t>
+      </w:r>
+      <w:proofErr w:type="spellStart"/>
+      <w:r>
+        <w:t>robi</w:t>
+      </w:r>
+      <w:proofErr w:type="spellEnd"/>
+      <w:r>
+        <w:t xml:space="preserve"> file. The current implementation uses a skeleton bot of a specific type to begin this process. The first non-comment line a .</w:t>
+      </w:r>
+      <w:proofErr w:type="spellStart"/>
+      <w:r>
+        <w:t>robi</w:t>
+      </w:r>
+      <w:proofErr w:type="spellEnd"/>
+      <w:r>
+        <w:t xml:space="preserve"> file should be the type of robot (differential drive, Ackermann drive, or Omnidirectional drive). A prefab of each of these types of robot exists, which contains the building blocks required for the rest of the process. Subsequent lines in the .</w:t>
+      </w:r>
+      <w:proofErr w:type="spellStart"/>
+      <w:r>
+        <w:t>robi</w:t>
+      </w:r>
+      <w:proofErr w:type="spellEnd"/>
+      <w:r>
+        <w:t xml:space="preserve"> file will call configuration functions on the new created object, which are defined in the skeleton class.</w:t>
+      </w:r>
+    </w:p>
+    <w:p>
+      <w:r>
+        <w:t xml:space="preserve">A customizable robot implements the interface </w:t>
+      </w:r>
+      <w:proofErr w:type="spellStart"/>
+      <w:r>
+        <w:t>ConfigurableRobot</w:t>
+      </w:r>
+      <w:proofErr w:type="spellEnd"/>
+      <w:r>
+        <w:t xml:space="preserve">, which declares several configuration functions, such as </w:t>
+      </w:r>
+      <w:proofErr w:type="spellStart"/>
+      <w:r>
+        <w:t>ConfigureWheels</w:t>
+      </w:r>
+      <w:proofErr w:type="spellEnd"/>
+      <w:r>
+        <w:t xml:space="preserve">, </w:t>
+      </w:r>
+      <w:proofErr w:type="spellStart"/>
+      <w:r>
+        <w:t>ConfigureSize</w:t>
+      </w:r>
+      <w:proofErr w:type="spellEnd"/>
+      <w:r>
+        <w:t xml:space="preserve">, and so on (see interface definition for full list). The </w:t>
+      </w:r>
+      <w:proofErr w:type="spellStart"/>
+      <w:r>
+        <w:t>RobotLoader</w:t>
+      </w:r>
+      <w:proofErr w:type="spellEnd"/>
+      <w:r>
+        <w:t xml:space="preserve"> will read each line in the .</w:t>
+      </w:r>
+      <w:proofErr w:type="spellStart"/>
+      <w:r>
+        <w:t>robi</w:t>
+      </w:r>
+      <w:proofErr w:type="spellEnd"/>
+      <w:r>
+        <w:t xml:space="preserve"> file, verify that the input arguments are valid, and then call the corresponding configuration function. If there is an error in the input file, the </w:t>
+      </w:r>
+      <w:proofErr w:type="spellStart"/>
+      <w:r>
+        <w:t>RobotLoader</w:t>
+      </w:r>
+      <w:proofErr w:type="spellEnd"/>
+      <w:r>
+        <w:t xml:space="preserve"> will report that it has failed, and abort the process (deleting the associated GameObject). Upon successfully loading a robot, a new entry is added to the Add Robot menu, which allows the user to instantiate a copy of the custom robot.</w:t>
+      </w:r>
+    </w:p>
+    <w:p>
+      <w:r>
+        <w:t>For a full list of the configurable properties of a custom robot, see the user manual.</w:t>
+      </w:r>
+    </w:p>
+    <w:p>
+      <w:pPr>
+        <w:pStyle w:val="Heading2"/>
+      </w:pPr>
+      <w:bookmarkStart w:id="21" w:name="_Toc497476207"/>
+      <w:proofErr w:type="spellStart"/>
+      <w:r>
+        <w:t>ObjectLoader</w:t>
+      </w:r>
       <w:bookmarkEnd w:id="21"/>
       <w:proofErr w:type="spellEnd"/>
     </w:p>
@@ -7151,52 +7464,199 @@
       </w:r>
       <w:proofErr w:type="spellStart"/>
       <w:r>
+        <w:t>ObjectLoader</w:t>
+      </w:r>
+      <w:proofErr w:type="spellEnd"/>
+      <w:r>
+        <w:t xml:space="preserve"> functions very similarly to the </w:t>
+      </w:r>
+      <w:proofErr w:type="spellStart"/>
+      <w:r>
         <w:t>RobotLoader</w:t>
       </w:r>
       <w:proofErr w:type="spellEnd"/>
       <w:r>
-        <w:t xml:space="preserve"> constructs a new robot object from a .</w:t>
-      </w:r>
-      <w:proofErr w:type="spellStart"/>
-      <w:r>
-        <w:t>robi</w:t>
-      </w:r>
-      <w:proofErr w:type="spellEnd"/>
-      <w:r>
-        <w:t xml:space="preserve"> file. The current implementation uses a skeleton bot of a specific type to begin this process. The first non-comment line a .</w:t>
-      </w:r>
-      <w:proofErr w:type="spellStart"/>
-      <w:r>
-        <w:t>robi</w:t>
-      </w:r>
-      <w:proofErr w:type="spellEnd"/>
-      <w:r>
-        <w:t xml:space="preserve"> file should be the type of robot (differential drive, Ackermann drive, or Omnidirectional drive). A prefab of each of these types of robot exists, which contains the building blocks required for the rest of the process. Subsequent lines in the .</w:t>
-      </w:r>
-      <w:proofErr w:type="spellStart"/>
-      <w:r>
-        <w:t>robi</w:t>
-      </w:r>
-      <w:proofErr w:type="spellEnd"/>
-      <w:r>
-        <w:t xml:space="preserve"> file will call configuration functions on the new created object, which are defined in the skeleton class.</w:t>
-      </w:r>
-    </w:p>
-    <w:p>
-      <w:r>
-        <w:t xml:space="preserve">A customizable robot implements the interface </w:t>
-      </w:r>
-      <w:proofErr w:type="spellStart"/>
-      <w:r>
-        <w:t>ConfigurableRobot</w:t>
-      </w:r>
-      <w:proofErr w:type="spellEnd"/>
-      <w:r>
-        <w:t xml:space="preserve">, which declares several configuration functions, such as </w:t>
-      </w:r>
-      <w:proofErr w:type="spellStart"/>
-      <w:r>
-        <w:t>ConfigureWheels</w:t>
+        <w:t>, but with a significantly reduced set of configurable properties. There are no skeleton objects, as a WorldObject does not have any significant functionality. Instead, only the model, colliders, and mass can be specified in the .</w:t>
+      </w:r>
+      <w:proofErr w:type="spellStart"/>
+      <w:r>
+        <w:t>esObj</w:t>
+      </w:r>
+      <w:proofErr w:type="spellEnd"/>
+      <w:r>
+        <w:t xml:space="preserve"> file. The colliders that can be used are limited to sphere, capsule, and box, to allow for optimization by the physics engine. There is currently no support for mesh colliders, as these have a significant performance cost associated. An outline of how </w:t>
+      </w:r>
+      <w:proofErr w:type="gramStart"/>
+      <w:r>
+        <w:t>a .</w:t>
+      </w:r>
+      <w:proofErr w:type="spellStart"/>
+      <w:r>
+        <w:t>esObj</w:t>
+      </w:r>
+      <w:proofErr w:type="spellEnd"/>
+      <w:proofErr w:type="gramEnd"/>
+      <w:r>
+        <w:t xml:space="preserve"> file is structured can be found in the user manual.</w:t>
+      </w:r>
+    </w:p>
+    <w:p>
+      <w:pPr>
+        <w:pStyle w:val="Heading2"/>
+      </w:pPr>
+      <w:bookmarkStart w:id="22" w:name="_Toc497476208"/>
+      <w:proofErr w:type="spellStart"/>
+      <w:r>
+        <w:t>WorldBuilder</w:t>
+      </w:r>
+      <w:bookmarkEnd w:id="22"/>
+      <w:proofErr w:type="spellEnd"/>
+    </w:p>
+    <w:p>
+      <w:r>
+        <w:t xml:space="preserve">The </w:t>
+      </w:r>
+      <w:proofErr w:type="spellStart"/>
+      <w:r>
+        <w:t>WorldBuilder</w:t>
+      </w:r>
+      <w:proofErr w:type="spellEnd"/>
+      <w:r>
+        <w:t xml:space="preserve"> is responsible for reading .</w:t>
+      </w:r>
+      <w:proofErr w:type="spellStart"/>
+      <w:r>
+        <w:t>wld</w:t>
+      </w:r>
+      <w:proofErr w:type="spellEnd"/>
+      <w:r>
+        <w:t xml:space="preserve"> and .</w:t>
+      </w:r>
+      <w:proofErr w:type="spellStart"/>
+      <w:r>
+        <w:t>maz</w:t>
+      </w:r>
+      <w:proofErr w:type="spellEnd"/>
+      <w:r>
+        <w:t xml:space="preserve"> files, as well as constructing any other world required.  When processing world or maze files, the </w:t>
+      </w:r>
+      <w:proofErr w:type="spellStart"/>
+      <w:r>
+        <w:t>WorldBuilder</w:t>
+      </w:r>
+      <w:proofErr w:type="spellEnd"/>
+      <w:r>
+        <w:t xml:space="preserve"> will attempt to construct the entire world, and if successful, will delete the existing environment and supply the SimManager with the newly created one. If it fails, it will report the failure and abort the process. </w:t>
+      </w:r>
+      <w:proofErr w:type="gramStart"/>
+      <w:r>
+        <w:t>A .</w:t>
+      </w:r>
+      <w:proofErr w:type="spellStart"/>
+      <w:r>
+        <w:t>wld</w:t>
+      </w:r>
+      <w:proofErr w:type="spellEnd"/>
+      <w:proofErr w:type="gramEnd"/>
+      <w:r>
+        <w:t xml:space="preserve"> file contains the dimensions of the floor, and walls, in x – y coordinates, </w:t>
+      </w:r>
+      <w:r>
+        <w:t xml:space="preserve">and an optional path to a PNG file to use </w:t>
+      </w:r>
+      <w:r>
+        <w:lastRenderedPageBreak/>
+        <w:t xml:space="preserve">as a floor texture. </w:t>
+      </w:r>
+      <w:proofErr w:type="gramStart"/>
+      <w:r>
+        <w:t>A</w:t>
+      </w:r>
+      <w:r>
+        <w:t xml:space="preserve"> .</w:t>
+      </w:r>
+      <w:proofErr w:type="spellStart"/>
+      <w:r>
+        <w:t>maz</w:t>
+      </w:r>
+      <w:proofErr w:type="spellEnd"/>
+      <w:proofErr w:type="gramEnd"/>
+      <w:r>
+        <w:t xml:space="preserve"> file is an ASCII representation of what the maze looks like (using | and _ </w:t>
+      </w:r>
+      <w:r>
+        <w:t xml:space="preserve">to </w:t>
+      </w:r>
+      <w:r>
+        <w:t>represent walls).</w:t>
+      </w:r>
+    </w:p>
+    <w:p>
+      <w:pPr>
+        <w:pStyle w:val="Heading2"/>
+      </w:pPr>
+      <w:bookmarkStart w:id="23" w:name="_Toc497476209"/>
+      <w:proofErr w:type="spellStart"/>
+      <w:r>
+        <w:t>SimReader</w:t>
+      </w:r>
+      <w:bookmarkEnd w:id="23"/>
+      <w:proofErr w:type="spellEnd"/>
+    </w:p>
+    <w:p>
+      <w:r>
+        <w:t xml:space="preserve">The </w:t>
+      </w:r>
+      <w:proofErr w:type="spellStart"/>
+      <w:r>
+        <w:t>SimReader</w:t>
+      </w:r>
+      <w:proofErr w:type="spellEnd"/>
+      <w:r>
+        <w:t xml:space="preserve"> is used to reload saved simulation files. A .sim file is a configuration file that specifies the environment, and the position of the objects and robots in the scene. These are an easy and fast way to start a specific simulation.</w:t>
+      </w:r>
+      <w:r>
+        <w:t xml:space="preserve"> If the </w:t>
+      </w:r>
+      <w:proofErr w:type="spellStart"/>
+      <w:r>
+        <w:t>SimReader</w:t>
+      </w:r>
+      <w:proofErr w:type="spellEnd"/>
+      <w:r>
+        <w:t xml:space="preserve"> encounters an error whilst loading </w:t>
+      </w:r>
+      <w:proofErr w:type="gramStart"/>
+      <w:r>
+        <w:t>a .sim</w:t>
+      </w:r>
+      <w:proofErr w:type="gramEnd"/>
+      <w:r>
+        <w:t xml:space="preserve"> file, it will delete the entire scene and create an empty box</w:t>
+      </w:r>
+      <w:r>
+        <w:t>.</w:t>
+      </w:r>
+    </w:p>
+    <w:p>
+      <w:pPr>
+        <w:pStyle w:val="Heading2"/>
+      </w:pPr>
+      <w:bookmarkStart w:id="24" w:name="_Toc497476210"/>
+      <w:r>
+        <w:t>Loading files</w:t>
+      </w:r>
+      <w:bookmarkEnd w:id="24"/>
+    </w:p>
+    <w:p>
+      <w:r>
+        <w:t>When an external file is loaded, it is opened in an IO object, which wraps the standard C# stream reader, and provides some extra functionality. This includes extracting the next set of arguments from the file (next non-comment line, with arguments separated by white space, and possibly encapsulated by quotes), and searching for a file given a relative or absolute path.</w:t>
+      </w:r>
+    </w:p>
+    <w:p>
+      <w:proofErr w:type="spellStart"/>
+      <w:r>
+        <w:t>Robi</w:t>
       </w:r>
       <w:proofErr w:type="spellEnd"/>
       <w:r>
@@ -7204,205 +7664,156 @@
       </w:r>
       <w:proofErr w:type="spellStart"/>
       <w:r>
-        <w:t>ConfigureSize</w:t>
-      </w:r>
-      <w:proofErr w:type="spellEnd"/>
-      <w:r>
-        <w:t xml:space="preserve">, and so on (see interface definition for full list). The </w:t>
-      </w:r>
-      <w:proofErr w:type="spellStart"/>
-      <w:r>
-        <w:t>RobotLoader</w:t>
-      </w:r>
-      <w:proofErr w:type="spellEnd"/>
-      <w:r>
-        <w:t xml:space="preserve"> will read each line in the .</w:t>
-      </w:r>
-      <w:proofErr w:type="spellStart"/>
-      <w:r>
-        <w:t>robi</w:t>
-      </w:r>
-      <w:proofErr w:type="spellEnd"/>
-      <w:r>
-        <w:t xml:space="preserve"> file, verify that the input arguments are valid, and then call the corresponding configuration function. If there is an error in the input file, the </w:t>
-      </w:r>
-      <w:proofErr w:type="spellStart"/>
-      <w:r>
-        <w:t>RobotLoader</w:t>
-      </w:r>
-      <w:proofErr w:type="spellEnd"/>
-      <w:r>
-        <w:t xml:space="preserve"> will report that it has failed, and abort the process (deleting the associated GameObject). Upon successfully loading a robot, a new entry is added to the Add Robot menu, which allows the user to instantiate a copy of the custom robot.</w:t>
-      </w:r>
-    </w:p>
-    <w:p>
-      <w:r>
-        <w:t>For a full list of the configurable properties of a custom robot, see the user manual.</w:t>
-      </w:r>
-    </w:p>
-    <w:p>
-      <w:pPr>
-        <w:pStyle w:val="Heading2"/>
-      </w:pPr>
-      <w:bookmarkStart w:id="22" w:name="_Toc497136934"/>
-      <w:proofErr w:type="spellStart"/>
-      <w:r>
-        <w:t>ObjectLoader</w:t>
-      </w:r>
-      <w:bookmarkEnd w:id="22"/>
-      <w:proofErr w:type="spellEnd"/>
-    </w:p>
-    <w:p>
-      <w:r>
-        <w:t xml:space="preserve">The </w:t>
-      </w:r>
-      <w:proofErr w:type="spellStart"/>
-      <w:r>
-        <w:t>ObjectLoader</w:t>
-      </w:r>
-      <w:proofErr w:type="spellEnd"/>
-      <w:r>
-        <w:t xml:space="preserve"> functions very similarly to the </w:t>
-      </w:r>
-      <w:proofErr w:type="spellStart"/>
-      <w:r>
-        <w:t>RobotLoader</w:t>
-      </w:r>
-      <w:proofErr w:type="spellEnd"/>
-      <w:r>
-        <w:t>, but with a significantly reduced set of configurable properties. There are no skeleton objects, as a WorldObject does not have any significant functionality. Instead, only the model, colliders, and mass can be specified in the .</w:t>
-      </w:r>
-      <w:proofErr w:type="spellStart"/>
-      <w:r>
         <w:t>esObj</w:t>
       </w:r>
       <w:proofErr w:type="spellEnd"/>
       <w:r>
-        <w:t xml:space="preserve"> file. The colliders that can be used are limited to sphere, capsule, and box, to allow for optimization by the physics engine. There is currently no support for mesh colliders, as these have a significant performance cost associated. An outline of how </w:t>
+        <w:t xml:space="preserve">, and sim files can all contain paths to other files that need to be loaded, such as object models, or world files, and the search path is relative to the original loaded file. The IO class provides a function </w:t>
+      </w:r>
+      <w:r>
+        <w:t xml:space="preserve">to locate a file </w:t>
+      </w:r>
+      <w:r>
+        <w:t xml:space="preserve">provided as an argument. The priority of search paths </w:t>
       </w:r>
       <w:proofErr w:type="gramStart"/>
       <w:r>
-        <w:t>a .</w:t>
-      </w:r>
-      <w:proofErr w:type="spellStart"/>
-      <w:r>
-        <w:t>esObj</w:t>
-      </w:r>
-      <w:proofErr w:type="spellEnd"/>
+        <w:t>are</w:t>
+      </w:r>
       <w:proofErr w:type="gramEnd"/>
       <w:r>
-        <w:t xml:space="preserve"> file is structured can be found in the user manual.</w:t>
-      </w:r>
-    </w:p>
-    <w:p>
-      <w:pPr>
-        <w:pStyle w:val="Heading2"/>
-      </w:pPr>
-      <w:bookmarkStart w:id="23" w:name="_Toc497136935"/>
-      <w:proofErr w:type="spellStart"/>
-      <w:r>
-        <w:t>WorldBuilder</w:t>
-      </w:r>
-      <w:bookmarkEnd w:id="23"/>
-      <w:proofErr w:type="spellEnd"/>
-    </w:p>
-    <w:p>
-      <w:r>
-        <w:t xml:space="preserve">The </w:t>
-      </w:r>
-      <w:proofErr w:type="spellStart"/>
-      <w:r>
-        <w:t>WorldBuilder</w:t>
-      </w:r>
-      <w:proofErr w:type="spellEnd"/>
-      <w:r>
-        <w:t xml:space="preserve"> is responsible for reading .</w:t>
-      </w:r>
-      <w:proofErr w:type="spellStart"/>
-      <w:r>
-        <w:t>wld</w:t>
-      </w:r>
-      <w:proofErr w:type="spellEnd"/>
-      <w:r>
-        <w:t xml:space="preserve"> and .</w:t>
-      </w:r>
-      <w:proofErr w:type="spellStart"/>
-      <w:r>
-        <w:t>maz</w:t>
-      </w:r>
-      <w:proofErr w:type="spellEnd"/>
-      <w:r>
-        <w:t xml:space="preserve"> files, as well as constructing any other world required.  When processing world or maze files, the </w:t>
-      </w:r>
-      <w:proofErr w:type="spellStart"/>
-      <w:r>
-        <w:t>WorldBuilder</w:t>
-      </w:r>
-      <w:proofErr w:type="spellEnd"/>
-      <w:r>
-        <w:t xml:space="preserve"> will attempt to construct the entire world, and if successful, will delete the existing environment and supply the SimManager with the newly created one. If it fails, it will report the failure and abort the process. </w:t>
-      </w:r>
-      <w:r>
-        <w:t>A .</w:t>
-      </w:r>
-      <w:proofErr w:type="spellStart"/>
-      <w:r>
-        <w:t>wld</w:t>
-      </w:r>
-      <w:proofErr w:type="spellEnd"/>
-      <w:r>
-        <w:t xml:space="preserve"> file contains </w:t>
-      </w:r>
+        <w:t>:</w:t>
+      </w:r>
+    </w:p>
+    <w:p>
+      <w:pPr>
+        <w:pStyle w:val="ListParagraph"/>
+        <w:numPr>
+          <w:ilvl w:val="0"/>
+          <w:numId w:val="11"/>
+        </w:numPr>
+        <w:spacing w:line="360" w:lineRule="auto"/>
+      </w:pPr>
+      <w:r>
+        <w:t>Absolute path</w:t>
+      </w:r>
+    </w:p>
+    <w:p>
+      <w:pPr>
+        <w:pStyle w:val="ListParagraph"/>
+        <w:numPr>
+          <w:ilvl w:val="0"/>
+          <w:numId w:val="11"/>
+        </w:numPr>
+        <w:spacing w:line="360" w:lineRule="auto"/>
+      </w:pPr>
+      <w:r>
+        <w:t>Relative path from location of directory file loaded into IO</w:t>
+      </w:r>
+    </w:p>
+    <w:p>
+      <w:pPr>
+        <w:pStyle w:val="ListParagraph"/>
+        <w:numPr>
+          <w:ilvl w:val="0"/>
+          <w:numId w:val="11"/>
+        </w:numPr>
+        <w:spacing w:line="360" w:lineRule="auto"/>
+      </w:pPr>
+      <w:r>
+        <w:t>Relative path from a supplied root directory, provided in code</w:t>
+      </w:r>
+    </w:p>
+    <w:p>
+      <w:pPr>
+        <w:pStyle w:val="ListParagraph"/>
+        <w:numPr>
+          <w:ilvl w:val="0"/>
+          <w:numId w:val="11"/>
+        </w:numPr>
+        <w:spacing w:line="360" w:lineRule="auto"/>
+      </w:pPr>
+      <w:r>
+        <w:t>Relative path from the home directory</w:t>
+      </w:r>
+    </w:p>
+    <w:p>
+      <w:pPr>
+        <w:spacing w:line="360" w:lineRule="auto"/>
+      </w:pPr>
+      <w:r>
+        <w:t>Errors that occur during the file loading process (</w:t>
+      </w:r>
+      <w:proofErr w:type="spellStart"/>
+      <w:r>
+        <w:t>ie</w:t>
+      </w:r>
+      <w:proofErr w:type="spellEnd"/>
+      <w:r>
+        <w:t xml:space="preserve"> unable to find a specified file) are reported via the Logger. The default behaviour for what to do given a failure is coded into the individual loading classes, the IO class itself doesn’t directly report any errors.</w:t>
+      </w:r>
+    </w:p>
+    <w:p>
+      <w:r>
+        <w:br w:type="page"/>
+      </w:r>
+    </w:p>
+    <w:p>
+      <w:pPr>
+        <w:pStyle w:val="Heading1"/>
+      </w:pPr>
+      <w:bookmarkStart w:id="25" w:name="_Toc497476211"/>
       <w:r>
         <w:lastRenderedPageBreak/>
-        <w:t>the dimensions of the floor, and walls, in x – y coordinates, where as a .</w:t>
-      </w:r>
-      <w:proofErr w:type="spellStart"/>
-      <w:r>
-        <w:t>maz</w:t>
-      </w:r>
-      <w:proofErr w:type="spellEnd"/>
-      <w:r>
-        <w:t xml:space="preserve"> file is an ASCII representation of what the maze looks like (using | and _ represent walls).</w:t>
-      </w:r>
-    </w:p>
-    <w:p>
-      <w:pPr>
-        <w:pStyle w:val="Heading2"/>
-      </w:pPr>
-      <w:bookmarkStart w:id="24" w:name="_Toc497136936"/>
-      <w:proofErr w:type="spellStart"/>
-      <w:r>
-        <w:t>SimReader</w:t>
-      </w:r>
-      <w:bookmarkEnd w:id="24"/>
-      <w:proofErr w:type="spellEnd"/>
-    </w:p>
-    <w:p>
-      <w:r>
-        <w:t xml:space="preserve">The </w:t>
-      </w:r>
-      <w:proofErr w:type="spellStart"/>
-      <w:r>
-        <w:t>SimReader</w:t>
-      </w:r>
-      <w:proofErr w:type="spellEnd"/>
-      <w:r>
-        <w:t xml:space="preserve"> is used to reload saved simulation files. A .sim file is a configuration file that specifies the environment, and the position of the objects and robots in the scene. These are an easy and fast way to start a specific simulation.</w:t>
-      </w:r>
-      <w:r>
-        <w:t xml:space="preserve"> If the </w:t>
-      </w:r>
-      <w:proofErr w:type="spellStart"/>
-      <w:r>
-        <w:t>SimReader</w:t>
-      </w:r>
-      <w:proofErr w:type="spellEnd"/>
-      <w:r>
-        <w:t xml:space="preserve"> encounters an error whilst loading a .sim file, it will delete the entire scene and create an empty box</w:t>
-      </w:r>
-      <w:r>
-        <w:t xml:space="preserve">. </w:t>
+        <w:t>Virtual Reality</w:t>
+      </w:r>
+      <w:bookmarkEnd w:id="25"/>
+    </w:p>
+    <w:p>
+      <w:proofErr w:type="spellStart"/>
+      <w:r>
+        <w:t>EyeSim</w:t>
+      </w:r>
+      <w:proofErr w:type="spellEnd"/>
+      <w:r>
+        <w:t xml:space="preserve"> supports virtual reality through the Oculus Rift, allowing the user to move around the scene as a virtual reality environment, or to take the perspective of one of the robot’s cameras. This is implemented in the </w:t>
+      </w:r>
+      <w:proofErr w:type="spellStart"/>
+      <w:r>
+        <w:t>VRControl</w:t>
+      </w:r>
+      <w:proofErr w:type="spellEnd"/>
+      <w:r>
+        <w:t xml:space="preserve"> class, which handles enabling and disabling the virtual reality components, and moving the virtual reality camera.</w:t>
+      </w:r>
+    </w:p>
+    <w:p>
+      <w:r>
+        <w:t xml:space="preserve">When in virtual reality mode, the user is placed inside the scene attached to a </w:t>
+      </w:r>
+      <w:proofErr w:type="spellStart"/>
+      <w:r>
+        <w:t>CharacterController</w:t>
+      </w:r>
+      <w:proofErr w:type="spellEnd"/>
+      <w:r>
+        <w:t xml:space="preserve"> (a Unity component). Movement of the </w:t>
+      </w:r>
+      <w:proofErr w:type="spellStart"/>
+      <w:r>
+        <w:t>CharacterController</w:t>
+      </w:r>
+      <w:proofErr w:type="spellEnd"/>
+      <w:r>
+        <w:t xml:space="preserve"> is done through the Vertical and Horizontal input axes, by default mapped to the arrow keys. If a controller is attached, the joystick can also be used to control movement. Rotating and looking around the scene is done through movement and rotation of the virtual reality headset itself.</w:t>
+      </w:r>
+    </w:p>
+    <w:p>
+      <w:r>
+        <w:t>Switching between normal and virtual reality cameras is done through a key press (currently B to go to normal camera, N to go to virtual reality), and taking the perspective of a robot is done through the robot’s inspector window, under the Control tab.</w:t>
+      </w:r>
+      <w:r>
+        <w:t xml:space="preserve"> The implementation is very basic, there is no interaction with the user interface whilst in VR mode (no placing or moving objects, or interacting with the menu system).</w:t>
       </w:r>
       <w:r>
         <w:br w:type="page"/>
@@ -7412,12 +7823,12 @@
       <w:pPr>
         <w:pStyle w:val="Heading1"/>
       </w:pPr>
-      <w:bookmarkStart w:id="25" w:name="_Toc497136937"/>
+      <w:bookmarkStart w:id="26" w:name="_Toc497476212"/>
       <w:r>
         <w:lastRenderedPageBreak/>
         <w:t>RoBIOS Compatibility Library</w:t>
       </w:r>
-      <w:bookmarkEnd w:id="25"/>
+      <w:bookmarkEnd w:id="26"/>
     </w:p>
     <w:p>
       <w:r>
@@ -7428,11 +7839,11 @@
       <w:pPr>
         <w:pStyle w:val="Heading2"/>
       </w:pPr>
-      <w:bookmarkStart w:id="26" w:name="_Toc497136938"/>
+      <w:bookmarkStart w:id="27" w:name="_Toc497476213"/>
       <w:r>
         <w:t>Connecting to simulator</w:t>
       </w:r>
-      <w:bookmarkEnd w:id="26"/>
+      <w:bookmarkEnd w:id="27"/>
     </w:p>
     <w:p>
       <w:r>
@@ -7504,11 +7915,11 @@
       <w:pPr>
         <w:pStyle w:val="Heading2"/>
       </w:pPr>
-      <w:bookmarkStart w:id="27" w:name="_Toc497136939"/>
+      <w:bookmarkStart w:id="28" w:name="_Toc497476214"/>
       <w:r>
         <w:t>LCD Display</w:t>
       </w:r>
-      <w:bookmarkEnd w:id="27"/>
+      <w:bookmarkEnd w:id="28"/>
     </w:p>
     <w:p>
       <w:r>
@@ -7562,11 +7973,11 @@
       <w:pPr>
         <w:pStyle w:val="Heading2"/>
       </w:pPr>
-      <w:bookmarkStart w:id="28" w:name="_Toc497136940"/>
+      <w:bookmarkStart w:id="29" w:name="_Toc497476215"/>
       <w:r>
         <w:t>User Programs</w:t>
       </w:r>
-      <w:bookmarkEnd w:id="28"/>
+      <w:bookmarkEnd w:id="29"/>
     </w:p>
     <w:p>
       <w:r>
@@ -7585,11 +7996,11 @@
       <w:pPr>
         <w:pStyle w:val="Heading2"/>
       </w:pPr>
-      <w:bookmarkStart w:id="29" w:name="_Toc497136941"/>
+      <w:bookmarkStart w:id="30" w:name="_Toc497476216"/>
       <w:r>
         <w:t>Extending to other languages</w:t>
       </w:r>
-      <w:bookmarkEnd w:id="29"/>
+      <w:bookmarkEnd w:id="30"/>
     </w:p>
     <w:p>
       <w:r>
@@ -7605,25 +8016,25 @@
       <w:pPr>
         <w:pStyle w:val="Heading1"/>
       </w:pPr>
-      <w:bookmarkStart w:id="30" w:name="_Toc497136942"/>
+      <w:bookmarkStart w:id="31" w:name="_Toc497476217"/>
       <w:r>
         <w:lastRenderedPageBreak/>
         <w:t>Appendix</w:t>
       </w:r>
-      <w:bookmarkEnd w:id="30"/>
+      <w:bookmarkEnd w:id="31"/>
     </w:p>
     <w:p>
       <w:pPr>
         <w:pStyle w:val="Heading2"/>
       </w:pPr>
-      <w:bookmarkStart w:id="31" w:name="_Toc497136943"/>
+      <w:bookmarkStart w:id="32" w:name="_Toc497476218"/>
       <w:r>
         <w:t>RoBIOS API Functions implemented</w:t>
       </w:r>
       <w:r>
         <w:t xml:space="preserve"> in simulator</w:t>
       </w:r>
-      <w:bookmarkEnd w:id="31"/>
+      <w:bookmarkEnd w:id="32"/>
     </w:p>
     <w:tbl>
       <w:tblPr>
@@ -8119,7 +8530,7 @@
               <w:rPr>
                 <w:rFonts w:cstheme="minorHAnsi"/>
               </w:rPr>
-              <w:t>PPSD Value</w:t>
+              <w:t>PSD Value</w:t>
             </w:r>
           </w:p>
         </w:tc>
@@ -12701,6 +13112,6274 @@
           <w:rFonts w:ascii="Courier New" w:hAnsi="Courier New" w:cs="Courier New"/>
         </w:rPr>
       </w:pPr>
+      <w:r>
+        <w:rPr>
+          <w:rFonts w:ascii="Courier New" w:hAnsi="Courier New" w:cs="Courier New"/>
+        </w:rPr>
+        <w:br w:type="page"/>
+      </w:r>
+    </w:p>
+    <w:p>
+      <w:pPr>
+        <w:pStyle w:val="Heading2"/>
+      </w:pPr>
+      <w:bookmarkStart w:id="33" w:name="_Toc497476219"/>
+      <w:r>
+        <w:lastRenderedPageBreak/>
+        <w:t>Robot Control Interfaces</w:t>
+      </w:r>
+      <w:bookmarkEnd w:id="33"/>
+    </w:p>
+    <w:p/>
+    <w:p>
+      <w:pPr>
+        <w:autoSpaceDE w:val="0"/>
+        <w:autoSpaceDN w:val="0"/>
+        <w:adjustRightInd w:val="0"/>
+        <w:spacing w:after="0" w:line="240" w:lineRule="auto"/>
+        <w:rPr>
+          <w:rFonts w:ascii="Consolas" w:hAnsi="Consolas" w:cs="Consolas"/>
+          <w:color w:val="000000"/>
+          <w:sz w:val="19"/>
+          <w:szCs w:val="19"/>
+        </w:rPr>
+      </w:pPr>
+      <w:r>
+        <w:rPr>
+          <w:rFonts w:ascii="Consolas" w:hAnsi="Consolas" w:cs="Consolas"/>
+          <w:color w:val="008000"/>
+          <w:sz w:val="19"/>
+          <w:szCs w:val="19"/>
+        </w:rPr>
+        <w:t xml:space="preserve">// Control </w:t>
+      </w:r>
+      <w:proofErr w:type="spellStart"/>
+      <w:r>
+        <w:rPr>
+          <w:rFonts w:ascii="Consolas" w:hAnsi="Consolas" w:cs="Consolas"/>
+          <w:color w:val="008000"/>
+          <w:sz w:val="19"/>
+          <w:szCs w:val="19"/>
+        </w:rPr>
+        <w:t>invidiual</w:t>
+      </w:r>
+      <w:proofErr w:type="spellEnd"/>
+      <w:r>
+        <w:rPr>
+          <w:rFonts w:ascii="Consolas" w:hAnsi="Consolas" w:cs="Consolas"/>
+          <w:color w:val="008000"/>
+          <w:sz w:val="19"/>
+          <w:szCs w:val="19"/>
+        </w:rPr>
+        <w:t xml:space="preserve"> motors at low level</w:t>
+      </w:r>
+    </w:p>
+    <w:p>
+      <w:pPr>
+        <w:autoSpaceDE w:val="0"/>
+        <w:autoSpaceDN w:val="0"/>
+        <w:adjustRightInd w:val="0"/>
+        <w:spacing w:after="0" w:line="240" w:lineRule="auto"/>
+        <w:rPr>
+          <w:rFonts w:ascii="Consolas" w:hAnsi="Consolas" w:cs="Consolas"/>
+          <w:color w:val="000000"/>
+          <w:sz w:val="19"/>
+          <w:szCs w:val="19"/>
+        </w:rPr>
+      </w:pPr>
+      <w:r>
+        <w:rPr>
+          <w:rFonts w:ascii="Consolas" w:hAnsi="Consolas" w:cs="Consolas"/>
+          <w:color w:val="0000FF"/>
+          <w:sz w:val="19"/>
+          <w:szCs w:val="19"/>
+        </w:rPr>
+        <w:t>public</w:t>
+      </w:r>
+      <w:r>
+        <w:rPr>
+          <w:rFonts w:ascii="Consolas" w:hAnsi="Consolas" w:cs="Consolas"/>
+          <w:color w:val="000000"/>
+          <w:sz w:val="19"/>
+          <w:szCs w:val="19"/>
+        </w:rPr>
+        <w:t xml:space="preserve"> </w:t>
+      </w:r>
+      <w:r>
+        <w:rPr>
+          <w:rFonts w:ascii="Consolas" w:hAnsi="Consolas" w:cs="Consolas"/>
+          <w:color w:val="0000FF"/>
+          <w:sz w:val="19"/>
+          <w:szCs w:val="19"/>
+        </w:rPr>
+        <w:t>interface</w:t>
+      </w:r>
+      <w:r>
+        <w:rPr>
+          <w:rFonts w:ascii="Consolas" w:hAnsi="Consolas" w:cs="Consolas"/>
+          <w:color w:val="000000"/>
+          <w:sz w:val="19"/>
+          <w:szCs w:val="19"/>
+        </w:rPr>
+        <w:t xml:space="preserve"> </w:t>
+      </w:r>
+      <w:proofErr w:type="spellStart"/>
+      <w:r>
+        <w:rPr>
+          <w:rFonts w:ascii="Consolas" w:hAnsi="Consolas" w:cs="Consolas"/>
+          <w:color w:val="2B91AF"/>
+          <w:sz w:val="19"/>
+          <w:szCs w:val="19"/>
+        </w:rPr>
+        <w:t>IMotors</w:t>
+      </w:r>
+      <w:proofErr w:type="spellEnd"/>
+    </w:p>
+    <w:p>
+      <w:pPr>
+        <w:autoSpaceDE w:val="0"/>
+        <w:autoSpaceDN w:val="0"/>
+        <w:adjustRightInd w:val="0"/>
+        <w:spacing w:after="0" w:line="240" w:lineRule="auto"/>
+        <w:rPr>
+          <w:rFonts w:ascii="Consolas" w:hAnsi="Consolas" w:cs="Consolas"/>
+          <w:color w:val="000000"/>
+          <w:sz w:val="19"/>
+          <w:szCs w:val="19"/>
+        </w:rPr>
+      </w:pPr>
+      <w:r>
+        <w:rPr>
+          <w:rFonts w:ascii="Consolas" w:hAnsi="Consolas" w:cs="Consolas"/>
+          <w:color w:val="000000"/>
+          <w:sz w:val="19"/>
+          <w:szCs w:val="19"/>
+        </w:rPr>
+        <w:t>{</w:t>
+      </w:r>
+    </w:p>
+    <w:p>
+      <w:pPr>
+        <w:autoSpaceDE w:val="0"/>
+        <w:autoSpaceDN w:val="0"/>
+        <w:adjustRightInd w:val="0"/>
+        <w:spacing w:after="0" w:line="240" w:lineRule="auto"/>
+        <w:rPr>
+          <w:rFonts w:ascii="Consolas" w:hAnsi="Consolas" w:cs="Consolas"/>
+          <w:color w:val="000000"/>
+          <w:sz w:val="19"/>
+          <w:szCs w:val="19"/>
+        </w:rPr>
+      </w:pPr>
+      <w:r>
+        <w:rPr>
+          <w:rFonts w:ascii="Consolas" w:hAnsi="Consolas" w:cs="Consolas"/>
+          <w:color w:val="000000"/>
+          <w:sz w:val="19"/>
+          <w:szCs w:val="19"/>
+        </w:rPr>
+        <w:t xml:space="preserve">    </w:t>
+      </w:r>
+      <w:r>
+        <w:rPr>
+          <w:rFonts w:ascii="Consolas" w:hAnsi="Consolas" w:cs="Consolas"/>
+          <w:color w:val="0000FF"/>
+          <w:sz w:val="19"/>
+          <w:szCs w:val="19"/>
+        </w:rPr>
+        <w:t>void</w:t>
+      </w:r>
+      <w:r>
+        <w:rPr>
+          <w:rFonts w:ascii="Consolas" w:hAnsi="Consolas" w:cs="Consolas"/>
+          <w:color w:val="000000"/>
+          <w:sz w:val="19"/>
+          <w:szCs w:val="19"/>
+        </w:rPr>
+        <w:t xml:space="preserve"> </w:t>
+      </w:r>
+      <w:proofErr w:type="spellStart"/>
+      <w:proofErr w:type="gramStart"/>
+      <w:r>
+        <w:rPr>
+          <w:rFonts w:ascii="Consolas" w:hAnsi="Consolas" w:cs="Consolas"/>
+          <w:color w:val="000000"/>
+          <w:sz w:val="19"/>
+          <w:szCs w:val="19"/>
+        </w:rPr>
+        <w:t>DriveMotor</w:t>
+      </w:r>
+      <w:proofErr w:type="spellEnd"/>
+      <w:r>
+        <w:rPr>
+          <w:rFonts w:ascii="Consolas" w:hAnsi="Consolas" w:cs="Consolas"/>
+          <w:color w:val="000000"/>
+          <w:sz w:val="19"/>
+          <w:szCs w:val="19"/>
+        </w:rPr>
+        <w:t>(</w:t>
+      </w:r>
+      <w:proofErr w:type="spellStart"/>
+      <w:proofErr w:type="gramEnd"/>
+      <w:r>
+        <w:rPr>
+          <w:rFonts w:ascii="Consolas" w:hAnsi="Consolas" w:cs="Consolas"/>
+          <w:color w:val="0000FF"/>
+          <w:sz w:val="19"/>
+          <w:szCs w:val="19"/>
+        </w:rPr>
+        <w:t>int</w:t>
+      </w:r>
+      <w:proofErr w:type="spellEnd"/>
+      <w:r>
+        <w:rPr>
+          <w:rFonts w:ascii="Consolas" w:hAnsi="Consolas" w:cs="Consolas"/>
+          <w:color w:val="000000"/>
+          <w:sz w:val="19"/>
+          <w:szCs w:val="19"/>
+        </w:rPr>
+        <w:t xml:space="preserve"> motor, </w:t>
+      </w:r>
+      <w:proofErr w:type="spellStart"/>
+      <w:r>
+        <w:rPr>
+          <w:rFonts w:ascii="Consolas" w:hAnsi="Consolas" w:cs="Consolas"/>
+          <w:color w:val="0000FF"/>
+          <w:sz w:val="19"/>
+          <w:szCs w:val="19"/>
+        </w:rPr>
+        <w:t>int</w:t>
+      </w:r>
+      <w:proofErr w:type="spellEnd"/>
+      <w:r>
+        <w:rPr>
+          <w:rFonts w:ascii="Consolas" w:hAnsi="Consolas" w:cs="Consolas"/>
+          <w:color w:val="000000"/>
+          <w:sz w:val="19"/>
+          <w:szCs w:val="19"/>
+        </w:rPr>
+        <w:t xml:space="preserve"> speed);</w:t>
+      </w:r>
+    </w:p>
+    <w:p>
+      <w:pPr>
+        <w:autoSpaceDE w:val="0"/>
+        <w:autoSpaceDN w:val="0"/>
+        <w:adjustRightInd w:val="0"/>
+        <w:spacing w:after="0" w:line="240" w:lineRule="auto"/>
+        <w:rPr>
+          <w:rFonts w:ascii="Consolas" w:hAnsi="Consolas" w:cs="Consolas"/>
+          <w:color w:val="000000"/>
+          <w:sz w:val="19"/>
+          <w:szCs w:val="19"/>
+        </w:rPr>
+      </w:pPr>
+      <w:r>
+        <w:rPr>
+          <w:rFonts w:ascii="Consolas" w:hAnsi="Consolas" w:cs="Consolas"/>
+          <w:color w:val="000000"/>
+          <w:sz w:val="19"/>
+          <w:szCs w:val="19"/>
+        </w:rPr>
+        <w:t xml:space="preserve">    </w:t>
+      </w:r>
+      <w:proofErr w:type="spellStart"/>
+      <w:r>
+        <w:rPr>
+          <w:rFonts w:ascii="Consolas" w:hAnsi="Consolas" w:cs="Consolas"/>
+          <w:color w:val="0000FF"/>
+          <w:sz w:val="19"/>
+          <w:szCs w:val="19"/>
+        </w:rPr>
+        <w:t>int</w:t>
+      </w:r>
+      <w:proofErr w:type="spellEnd"/>
+      <w:r>
+        <w:rPr>
+          <w:rFonts w:ascii="Consolas" w:hAnsi="Consolas" w:cs="Consolas"/>
+          <w:color w:val="000000"/>
+          <w:sz w:val="19"/>
+          <w:szCs w:val="19"/>
+        </w:rPr>
+        <w:t xml:space="preserve"> </w:t>
+      </w:r>
+      <w:proofErr w:type="spellStart"/>
+      <w:proofErr w:type="gramStart"/>
+      <w:r>
+        <w:rPr>
+          <w:rFonts w:ascii="Consolas" w:hAnsi="Consolas" w:cs="Consolas"/>
+          <w:color w:val="000000"/>
+          <w:sz w:val="19"/>
+          <w:szCs w:val="19"/>
+        </w:rPr>
+        <w:t>GetEncoder</w:t>
+      </w:r>
+      <w:proofErr w:type="spellEnd"/>
+      <w:r>
+        <w:rPr>
+          <w:rFonts w:ascii="Consolas" w:hAnsi="Consolas" w:cs="Consolas"/>
+          <w:color w:val="000000"/>
+          <w:sz w:val="19"/>
+          <w:szCs w:val="19"/>
+        </w:rPr>
+        <w:t>(</w:t>
+      </w:r>
+      <w:proofErr w:type="spellStart"/>
+      <w:proofErr w:type="gramEnd"/>
+      <w:r>
+        <w:rPr>
+          <w:rFonts w:ascii="Consolas" w:hAnsi="Consolas" w:cs="Consolas"/>
+          <w:color w:val="0000FF"/>
+          <w:sz w:val="19"/>
+          <w:szCs w:val="19"/>
+        </w:rPr>
+        <w:t>int</w:t>
+      </w:r>
+      <w:proofErr w:type="spellEnd"/>
+      <w:r>
+        <w:rPr>
+          <w:rFonts w:ascii="Consolas" w:hAnsi="Consolas" w:cs="Consolas"/>
+          <w:color w:val="000000"/>
+          <w:sz w:val="19"/>
+          <w:szCs w:val="19"/>
+        </w:rPr>
+        <w:t xml:space="preserve"> quad);</w:t>
+      </w:r>
+    </w:p>
+    <w:p>
+      <w:pPr>
+        <w:autoSpaceDE w:val="0"/>
+        <w:autoSpaceDN w:val="0"/>
+        <w:adjustRightInd w:val="0"/>
+        <w:spacing w:after="0" w:line="240" w:lineRule="auto"/>
+        <w:rPr>
+          <w:rFonts w:ascii="Consolas" w:hAnsi="Consolas" w:cs="Consolas"/>
+          <w:color w:val="000000"/>
+          <w:sz w:val="19"/>
+          <w:szCs w:val="19"/>
+        </w:rPr>
+      </w:pPr>
+      <w:r>
+        <w:rPr>
+          <w:rFonts w:ascii="Consolas" w:hAnsi="Consolas" w:cs="Consolas"/>
+          <w:color w:val="000000"/>
+          <w:sz w:val="19"/>
+          <w:szCs w:val="19"/>
+        </w:rPr>
+        <w:t>}</w:t>
+      </w:r>
+    </w:p>
+    <w:p>
+      <w:pPr>
+        <w:autoSpaceDE w:val="0"/>
+        <w:autoSpaceDN w:val="0"/>
+        <w:adjustRightInd w:val="0"/>
+        <w:spacing w:after="0" w:line="240" w:lineRule="auto"/>
+        <w:rPr>
+          <w:rFonts w:ascii="Consolas" w:hAnsi="Consolas" w:cs="Consolas"/>
+          <w:color w:val="000000"/>
+          <w:sz w:val="19"/>
+          <w:szCs w:val="19"/>
+        </w:rPr>
+      </w:pPr>
+    </w:p>
+    <w:p>
+      <w:pPr>
+        <w:autoSpaceDE w:val="0"/>
+        <w:autoSpaceDN w:val="0"/>
+        <w:adjustRightInd w:val="0"/>
+        <w:spacing w:after="0" w:line="240" w:lineRule="auto"/>
+        <w:rPr>
+          <w:rFonts w:ascii="Consolas" w:hAnsi="Consolas" w:cs="Consolas"/>
+          <w:color w:val="000000"/>
+          <w:sz w:val="19"/>
+          <w:szCs w:val="19"/>
+        </w:rPr>
+      </w:pPr>
+      <w:r>
+        <w:rPr>
+          <w:rFonts w:ascii="Consolas" w:hAnsi="Consolas" w:cs="Consolas"/>
+          <w:color w:val="008000"/>
+          <w:sz w:val="19"/>
+          <w:szCs w:val="19"/>
+        </w:rPr>
+        <w:t xml:space="preserve">// Set PID Controller values for a motor, and drive using </w:t>
+      </w:r>
+    </w:p>
+    <w:p>
+      <w:pPr>
+        <w:autoSpaceDE w:val="0"/>
+        <w:autoSpaceDN w:val="0"/>
+        <w:adjustRightInd w:val="0"/>
+        <w:spacing w:after="0" w:line="240" w:lineRule="auto"/>
+        <w:rPr>
+          <w:rFonts w:ascii="Consolas" w:hAnsi="Consolas" w:cs="Consolas"/>
+          <w:color w:val="000000"/>
+          <w:sz w:val="19"/>
+          <w:szCs w:val="19"/>
+        </w:rPr>
+      </w:pPr>
+      <w:r>
+        <w:rPr>
+          <w:rFonts w:ascii="Consolas" w:hAnsi="Consolas" w:cs="Consolas"/>
+          <w:color w:val="0000FF"/>
+          <w:sz w:val="19"/>
+          <w:szCs w:val="19"/>
+        </w:rPr>
+        <w:t>public</w:t>
+      </w:r>
+      <w:r>
+        <w:rPr>
+          <w:rFonts w:ascii="Consolas" w:hAnsi="Consolas" w:cs="Consolas"/>
+          <w:color w:val="000000"/>
+          <w:sz w:val="19"/>
+          <w:szCs w:val="19"/>
+        </w:rPr>
+        <w:t xml:space="preserve"> </w:t>
+      </w:r>
+      <w:r>
+        <w:rPr>
+          <w:rFonts w:ascii="Consolas" w:hAnsi="Consolas" w:cs="Consolas"/>
+          <w:color w:val="0000FF"/>
+          <w:sz w:val="19"/>
+          <w:szCs w:val="19"/>
+        </w:rPr>
+        <w:t>interface</w:t>
+      </w:r>
+      <w:r>
+        <w:rPr>
+          <w:rFonts w:ascii="Consolas" w:hAnsi="Consolas" w:cs="Consolas"/>
+          <w:color w:val="000000"/>
+          <w:sz w:val="19"/>
+          <w:szCs w:val="19"/>
+        </w:rPr>
+        <w:t xml:space="preserve"> </w:t>
+      </w:r>
+      <w:proofErr w:type="spellStart"/>
+      <w:r>
+        <w:rPr>
+          <w:rFonts w:ascii="Consolas" w:hAnsi="Consolas" w:cs="Consolas"/>
+          <w:color w:val="2B91AF"/>
+          <w:sz w:val="19"/>
+          <w:szCs w:val="19"/>
+        </w:rPr>
+        <w:t>IPIDUsable</w:t>
+      </w:r>
+      <w:proofErr w:type="spellEnd"/>
+    </w:p>
+    <w:p>
+      <w:pPr>
+        <w:autoSpaceDE w:val="0"/>
+        <w:autoSpaceDN w:val="0"/>
+        <w:adjustRightInd w:val="0"/>
+        <w:spacing w:after="0" w:line="240" w:lineRule="auto"/>
+        <w:rPr>
+          <w:rFonts w:ascii="Consolas" w:hAnsi="Consolas" w:cs="Consolas"/>
+          <w:color w:val="000000"/>
+          <w:sz w:val="19"/>
+          <w:szCs w:val="19"/>
+        </w:rPr>
+      </w:pPr>
+      <w:r>
+        <w:rPr>
+          <w:rFonts w:ascii="Consolas" w:hAnsi="Consolas" w:cs="Consolas"/>
+          <w:color w:val="000000"/>
+          <w:sz w:val="19"/>
+          <w:szCs w:val="19"/>
+        </w:rPr>
+        <w:t>{</w:t>
+      </w:r>
+    </w:p>
+    <w:p>
+      <w:pPr>
+        <w:autoSpaceDE w:val="0"/>
+        <w:autoSpaceDN w:val="0"/>
+        <w:adjustRightInd w:val="0"/>
+        <w:spacing w:after="0" w:line="240" w:lineRule="auto"/>
+        <w:rPr>
+          <w:rFonts w:ascii="Consolas" w:hAnsi="Consolas" w:cs="Consolas"/>
+          <w:color w:val="000000"/>
+          <w:sz w:val="19"/>
+          <w:szCs w:val="19"/>
+        </w:rPr>
+      </w:pPr>
+      <w:r>
+        <w:rPr>
+          <w:rFonts w:ascii="Consolas" w:hAnsi="Consolas" w:cs="Consolas"/>
+          <w:color w:val="000000"/>
+          <w:sz w:val="19"/>
+          <w:szCs w:val="19"/>
+        </w:rPr>
+        <w:t xml:space="preserve">    </w:t>
+      </w:r>
+      <w:r>
+        <w:rPr>
+          <w:rFonts w:ascii="Consolas" w:hAnsi="Consolas" w:cs="Consolas"/>
+          <w:color w:val="0000FF"/>
+          <w:sz w:val="19"/>
+          <w:szCs w:val="19"/>
+        </w:rPr>
+        <w:t>void</w:t>
+      </w:r>
+      <w:r>
+        <w:rPr>
+          <w:rFonts w:ascii="Consolas" w:hAnsi="Consolas" w:cs="Consolas"/>
+          <w:color w:val="000000"/>
+          <w:sz w:val="19"/>
+          <w:szCs w:val="19"/>
+        </w:rPr>
+        <w:t xml:space="preserve"> </w:t>
+      </w:r>
+      <w:proofErr w:type="spellStart"/>
+      <w:proofErr w:type="gramStart"/>
+      <w:r>
+        <w:rPr>
+          <w:rFonts w:ascii="Consolas" w:hAnsi="Consolas" w:cs="Consolas"/>
+          <w:color w:val="000000"/>
+          <w:sz w:val="19"/>
+          <w:szCs w:val="19"/>
+        </w:rPr>
+        <w:t>DriveMotorControlled</w:t>
+      </w:r>
+      <w:proofErr w:type="spellEnd"/>
+      <w:r>
+        <w:rPr>
+          <w:rFonts w:ascii="Consolas" w:hAnsi="Consolas" w:cs="Consolas"/>
+          <w:color w:val="000000"/>
+          <w:sz w:val="19"/>
+          <w:szCs w:val="19"/>
+        </w:rPr>
+        <w:t>(</w:t>
+      </w:r>
+      <w:proofErr w:type="spellStart"/>
+      <w:proofErr w:type="gramEnd"/>
+      <w:r>
+        <w:rPr>
+          <w:rFonts w:ascii="Consolas" w:hAnsi="Consolas" w:cs="Consolas"/>
+          <w:color w:val="0000FF"/>
+          <w:sz w:val="19"/>
+          <w:szCs w:val="19"/>
+        </w:rPr>
+        <w:t>int</w:t>
+      </w:r>
+      <w:proofErr w:type="spellEnd"/>
+      <w:r>
+        <w:rPr>
+          <w:rFonts w:ascii="Consolas" w:hAnsi="Consolas" w:cs="Consolas"/>
+          <w:color w:val="000000"/>
+          <w:sz w:val="19"/>
+          <w:szCs w:val="19"/>
+        </w:rPr>
+        <w:t xml:space="preserve"> motor, </w:t>
+      </w:r>
+      <w:proofErr w:type="spellStart"/>
+      <w:r>
+        <w:rPr>
+          <w:rFonts w:ascii="Consolas" w:hAnsi="Consolas" w:cs="Consolas"/>
+          <w:color w:val="0000FF"/>
+          <w:sz w:val="19"/>
+          <w:szCs w:val="19"/>
+        </w:rPr>
+        <w:t>int</w:t>
+      </w:r>
+      <w:proofErr w:type="spellEnd"/>
+      <w:r>
+        <w:rPr>
+          <w:rFonts w:ascii="Consolas" w:hAnsi="Consolas" w:cs="Consolas"/>
+          <w:color w:val="000000"/>
+          <w:sz w:val="19"/>
+          <w:szCs w:val="19"/>
+        </w:rPr>
+        <w:t xml:space="preserve"> ticks);</w:t>
+      </w:r>
+    </w:p>
+    <w:p>
+      <w:pPr>
+        <w:autoSpaceDE w:val="0"/>
+        <w:autoSpaceDN w:val="0"/>
+        <w:adjustRightInd w:val="0"/>
+        <w:spacing w:after="0" w:line="240" w:lineRule="auto"/>
+        <w:rPr>
+          <w:rFonts w:ascii="Consolas" w:hAnsi="Consolas" w:cs="Consolas"/>
+          <w:color w:val="000000"/>
+          <w:sz w:val="19"/>
+          <w:szCs w:val="19"/>
+        </w:rPr>
+      </w:pPr>
+      <w:r>
+        <w:rPr>
+          <w:rFonts w:ascii="Consolas" w:hAnsi="Consolas" w:cs="Consolas"/>
+          <w:color w:val="000000"/>
+          <w:sz w:val="19"/>
+          <w:szCs w:val="19"/>
+        </w:rPr>
+        <w:t xml:space="preserve">    </w:t>
+      </w:r>
+      <w:r>
+        <w:rPr>
+          <w:rFonts w:ascii="Consolas" w:hAnsi="Consolas" w:cs="Consolas"/>
+          <w:color w:val="0000FF"/>
+          <w:sz w:val="19"/>
+          <w:szCs w:val="19"/>
+        </w:rPr>
+        <w:t>void</w:t>
+      </w:r>
+      <w:r>
+        <w:rPr>
+          <w:rFonts w:ascii="Consolas" w:hAnsi="Consolas" w:cs="Consolas"/>
+          <w:color w:val="000000"/>
+          <w:sz w:val="19"/>
+          <w:szCs w:val="19"/>
+        </w:rPr>
+        <w:t xml:space="preserve"> </w:t>
+      </w:r>
+      <w:proofErr w:type="spellStart"/>
+      <w:proofErr w:type="gramStart"/>
+      <w:r>
+        <w:rPr>
+          <w:rFonts w:ascii="Consolas" w:hAnsi="Consolas" w:cs="Consolas"/>
+          <w:color w:val="000000"/>
+          <w:sz w:val="19"/>
+          <w:szCs w:val="19"/>
+        </w:rPr>
+        <w:t>SetPID</w:t>
+      </w:r>
+      <w:proofErr w:type="spellEnd"/>
+      <w:r>
+        <w:rPr>
+          <w:rFonts w:ascii="Consolas" w:hAnsi="Consolas" w:cs="Consolas"/>
+          <w:color w:val="000000"/>
+          <w:sz w:val="19"/>
+          <w:szCs w:val="19"/>
+        </w:rPr>
+        <w:t>(</w:t>
+      </w:r>
+      <w:proofErr w:type="spellStart"/>
+      <w:proofErr w:type="gramEnd"/>
+      <w:r>
+        <w:rPr>
+          <w:rFonts w:ascii="Consolas" w:hAnsi="Consolas" w:cs="Consolas"/>
+          <w:color w:val="0000FF"/>
+          <w:sz w:val="19"/>
+          <w:szCs w:val="19"/>
+        </w:rPr>
+        <w:t>int</w:t>
+      </w:r>
+      <w:proofErr w:type="spellEnd"/>
+      <w:r>
+        <w:rPr>
+          <w:rFonts w:ascii="Consolas" w:hAnsi="Consolas" w:cs="Consolas"/>
+          <w:color w:val="000000"/>
+          <w:sz w:val="19"/>
+          <w:szCs w:val="19"/>
+        </w:rPr>
+        <w:t xml:space="preserve"> motor, </w:t>
+      </w:r>
+      <w:proofErr w:type="spellStart"/>
+      <w:r>
+        <w:rPr>
+          <w:rFonts w:ascii="Consolas" w:hAnsi="Consolas" w:cs="Consolas"/>
+          <w:color w:val="0000FF"/>
+          <w:sz w:val="19"/>
+          <w:szCs w:val="19"/>
+        </w:rPr>
+        <w:t>int</w:t>
+      </w:r>
+      <w:proofErr w:type="spellEnd"/>
+      <w:r>
+        <w:rPr>
+          <w:rFonts w:ascii="Consolas" w:hAnsi="Consolas" w:cs="Consolas"/>
+          <w:color w:val="000000"/>
+          <w:sz w:val="19"/>
+          <w:szCs w:val="19"/>
+        </w:rPr>
+        <w:t xml:space="preserve"> p, </w:t>
+      </w:r>
+      <w:proofErr w:type="spellStart"/>
+      <w:r>
+        <w:rPr>
+          <w:rFonts w:ascii="Consolas" w:hAnsi="Consolas" w:cs="Consolas"/>
+          <w:color w:val="0000FF"/>
+          <w:sz w:val="19"/>
+          <w:szCs w:val="19"/>
+        </w:rPr>
+        <w:t>int</w:t>
+      </w:r>
+      <w:proofErr w:type="spellEnd"/>
+      <w:r>
+        <w:rPr>
+          <w:rFonts w:ascii="Consolas" w:hAnsi="Consolas" w:cs="Consolas"/>
+          <w:color w:val="000000"/>
+          <w:sz w:val="19"/>
+          <w:szCs w:val="19"/>
+        </w:rPr>
+        <w:t xml:space="preserve"> </w:t>
+      </w:r>
+      <w:proofErr w:type="spellStart"/>
+      <w:r>
+        <w:rPr>
+          <w:rFonts w:ascii="Consolas" w:hAnsi="Consolas" w:cs="Consolas"/>
+          <w:color w:val="000000"/>
+          <w:sz w:val="19"/>
+          <w:szCs w:val="19"/>
+        </w:rPr>
+        <w:t>i</w:t>
+      </w:r>
+      <w:proofErr w:type="spellEnd"/>
+      <w:r>
+        <w:rPr>
+          <w:rFonts w:ascii="Consolas" w:hAnsi="Consolas" w:cs="Consolas"/>
+          <w:color w:val="000000"/>
+          <w:sz w:val="19"/>
+          <w:szCs w:val="19"/>
+        </w:rPr>
+        <w:t xml:space="preserve">, </w:t>
+      </w:r>
+      <w:proofErr w:type="spellStart"/>
+      <w:r>
+        <w:rPr>
+          <w:rFonts w:ascii="Consolas" w:hAnsi="Consolas" w:cs="Consolas"/>
+          <w:color w:val="0000FF"/>
+          <w:sz w:val="19"/>
+          <w:szCs w:val="19"/>
+        </w:rPr>
+        <w:t>int</w:t>
+      </w:r>
+      <w:proofErr w:type="spellEnd"/>
+      <w:r>
+        <w:rPr>
+          <w:rFonts w:ascii="Consolas" w:hAnsi="Consolas" w:cs="Consolas"/>
+          <w:color w:val="000000"/>
+          <w:sz w:val="19"/>
+          <w:szCs w:val="19"/>
+        </w:rPr>
+        <w:t xml:space="preserve"> d);</w:t>
+      </w:r>
+    </w:p>
+    <w:p>
+      <w:pPr>
+        <w:autoSpaceDE w:val="0"/>
+        <w:autoSpaceDN w:val="0"/>
+        <w:adjustRightInd w:val="0"/>
+        <w:spacing w:after="0" w:line="240" w:lineRule="auto"/>
+        <w:rPr>
+          <w:rFonts w:ascii="Consolas" w:hAnsi="Consolas" w:cs="Consolas"/>
+          <w:color w:val="000000"/>
+          <w:sz w:val="19"/>
+          <w:szCs w:val="19"/>
+        </w:rPr>
+      </w:pPr>
+      <w:r>
+        <w:rPr>
+          <w:rFonts w:ascii="Consolas" w:hAnsi="Consolas" w:cs="Consolas"/>
+          <w:color w:val="000000"/>
+          <w:sz w:val="19"/>
+          <w:szCs w:val="19"/>
+        </w:rPr>
+        <w:t>}</w:t>
+      </w:r>
+    </w:p>
+    <w:p>
+      <w:pPr>
+        <w:autoSpaceDE w:val="0"/>
+        <w:autoSpaceDN w:val="0"/>
+        <w:adjustRightInd w:val="0"/>
+        <w:spacing w:after="0" w:line="240" w:lineRule="auto"/>
+        <w:rPr>
+          <w:rFonts w:ascii="Consolas" w:hAnsi="Consolas" w:cs="Consolas"/>
+          <w:color w:val="000000"/>
+          <w:sz w:val="19"/>
+          <w:szCs w:val="19"/>
+        </w:rPr>
+      </w:pPr>
+      <w:r>
+        <w:rPr>
+          <w:rFonts w:ascii="Consolas" w:hAnsi="Consolas" w:cs="Consolas"/>
+          <w:color w:val="000000"/>
+          <w:sz w:val="19"/>
+          <w:szCs w:val="19"/>
+        </w:rPr>
+        <w:t xml:space="preserve">    </w:t>
+      </w:r>
+    </w:p>
+    <w:p>
+      <w:pPr>
+        <w:autoSpaceDE w:val="0"/>
+        <w:autoSpaceDN w:val="0"/>
+        <w:adjustRightInd w:val="0"/>
+        <w:spacing w:after="0" w:line="240" w:lineRule="auto"/>
+        <w:rPr>
+          <w:rFonts w:ascii="Consolas" w:hAnsi="Consolas" w:cs="Consolas"/>
+          <w:color w:val="000000"/>
+          <w:sz w:val="19"/>
+          <w:szCs w:val="19"/>
+        </w:rPr>
+      </w:pPr>
+      <w:r>
+        <w:rPr>
+          <w:rFonts w:ascii="Consolas" w:hAnsi="Consolas" w:cs="Consolas"/>
+          <w:color w:val="008000"/>
+          <w:sz w:val="19"/>
+          <w:szCs w:val="19"/>
+        </w:rPr>
+        <w:t xml:space="preserve">// VW Drive interface for </w:t>
+      </w:r>
+      <w:proofErr w:type="spellStart"/>
+      <w:r>
+        <w:rPr>
+          <w:rFonts w:ascii="Consolas" w:hAnsi="Consolas" w:cs="Consolas"/>
+          <w:color w:val="008000"/>
+          <w:sz w:val="19"/>
+          <w:szCs w:val="19"/>
+        </w:rPr>
+        <w:t>RoBIOS</w:t>
+      </w:r>
+      <w:proofErr w:type="spellEnd"/>
+      <w:r>
+        <w:rPr>
+          <w:rFonts w:ascii="Consolas" w:hAnsi="Consolas" w:cs="Consolas"/>
+          <w:color w:val="008000"/>
+          <w:sz w:val="19"/>
+          <w:szCs w:val="19"/>
+        </w:rPr>
+        <w:t xml:space="preserve"> commands</w:t>
+      </w:r>
+    </w:p>
+    <w:p>
+      <w:pPr>
+        <w:autoSpaceDE w:val="0"/>
+        <w:autoSpaceDN w:val="0"/>
+        <w:adjustRightInd w:val="0"/>
+        <w:spacing w:after="0" w:line="240" w:lineRule="auto"/>
+        <w:rPr>
+          <w:rFonts w:ascii="Consolas" w:hAnsi="Consolas" w:cs="Consolas"/>
+          <w:color w:val="000000"/>
+          <w:sz w:val="19"/>
+          <w:szCs w:val="19"/>
+        </w:rPr>
+      </w:pPr>
+      <w:r>
+        <w:rPr>
+          <w:rFonts w:ascii="Consolas" w:hAnsi="Consolas" w:cs="Consolas"/>
+          <w:color w:val="0000FF"/>
+          <w:sz w:val="19"/>
+          <w:szCs w:val="19"/>
+        </w:rPr>
+        <w:t>public</w:t>
+      </w:r>
+      <w:r>
+        <w:rPr>
+          <w:rFonts w:ascii="Consolas" w:hAnsi="Consolas" w:cs="Consolas"/>
+          <w:color w:val="000000"/>
+          <w:sz w:val="19"/>
+          <w:szCs w:val="19"/>
+        </w:rPr>
+        <w:t xml:space="preserve"> </w:t>
+      </w:r>
+      <w:r>
+        <w:rPr>
+          <w:rFonts w:ascii="Consolas" w:hAnsi="Consolas" w:cs="Consolas"/>
+          <w:color w:val="0000FF"/>
+          <w:sz w:val="19"/>
+          <w:szCs w:val="19"/>
+        </w:rPr>
+        <w:t>interface</w:t>
+      </w:r>
+      <w:r>
+        <w:rPr>
+          <w:rFonts w:ascii="Consolas" w:hAnsi="Consolas" w:cs="Consolas"/>
+          <w:color w:val="000000"/>
+          <w:sz w:val="19"/>
+          <w:szCs w:val="19"/>
+        </w:rPr>
+        <w:t xml:space="preserve"> </w:t>
+      </w:r>
+      <w:proofErr w:type="spellStart"/>
+      <w:r>
+        <w:rPr>
+          <w:rFonts w:ascii="Consolas" w:hAnsi="Consolas" w:cs="Consolas"/>
+          <w:color w:val="2B91AF"/>
+          <w:sz w:val="19"/>
+          <w:szCs w:val="19"/>
+        </w:rPr>
+        <w:t>IVWDrive</w:t>
+      </w:r>
+      <w:proofErr w:type="spellEnd"/>
+    </w:p>
+    <w:p>
+      <w:pPr>
+        <w:autoSpaceDE w:val="0"/>
+        <w:autoSpaceDN w:val="0"/>
+        <w:adjustRightInd w:val="0"/>
+        <w:spacing w:after="0" w:line="240" w:lineRule="auto"/>
+        <w:rPr>
+          <w:rFonts w:ascii="Consolas" w:hAnsi="Consolas" w:cs="Consolas"/>
+          <w:color w:val="000000"/>
+          <w:sz w:val="19"/>
+          <w:szCs w:val="19"/>
+        </w:rPr>
+      </w:pPr>
+      <w:r>
+        <w:rPr>
+          <w:rFonts w:ascii="Consolas" w:hAnsi="Consolas" w:cs="Consolas"/>
+          <w:color w:val="000000"/>
+          <w:sz w:val="19"/>
+          <w:szCs w:val="19"/>
+        </w:rPr>
+        <w:t>{</w:t>
+      </w:r>
+    </w:p>
+    <w:p>
+      <w:pPr>
+        <w:autoSpaceDE w:val="0"/>
+        <w:autoSpaceDN w:val="0"/>
+        <w:adjustRightInd w:val="0"/>
+        <w:spacing w:after="0" w:line="240" w:lineRule="auto"/>
+        <w:rPr>
+          <w:rFonts w:ascii="Consolas" w:hAnsi="Consolas" w:cs="Consolas"/>
+          <w:color w:val="000000"/>
+          <w:sz w:val="19"/>
+          <w:szCs w:val="19"/>
+        </w:rPr>
+      </w:pPr>
+      <w:r>
+        <w:rPr>
+          <w:rFonts w:ascii="Consolas" w:hAnsi="Consolas" w:cs="Consolas"/>
+          <w:color w:val="000000"/>
+          <w:sz w:val="19"/>
+          <w:szCs w:val="19"/>
+        </w:rPr>
+        <w:t xml:space="preserve">    </w:t>
+      </w:r>
+      <w:r>
+        <w:rPr>
+          <w:rFonts w:ascii="Consolas" w:hAnsi="Consolas" w:cs="Consolas"/>
+          <w:color w:val="008000"/>
+          <w:sz w:val="19"/>
+          <w:szCs w:val="19"/>
+        </w:rPr>
+        <w:t xml:space="preserve">// </w:t>
+      </w:r>
+      <w:proofErr w:type="spellStart"/>
+      <w:r>
+        <w:rPr>
+          <w:rFonts w:ascii="Consolas" w:hAnsi="Consolas" w:cs="Consolas"/>
+          <w:color w:val="008000"/>
+          <w:sz w:val="19"/>
+          <w:szCs w:val="19"/>
+        </w:rPr>
+        <w:t>Initalize</w:t>
+      </w:r>
+      <w:proofErr w:type="spellEnd"/>
+      <w:r>
+        <w:rPr>
+          <w:rFonts w:ascii="Consolas" w:hAnsi="Consolas" w:cs="Consolas"/>
+          <w:color w:val="008000"/>
+          <w:sz w:val="19"/>
+          <w:szCs w:val="19"/>
+        </w:rPr>
+        <w:t xml:space="preserve"> VW Parameters (mostly unused)</w:t>
+      </w:r>
+    </w:p>
+    <w:p>
+      <w:pPr>
+        <w:autoSpaceDE w:val="0"/>
+        <w:autoSpaceDN w:val="0"/>
+        <w:adjustRightInd w:val="0"/>
+        <w:spacing w:after="0" w:line="240" w:lineRule="auto"/>
+        <w:rPr>
+          <w:rFonts w:ascii="Consolas" w:hAnsi="Consolas" w:cs="Consolas"/>
+          <w:color w:val="000000"/>
+          <w:sz w:val="19"/>
+          <w:szCs w:val="19"/>
+        </w:rPr>
+      </w:pPr>
+      <w:r>
+        <w:rPr>
+          <w:rFonts w:ascii="Consolas" w:hAnsi="Consolas" w:cs="Consolas"/>
+          <w:color w:val="000000"/>
+          <w:sz w:val="19"/>
+          <w:szCs w:val="19"/>
+        </w:rPr>
+        <w:t xml:space="preserve">    </w:t>
+      </w:r>
+      <w:r>
+        <w:rPr>
+          <w:rFonts w:ascii="Consolas" w:hAnsi="Consolas" w:cs="Consolas"/>
+          <w:color w:val="0000FF"/>
+          <w:sz w:val="19"/>
+          <w:szCs w:val="19"/>
+        </w:rPr>
+        <w:t>void</w:t>
+      </w:r>
+      <w:r>
+        <w:rPr>
+          <w:rFonts w:ascii="Consolas" w:hAnsi="Consolas" w:cs="Consolas"/>
+          <w:color w:val="000000"/>
+          <w:sz w:val="19"/>
+          <w:szCs w:val="19"/>
+        </w:rPr>
+        <w:t xml:space="preserve"> </w:t>
+      </w:r>
+      <w:proofErr w:type="spellStart"/>
+      <w:r>
+        <w:rPr>
+          <w:rFonts w:ascii="Consolas" w:hAnsi="Consolas" w:cs="Consolas"/>
+          <w:color w:val="000000"/>
+          <w:sz w:val="19"/>
+          <w:szCs w:val="19"/>
+        </w:rPr>
+        <w:t>InitalizeVW</w:t>
+      </w:r>
+      <w:proofErr w:type="spellEnd"/>
+      <w:r>
+        <w:rPr>
+          <w:rFonts w:ascii="Consolas" w:hAnsi="Consolas" w:cs="Consolas"/>
+          <w:color w:val="000000"/>
+          <w:sz w:val="19"/>
+          <w:szCs w:val="19"/>
+        </w:rPr>
+        <w:t>(</w:t>
+      </w:r>
+      <w:proofErr w:type="spellStart"/>
+      <w:proofErr w:type="gramStart"/>
+      <w:r>
+        <w:rPr>
+          <w:rFonts w:ascii="Consolas" w:hAnsi="Consolas" w:cs="Consolas"/>
+          <w:color w:val="0000FF"/>
+          <w:sz w:val="19"/>
+          <w:szCs w:val="19"/>
+        </w:rPr>
+        <w:t>int</w:t>
+      </w:r>
+      <w:proofErr w:type="spellEnd"/>
+      <w:r>
+        <w:rPr>
+          <w:rFonts w:ascii="Consolas" w:hAnsi="Consolas" w:cs="Consolas"/>
+          <w:color w:val="000000"/>
+          <w:sz w:val="19"/>
+          <w:szCs w:val="19"/>
+        </w:rPr>
+        <w:t>[</w:t>
+      </w:r>
+      <w:proofErr w:type="gramEnd"/>
+      <w:r>
+        <w:rPr>
+          <w:rFonts w:ascii="Consolas" w:hAnsi="Consolas" w:cs="Consolas"/>
+          <w:color w:val="000000"/>
+          <w:sz w:val="19"/>
+          <w:szCs w:val="19"/>
+        </w:rPr>
+        <w:t xml:space="preserve">] </w:t>
+      </w:r>
+      <w:proofErr w:type="spellStart"/>
+      <w:r>
+        <w:rPr>
+          <w:rFonts w:ascii="Consolas" w:hAnsi="Consolas" w:cs="Consolas"/>
+          <w:color w:val="000000"/>
+          <w:sz w:val="19"/>
+          <w:szCs w:val="19"/>
+        </w:rPr>
+        <w:t>args</w:t>
+      </w:r>
+      <w:proofErr w:type="spellEnd"/>
+      <w:r>
+        <w:rPr>
+          <w:rFonts w:ascii="Consolas" w:hAnsi="Consolas" w:cs="Consolas"/>
+          <w:color w:val="000000"/>
+          <w:sz w:val="19"/>
+          <w:szCs w:val="19"/>
+        </w:rPr>
+        <w:t>);</w:t>
+      </w:r>
+    </w:p>
+    <w:p>
+      <w:pPr>
+        <w:autoSpaceDE w:val="0"/>
+        <w:autoSpaceDN w:val="0"/>
+        <w:adjustRightInd w:val="0"/>
+        <w:spacing w:after="0" w:line="240" w:lineRule="auto"/>
+        <w:rPr>
+          <w:rFonts w:ascii="Consolas" w:hAnsi="Consolas" w:cs="Consolas"/>
+          <w:color w:val="000000"/>
+          <w:sz w:val="19"/>
+          <w:szCs w:val="19"/>
+        </w:rPr>
+      </w:pPr>
+      <w:r>
+        <w:rPr>
+          <w:rFonts w:ascii="Consolas" w:hAnsi="Consolas" w:cs="Consolas"/>
+          <w:color w:val="000000"/>
+          <w:sz w:val="19"/>
+          <w:szCs w:val="19"/>
+        </w:rPr>
+        <w:t xml:space="preserve">    </w:t>
+      </w:r>
+      <w:r>
+        <w:rPr>
+          <w:rFonts w:ascii="Consolas" w:hAnsi="Consolas" w:cs="Consolas"/>
+          <w:color w:val="008000"/>
+          <w:sz w:val="19"/>
+          <w:szCs w:val="19"/>
+        </w:rPr>
+        <w:t>// Get robots internal position</w:t>
+      </w:r>
+    </w:p>
+    <w:p>
+      <w:pPr>
+        <w:autoSpaceDE w:val="0"/>
+        <w:autoSpaceDN w:val="0"/>
+        <w:adjustRightInd w:val="0"/>
+        <w:spacing w:after="0" w:line="240" w:lineRule="auto"/>
+        <w:rPr>
+          <w:rFonts w:ascii="Consolas" w:hAnsi="Consolas" w:cs="Consolas"/>
+          <w:color w:val="000000"/>
+          <w:sz w:val="19"/>
+          <w:szCs w:val="19"/>
+        </w:rPr>
+      </w:pPr>
+      <w:r>
+        <w:rPr>
+          <w:rFonts w:ascii="Consolas" w:hAnsi="Consolas" w:cs="Consolas"/>
+          <w:color w:val="000000"/>
+          <w:sz w:val="19"/>
+          <w:szCs w:val="19"/>
+        </w:rPr>
+        <w:t xml:space="preserve">    Int16[] </w:t>
+      </w:r>
+      <w:proofErr w:type="spellStart"/>
+      <w:proofErr w:type="gramStart"/>
+      <w:r>
+        <w:rPr>
+          <w:rFonts w:ascii="Consolas" w:hAnsi="Consolas" w:cs="Consolas"/>
+          <w:color w:val="000000"/>
+          <w:sz w:val="19"/>
+          <w:szCs w:val="19"/>
+        </w:rPr>
+        <w:t>GetPose</w:t>
+      </w:r>
+      <w:proofErr w:type="spellEnd"/>
+      <w:r>
+        <w:rPr>
+          <w:rFonts w:ascii="Consolas" w:hAnsi="Consolas" w:cs="Consolas"/>
+          <w:color w:val="000000"/>
+          <w:sz w:val="19"/>
+          <w:szCs w:val="19"/>
+        </w:rPr>
+        <w:t>(</w:t>
+      </w:r>
+      <w:proofErr w:type="gramEnd"/>
+      <w:r>
+        <w:rPr>
+          <w:rFonts w:ascii="Consolas" w:hAnsi="Consolas" w:cs="Consolas"/>
+          <w:color w:val="000000"/>
+          <w:sz w:val="19"/>
+          <w:szCs w:val="19"/>
+        </w:rPr>
+        <w:t>);</w:t>
+      </w:r>
+    </w:p>
+    <w:p>
+      <w:pPr>
+        <w:autoSpaceDE w:val="0"/>
+        <w:autoSpaceDN w:val="0"/>
+        <w:adjustRightInd w:val="0"/>
+        <w:spacing w:after="0" w:line="240" w:lineRule="auto"/>
+        <w:rPr>
+          <w:rFonts w:ascii="Consolas" w:hAnsi="Consolas" w:cs="Consolas"/>
+          <w:color w:val="000000"/>
+          <w:sz w:val="19"/>
+          <w:szCs w:val="19"/>
+        </w:rPr>
+      </w:pPr>
+      <w:r>
+        <w:rPr>
+          <w:rFonts w:ascii="Consolas" w:hAnsi="Consolas" w:cs="Consolas"/>
+          <w:color w:val="000000"/>
+          <w:sz w:val="19"/>
+          <w:szCs w:val="19"/>
+        </w:rPr>
+        <w:t xml:space="preserve">    </w:t>
+      </w:r>
+      <w:r>
+        <w:rPr>
+          <w:rFonts w:ascii="Consolas" w:hAnsi="Consolas" w:cs="Consolas"/>
+          <w:color w:val="008000"/>
+          <w:sz w:val="19"/>
+          <w:szCs w:val="19"/>
+        </w:rPr>
+        <w:t>// Set robots internal position</w:t>
+      </w:r>
+    </w:p>
+    <w:p>
+      <w:pPr>
+        <w:autoSpaceDE w:val="0"/>
+        <w:autoSpaceDN w:val="0"/>
+        <w:adjustRightInd w:val="0"/>
+        <w:spacing w:after="0" w:line="240" w:lineRule="auto"/>
+        <w:rPr>
+          <w:rFonts w:ascii="Consolas" w:hAnsi="Consolas" w:cs="Consolas"/>
+          <w:color w:val="000000"/>
+          <w:sz w:val="19"/>
+          <w:szCs w:val="19"/>
+        </w:rPr>
+      </w:pPr>
+      <w:r>
+        <w:rPr>
+          <w:rFonts w:ascii="Consolas" w:hAnsi="Consolas" w:cs="Consolas"/>
+          <w:color w:val="000000"/>
+          <w:sz w:val="19"/>
+          <w:szCs w:val="19"/>
+        </w:rPr>
+        <w:t xml:space="preserve">    </w:t>
+      </w:r>
+      <w:r>
+        <w:rPr>
+          <w:rFonts w:ascii="Consolas" w:hAnsi="Consolas" w:cs="Consolas"/>
+          <w:color w:val="0000FF"/>
+          <w:sz w:val="19"/>
+          <w:szCs w:val="19"/>
+        </w:rPr>
+        <w:t>void</w:t>
+      </w:r>
+      <w:r>
+        <w:rPr>
+          <w:rFonts w:ascii="Consolas" w:hAnsi="Consolas" w:cs="Consolas"/>
+          <w:color w:val="000000"/>
+          <w:sz w:val="19"/>
+          <w:szCs w:val="19"/>
+        </w:rPr>
+        <w:t xml:space="preserve"> </w:t>
+      </w:r>
+      <w:proofErr w:type="spellStart"/>
+      <w:proofErr w:type="gramStart"/>
+      <w:r>
+        <w:rPr>
+          <w:rFonts w:ascii="Consolas" w:hAnsi="Consolas" w:cs="Consolas"/>
+          <w:color w:val="000000"/>
+          <w:sz w:val="19"/>
+          <w:szCs w:val="19"/>
+        </w:rPr>
+        <w:t>SetPose</w:t>
+      </w:r>
+      <w:proofErr w:type="spellEnd"/>
+      <w:r>
+        <w:rPr>
+          <w:rFonts w:ascii="Consolas" w:hAnsi="Consolas" w:cs="Consolas"/>
+          <w:color w:val="000000"/>
+          <w:sz w:val="19"/>
+          <w:szCs w:val="19"/>
+        </w:rPr>
+        <w:t>(</w:t>
+      </w:r>
+      <w:proofErr w:type="spellStart"/>
+      <w:proofErr w:type="gramEnd"/>
+      <w:r>
+        <w:rPr>
+          <w:rFonts w:ascii="Consolas" w:hAnsi="Consolas" w:cs="Consolas"/>
+          <w:color w:val="0000FF"/>
+          <w:sz w:val="19"/>
+          <w:szCs w:val="19"/>
+        </w:rPr>
+        <w:t>int</w:t>
+      </w:r>
+      <w:proofErr w:type="spellEnd"/>
+      <w:r>
+        <w:rPr>
+          <w:rFonts w:ascii="Consolas" w:hAnsi="Consolas" w:cs="Consolas"/>
+          <w:color w:val="000000"/>
+          <w:sz w:val="19"/>
+          <w:szCs w:val="19"/>
+        </w:rPr>
+        <w:t xml:space="preserve"> x, </w:t>
+      </w:r>
+      <w:proofErr w:type="spellStart"/>
+      <w:r>
+        <w:rPr>
+          <w:rFonts w:ascii="Consolas" w:hAnsi="Consolas" w:cs="Consolas"/>
+          <w:color w:val="0000FF"/>
+          <w:sz w:val="19"/>
+          <w:szCs w:val="19"/>
+        </w:rPr>
+        <w:t>int</w:t>
+      </w:r>
+      <w:proofErr w:type="spellEnd"/>
+      <w:r>
+        <w:rPr>
+          <w:rFonts w:ascii="Consolas" w:hAnsi="Consolas" w:cs="Consolas"/>
+          <w:color w:val="000000"/>
+          <w:sz w:val="19"/>
+          <w:szCs w:val="19"/>
+        </w:rPr>
+        <w:t xml:space="preserve"> y, </w:t>
+      </w:r>
+      <w:proofErr w:type="spellStart"/>
+      <w:r>
+        <w:rPr>
+          <w:rFonts w:ascii="Consolas" w:hAnsi="Consolas" w:cs="Consolas"/>
+          <w:color w:val="0000FF"/>
+          <w:sz w:val="19"/>
+          <w:szCs w:val="19"/>
+        </w:rPr>
+        <w:t>int</w:t>
+      </w:r>
+      <w:proofErr w:type="spellEnd"/>
+      <w:r>
+        <w:rPr>
+          <w:rFonts w:ascii="Consolas" w:hAnsi="Consolas" w:cs="Consolas"/>
+          <w:color w:val="000000"/>
+          <w:sz w:val="19"/>
+          <w:szCs w:val="19"/>
+        </w:rPr>
+        <w:t xml:space="preserve"> phi);</w:t>
+      </w:r>
+    </w:p>
+    <w:p>
+      <w:pPr>
+        <w:autoSpaceDE w:val="0"/>
+        <w:autoSpaceDN w:val="0"/>
+        <w:adjustRightInd w:val="0"/>
+        <w:spacing w:after="0" w:line="240" w:lineRule="auto"/>
+        <w:rPr>
+          <w:rFonts w:ascii="Consolas" w:hAnsi="Consolas" w:cs="Consolas"/>
+          <w:color w:val="000000"/>
+          <w:sz w:val="19"/>
+          <w:szCs w:val="19"/>
+        </w:rPr>
+      </w:pPr>
+      <w:r>
+        <w:rPr>
+          <w:rFonts w:ascii="Consolas" w:hAnsi="Consolas" w:cs="Consolas"/>
+          <w:color w:val="000000"/>
+          <w:sz w:val="19"/>
+          <w:szCs w:val="19"/>
+        </w:rPr>
+        <w:t xml:space="preserve">    </w:t>
+      </w:r>
+      <w:r>
+        <w:rPr>
+          <w:rFonts w:ascii="Consolas" w:hAnsi="Consolas" w:cs="Consolas"/>
+          <w:color w:val="008000"/>
+          <w:sz w:val="19"/>
+          <w:szCs w:val="19"/>
+        </w:rPr>
+        <w:t>// Set vehicle speed manually</w:t>
+      </w:r>
+    </w:p>
+    <w:p>
+      <w:pPr>
+        <w:autoSpaceDE w:val="0"/>
+        <w:autoSpaceDN w:val="0"/>
+        <w:adjustRightInd w:val="0"/>
+        <w:spacing w:after="0" w:line="240" w:lineRule="auto"/>
+        <w:rPr>
+          <w:rFonts w:ascii="Consolas" w:hAnsi="Consolas" w:cs="Consolas"/>
+          <w:color w:val="000000"/>
+          <w:sz w:val="19"/>
+          <w:szCs w:val="19"/>
+        </w:rPr>
+      </w:pPr>
+      <w:r>
+        <w:rPr>
+          <w:rFonts w:ascii="Consolas" w:hAnsi="Consolas" w:cs="Consolas"/>
+          <w:color w:val="000000"/>
+          <w:sz w:val="19"/>
+          <w:szCs w:val="19"/>
+        </w:rPr>
+        <w:t xml:space="preserve">    </w:t>
+      </w:r>
+      <w:r>
+        <w:rPr>
+          <w:rFonts w:ascii="Consolas" w:hAnsi="Consolas" w:cs="Consolas"/>
+          <w:color w:val="0000FF"/>
+          <w:sz w:val="19"/>
+          <w:szCs w:val="19"/>
+        </w:rPr>
+        <w:t>void</w:t>
+      </w:r>
+      <w:r>
+        <w:rPr>
+          <w:rFonts w:ascii="Consolas" w:hAnsi="Consolas" w:cs="Consolas"/>
+          <w:color w:val="000000"/>
+          <w:sz w:val="19"/>
+          <w:szCs w:val="19"/>
+        </w:rPr>
+        <w:t xml:space="preserve"> </w:t>
+      </w:r>
+      <w:proofErr w:type="spellStart"/>
+      <w:proofErr w:type="gramStart"/>
+      <w:r>
+        <w:rPr>
+          <w:rFonts w:ascii="Consolas" w:hAnsi="Consolas" w:cs="Consolas"/>
+          <w:color w:val="000000"/>
+          <w:sz w:val="19"/>
+          <w:szCs w:val="19"/>
+        </w:rPr>
+        <w:t>VWSetVehicleSpeed</w:t>
+      </w:r>
+      <w:proofErr w:type="spellEnd"/>
+      <w:r>
+        <w:rPr>
+          <w:rFonts w:ascii="Consolas" w:hAnsi="Consolas" w:cs="Consolas"/>
+          <w:color w:val="000000"/>
+          <w:sz w:val="19"/>
+          <w:szCs w:val="19"/>
+        </w:rPr>
+        <w:t>(</w:t>
+      </w:r>
+      <w:proofErr w:type="spellStart"/>
+      <w:proofErr w:type="gramEnd"/>
+      <w:r>
+        <w:rPr>
+          <w:rFonts w:ascii="Consolas" w:hAnsi="Consolas" w:cs="Consolas"/>
+          <w:color w:val="0000FF"/>
+          <w:sz w:val="19"/>
+          <w:szCs w:val="19"/>
+        </w:rPr>
+        <w:t>int</w:t>
+      </w:r>
+      <w:proofErr w:type="spellEnd"/>
+      <w:r>
+        <w:rPr>
+          <w:rFonts w:ascii="Consolas" w:hAnsi="Consolas" w:cs="Consolas"/>
+          <w:color w:val="000000"/>
+          <w:sz w:val="19"/>
+          <w:szCs w:val="19"/>
+        </w:rPr>
+        <w:t xml:space="preserve"> linear, </w:t>
+      </w:r>
+      <w:proofErr w:type="spellStart"/>
+      <w:r>
+        <w:rPr>
+          <w:rFonts w:ascii="Consolas" w:hAnsi="Consolas" w:cs="Consolas"/>
+          <w:color w:val="0000FF"/>
+          <w:sz w:val="19"/>
+          <w:szCs w:val="19"/>
+        </w:rPr>
+        <w:t>int</w:t>
+      </w:r>
+      <w:proofErr w:type="spellEnd"/>
+      <w:r>
+        <w:rPr>
+          <w:rFonts w:ascii="Consolas" w:hAnsi="Consolas" w:cs="Consolas"/>
+          <w:color w:val="000000"/>
+          <w:sz w:val="19"/>
+          <w:szCs w:val="19"/>
+        </w:rPr>
+        <w:t xml:space="preserve"> angular);</w:t>
+      </w:r>
+    </w:p>
+    <w:p>
+      <w:pPr>
+        <w:autoSpaceDE w:val="0"/>
+        <w:autoSpaceDN w:val="0"/>
+        <w:adjustRightInd w:val="0"/>
+        <w:spacing w:after="0" w:line="240" w:lineRule="auto"/>
+        <w:rPr>
+          <w:rFonts w:ascii="Consolas" w:hAnsi="Consolas" w:cs="Consolas"/>
+          <w:color w:val="000000"/>
+          <w:sz w:val="19"/>
+          <w:szCs w:val="19"/>
+        </w:rPr>
+      </w:pPr>
+      <w:r>
+        <w:rPr>
+          <w:rFonts w:ascii="Consolas" w:hAnsi="Consolas" w:cs="Consolas"/>
+          <w:color w:val="000000"/>
+          <w:sz w:val="19"/>
+          <w:szCs w:val="19"/>
+        </w:rPr>
+        <w:t xml:space="preserve">    </w:t>
+      </w:r>
+      <w:r>
+        <w:rPr>
+          <w:rFonts w:ascii="Consolas" w:hAnsi="Consolas" w:cs="Consolas"/>
+          <w:color w:val="008000"/>
+          <w:sz w:val="19"/>
+          <w:szCs w:val="19"/>
+        </w:rPr>
+        <w:t>// Get current speed</w:t>
+      </w:r>
+    </w:p>
+    <w:p>
+      <w:pPr>
+        <w:autoSpaceDE w:val="0"/>
+        <w:autoSpaceDN w:val="0"/>
+        <w:adjustRightInd w:val="0"/>
+        <w:spacing w:after="0" w:line="240" w:lineRule="auto"/>
+        <w:rPr>
+          <w:rFonts w:ascii="Consolas" w:hAnsi="Consolas" w:cs="Consolas"/>
+          <w:color w:val="000000"/>
+          <w:sz w:val="19"/>
+          <w:szCs w:val="19"/>
+        </w:rPr>
+      </w:pPr>
+      <w:r>
+        <w:rPr>
+          <w:rFonts w:ascii="Consolas" w:hAnsi="Consolas" w:cs="Consolas"/>
+          <w:color w:val="000000"/>
+          <w:sz w:val="19"/>
+          <w:szCs w:val="19"/>
+        </w:rPr>
+        <w:t xml:space="preserve">    Speed </w:t>
+      </w:r>
+      <w:proofErr w:type="spellStart"/>
+      <w:proofErr w:type="gramStart"/>
+      <w:r>
+        <w:rPr>
+          <w:rFonts w:ascii="Consolas" w:hAnsi="Consolas" w:cs="Consolas"/>
+          <w:color w:val="000000"/>
+          <w:sz w:val="19"/>
+          <w:szCs w:val="19"/>
+        </w:rPr>
+        <w:t>VWGetVehicleSpeed</w:t>
+      </w:r>
+      <w:proofErr w:type="spellEnd"/>
+      <w:r>
+        <w:rPr>
+          <w:rFonts w:ascii="Consolas" w:hAnsi="Consolas" w:cs="Consolas"/>
+          <w:color w:val="000000"/>
+          <w:sz w:val="19"/>
+          <w:szCs w:val="19"/>
+        </w:rPr>
+        <w:t>(</w:t>
+      </w:r>
+      <w:proofErr w:type="gramEnd"/>
+      <w:r>
+        <w:rPr>
+          <w:rFonts w:ascii="Consolas" w:hAnsi="Consolas" w:cs="Consolas"/>
+          <w:color w:val="000000"/>
+          <w:sz w:val="19"/>
+          <w:szCs w:val="19"/>
+        </w:rPr>
+        <w:t>);</w:t>
+      </w:r>
+    </w:p>
+    <w:p>
+      <w:pPr>
+        <w:autoSpaceDE w:val="0"/>
+        <w:autoSpaceDN w:val="0"/>
+        <w:adjustRightInd w:val="0"/>
+        <w:spacing w:after="0" w:line="240" w:lineRule="auto"/>
+        <w:rPr>
+          <w:rFonts w:ascii="Consolas" w:hAnsi="Consolas" w:cs="Consolas"/>
+          <w:color w:val="000000"/>
+          <w:sz w:val="19"/>
+          <w:szCs w:val="19"/>
+        </w:rPr>
+      </w:pPr>
+      <w:r>
+        <w:rPr>
+          <w:rFonts w:ascii="Consolas" w:hAnsi="Consolas" w:cs="Consolas"/>
+          <w:color w:val="000000"/>
+          <w:sz w:val="19"/>
+          <w:szCs w:val="19"/>
+        </w:rPr>
+        <w:t xml:space="preserve">    </w:t>
+      </w:r>
+      <w:r>
+        <w:rPr>
+          <w:rFonts w:ascii="Consolas" w:hAnsi="Consolas" w:cs="Consolas"/>
+          <w:color w:val="008000"/>
+          <w:sz w:val="19"/>
+          <w:szCs w:val="19"/>
+        </w:rPr>
+        <w:t>// Drive a straight line</w:t>
+      </w:r>
+    </w:p>
+    <w:p>
+      <w:pPr>
+        <w:autoSpaceDE w:val="0"/>
+        <w:autoSpaceDN w:val="0"/>
+        <w:adjustRightInd w:val="0"/>
+        <w:spacing w:after="0" w:line="240" w:lineRule="auto"/>
+        <w:rPr>
+          <w:rFonts w:ascii="Consolas" w:hAnsi="Consolas" w:cs="Consolas"/>
+          <w:color w:val="000000"/>
+          <w:sz w:val="19"/>
+          <w:szCs w:val="19"/>
+        </w:rPr>
+      </w:pPr>
+      <w:r>
+        <w:rPr>
+          <w:rFonts w:ascii="Consolas" w:hAnsi="Consolas" w:cs="Consolas"/>
+          <w:color w:val="000000"/>
+          <w:sz w:val="19"/>
+          <w:szCs w:val="19"/>
+        </w:rPr>
+        <w:t xml:space="preserve">    </w:t>
+      </w:r>
+      <w:r>
+        <w:rPr>
+          <w:rFonts w:ascii="Consolas" w:hAnsi="Consolas" w:cs="Consolas"/>
+          <w:color w:val="0000FF"/>
+          <w:sz w:val="19"/>
+          <w:szCs w:val="19"/>
+        </w:rPr>
+        <w:t>void</w:t>
+      </w:r>
+      <w:r>
+        <w:rPr>
+          <w:rFonts w:ascii="Consolas" w:hAnsi="Consolas" w:cs="Consolas"/>
+          <w:color w:val="000000"/>
+          <w:sz w:val="19"/>
+          <w:szCs w:val="19"/>
+        </w:rPr>
+        <w:t xml:space="preserve"> </w:t>
+      </w:r>
+      <w:proofErr w:type="spellStart"/>
+      <w:proofErr w:type="gramStart"/>
+      <w:r>
+        <w:rPr>
+          <w:rFonts w:ascii="Consolas" w:hAnsi="Consolas" w:cs="Consolas"/>
+          <w:color w:val="000000"/>
+          <w:sz w:val="19"/>
+          <w:szCs w:val="19"/>
+        </w:rPr>
+        <w:t>VWDriveStraight</w:t>
+      </w:r>
+      <w:proofErr w:type="spellEnd"/>
+      <w:r>
+        <w:rPr>
+          <w:rFonts w:ascii="Consolas" w:hAnsi="Consolas" w:cs="Consolas"/>
+          <w:color w:val="000000"/>
+          <w:sz w:val="19"/>
+          <w:szCs w:val="19"/>
+        </w:rPr>
+        <w:t>(</w:t>
+      </w:r>
+      <w:proofErr w:type="spellStart"/>
+      <w:proofErr w:type="gramEnd"/>
+      <w:r>
+        <w:rPr>
+          <w:rFonts w:ascii="Consolas" w:hAnsi="Consolas" w:cs="Consolas"/>
+          <w:color w:val="0000FF"/>
+          <w:sz w:val="19"/>
+          <w:szCs w:val="19"/>
+        </w:rPr>
+        <w:t>int</w:t>
+      </w:r>
+      <w:proofErr w:type="spellEnd"/>
+      <w:r>
+        <w:rPr>
+          <w:rFonts w:ascii="Consolas" w:hAnsi="Consolas" w:cs="Consolas"/>
+          <w:color w:val="000000"/>
+          <w:sz w:val="19"/>
+          <w:szCs w:val="19"/>
+        </w:rPr>
+        <w:t xml:space="preserve"> distance, </w:t>
+      </w:r>
+      <w:proofErr w:type="spellStart"/>
+      <w:r>
+        <w:rPr>
+          <w:rFonts w:ascii="Consolas" w:hAnsi="Consolas" w:cs="Consolas"/>
+          <w:color w:val="0000FF"/>
+          <w:sz w:val="19"/>
+          <w:szCs w:val="19"/>
+        </w:rPr>
+        <w:t>int</w:t>
+      </w:r>
+      <w:proofErr w:type="spellEnd"/>
+      <w:r>
+        <w:rPr>
+          <w:rFonts w:ascii="Consolas" w:hAnsi="Consolas" w:cs="Consolas"/>
+          <w:color w:val="000000"/>
+          <w:sz w:val="19"/>
+          <w:szCs w:val="19"/>
+        </w:rPr>
+        <w:t xml:space="preserve"> speed);</w:t>
+      </w:r>
+    </w:p>
+    <w:p>
+      <w:pPr>
+        <w:autoSpaceDE w:val="0"/>
+        <w:autoSpaceDN w:val="0"/>
+        <w:adjustRightInd w:val="0"/>
+        <w:spacing w:after="0" w:line="240" w:lineRule="auto"/>
+        <w:rPr>
+          <w:rFonts w:ascii="Consolas" w:hAnsi="Consolas" w:cs="Consolas"/>
+          <w:color w:val="000000"/>
+          <w:sz w:val="19"/>
+          <w:szCs w:val="19"/>
+        </w:rPr>
+      </w:pPr>
+      <w:r>
+        <w:rPr>
+          <w:rFonts w:ascii="Consolas" w:hAnsi="Consolas" w:cs="Consolas"/>
+          <w:color w:val="000000"/>
+          <w:sz w:val="19"/>
+          <w:szCs w:val="19"/>
+        </w:rPr>
+        <w:t xml:space="preserve">    </w:t>
+      </w:r>
+      <w:r>
+        <w:rPr>
+          <w:rFonts w:ascii="Consolas" w:hAnsi="Consolas" w:cs="Consolas"/>
+          <w:color w:val="008000"/>
+          <w:sz w:val="19"/>
+          <w:szCs w:val="19"/>
+        </w:rPr>
+        <w:t>// Turn on the spot</w:t>
+      </w:r>
+    </w:p>
+    <w:p>
+      <w:pPr>
+        <w:autoSpaceDE w:val="0"/>
+        <w:autoSpaceDN w:val="0"/>
+        <w:adjustRightInd w:val="0"/>
+        <w:spacing w:after="0" w:line="240" w:lineRule="auto"/>
+        <w:rPr>
+          <w:rFonts w:ascii="Consolas" w:hAnsi="Consolas" w:cs="Consolas"/>
+          <w:color w:val="000000"/>
+          <w:sz w:val="19"/>
+          <w:szCs w:val="19"/>
+        </w:rPr>
+      </w:pPr>
+      <w:r>
+        <w:rPr>
+          <w:rFonts w:ascii="Consolas" w:hAnsi="Consolas" w:cs="Consolas"/>
+          <w:color w:val="000000"/>
+          <w:sz w:val="19"/>
+          <w:szCs w:val="19"/>
+        </w:rPr>
+        <w:t xml:space="preserve">    </w:t>
+      </w:r>
+      <w:r>
+        <w:rPr>
+          <w:rFonts w:ascii="Consolas" w:hAnsi="Consolas" w:cs="Consolas"/>
+          <w:color w:val="0000FF"/>
+          <w:sz w:val="19"/>
+          <w:szCs w:val="19"/>
+        </w:rPr>
+        <w:t>void</w:t>
+      </w:r>
+      <w:r>
+        <w:rPr>
+          <w:rFonts w:ascii="Consolas" w:hAnsi="Consolas" w:cs="Consolas"/>
+          <w:color w:val="000000"/>
+          <w:sz w:val="19"/>
+          <w:szCs w:val="19"/>
+        </w:rPr>
+        <w:t xml:space="preserve"> </w:t>
+      </w:r>
+      <w:proofErr w:type="spellStart"/>
+      <w:proofErr w:type="gramStart"/>
+      <w:r>
+        <w:rPr>
+          <w:rFonts w:ascii="Consolas" w:hAnsi="Consolas" w:cs="Consolas"/>
+          <w:color w:val="000000"/>
+          <w:sz w:val="19"/>
+          <w:szCs w:val="19"/>
+        </w:rPr>
+        <w:t>VWDriveTurn</w:t>
+      </w:r>
+      <w:proofErr w:type="spellEnd"/>
+      <w:r>
+        <w:rPr>
+          <w:rFonts w:ascii="Consolas" w:hAnsi="Consolas" w:cs="Consolas"/>
+          <w:color w:val="000000"/>
+          <w:sz w:val="19"/>
+          <w:szCs w:val="19"/>
+        </w:rPr>
+        <w:t>(</w:t>
+      </w:r>
+      <w:proofErr w:type="spellStart"/>
+      <w:proofErr w:type="gramEnd"/>
+      <w:r>
+        <w:rPr>
+          <w:rFonts w:ascii="Consolas" w:hAnsi="Consolas" w:cs="Consolas"/>
+          <w:color w:val="0000FF"/>
+          <w:sz w:val="19"/>
+          <w:szCs w:val="19"/>
+        </w:rPr>
+        <w:t>int</w:t>
+      </w:r>
+      <w:proofErr w:type="spellEnd"/>
+      <w:r>
+        <w:rPr>
+          <w:rFonts w:ascii="Consolas" w:hAnsi="Consolas" w:cs="Consolas"/>
+          <w:color w:val="000000"/>
+          <w:sz w:val="19"/>
+          <w:szCs w:val="19"/>
+        </w:rPr>
+        <w:t xml:space="preserve"> rotation, </w:t>
+      </w:r>
+      <w:proofErr w:type="spellStart"/>
+      <w:r>
+        <w:rPr>
+          <w:rFonts w:ascii="Consolas" w:hAnsi="Consolas" w:cs="Consolas"/>
+          <w:color w:val="0000FF"/>
+          <w:sz w:val="19"/>
+          <w:szCs w:val="19"/>
+        </w:rPr>
+        <w:t>int</w:t>
+      </w:r>
+      <w:proofErr w:type="spellEnd"/>
+      <w:r>
+        <w:rPr>
+          <w:rFonts w:ascii="Consolas" w:hAnsi="Consolas" w:cs="Consolas"/>
+          <w:color w:val="000000"/>
+          <w:sz w:val="19"/>
+          <w:szCs w:val="19"/>
+        </w:rPr>
+        <w:t xml:space="preserve"> velocity);</w:t>
+      </w:r>
+    </w:p>
+    <w:p>
+      <w:pPr>
+        <w:autoSpaceDE w:val="0"/>
+        <w:autoSpaceDN w:val="0"/>
+        <w:adjustRightInd w:val="0"/>
+        <w:spacing w:after="0" w:line="240" w:lineRule="auto"/>
+        <w:rPr>
+          <w:rFonts w:ascii="Consolas" w:hAnsi="Consolas" w:cs="Consolas"/>
+          <w:color w:val="000000"/>
+          <w:sz w:val="19"/>
+          <w:szCs w:val="19"/>
+        </w:rPr>
+      </w:pPr>
+      <w:r>
+        <w:rPr>
+          <w:rFonts w:ascii="Consolas" w:hAnsi="Consolas" w:cs="Consolas"/>
+          <w:color w:val="000000"/>
+          <w:sz w:val="19"/>
+          <w:szCs w:val="19"/>
+        </w:rPr>
+        <w:t xml:space="preserve">    </w:t>
+      </w:r>
+      <w:r>
+        <w:rPr>
+          <w:rFonts w:ascii="Consolas" w:hAnsi="Consolas" w:cs="Consolas"/>
+          <w:color w:val="008000"/>
+          <w:sz w:val="19"/>
+          <w:szCs w:val="19"/>
+        </w:rPr>
+        <w:t>// Drive an arc of a circle</w:t>
+      </w:r>
+    </w:p>
+    <w:p>
+      <w:pPr>
+        <w:autoSpaceDE w:val="0"/>
+        <w:autoSpaceDN w:val="0"/>
+        <w:adjustRightInd w:val="0"/>
+        <w:spacing w:after="0" w:line="240" w:lineRule="auto"/>
+        <w:rPr>
+          <w:rFonts w:ascii="Consolas" w:hAnsi="Consolas" w:cs="Consolas"/>
+          <w:color w:val="000000"/>
+          <w:sz w:val="19"/>
+          <w:szCs w:val="19"/>
+        </w:rPr>
+      </w:pPr>
+      <w:r>
+        <w:rPr>
+          <w:rFonts w:ascii="Consolas" w:hAnsi="Consolas" w:cs="Consolas"/>
+          <w:color w:val="000000"/>
+          <w:sz w:val="19"/>
+          <w:szCs w:val="19"/>
+        </w:rPr>
+        <w:t xml:space="preserve">    </w:t>
+      </w:r>
+      <w:r>
+        <w:rPr>
+          <w:rFonts w:ascii="Consolas" w:hAnsi="Consolas" w:cs="Consolas"/>
+          <w:color w:val="0000FF"/>
+          <w:sz w:val="19"/>
+          <w:szCs w:val="19"/>
+        </w:rPr>
+        <w:t>void</w:t>
+      </w:r>
+      <w:r>
+        <w:rPr>
+          <w:rFonts w:ascii="Consolas" w:hAnsi="Consolas" w:cs="Consolas"/>
+          <w:color w:val="000000"/>
+          <w:sz w:val="19"/>
+          <w:szCs w:val="19"/>
+        </w:rPr>
+        <w:t xml:space="preserve"> </w:t>
+      </w:r>
+      <w:proofErr w:type="spellStart"/>
+      <w:proofErr w:type="gramStart"/>
+      <w:r>
+        <w:rPr>
+          <w:rFonts w:ascii="Consolas" w:hAnsi="Consolas" w:cs="Consolas"/>
+          <w:color w:val="000000"/>
+          <w:sz w:val="19"/>
+          <w:szCs w:val="19"/>
+        </w:rPr>
+        <w:t>VWDriveCurve</w:t>
+      </w:r>
+      <w:proofErr w:type="spellEnd"/>
+      <w:r>
+        <w:rPr>
+          <w:rFonts w:ascii="Consolas" w:hAnsi="Consolas" w:cs="Consolas"/>
+          <w:color w:val="000000"/>
+          <w:sz w:val="19"/>
+          <w:szCs w:val="19"/>
+        </w:rPr>
+        <w:t>(</w:t>
+      </w:r>
+      <w:proofErr w:type="spellStart"/>
+      <w:proofErr w:type="gramEnd"/>
+      <w:r>
+        <w:rPr>
+          <w:rFonts w:ascii="Consolas" w:hAnsi="Consolas" w:cs="Consolas"/>
+          <w:color w:val="0000FF"/>
+          <w:sz w:val="19"/>
+          <w:szCs w:val="19"/>
+        </w:rPr>
+        <w:t>int</w:t>
+      </w:r>
+      <w:proofErr w:type="spellEnd"/>
+      <w:r>
+        <w:rPr>
+          <w:rFonts w:ascii="Consolas" w:hAnsi="Consolas" w:cs="Consolas"/>
+          <w:color w:val="000000"/>
+          <w:sz w:val="19"/>
+          <w:szCs w:val="19"/>
+        </w:rPr>
+        <w:t xml:space="preserve"> distance, </w:t>
+      </w:r>
+      <w:proofErr w:type="spellStart"/>
+      <w:r>
+        <w:rPr>
+          <w:rFonts w:ascii="Consolas" w:hAnsi="Consolas" w:cs="Consolas"/>
+          <w:color w:val="0000FF"/>
+          <w:sz w:val="19"/>
+          <w:szCs w:val="19"/>
+        </w:rPr>
+        <w:t>int</w:t>
+      </w:r>
+      <w:proofErr w:type="spellEnd"/>
+      <w:r>
+        <w:rPr>
+          <w:rFonts w:ascii="Consolas" w:hAnsi="Consolas" w:cs="Consolas"/>
+          <w:color w:val="000000"/>
+          <w:sz w:val="19"/>
+          <w:szCs w:val="19"/>
+        </w:rPr>
+        <w:t xml:space="preserve"> rotation , </w:t>
+      </w:r>
+      <w:proofErr w:type="spellStart"/>
+      <w:r>
+        <w:rPr>
+          <w:rFonts w:ascii="Consolas" w:hAnsi="Consolas" w:cs="Consolas"/>
+          <w:color w:val="0000FF"/>
+          <w:sz w:val="19"/>
+          <w:szCs w:val="19"/>
+        </w:rPr>
+        <w:t>int</w:t>
+      </w:r>
+      <w:proofErr w:type="spellEnd"/>
+      <w:r>
+        <w:rPr>
+          <w:rFonts w:ascii="Consolas" w:hAnsi="Consolas" w:cs="Consolas"/>
+          <w:color w:val="000000"/>
+          <w:sz w:val="19"/>
+          <w:szCs w:val="19"/>
+        </w:rPr>
+        <w:t xml:space="preserve"> velocity);</w:t>
+      </w:r>
+    </w:p>
+    <w:p>
+      <w:pPr>
+        <w:autoSpaceDE w:val="0"/>
+        <w:autoSpaceDN w:val="0"/>
+        <w:adjustRightInd w:val="0"/>
+        <w:spacing w:after="0" w:line="240" w:lineRule="auto"/>
+        <w:rPr>
+          <w:rFonts w:ascii="Consolas" w:hAnsi="Consolas" w:cs="Consolas"/>
+          <w:color w:val="000000"/>
+          <w:sz w:val="19"/>
+          <w:szCs w:val="19"/>
+        </w:rPr>
+      </w:pPr>
+      <w:r>
+        <w:rPr>
+          <w:rFonts w:ascii="Consolas" w:hAnsi="Consolas" w:cs="Consolas"/>
+          <w:color w:val="000000"/>
+          <w:sz w:val="19"/>
+          <w:szCs w:val="19"/>
+        </w:rPr>
+        <w:t xml:space="preserve">    </w:t>
+      </w:r>
+      <w:r>
+        <w:rPr>
+          <w:rFonts w:ascii="Consolas" w:hAnsi="Consolas" w:cs="Consolas"/>
+          <w:color w:val="008000"/>
+          <w:sz w:val="19"/>
+          <w:szCs w:val="19"/>
+        </w:rPr>
+        <w:t>// Return remaining distance to drive</w:t>
+      </w:r>
+    </w:p>
+    <w:p>
+      <w:pPr>
+        <w:autoSpaceDE w:val="0"/>
+        <w:autoSpaceDN w:val="0"/>
+        <w:adjustRightInd w:val="0"/>
+        <w:spacing w:after="0" w:line="240" w:lineRule="auto"/>
+        <w:rPr>
+          <w:rFonts w:ascii="Consolas" w:hAnsi="Consolas" w:cs="Consolas"/>
+          <w:color w:val="000000"/>
+          <w:sz w:val="19"/>
+          <w:szCs w:val="19"/>
+        </w:rPr>
+      </w:pPr>
+      <w:r>
+        <w:rPr>
+          <w:rFonts w:ascii="Consolas" w:hAnsi="Consolas" w:cs="Consolas"/>
+          <w:color w:val="000000"/>
+          <w:sz w:val="19"/>
+          <w:szCs w:val="19"/>
+        </w:rPr>
+        <w:t xml:space="preserve">    </w:t>
+      </w:r>
+      <w:proofErr w:type="spellStart"/>
+      <w:r>
+        <w:rPr>
+          <w:rFonts w:ascii="Consolas" w:hAnsi="Consolas" w:cs="Consolas"/>
+          <w:color w:val="0000FF"/>
+          <w:sz w:val="19"/>
+          <w:szCs w:val="19"/>
+        </w:rPr>
+        <w:t>int</w:t>
+      </w:r>
+      <w:proofErr w:type="spellEnd"/>
+      <w:r>
+        <w:rPr>
+          <w:rFonts w:ascii="Consolas" w:hAnsi="Consolas" w:cs="Consolas"/>
+          <w:color w:val="000000"/>
+          <w:sz w:val="19"/>
+          <w:szCs w:val="19"/>
+        </w:rPr>
+        <w:t xml:space="preserve"> </w:t>
+      </w:r>
+      <w:proofErr w:type="spellStart"/>
+      <w:proofErr w:type="gramStart"/>
+      <w:r>
+        <w:rPr>
+          <w:rFonts w:ascii="Consolas" w:hAnsi="Consolas" w:cs="Consolas"/>
+          <w:color w:val="000000"/>
+          <w:sz w:val="19"/>
+          <w:szCs w:val="19"/>
+        </w:rPr>
+        <w:t>VWDriveRemaining</w:t>
+      </w:r>
+      <w:proofErr w:type="spellEnd"/>
+      <w:r>
+        <w:rPr>
+          <w:rFonts w:ascii="Consolas" w:hAnsi="Consolas" w:cs="Consolas"/>
+          <w:color w:val="000000"/>
+          <w:sz w:val="19"/>
+          <w:szCs w:val="19"/>
+        </w:rPr>
+        <w:t>(</w:t>
+      </w:r>
+      <w:proofErr w:type="gramEnd"/>
+      <w:r>
+        <w:rPr>
+          <w:rFonts w:ascii="Consolas" w:hAnsi="Consolas" w:cs="Consolas"/>
+          <w:color w:val="000000"/>
+          <w:sz w:val="19"/>
+          <w:szCs w:val="19"/>
+        </w:rPr>
+        <w:t>);</w:t>
+      </w:r>
+    </w:p>
+    <w:p>
+      <w:pPr>
+        <w:autoSpaceDE w:val="0"/>
+        <w:autoSpaceDN w:val="0"/>
+        <w:adjustRightInd w:val="0"/>
+        <w:spacing w:after="0" w:line="240" w:lineRule="auto"/>
+        <w:rPr>
+          <w:rFonts w:ascii="Consolas" w:hAnsi="Consolas" w:cs="Consolas"/>
+          <w:color w:val="000000"/>
+          <w:sz w:val="19"/>
+          <w:szCs w:val="19"/>
+        </w:rPr>
+      </w:pPr>
+      <w:r>
+        <w:rPr>
+          <w:rFonts w:ascii="Consolas" w:hAnsi="Consolas" w:cs="Consolas"/>
+          <w:color w:val="000000"/>
+          <w:sz w:val="19"/>
+          <w:szCs w:val="19"/>
+        </w:rPr>
+        <w:t xml:space="preserve">    </w:t>
+      </w:r>
+      <w:r>
+        <w:rPr>
+          <w:rFonts w:ascii="Consolas" w:hAnsi="Consolas" w:cs="Consolas"/>
+          <w:color w:val="008000"/>
+          <w:sz w:val="19"/>
+          <w:szCs w:val="19"/>
+        </w:rPr>
+        <w:t xml:space="preserve">// Return </w:t>
+      </w:r>
+      <w:proofErr w:type="gramStart"/>
+      <w:r>
+        <w:rPr>
+          <w:rFonts w:ascii="Consolas" w:hAnsi="Consolas" w:cs="Consolas"/>
+          <w:color w:val="008000"/>
+          <w:sz w:val="19"/>
+          <w:szCs w:val="19"/>
+        </w:rPr>
+        <w:t>whether or not</w:t>
+      </w:r>
+      <w:proofErr w:type="gramEnd"/>
+      <w:r>
+        <w:rPr>
+          <w:rFonts w:ascii="Consolas" w:hAnsi="Consolas" w:cs="Consolas"/>
+          <w:color w:val="008000"/>
+          <w:sz w:val="19"/>
+          <w:szCs w:val="19"/>
+        </w:rPr>
+        <w:t xml:space="preserve"> a controlled drive is being executed</w:t>
+      </w:r>
+    </w:p>
+    <w:p>
+      <w:pPr>
+        <w:autoSpaceDE w:val="0"/>
+        <w:autoSpaceDN w:val="0"/>
+        <w:adjustRightInd w:val="0"/>
+        <w:spacing w:after="0" w:line="240" w:lineRule="auto"/>
+        <w:rPr>
+          <w:rFonts w:ascii="Consolas" w:hAnsi="Consolas" w:cs="Consolas"/>
+          <w:color w:val="000000"/>
+          <w:sz w:val="19"/>
+          <w:szCs w:val="19"/>
+        </w:rPr>
+      </w:pPr>
+      <w:r>
+        <w:rPr>
+          <w:rFonts w:ascii="Consolas" w:hAnsi="Consolas" w:cs="Consolas"/>
+          <w:color w:val="000000"/>
+          <w:sz w:val="19"/>
+          <w:szCs w:val="19"/>
+        </w:rPr>
+        <w:t xml:space="preserve">    </w:t>
+      </w:r>
+      <w:r>
+        <w:rPr>
+          <w:rFonts w:ascii="Consolas" w:hAnsi="Consolas" w:cs="Consolas"/>
+          <w:color w:val="0000FF"/>
+          <w:sz w:val="19"/>
+          <w:szCs w:val="19"/>
+        </w:rPr>
+        <w:t>bool</w:t>
+      </w:r>
+      <w:r>
+        <w:rPr>
+          <w:rFonts w:ascii="Consolas" w:hAnsi="Consolas" w:cs="Consolas"/>
+          <w:color w:val="000000"/>
+          <w:sz w:val="19"/>
+          <w:szCs w:val="19"/>
+        </w:rPr>
+        <w:t xml:space="preserve"> </w:t>
+      </w:r>
+      <w:proofErr w:type="spellStart"/>
+      <w:proofErr w:type="gramStart"/>
+      <w:r>
+        <w:rPr>
+          <w:rFonts w:ascii="Consolas" w:hAnsi="Consolas" w:cs="Consolas"/>
+          <w:color w:val="000000"/>
+          <w:sz w:val="19"/>
+          <w:szCs w:val="19"/>
+        </w:rPr>
+        <w:t>VWDriveDone</w:t>
+      </w:r>
+      <w:proofErr w:type="spellEnd"/>
+      <w:r>
+        <w:rPr>
+          <w:rFonts w:ascii="Consolas" w:hAnsi="Consolas" w:cs="Consolas"/>
+          <w:color w:val="000000"/>
+          <w:sz w:val="19"/>
+          <w:szCs w:val="19"/>
+        </w:rPr>
+        <w:t>(</w:t>
+      </w:r>
+      <w:proofErr w:type="gramEnd"/>
+      <w:r>
+        <w:rPr>
+          <w:rFonts w:ascii="Consolas" w:hAnsi="Consolas" w:cs="Consolas"/>
+          <w:color w:val="000000"/>
+          <w:sz w:val="19"/>
+          <w:szCs w:val="19"/>
+        </w:rPr>
+        <w:t>);</w:t>
+      </w:r>
+    </w:p>
+    <w:p>
+      <w:pPr>
+        <w:autoSpaceDE w:val="0"/>
+        <w:autoSpaceDN w:val="0"/>
+        <w:adjustRightInd w:val="0"/>
+        <w:spacing w:after="0" w:line="240" w:lineRule="auto"/>
+        <w:rPr>
+          <w:rFonts w:ascii="Consolas" w:hAnsi="Consolas" w:cs="Consolas"/>
+          <w:color w:val="000000"/>
+          <w:sz w:val="19"/>
+          <w:szCs w:val="19"/>
+        </w:rPr>
+      </w:pPr>
+      <w:r>
+        <w:rPr>
+          <w:rFonts w:ascii="Consolas" w:hAnsi="Consolas" w:cs="Consolas"/>
+          <w:color w:val="000000"/>
+          <w:sz w:val="19"/>
+          <w:szCs w:val="19"/>
+        </w:rPr>
+        <w:t xml:space="preserve">    </w:t>
+      </w:r>
+      <w:r>
+        <w:rPr>
+          <w:rFonts w:ascii="Consolas" w:hAnsi="Consolas" w:cs="Consolas"/>
+          <w:color w:val="008000"/>
+          <w:sz w:val="19"/>
+          <w:szCs w:val="19"/>
+        </w:rPr>
+        <w:t xml:space="preserve">// Return </w:t>
+      </w:r>
+      <w:proofErr w:type="gramStart"/>
+      <w:r>
+        <w:rPr>
+          <w:rFonts w:ascii="Consolas" w:hAnsi="Consolas" w:cs="Consolas"/>
+          <w:color w:val="008000"/>
+          <w:sz w:val="19"/>
+          <w:szCs w:val="19"/>
+        </w:rPr>
+        <w:t>whether or not</w:t>
+      </w:r>
+      <w:proofErr w:type="gramEnd"/>
+      <w:r>
+        <w:rPr>
+          <w:rFonts w:ascii="Consolas" w:hAnsi="Consolas" w:cs="Consolas"/>
+          <w:color w:val="008000"/>
+          <w:sz w:val="19"/>
+          <w:szCs w:val="19"/>
+        </w:rPr>
+        <w:t xml:space="preserve"> a motor has stalled</w:t>
+      </w:r>
+    </w:p>
+    <w:p>
+      <w:pPr>
+        <w:autoSpaceDE w:val="0"/>
+        <w:autoSpaceDN w:val="0"/>
+        <w:adjustRightInd w:val="0"/>
+        <w:spacing w:after="0" w:line="240" w:lineRule="auto"/>
+        <w:rPr>
+          <w:rFonts w:ascii="Consolas" w:hAnsi="Consolas" w:cs="Consolas"/>
+          <w:color w:val="000000"/>
+          <w:sz w:val="19"/>
+          <w:szCs w:val="19"/>
+        </w:rPr>
+      </w:pPr>
+      <w:r>
+        <w:rPr>
+          <w:rFonts w:ascii="Consolas" w:hAnsi="Consolas" w:cs="Consolas"/>
+          <w:color w:val="000000"/>
+          <w:sz w:val="19"/>
+          <w:szCs w:val="19"/>
+        </w:rPr>
+        <w:t xml:space="preserve">    </w:t>
+      </w:r>
+      <w:proofErr w:type="spellStart"/>
+      <w:r>
+        <w:rPr>
+          <w:rFonts w:ascii="Consolas" w:hAnsi="Consolas" w:cs="Consolas"/>
+          <w:color w:val="0000FF"/>
+          <w:sz w:val="19"/>
+          <w:szCs w:val="19"/>
+        </w:rPr>
+        <w:t>int</w:t>
+      </w:r>
+      <w:proofErr w:type="spellEnd"/>
+      <w:r>
+        <w:rPr>
+          <w:rFonts w:ascii="Consolas" w:hAnsi="Consolas" w:cs="Consolas"/>
+          <w:color w:val="000000"/>
+          <w:sz w:val="19"/>
+          <w:szCs w:val="19"/>
+        </w:rPr>
+        <w:t xml:space="preserve"> </w:t>
+      </w:r>
+      <w:proofErr w:type="spellStart"/>
+      <w:proofErr w:type="gramStart"/>
+      <w:r>
+        <w:rPr>
+          <w:rFonts w:ascii="Consolas" w:hAnsi="Consolas" w:cs="Consolas"/>
+          <w:color w:val="000000"/>
+          <w:sz w:val="19"/>
+          <w:szCs w:val="19"/>
+        </w:rPr>
+        <w:t>VWDriveStalled</w:t>
+      </w:r>
+      <w:proofErr w:type="spellEnd"/>
+      <w:r>
+        <w:rPr>
+          <w:rFonts w:ascii="Consolas" w:hAnsi="Consolas" w:cs="Consolas"/>
+          <w:color w:val="000000"/>
+          <w:sz w:val="19"/>
+          <w:szCs w:val="19"/>
+        </w:rPr>
+        <w:t>(</w:t>
+      </w:r>
+      <w:proofErr w:type="gramEnd"/>
+      <w:r>
+        <w:rPr>
+          <w:rFonts w:ascii="Consolas" w:hAnsi="Consolas" w:cs="Consolas"/>
+          <w:color w:val="000000"/>
+          <w:sz w:val="19"/>
+          <w:szCs w:val="19"/>
+        </w:rPr>
+        <w:t>);</w:t>
+      </w:r>
+    </w:p>
+    <w:p>
+      <w:pPr>
+        <w:autoSpaceDE w:val="0"/>
+        <w:autoSpaceDN w:val="0"/>
+        <w:adjustRightInd w:val="0"/>
+        <w:spacing w:after="0" w:line="240" w:lineRule="auto"/>
+        <w:rPr>
+          <w:rFonts w:ascii="Consolas" w:hAnsi="Consolas" w:cs="Consolas"/>
+          <w:color w:val="000000"/>
+          <w:sz w:val="19"/>
+          <w:szCs w:val="19"/>
+        </w:rPr>
+      </w:pPr>
+      <w:r>
+        <w:rPr>
+          <w:rFonts w:ascii="Consolas" w:hAnsi="Consolas" w:cs="Consolas"/>
+          <w:color w:val="000000"/>
+          <w:sz w:val="19"/>
+          <w:szCs w:val="19"/>
+        </w:rPr>
+        <w:t xml:space="preserve">    </w:t>
+      </w:r>
+      <w:r>
+        <w:rPr>
+          <w:rFonts w:ascii="Consolas" w:hAnsi="Consolas" w:cs="Consolas"/>
+          <w:color w:val="008000"/>
+          <w:sz w:val="19"/>
+          <w:szCs w:val="19"/>
+        </w:rPr>
+        <w:t>// Send a reply when the current drive has finished</w:t>
+      </w:r>
+    </w:p>
+    <w:p>
+      <w:pPr>
+        <w:autoSpaceDE w:val="0"/>
+        <w:autoSpaceDN w:val="0"/>
+        <w:adjustRightInd w:val="0"/>
+        <w:spacing w:after="0" w:line="240" w:lineRule="auto"/>
+        <w:rPr>
+          <w:rFonts w:ascii="Consolas" w:hAnsi="Consolas" w:cs="Consolas"/>
+          <w:color w:val="000000"/>
+          <w:sz w:val="19"/>
+          <w:szCs w:val="19"/>
+        </w:rPr>
+      </w:pPr>
+      <w:r>
+        <w:rPr>
+          <w:rFonts w:ascii="Consolas" w:hAnsi="Consolas" w:cs="Consolas"/>
+          <w:color w:val="000000"/>
+          <w:sz w:val="19"/>
+          <w:szCs w:val="19"/>
+        </w:rPr>
+        <w:t xml:space="preserve">    </w:t>
+      </w:r>
+      <w:r>
+        <w:rPr>
+          <w:rFonts w:ascii="Consolas" w:hAnsi="Consolas" w:cs="Consolas"/>
+          <w:color w:val="0000FF"/>
+          <w:sz w:val="19"/>
+          <w:szCs w:val="19"/>
+        </w:rPr>
+        <w:t>void</w:t>
+      </w:r>
+      <w:r>
+        <w:rPr>
+          <w:rFonts w:ascii="Consolas" w:hAnsi="Consolas" w:cs="Consolas"/>
+          <w:color w:val="000000"/>
+          <w:sz w:val="19"/>
+          <w:szCs w:val="19"/>
+        </w:rPr>
+        <w:t xml:space="preserve"> </w:t>
+      </w:r>
+      <w:proofErr w:type="spellStart"/>
+      <w:r>
+        <w:rPr>
+          <w:rFonts w:ascii="Consolas" w:hAnsi="Consolas" w:cs="Consolas"/>
+          <w:color w:val="000000"/>
+          <w:sz w:val="19"/>
+          <w:szCs w:val="19"/>
+        </w:rPr>
+        <w:t>VWDriveWait</w:t>
+      </w:r>
+      <w:proofErr w:type="spellEnd"/>
+      <w:r>
+        <w:rPr>
+          <w:rFonts w:ascii="Consolas" w:hAnsi="Consolas" w:cs="Consolas"/>
+          <w:color w:val="000000"/>
+          <w:sz w:val="19"/>
+          <w:szCs w:val="19"/>
+        </w:rPr>
+        <w:t>(Action&lt;</w:t>
+      </w:r>
+      <w:proofErr w:type="spellStart"/>
+      <w:r>
+        <w:rPr>
+          <w:rFonts w:ascii="Consolas" w:hAnsi="Consolas" w:cs="Consolas"/>
+          <w:color w:val="000000"/>
+          <w:sz w:val="19"/>
+          <w:szCs w:val="19"/>
+        </w:rPr>
+        <w:t>RobotConnection</w:t>
+      </w:r>
+      <w:proofErr w:type="spellEnd"/>
+      <w:r>
+        <w:rPr>
+          <w:rFonts w:ascii="Consolas" w:hAnsi="Consolas" w:cs="Consolas"/>
+          <w:color w:val="000000"/>
+          <w:sz w:val="19"/>
+          <w:szCs w:val="19"/>
+        </w:rPr>
+        <w:t xml:space="preserve">&gt; </w:t>
+      </w:r>
+      <w:proofErr w:type="spellStart"/>
+      <w:r>
+        <w:rPr>
+          <w:rFonts w:ascii="Consolas" w:hAnsi="Consolas" w:cs="Consolas"/>
+          <w:color w:val="000000"/>
+          <w:sz w:val="19"/>
+          <w:szCs w:val="19"/>
+        </w:rPr>
+        <w:t>doneCallback</w:t>
+      </w:r>
+      <w:proofErr w:type="spellEnd"/>
+      <w:r>
+        <w:rPr>
+          <w:rFonts w:ascii="Consolas" w:hAnsi="Consolas" w:cs="Consolas"/>
+          <w:color w:val="000000"/>
+          <w:sz w:val="19"/>
+          <w:szCs w:val="19"/>
+        </w:rPr>
+        <w:t>);</w:t>
+      </w:r>
+    </w:p>
+    <w:p>
+      <w:pPr>
+        <w:autoSpaceDE w:val="0"/>
+        <w:autoSpaceDN w:val="0"/>
+        <w:adjustRightInd w:val="0"/>
+        <w:spacing w:after="0" w:line="240" w:lineRule="auto"/>
+        <w:rPr>
+          <w:rFonts w:ascii="Consolas" w:hAnsi="Consolas" w:cs="Consolas"/>
+          <w:color w:val="000000"/>
+          <w:sz w:val="19"/>
+          <w:szCs w:val="19"/>
+        </w:rPr>
+      </w:pPr>
+      <w:r>
+        <w:rPr>
+          <w:rFonts w:ascii="Consolas" w:hAnsi="Consolas" w:cs="Consolas"/>
+          <w:color w:val="000000"/>
+          <w:sz w:val="19"/>
+          <w:szCs w:val="19"/>
+        </w:rPr>
+        <w:t xml:space="preserve">    </w:t>
+      </w:r>
+      <w:r>
+        <w:rPr>
+          <w:rFonts w:ascii="Consolas" w:hAnsi="Consolas" w:cs="Consolas"/>
+          <w:color w:val="008000"/>
+          <w:sz w:val="19"/>
+          <w:szCs w:val="19"/>
+        </w:rPr>
+        <w:t xml:space="preserve">// Clear any current </w:t>
+      </w:r>
+      <w:proofErr w:type="spellStart"/>
+      <w:r>
+        <w:rPr>
+          <w:rFonts w:ascii="Consolas" w:hAnsi="Consolas" w:cs="Consolas"/>
+          <w:color w:val="008000"/>
+          <w:sz w:val="19"/>
+          <w:szCs w:val="19"/>
+        </w:rPr>
+        <w:t>VWWait</w:t>
+      </w:r>
+      <w:proofErr w:type="spellEnd"/>
+      <w:r>
+        <w:rPr>
+          <w:rFonts w:ascii="Consolas" w:hAnsi="Consolas" w:cs="Consolas"/>
+          <w:color w:val="008000"/>
+          <w:sz w:val="19"/>
+          <w:szCs w:val="19"/>
+        </w:rPr>
+        <w:t xml:space="preserve"> command (used when control is terminated whilst a </w:t>
+      </w:r>
+      <w:proofErr w:type="spellStart"/>
+      <w:r>
+        <w:rPr>
+          <w:rFonts w:ascii="Consolas" w:hAnsi="Consolas" w:cs="Consolas"/>
+          <w:color w:val="008000"/>
+          <w:sz w:val="19"/>
+          <w:szCs w:val="19"/>
+        </w:rPr>
+        <w:t>VWWait</w:t>
+      </w:r>
+      <w:proofErr w:type="spellEnd"/>
+      <w:r>
+        <w:rPr>
+          <w:rFonts w:ascii="Consolas" w:hAnsi="Consolas" w:cs="Consolas"/>
+          <w:color w:val="008000"/>
+          <w:sz w:val="19"/>
+          <w:szCs w:val="19"/>
+        </w:rPr>
+        <w:t xml:space="preserve"> is pending)</w:t>
+      </w:r>
+    </w:p>
+    <w:p>
+      <w:pPr>
+        <w:autoSpaceDE w:val="0"/>
+        <w:autoSpaceDN w:val="0"/>
+        <w:adjustRightInd w:val="0"/>
+        <w:spacing w:after="0" w:line="240" w:lineRule="auto"/>
+        <w:rPr>
+          <w:rFonts w:ascii="Consolas" w:hAnsi="Consolas" w:cs="Consolas"/>
+          <w:color w:val="000000"/>
+          <w:sz w:val="19"/>
+          <w:szCs w:val="19"/>
+        </w:rPr>
+      </w:pPr>
+      <w:r>
+        <w:rPr>
+          <w:rFonts w:ascii="Consolas" w:hAnsi="Consolas" w:cs="Consolas"/>
+          <w:color w:val="000000"/>
+          <w:sz w:val="19"/>
+          <w:szCs w:val="19"/>
+        </w:rPr>
+        <w:t xml:space="preserve">    </w:t>
+      </w:r>
+      <w:r>
+        <w:rPr>
+          <w:rFonts w:ascii="Consolas" w:hAnsi="Consolas" w:cs="Consolas"/>
+          <w:color w:val="0000FF"/>
+          <w:sz w:val="19"/>
+          <w:szCs w:val="19"/>
+        </w:rPr>
+        <w:t>void</w:t>
+      </w:r>
+      <w:r>
+        <w:rPr>
+          <w:rFonts w:ascii="Consolas" w:hAnsi="Consolas" w:cs="Consolas"/>
+          <w:color w:val="000000"/>
+          <w:sz w:val="19"/>
+          <w:szCs w:val="19"/>
+        </w:rPr>
+        <w:t xml:space="preserve"> </w:t>
+      </w:r>
+      <w:proofErr w:type="spellStart"/>
+      <w:proofErr w:type="gramStart"/>
+      <w:r>
+        <w:rPr>
+          <w:rFonts w:ascii="Consolas" w:hAnsi="Consolas" w:cs="Consolas"/>
+          <w:color w:val="000000"/>
+          <w:sz w:val="19"/>
+          <w:szCs w:val="19"/>
+        </w:rPr>
+        <w:t>ClearVWWait</w:t>
+      </w:r>
+      <w:proofErr w:type="spellEnd"/>
+      <w:r>
+        <w:rPr>
+          <w:rFonts w:ascii="Consolas" w:hAnsi="Consolas" w:cs="Consolas"/>
+          <w:color w:val="000000"/>
+          <w:sz w:val="19"/>
+          <w:szCs w:val="19"/>
+        </w:rPr>
+        <w:t>(</w:t>
+      </w:r>
+      <w:proofErr w:type="gramEnd"/>
+      <w:r>
+        <w:rPr>
+          <w:rFonts w:ascii="Consolas" w:hAnsi="Consolas" w:cs="Consolas"/>
+          <w:color w:val="000000"/>
+          <w:sz w:val="19"/>
+          <w:szCs w:val="19"/>
+        </w:rPr>
+        <w:t>);</w:t>
+      </w:r>
+    </w:p>
+    <w:p>
+      <w:pPr>
+        <w:autoSpaceDE w:val="0"/>
+        <w:autoSpaceDN w:val="0"/>
+        <w:adjustRightInd w:val="0"/>
+        <w:spacing w:after="0" w:line="240" w:lineRule="auto"/>
+        <w:rPr>
+          <w:rFonts w:ascii="Consolas" w:hAnsi="Consolas" w:cs="Consolas"/>
+          <w:color w:val="000000"/>
+          <w:sz w:val="19"/>
+          <w:szCs w:val="19"/>
+        </w:rPr>
+      </w:pPr>
+      <w:r>
+        <w:rPr>
+          <w:rFonts w:ascii="Consolas" w:hAnsi="Consolas" w:cs="Consolas"/>
+          <w:color w:val="000000"/>
+          <w:sz w:val="19"/>
+          <w:szCs w:val="19"/>
+        </w:rPr>
+        <w:t xml:space="preserve">    </w:t>
+      </w:r>
+      <w:r>
+        <w:rPr>
+          <w:rFonts w:ascii="Consolas" w:hAnsi="Consolas" w:cs="Consolas"/>
+          <w:color w:val="008000"/>
+          <w:sz w:val="19"/>
+          <w:szCs w:val="19"/>
+        </w:rPr>
+        <w:t>// Use accurate positioning</w:t>
+      </w:r>
+    </w:p>
+    <w:p>
+      <w:pPr>
+        <w:autoSpaceDE w:val="0"/>
+        <w:autoSpaceDN w:val="0"/>
+        <w:adjustRightInd w:val="0"/>
+        <w:spacing w:after="0" w:line="240" w:lineRule="auto"/>
+        <w:rPr>
+          <w:rFonts w:ascii="Consolas" w:hAnsi="Consolas" w:cs="Consolas"/>
+          <w:color w:val="000000"/>
+          <w:sz w:val="19"/>
+          <w:szCs w:val="19"/>
+        </w:rPr>
+      </w:pPr>
+      <w:r>
+        <w:rPr>
+          <w:rFonts w:ascii="Consolas" w:hAnsi="Consolas" w:cs="Consolas"/>
+          <w:color w:val="000000"/>
+          <w:sz w:val="19"/>
+          <w:szCs w:val="19"/>
+        </w:rPr>
+        <w:t xml:space="preserve">    </w:t>
+      </w:r>
+      <w:r>
+        <w:rPr>
+          <w:rFonts w:ascii="Consolas" w:hAnsi="Consolas" w:cs="Consolas"/>
+          <w:color w:val="0000FF"/>
+          <w:sz w:val="19"/>
+          <w:szCs w:val="19"/>
+        </w:rPr>
+        <w:t>bool</w:t>
+      </w:r>
+      <w:r>
+        <w:rPr>
+          <w:rFonts w:ascii="Consolas" w:hAnsi="Consolas" w:cs="Consolas"/>
+          <w:color w:val="000000"/>
+          <w:sz w:val="19"/>
+          <w:szCs w:val="19"/>
+        </w:rPr>
+        <w:t xml:space="preserve"> </w:t>
+      </w:r>
+      <w:proofErr w:type="spellStart"/>
+      <w:r>
+        <w:rPr>
+          <w:rFonts w:ascii="Consolas" w:hAnsi="Consolas" w:cs="Consolas"/>
+          <w:color w:val="000000"/>
+          <w:sz w:val="19"/>
+          <w:szCs w:val="19"/>
+        </w:rPr>
+        <w:t>VWAccurate</w:t>
+      </w:r>
+      <w:proofErr w:type="spellEnd"/>
+      <w:r>
+        <w:rPr>
+          <w:rFonts w:ascii="Consolas" w:hAnsi="Consolas" w:cs="Consolas"/>
+          <w:color w:val="000000"/>
+          <w:sz w:val="19"/>
+          <w:szCs w:val="19"/>
+        </w:rPr>
+        <w:t xml:space="preserve"> </w:t>
+      </w:r>
+      <w:proofErr w:type="gramStart"/>
+      <w:r>
+        <w:rPr>
+          <w:rFonts w:ascii="Consolas" w:hAnsi="Consolas" w:cs="Consolas"/>
+          <w:color w:val="000000"/>
+          <w:sz w:val="19"/>
+          <w:szCs w:val="19"/>
+        </w:rPr>
+        <w:t xml:space="preserve">{ </w:t>
+      </w:r>
+      <w:r>
+        <w:rPr>
+          <w:rFonts w:ascii="Consolas" w:hAnsi="Consolas" w:cs="Consolas"/>
+          <w:color w:val="0000FF"/>
+          <w:sz w:val="19"/>
+          <w:szCs w:val="19"/>
+        </w:rPr>
+        <w:t>get</w:t>
+      </w:r>
+      <w:proofErr w:type="gramEnd"/>
+      <w:r>
+        <w:rPr>
+          <w:rFonts w:ascii="Consolas" w:hAnsi="Consolas" w:cs="Consolas"/>
+          <w:color w:val="000000"/>
+          <w:sz w:val="19"/>
+          <w:szCs w:val="19"/>
+        </w:rPr>
+        <w:t xml:space="preserve">; </w:t>
+      </w:r>
+      <w:r>
+        <w:rPr>
+          <w:rFonts w:ascii="Consolas" w:hAnsi="Consolas" w:cs="Consolas"/>
+          <w:color w:val="0000FF"/>
+          <w:sz w:val="19"/>
+          <w:szCs w:val="19"/>
+        </w:rPr>
+        <w:t>set</w:t>
+      </w:r>
+      <w:r>
+        <w:rPr>
+          <w:rFonts w:ascii="Consolas" w:hAnsi="Consolas" w:cs="Consolas"/>
+          <w:color w:val="000000"/>
+          <w:sz w:val="19"/>
+          <w:szCs w:val="19"/>
+        </w:rPr>
+        <w:t>; }</w:t>
+      </w:r>
+    </w:p>
+    <w:p>
+      <w:pPr>
+        <w:autoSpaceDE w:val="0"/>
+        <w:autoSpaceDN w:val="0"/>
+        <w:adjustRightInd w:val="0"/>
+        <w:spacing w:after="0" w:line="240" w:lineRule="auto"/>
+        <w:rPr>
+          <w:rFonts w:ascii="Consolas" w:hAnsi="Consolas" w:cs="Consolas"/>
+          <w:color w:val="000000"/>
+          <w:sz w:val="19"/>
+          <w:szCs w:val="19"/>
+        </w:rPr>
+      </w:pPr>
+      <w:r>
+        <w:rPr>
+          <w:rFonts w:ascii="Consolas" w:hAnsi="Consolas" w:cs="Consolas"/>
+          <w:color w:val="000000"/>
+          <w:sz w:val="19"/>
+          <w:szCs w:val="19"/>
+        </w:rPr>
+        <w:t>}</w:t>
+      </w:r>
+    </w:p>
+    <w:p>
+      <w:pPr>
+        <w:autoSpaceDE w:val="0"/>
+        <w:autoSpaceDN w:val="0"/>
+        <w:adjustRightInd w:val="0"/>
+        <w:spacing w:after="0" w:line="240" w:lineRule="auto"/>
+        <w:rPr>
+          <w:rFonts w:ascii="Consolas" w:hAnsi="Consolas" w:cs="Consolas"/>
+          <w:color w:val="000000"/>
+          <w:sz w:val="19"/>
+          <w:szCs w:val="19"/>
+        </w:rPr>
+      </w:pPr>
+    </w:p>
+    <w:p>
+      <w:pPr>
+        <w:autoSpaceDE w:val="0"/>
+        <w:autoSpaceDN w:val="0"/>
+        <w:adjustRightInd w:val="0"/>
+        <w:spacing w:after="0" w:line="240" w:lineRule="auto"/>
+        <w:rPr>
+          <w:rFonts w:ascii="Consolas" w:hAnsi="Consolas" w:cs="Consolas"/>
+          <w:color w:val="000000"/>
+          <w:sz w:val="19"/>
+          <w:szCs w:val="19"/>
+        </w:rPr>
+      </w:pPr>
+      <w:r>
+        <w:rPr>
+          <w:rFonts w:ascii="Consolas" w:hAnsi="Consolas" w:cs="Consolas"/>
+          <w:color w:val="008000"/>
+          <w:sz w:val="19"/>
+          <w:szCs w:val="19"/>
+        </w:rPr>
+        <w:t xml:space="preserve">// </w:t>
+      </w:r>
+      <w:proofErr w:type="spellStart"/>
+      <w:r>
+        <w:rPr>
+          <w:rFonts w:ascii="Consolas" w:hAnsi="Consolas" w:cs="Consolas"/>
+          <w:color w:val="008000"/>
+          <w:sz w:val="19"/>
+          <w:szCs w:val="19"/>
+        </w:rPr>
+        <w:t>Controling</w:t>
+      </w:r>
+      <w:proofErr w:type="spellEnd"/>
+      <w:r>
+        <w:rPr>
+          <w:rFonts w:ascii="Consolas" w:hAnsi="Consolas" w:cs="Consolas"/>
+          <w:color w:val="008000"/>
+          <w:sz w:val="19"/>
+          <w:szCs w:val="19"/>
+        </w:rPr>
+        <w:t xml:space="preserve"> mechanical servos</w:t>
+      </w:r>
+    </w:p>
+    <w:p>
+      <w:pPr>
+        <w:autoSpaceDE w:val="0"/>
+        <w:autoSpaceDN w:val="0"/>
+        <w:adjustRightInd w:val="0"/>
+        <w:spacing w:after="0" w:line="240" w:lineRule="auto"/>
+        <w:rPr>
+          <w:rFonts w:ascii="Consolas" w:hAnsi="Consolas" w:cs="Consolas"/>
+          <w:color w:val="000000"/>
+          <w:sz w:val="19"/>
+          <w:szCs w:val="19"/>
+        </w:rPr>
+      </w:pPr>
+      <w:r>
+        <w:rPr>
+          <w:rFonts w:ascii="Consolas" w:hAnsi="Consolas" w:cs="Consolas"/>
+          <w:color w:val="0000FF"/>
+          <w:sz w:val="19"/>
+          <w:szCs w:val="19"/>
+        </w:rPr>
+        <w:t>public</w:t>
+      </w:r>
+      <w:r>
+        <w:rPr>
+          <w:rFonts w:ascii="Consolas" w:hAnsi="Consolas" w:cs="Consolas"/>
+          <w:color w:val="000000"/>
+          <w:sz w:val="19"/>
+          <w:szCs w:val="19"/>
+        </w:rPr>
+        <w:t xml:space="preserve"> </w:t>
+      </w:r>
+      <w:r>
+        <w:rPr>
+          <w:rFonts w:ascii="Consolas" w:hAnsi="Consolas" w:cs="Consolas"/>
+          <w:color w:val="0000FF"/>
+          <w:sz w:val="19"/>
+          <w:szCs w:val="19"/>
+        </w:rPr>
+        <w:t>interface</w:t>
+      </w:r>
+      <w:r>
+        <w:rPr>
+          <w:rFonts w:ascii="Consolas" w:hAnsi="Consolas" w:cs="Consolas"/>
+          <w:color w:val="000000"/>
+          <w:sz w:val="19"/>
+          <w:szCs w:val="19"/>
+        </w:rPr>
+        <w:t xml:space="preserve"> </w:t>
+      </w:r>
+      <w:proofErr w:type="spellStart"/>
+      <w:r>
+        <w:rPr>
+          <w:rFonts w:ascii="Consolas" w:hAnsi="Consolas" w:cs="Consolas"/>
+          <w:color w:val="2B91AF"/>
+          <w:sz w:val="19"/>
+          <w:szCs w:val="19"/>
+        </w:rPr>
+        <w:t>IServos</w:t>
+      </w:r>
+      <w:proofErr w:type="spellEnd"/>
+    </w:p>
+    <w:p>
+      <w:pPr>
+        <w:autoSpaceDE w:val="0"/>
+        <w:autoSpaceDN w:val="0"/>
+        <w:adjustRightInd w:val="0"/>
+        <w:spacing w:after="0" w:line="240" w:lineRule="auto"/>
+        <w:rPr>
+          <w:rFonts w:ascii="Consolas" w:hAnsi="Consolas" w:cs="Consolas"/>
+          <w:color w:val="000000"/>
+          <w:sz w:val="19"/>
+          <w:szCs w:val="19"/>
+        </w:rPr>
+      </w:pPr>
+      <w:r>
+        <w:rPr>
+          <w:rFonts w:ascii="Consolas" w:hAnsi="Consolas" w:cs="Consolas"/>
+          <w:color w:val="000000"/>
+          <w:sz w:val="19"/>
+          <w:szCs w:val="19"/>
+        </w:rPr>
+        <w:t>{</w:t>
+      </w:r>
+    </w:p>
+    <w:p>
+      <w:pPr>
+        <w:autoSpaceDE w:val="0"/>
+        <w:autoSpaceDN w:val="0"/>
+        <w:adjustRightInd w:val="0"/>
+        <w:spacing w:after="0" w:line="240" w:lineRule="auto"/>
+        <w:rPr>
+          <w:rFonts w:ascii="Consolas" w:hAnsi="Consolas" w:cs="Consolas"/>
+          <w:color w:val="000000"/>
+          <w:sz w:val="19"/>
+          <w:szCs w:val="19"/>
+        </w:rPr>
+      </w:pPr>
+      <w:r>
+        <w:rPr>
+          <w:rFonts w:ascii="Consolas" w:hAnsi="Consolas" w:cs="Consolas"/>
+          <w:color w:val="000000"/>
+          <w:sz w:val="19"/>
+          <w:szCs w:val="19"/>
+        </w:rPr>
+        <w:t xml:space="preserve">    </w:t>
+      </w:r>
+      <w:r>
+        <w:rPr>
+          <w:rFonts w:ascii="Consolas" w:hAnsi="Consolas" w:cs="Consolas"/>
+          <w:color w:val="0000FF"/>
+          <w:sz w:val="19"/>
+          <w:szCs w:val="19"/>
+        </w:rPr>
+        <w:t>void</w:t>
+      </w:r>
+      <w:r>
+        <w:rPr>
+          <w:rFonts w:ascii="Consolas" w:hAnsi="Consolas" w:cs="Consolas"/>
+          <w:color w:val="000000"/>
+          <w:sz w:val="19"/>
+          <w:szCs w:val="19"/>
+        </w:rPr>
+        <w:t xml:space="preserve"> </w:t>
+      </w:r>
+      <w:proofErr w:type="spellStart"/>
+      <w:proofErr w:type="gramStart"/>
+      <w:r>
+        <w:rPr>
+          <w:rFonts w:ascii="Consolas" w:hAnsi="Consolas" w:cs="Consolas"/>
+          <w:color w:val="000000"/>
+          <w:sz w:val="19"/>
+          <w:szCs w:val="19"/>
+        </w:rPr>
+        <w:t>SetServo</w:t>
+      </w:r>
+      <w:proofErr w:type="spellEnd"/>
+      <w:r>
+        <w:rPr>
+          <w:rFonts w:ascii="Consolas" w:hAnsi="Consolas" w:cs="Consolas"/>
+          <w:color w:val="000000"/>
+          <w:sz w:val="19"/>
+          <w:szCs w:val="19"/>
+        </w:rPr>
+        <w:t>(</w:t>
+      </w:r>
+      <w:proofErr w:type="spellStart"/>
+      <w:proofErr w:type="gramEnd"/>
+      <w:r>
+        <w:rPr>
+          <w:rFonts w:ascii="Consolas" w:hAnsi="Consolas" w:cs="Consolas"/>
+          <w:color w:val="0000FF"/>
+          <w:sz w:val="19"/>
+          <w:szCs w:val="19"/>
+        </w:rPr>
+        <w:t>int</w:t>
+      </w:r>
+      <w:proofErr w:type="spellEnd"/>
+      <w:r>
+        <w:rPr>
+          <w:rFonts w:ascii="Consolas" w:hAnsi="Consolas" w:cs="Consolas"/>
+          <w:color w:val="000000"/>
+          <w:sz w:val="19"/>
+          <w:szCs w:val="19"/>
+        </w:rPr>
+        <w:t xml:space="preserve"> servo, </w:t>
+      </w:r>
+      <w:proofErr w:type="spellStart"/>
+      <w:r>
+        <w:rPr>
+          <w:rFonts w:ascii="Consolas" w:hAnsi="Consolas" w:cs="Consolas"/>
+          <w:color w:val="0000FF"/>
+          <w:sz w:val="19"/>
+          <w:szCs w:val="19"/>
+        </w:rPr>
+        <w:t>int</w:t>
+      </w:r>
+      <w:proofErr w:type="spellEnd"/>
+      <w:r>
+        <w:rPr>
+          <w:rFonts w:ascii="Consolas" w:hAnsi="Consolas" w:cs="Consolas"/>
+          <w:color w:val="000000"/>
+          <w:sz w:val="19"/>
+          <w:szCs w:val="19"/>
+        </w:rPr>
+        <w:t xml:space="preserve"> angle);</w:t>
+      </w:r>
+    </w:p>
+    <w:p>
+      <w:pPr>
+        <w:autoSpaceDE w:val="0"/>
+        <w:autoSpaceDN w:val="0"/>
+        <w:adjustRightInd w:val="0"/>
+        <w:spacing w:after="0" w:line="240" w:lineRule="auto"/>
+        <w:rPr>
+          <w:rFonts w:ascii="Consolas" w:hAnsi="Consolas" w:cs="Consolas"/>
+          <w:color w:val="000000"/>
+          <w:sz w:val="19"/>
+          <w:szCs w:val="19"/>
+        </w:rPr>
+      </w:pPr>
+      <w:r>
+        <w:rPr>
+          <w:rFonts w:ascii="Consolas" w:hAnsi="Consolas" w:cs="Consolas"/>
+          <w:color w:val="000000"/>
+          <w:sz w:val="19"/>
+          <w:szCs w:val="19"/>
+        </w:rPr>
+        <w:t>}</w:t>
+      </w:r>
+    </w:p>
+    <w:p>
+      <w:pPr>
+        <w:autoSpaceDE w:val="0"/>
+        <w:autoSpaceDN w:val="0"/>
+        <w:adjustRightInd w:val="0"/>
+        <w:spacing w:after="0" w:line="240" w:lineRule="auto"/>
+        <w:rPr>
+          <w:rFonts w:ascii="Consolas" w:hAnsi="Consolas" w:cs="Consolas"/>
+          <w:color w:val="000000"/>
+          <w:sz w:val="19"/>
+          <w:szCs w:val="19"/>
+        </w:rPr>
+      </w:pPr>
+    </w:p>
+    <w:p>
+      <w:pPr>
+        <w:autoSpaceDE w:val="0"/>
+        <w:autoSpaceDN w:val="0"/>
+        <w:adjustRightInd w:val="0"/>
+        <w:spacing w:after="0" w:line="240" w:lineRule="auto"/>
+        <w:rPr>
+          <w:rFonts w:ascii="Consolas" w:hAnsi="Consolas" w:cs="Consolas"/>
+          <w:color w:val="000000"/>
+          <w:sz w:val="19"/>
+          <w:szCs w:val="19"/>
+        </w:rPr>
+      </w:pPr>
+    </w:p>
+    <w:p>
+      <w:pPr>
+        <w:autoSpaceDE w:val="0"/>
+        <w:autoSpaceDN w:val="0"/>
+        <w:adjustRightInd w:val="0"/>
+        <w:spacing w:after="0" w:line="240" w:lineRule="auto"/>
+        <w:rPr>
+          <w:rFonts w:ascii="Consolas" w:hAnsi="Consolas" w:cs="Consolas"/>
+          <w:color w:val="000000"/>
+          <w:sz w:val="19"/>
+          <w:szCs w:val="19"/>
+        </w:rPr>
+      </w:pPr>
+    </w:p>
+    <w:p>
+      <w:pPr>
+        <w:autoSpaceDE w:val="0"/>
+        <w:autoSpaceDN w:val="0"/>
+        <w:adjustRightInd w:val="0"/>
+        <w:spacing w:after="0" w:line="240" w:lineRule="auto"/>
+        <w:rPr>
+          <w:rFonts w:ascii="Consolas" w:hAnsi="Consolas" w:cs="Consolas"/>
+          <w:color w:val="000000"/>
+          <w:sz w:val="19"/>
+          <w:szCs w:val="19"/>
+        </w:rPr>
+      </w:pPr>
+    </w:p>
+    <w:p>
+      <w:pPr>
+        <w:autoSpaceDE w:val="0"/>
+        <w:autoSpaceDN w:val="0"/>
+        <w:adjustRightInd w:val="0"/>
+        <w:spacing w:after="0" w:line="240" w:lineRule="auto"/>
+        <w:rPr>
+          <w:rFonts w:ascii="Consolas" w:hAnsi="Consolas" w:cs="Consolas"/>
+          <w:color w:val="000000"/>
+          <w:sz w:val="19"/>
+          <w:szCs w:val="19"/>
+        </w:rPr>
+      </w:pPr>
+    </w:p>
+    <w:p>
+      <w:pPr>
+        <w:autoSpaceDE w:val="0"/>
+        <w:autoSpaceDN w:val="0"/>
+        <w:adjustRightInd w:val="0"/>
+        <w:spacing w:after="0" w:line="240" w:lineRule="auto"/>
+        <w:rPr>
+          <w:rFonts w:ascii="Consolas" w:hAnsi="Consolas" w:cs="Consolas"/>
+          <w:color w:val="000000"/>
+          <w:sz w:val="19"/>
+          <w:szCs w:val="19"/>
+        </w:rPr>
+      </w:pPr>
+    </w:p>
+    <w:p>
+      <w:pPr>
+        <w:autoSpaceDE w:val="0"/>
+        <w:autoSpaceDN w:val="0"/>
+        <w:adjustRightInd w:val="0"/>
+        <w:spacing w:after="0" w:line="240" w:lineRule="auto"/>
+        <w:rPr>
+          <w:rFonts w:ascii="Consolas" w:hAnsi="Consolas" w:cs="Consolas"/>
+          <w:color w:val="008000"/>
+          <w:sz w:val="19"/>
+          <w:szCs w:val="19"/>
+        </w:rPr>
+      </w:pPr>
+    </w:p>
+    <w:p>
+      <w:pPr>
+        <w:autoSpaceDE w:val="0"/>
+        <w:autoSpaceDN w:val="0"/>
+        <w:adjustRightInd w:val="0"/>
+        <w:spacing w:after="0" w:line="240" w:lineRule="auto"/>
+        <w:rPr>
+          <w:rFonts w:ascii="Consolas" w:hAnsi="Consolas" w:cs="Consolas"/>
+          <w:color w:val="000000"/>
+          <w:sz w:val="19"/>
+          <w:szCs w:val="19"/>
+        </w:rPr>
+      </w:pPr>
+      <w:r>
+        <w:rPr>
+          <w:rFonts w:ascii="Consolas" w:hAnsi="Consolas" w:cs="Consolas"/>
+          <w:color w:val="008000"/>
+          <w:sz w:val="19"/>
+          <w:szCs w:val="19"/>
+        </w:rPr>
+        <w:t>// Using position sensitive devices</w:t>
+      </w:r>
+    </w:p>
+    <w:p>
+      <w:pPr>
+        <w:autoSpaceDE w:val="0"/>
+        <w:autoSpaceDN w:val="0"/>
+        <w:adjustRightInd w:val="0"/>
+        <w:spacing w:after="0" w:line="240" w:lineRule="auto"/>
+        <w:rPr>
+          <w:rFonts w:ascii="Consolas" w:hAnsi="Consolas" w:cs="Consolas"/>
+          <w:color w:val="000000"/>
+          <w:sz w:val="19"/>
+          <w:szCs w:val="19"/>
+        </w:rPr>
+      </w:pPr>
+      <w:r>
+        <w:rPr>
+          <w:rFonts w:ascii="Consolas" w:hAnsi="Consolas" w:cs="Consolas"/>
+          <w:color w:val="0000FF"/>
+          <w:sz w:val="19"/>
+          <w:szCs w:val="19"/>
+        </w:rPr>
+        <w:t>public</w:t>
+      </w:r>
+      <w:r>
+        <w:rPr>
+          <w:rFonts w:ascii="Consolas" w:hAnsi="Consolas" w:cs="Consolas"/>
+          <w:color w:val="000000"/>
+          <w:sz w:val="19"/>
+          <w:szCs w:val="19"/>
+        </w:rPr>
+        <w:t xml:space="preserve"> </w:t>
+      </w:r>
+      <w:r>
+        <w:rPr>
+          <w:rFonts w:ascii="Consolas" w:hAnsi="Consolas" w:cs="Consolas"/>
+          <w:color w:val="0000FF"/>
+          <w:sz w:val="19"/>
+          <w:szCs w:val="19"/>
+        </w:rPr>
+        <w:t>interface</w:t>
+      </w:r>
+      <w:r>
+        <w:rPr>
+          <w:rFonts w:ascii="Consolas" w:hAnsi="Consolas" w:cs="Consolas"/>
+          <w:color w:val="000000"/>
+          <w:sz w:val="19"/>
+          <w:szCs w:val="19"/>
+        </w:rPr>
+        <w:t xml:space="preserve"> </w:t>
+      </w:r>
+      <w:proofErr w:type="spellStart"/>
+      <w:r>
+        <w:rPr>
+          <w:rFonts w:ascii="Consolas" w:hAnsi="Consolas" w:cs="Consolas"/>
+          <w:color w:val="2B91AF"/>
+          <w:sz w:val="19"/>
+          <w:szCs w:val="19"/>
+        </w:rPr>
+        <w:t>IPSDSensors</w:t>
+      </w:r>
+      <w:proofErr w:type="spellEnd"/>
+    </w:p>
+    <w:p>
+      <w:pPr>
+        <w:autoSpaceDE w:val="0"/>
+        <w:autoSpaceDN w:val="0"/>
+        <w:adjustRightInd w:val="0"/>
+        <w:spacing w:after="0" w:line="240" w:lineRule="auto"/>
+        <w:rPr>
+          <w:rFonts w:ascii="Consolas" w:hAnsi="Consolas" w:cs="Consolas"/>
+          <w:color w:val="000000"/>
+          <w:sz w:val="19"/>
+          <w:szCs w:val="19"/>
+        </w:rPr>
+      </w:pPr>
+      <w:r>
+        <w:rPr>
+          <w:rFonts w:ascii="Consolas" w:hAnsi="Consolas" w:cs="Consolas"/>
+          <w:color w:val="000000"/>
+          <w:sz w:val="19"/>
+          <w:szCs w:val="19"/>
+        </w:rPr>
+        <w:t>{</w:t>
+      </w:r>
+    </w:p>
+    <w:p>
+      <w:pPr>
+        <w:autoSpaceDE w:val="0"/>
+        <w:autoSpaceDN w:val="0"/>
+        <w:adjustRightInd w:val="0"/>
+        <w:spacing w:after="0" w:line="240" w:lineRule="auto"/>
+        <w:rPr>
+          <w:rFonts w:ascii="Consolas" w:hAnsi="Consolas" w:cs="Consolas"/>
+          <w:color w:val="000000"/>
+          <w:sz w:val="19"/>
+          <w:szCs w:val="19"/>
+        </w:rPr>
+      </w:pPr>
+      <w:r>
+        <w:rPr>
+          <w:rFonts w:ascii="Consolas" w:hAnsi="Consolas" w:cs="Consolas"/>
+          <w:color w:val="000000"/>
+          <w:sz w:val="19"/>
+          <w:szCs w:val="19"/>
+        </w:rPr>
+        <w:t xml:space="preserve">    UInt16 </w:t>
+      </w:r>
+      <w:proofErr w:type="spellStart"/>
+      <w:proofErr w:type="gramStart"/>
+      <w:r>
+        <w:rPr>
+          <w:rFonts w:ascii="Consolas" w:hAnsi="Consolas" w:cs="Consolas"/>
+          <w:color w:val="000000"/>
+          <w:sz w:val="19"/>
+          <w:szCs w:val="19"/>
+        </w:rPr>
+        <w:t>GetPSD</w:t>
+      </w:r>
+      <w:proofErr w:type="spellEnd"/>
+      <w:r>
+        <w:rPr>
+          <w:rFonts w:ascii="Consolas" w:hAnsi="Consolas" w:cs="Consolas"/>
+          <w:color w:val="000000"/>
+          <w:sz w:val="19"/>
+          <w:szCs w:val="19"/>
+        </w:rPr>
+        <w:t>(</w:t>
+      </w:r>
+      <w:proofErr w:type="spellStart"/>
+      <w:proofErr w:type="gramEnd"/>
+      <w:r>
+        <w:rPr>
+          <w:rFonts w:ascii="Consolas" w:hAnsi="Consolas" w:cs="Consolas"/>
+          <w:color w:val="0000FF"/>
+          <w:sz w:val="19"/>
+          <w:szCs w:val="19"/>
+        </w:rPr>
+        <w:t>int</w:t>
+      </w:r>
+      <w:proofErr w:type="spellEnd"/>
+      <w:r>
+        <w:rPr>
+          <w:rFonts w:ascii="Consolas" w:hAnsi="Consolas" w:cs="Consolas"/>
+          <w:color w:val="000000"/>
+          <w:sz w:val="19"/>
+          <w:szCs w:val="19"/>
+        </w:rPr>
+        <w:t xml:space="preserve"> </w:t>
+      </w:r>
+      <w:proofErr w:type="spellStart"/>
+      <w:r>
+        <w:rPr>
+          <w:rFonts w:ascii="Consolas" w:hAnsi="Consolas" w:cs="Consolas"/>
+          <w:color w:val="000000"/>
+          <w:sz w:val="19"/>
+          <w:szCs w:val="19"/>
+        </w:rPr>
+        <w:t>psd</w:t>
+      </w:r>
+      <w:proofErr w:type="spellEnd"/>
+      <w:r>
+        <w:rPr>
+          <w:rFonts w:ascii="Consolas" w:hAnsi="Consolas" w:cs="Consolas"/>
+          <w:color w:val="000000"/>
+          <w:sz w:val="19"/>
+          <w:szCs w:val="19"/>
+        </w:rPr>
+        <w:t>);</w:t>
+      </w:r>
+    </w:p>
+    <w:p>
+      <w:pPr>
+        <w:autoSpaceDE w:val="0"/>
+        <w:autoSpaceDN w:val="0"/>
+        <w:adjustRightInd w:val="0"/>
+        <w:spacing w:after="0" w:line="240" w:lineRule="auto"/>
+        <w:rPr>
+          <w:rFonts w:ascii="Consolas" w:hAnsi="Consolas" w:cs="Consolas"/>
+          <w:color w:val="000000"/>
+          <w:sz w:val="19"/>
+          <w:szCs w:val="19"/>
+        </w:rPr>
+      </w:pPr>
+      <w:r>
+        <w:rPr>
+          <w:rFonts w:ascii="Consolas" w:hAnsi="Consolas" w:cs="Consolas"/>
+          <w:color w:val="000000"/>
+          <w:sz w:val="19"/>
+          <w:szCs w:val="19"/>
+        </w:rPr>
+        <w:t xml:space="preserve">    </w:t>
+      </w:r>
+      <w:r>
+        <w:rPr>
+          <w:rFonts w:ascii="Consolas" w:hAnsi="Consolas" w:cs="Consolas"/>
+          <w:color w:val="0000FF"/>
+          <w:sz w:val="19"/>
+          <w:szCs w:val="19"/>
+        </w:rPr>
+        <w:t>float</w:t>
+      </w:r>
+      <w:r>
+        <w:rPr>
+          <w:rFonts w:ascii="Consolas" w:hAnsi="Consolas" w:cs="Consolas"/>
+          <w:color w:val="000000"/>
+          <w:sz w:val="19"/>
+          <w:szCs w:val="19"/>
+        </w:rPr>
+        <w:t xml:space="preserve"> </w:t>
+      </w:r>
+      <w:proofErr w:type="spellStart"/>
+      <w:r>
+        <w:rPr>
+          <w:rFonts w:ascii="Consolas" w:hAnsi="Consolas" w:cs="Consolas"/>
+          <w:color w:val="000000"/>
+          <w:sz w:val="19"/>
+          <w:szCs w:val="19"/>
+        </w:rPr>
+        <w:t>MeanError</w:t>
+      </w:r>
+      <w:proofErr w:type="spellEnd"/>
+      <w:r>
+        <w:rPr>
+          <w:rFonts w:ascii="Consolas" w:hAnsi="Consolas" w:cs="Consolas"/>
+          <w:color w:val="000000"/>
+          <w:sz w:val="19"/>
+          <w:szCs w:val="19"/>
+        </w:rPr>
+        <w:t xml:space="preserve"> </w:t>
+      </w:r>
+      <w:proofErr w:type="gramStart"/>
+      <w:r>
+        <w:rPr>
+          <w:rFonts w:ascii="Consolas" w:hAnsi="Consolas" w:cs="Consolas"/>
+          <w:color w:val="000000"/>
+          <w:sz w:val="19"/>
+          <w:szCs w:val="19"/>
+        </w:rPr>
+        <w:t xml:space="preserve">{ </w:t>
+      </w:r>
+      <w:r>
+        <w:rPr>
+          <w:rFonts w:ascii="Consolas" w:hAnsi="Consolas" w:cs="Consolas"/>
+          <w:color w:val="0000FF"/>
+          <w:sz w:val="19"/>
+          <w:szCs w:val="19"/>
+        </w:rPr>
+        <w:t>get</w:t>
+      </w:r>
+      <w:proofErr w:type="gramEnd"/>
+      <w:r>
+        <w:rPr>
+          <w:rFonts w:ascii="Consolas" w:hAnsi="Consolas" w:cs="Consolas"/>
+          <w:color w:val="000000"/>
+          <w:sz w:val="19"/>
+          <w:szCs w:val="19"/>
+        </w:rPr>
+        <w:t xml:space="preserve">; </w:t>
+      </w:r>
+      <w:r>
+        <w:rPr>
+          <w:rFonts w:ascii="Consolas" w:hAnsi="Consolas" w:cs="Consolas"/>
+          <w:color w:val="0000FF"/>
+          <w:sz w:val="19"/>
+          <w:szCs w:val="19"/>
+        </w:rPr>
+        <w:t>set</w:t>
+      </w:r>
+      <w:r>
+        <w:rPr>
+          <w:rFonts w:ascii="Consolas" w:hAnsi="Consolas" w:cs="Consolas"/>
+          <w:color w:val="000000"/>
+          <w:sz w:val="19"/>
+          <w:szCs w:val="19"/>
+        </w:rPr>
+        <w:t>; }</w:t>
+      </w:r>
+    </w:p>
+    <w:p>
+      <w:pPr>
+        <w:autoSpaceDE w:val="0"/>
+        <w:autoSpaceDN w:val="0"/>
+        <w:adjustRightInd w:val="0"/>
+        <w:spacing w:after="0" w:line="240" w:lineRule="auto"/>
+        <w:rPr>
+          <w:rFonts w:ascii="Consolas" w:hAnsi="Consolas" w:cs="Consolas"/>
+          <w:color w:val="000000"/>
+          <w:sz w:val="19"/>
+          <w:szCs w:val="19"/>
+        </w:rPr>
+      </w:pPr>
+      <w:r>
+        <w:rPr>
+          <w:rFonts w:ascii="Consolas" w:hAnsi="Consolas" w:cs="Consolas"/>
+          <w:color w:val="000000"/>
+          <w:sz w:val="19"/>
+          <w:szCs w:val="19"/>
+        </w:rPr>
+        <w:t xml:space="preserve">    </w:t>
+      </w:r>
+      <w:r>
+        <w:rPr>
+          <w:rFonts w:ascii="Consolas" w:hAnsi="Consolas" w:cs="Consolas"/>
+          <w:color w:val="0000FF"/>
+          <w:sz w:val="19"/>
+          <w:szCs w:val="19"/>
+        </w:rPr>
+        <w:t>float</w:t>
+      </w:r>
+      <w:r>
+        <w:rPr>
+          <w:rFonts w:ascii="Consolas" w:hAnsi="Consolas" w:cs="Consolas"/>
+          <w:color w:val="000000"/>
+          <w:sz w:val="19"/>
+          <w:szCs w:val="19"/>
+        </w:rPr>
+        <w:t xml:space="preserve"> </w:t>
+      </w:r>
+      <w:proofErr w:type="spellStart"/>
+      <w:r>
+        <w:rPr>
+          <w:rFonts w:ascii="Consolas" w:hAnsi="Consolas" w:cs="Consolas"/>
+          <w:color w:val="000000"/>
+          <w:sz w:val="19"/>
+          <w:szCs w:val="19"/>
+        </w:rPr>
+        <w:t>StdDevError</w:t>
+      </w:r>
+      <w:proofErr w:type="spellEnd"/>
+      <w:r>
+        <w:rPr>
+          <w:rFonts w:ascii="Consolas" w:hAnsi="Consolas" w:cs="Consolas"/>
+          <w:color w:val="000000"/>
+          <w:sz w:val="19"/>
+          <w:szCs w:val="19"/>
+        </w:rPr>
+        <w:t xml:space="preserve"> </w:t>
+      </w:r>
+      <w:proofErr w:type="gramStart"/>
+      <w:r>
+        <w:rPr>
+          <w:rFonts w:ascii="Consolas" w:hAnsi="Consolas" w:cs="Consolas"/>
+          <w:color w:val="000000"/>
+          <w:sz w:val="19"/>
+          <w:szCs w:val="19"/>
+        </w:rPr>
+        <w:t xml:space="preserve">{ </w:t>
+      </w:r>
+      <w:r>
+        <w:rPr>
+          <w:rFonts w:ascii="Consolas" w:hAnsi="Consolas" w:cs="Consolas"/>
+          <w:color w:val="0000FF"/>
+          <w:sz w:val="19"/>
+          <w:szCs w:val="19"/>
+        </w:rPr>
+        <w:t>get</w:t>
+      </w:r>
+      <w:proofErr w:type="gramEnd"/>
+      <w:r>
+        <w:rPr>
+          <w:rFonts w:ascii="Consolas" w:hAnsi="Consolas" w:cs="Consolas"/>
+          <w:color w:val="000000"/>
+          <w:sz w:val="19"/>
+          <w:szCs w:val="19"/>
+        </w:rPr>
+        <w:t xml:space="preserve">; </w:t>
+      </w:r>
+      <w:r>
+        <w:rPr>
+          <w:rFonts w:ascii="Consolas" w:hAnsi="Consolas" w:cs="Consolas"/>
+          <w:color w:val="0000FF"/>
+          <w:sz w:val="19"/>
+          <w:szCs w:val="19"/>
+        </w:rPr>
+        <w:t>set</w:t>
+      </w:r>
+      <w:r>
+        <w:rPr>
+          <w:rFonts w:ascii="Consolas" w:hAnsi="Consolas" w:cs="Consolas"/>
+          <w:color w:val="000000"/>
+          <w:sz w:val="19"/>
+          <w:szCs w:val="19"/>
+        </w:rPr>
+        <w:t>; }</w:t>
+      </w:r>
+    </w:p>
+    <w:p>
+      <w:pPr>
+        <w:autoSpaceDE w:val="0"/>
+        <w:autoSpaceDN w:val="0"/>
+        <w:adjustRightInd w:val="0"/>
+        <w:spacing w:after="0" w:line="240" w:lineRule="auto"/>
+        <w:rPr>
+          <w:rFonts w:ascii="Consolas" w:hAnsi="Consolas" w:cs="Consolas"/>
+          <w:color w:val="000000"/>
+          <w:sz w:val="19"/>
+          <w:szCs w:val="19"/>
+        </w:rPr>
+      </w:pPr>
+      <w:r>
+        <w:rPr>
+          <w:rFonts w:ascii="Consolas" w:hAnsi="Consolas" w:cs="Consolas"/>
+          <w:color w:val="000000"/>
+          <w:sz w:val="19"/>
+          <w:szCs w:val="19"/>
+        </w:rPr>
+        <w:t xml:space="preserve">    </w:t>
+      </w:r>
+      <w:r>
+        <w:rPr>
+          <w:rFonts w:ascii="Consolas" w:hAnsi="Consolas" w:cs="Consolas"/>
+          <w:color w:val="0000FF"/>
+          <w:sz w:val="19"/>
+          <w:szCs w:val="19"/>
+        </w:rPr>
+        <w:t>bool</w:t>
+      </w:r>
+      <w:r>
+        <w:rPr>
+          <w:rFonts w:ascii="Consolas" w:hAnsi="Consolas" w:cs="Consolas"/>
+          <w:color w:val="000000"/>
+          <w:sz w:val="19"/>
+          <w:szCs w:val="19"/>
+        </w:rPr>
+        <w:t xml:space="preserve"> </w:t>
+      </w:r>
+      <w:proofErr w:type="spellStart"/>
+      <w:r>
+        <w:rPr>
+          <w:rFonts w:ascii="Consolas" w:hAnsi="Consolas" w:cs="Consolas"/>
+          <w:color w:val="000000"/>
+          <w:sz w:val="19"/>
+          <w:szCs w:val="19"/>
+        </w:rPr>
+        <w:t>UseError</w:t>
+      </w:r>
+      <w:proofErr w:type="spellEnd"/>
+      <w:r>
+        <w:rPr>
+          <w:rFonts w:ascii="Consolas" w:hAnsi="Consolas" w:cs="Consolas"/>
+          <w:color w:val="000000"/>
+          <w:sz w:val="19"/>
+          <w:szCs w:val="19"/>
+        </w:rPr>
+        <w:t xml:space="preserve"> </w:t>
+      </w:r>
+      <w:proofErr w:type="gramStart"/>
+      <w:r>
+        <w:rPr>
+          <w:rFonts w:ascii="Consolas" w:hAnsi="Consolas" w:cs="Consolas"/>
+          <w:color w:val="000000"/>
+          <w:sz w:val="19"/>
+          <w:szCs w:val="19"/>
+        </w:rPr>
+        <w:t xml:space="preserve">{ </w:t>
+      </w:r>
+      <w:r>
+        <w:rPr>
+          <w:rFonts w:ascii="Consolas" w:hAnsi="Consolas" w:cs="Consolas"/>
+          <w:color w:val="0000FF"/>
+          <w:sz w:val="19"/>
+          <w:szCs w:val="19"/>
+        </w:rPr>
+        <w:t>get</w:t>
+      </w:r>
+      <w:proofErr w:type="gramEnd"/>
+      <w:r>
+        <w:rPr>
+          <w:rFonts w:ascii="Consolas" w:hAnsi="Consolas" w:cs="Consolas"/>
+          <w:color w:val="000000"/>
+          <w:sz w:val="19"/>
+          <w:szCs w:val="19"/>
+        </w:rPr>
+        <w:t xml:space="preserve">; </w:t>
+      </w:r>
+      <w:r>
+        <w:rPr>
+          <w:rFonts w:ascii="Consolas" w:hAnsi="Consolas" w:cs="Consolas"/>
+          <w:color w:val="0000FF"/>
+          <w:sz w:val="19"/>
+          <w:szCs w:val="19"/>
+        </w:rPr>
+        <w:t>set</w:t>
+      </w:r>
+      <w:r>
+        <w:rPr>
+          <w:rFonts w:ascii="Consolas" w:hAnsi="Consolas" w:cs="Consolas"/>
+          <w:color w:val="000000"/>
+          <w:sz w:val="19"/>
+          <w:szCs w:val="19"/>
+        </w:rPr>
+        <w:t>; }</w:t>
+      </w:r>
+    </w:p>
+    <w:p>
+      <w:pPr>
+        <w:autoSpaceDE w:val="0"/>
+        <w:autoSpaceDN w:val="0"/>
+        <w:adjustRightInd w:val="0"/>
+        <w:spacing w:after="0" w:line="240" w:lineRule="auto"/>
+        <w:rPr>
+          <w:rFonts w:ascii="Consolas" w:hAnsi="Consolas" w:cs="Consolas"/>
+          <w:color w:val="000000"/>
+          <w:sz w:val="19"/>
+          <w:szCs w:val="19"/>
+        </w:rPr>
+      </w:pPr>
+      <w:r>
+        <w:rPr>
+          <w:rFonts w:ascii="Consolas" w:hAnsi="Consolas" w:cs="Consolas"/>
+          <w:color w:val="000000"/>
+          <w:sz w:val="19"/>
+          <w:szCs w:val="19"/>
+        </w:rPr>
+        <w:t xml:space="preserve">    </w:t>
+      </w:r>
+      <w:r>
+        <w:rPr>
+          <w:rFonts w:ascii="Consolas" w:hAnsi="Consolas" w:cs="Consolas"/>
+          <w:color w:val="0000FF"/>
+          <w:sz w:val="19"/>
+          <w:szCs w:val="19"/>
+        </w:rPr>
+        <w:t>bool</w:t>
+      </w:r>
+      <w:r>
+        <w:rPr>
+          <w:rFonts w:ascii="Consolas" w:hAnsi="Consolas" w:cs="Consolas"/>
+          <w:color w:val="000000"/>
+          <w:sz w:val="19"/>
+          <w:szCs w:val="19"/>
+        </w:rPr>
+        <w:t xml:space="preserve"> </w:t>
+      </w:r>
+      <w:proofErr w:type="spellStart"/>
+      <w:r>
+        <w:rPr>
+          <w:rFonts w:ascii="Consolas" w:hAnsi="Consolas" w:cs="Consolas"/>
+          <w:color w:val="000000"/>
+          <w:sz w:val="19"/>
+          <w:szCs w:val="19"/>
+        </w:rPr>
+        <w:t>UseGlobalError</w:t>
+      </w:r>
+      <w:proofErr w:type="spellEnd"/>
+      <w:r>
+        <w:rPr>
+          <w:rFonts w:ascii="Consolas" w:hAnsi="Consolas" w:cs="Consolas"/>
+          <w:color w:val="000000"/>
+          <w:sz w:val="19"/>
+          <w:szCs w:val="19"/>
+        </w:rPr>
+        <w:t xml:space="preserve"> </w:t>
+      </w:r>
+      <w:proofErr w:type="gramStart"/>
+      <w:r>
+        <w:rPr>
+          <w:rFonts w:ascii="Consolas" w:hAnsi="Consolas" w:cs="Consolas"/>
+          <w:color w:val="000000"/>
+          <w:sz w:val="19"/>
+          <w:szCs w:val="19"/>
+        </w:rPr>
+        <w:t xml:space="preserve">{ </w:t>
+      </w:r>
+      <w:r>
+        <w:rPr>
+          <w:rFonts w:ascii="Consolas" w:hAnsi="Consolas" w:cs="Consolas"/>
+          <w:color w:val="0000FF"/>
+          <w:sz w:val="19"/>
+          <w:szCs w:val="19"/>
+        </w:rPr>
+        <w:t>get</w:t>
+      </w:r>
+      <w:proofErr w:type="gramEnd"/>
+      <w:r>
+        <w:rPr>
+          <w:rFonts w:ascii="Consolas" w:hAnsi="Consolas" w:cs="Consolas"/>
+          <w:color w:val="000000"/>
+          <w:sz w:val="19"/>
+          <w:szCs w:val="19"/>
+        </w:rPr>
+        <w:t xml:space="preserve">; </w:t>
+      </w:r>
+      <w:r>
+        <w:rPr>
+          <w:rFonts w:ascii="Consolas" w:hAnsi="Consolas" w:cs="Consolas"/>
+          <w:color w:val="0000FF"/>
+          <w:sz w:val="19"/>
+          <w:szCs w:val="19"/>
+        </w:rPr>
+        <w:t>set</w:t>
+      </w:r>
+      <w:r>
+        <w:rPr>
+          <w:rFonts w:ascii="Consolas" w:hAnsi="Consolas" w:cs="Consolas"/>
+          <w:color w:val="000000"/>
+          <w:sz w:val="19"/>
+          <w:szCs w:val="19"/>
+        </w:rPr>
+        <w:t>; }</w:t>
+      </w:r>
+    </w:p>
+    <w:p>
+      <w:pPr>
+        <w:autoSpaceDE w:val="0"/>
+        <w:autoSpaceDN w:val="0"/>
+        <w:adjustRightInd w:val="0"/>
+        <w:spacing w:after="0" w:line="240" w:lineRule="auto"/>
+        <w:rPr>
+          <w:rFonts w:ascii="Consolas" w:hAnsi="Consolas" w:cs="Consolas"/>
+          <w:color w:val="000000"/>
+          <w:sz w:val="19"/>
+          <w:szCs w:val="19"/>
+        </w:rPr>
+      </w:pPr>
+      <w:r>
+        <w:rPr>
+          <w:rFonts w:ascii="Consolas" w:hAnsi="Consolas" w:cs="Consolas"/>
+          <w:color w:val="000000"/>
+          <w:sz w:val="19"/>
+          <w:szCs w:val="19"/>
+        </w:rPr>
+        <w:t xml:space="preserve">    </w:t>
+      </w:r>
+      <w:r>
+        <w:rPr>
+          <w:rFonts w:ascii="Consolas" w:hAnsi="Consolas" w:cs="Consolas"/>
+          <w:color w:val="0000FF"/>
+          <w:sz w:val="19"/>
+          <w:szCs w:val="19"/>
+        </w:rPr>
+        <w:t>void</w:t>
+      </w:r>
+      <w:r>
+        <w:rPr>
+          <w:rFonts w:ascii="Consolas" w:hAnsi="Consolas" w:cs="Consolas"/>
+          <w:color w:val="000000"/>
+          <w:sz w:val="19"/>
+          <w:szCs w:val="19"/>
+        </w:rPr>
+        <w:t xml:space="preserve"> </w:t>
+      </w:r>
+      <w:proofErr w:type="spellStart"/>
+      <w:proofErr w:type="gramStart"/>
+      <w:r>
+        <w:rPr>
+          <w:rFonts w:ascii="Consolas" w:hAnsi="Consolas" w:cs="Consolas"/>
+          <w:color w:val="000000"/>
+          <w:sz w:val="19"/>
+          <w:szCs w:val="19"/>
+        </w:rPr>
+        <w:t>SetVisualize</w:t>
+      </w:r>
+      <w:proofErr w:type="spellEnd"/>
+      <w:r>
+        <w:rPr>
+          <w:rFonts w:ascii="Consolas" w:hAnsi="Consolas" w:cs="Consolas"/>
+          <w:color w:val="000000"/>
+          <w:sz w:val="19"/>
+          <w:szCs w:val="19"/>
+        </w:rPr>
+        <w:t>(</w:t>
+      </w:r>
+      <w:proofErr w:type="gramEnd"/>
+      <w:r>
+        <w:rPr>
+          <w:rFonts w:ascii="Consolas" w:hAnsi="Consolas" w:cs="Consolas"/>
+          <w:color w:val="0000FF"/>
+          <w:sz w:val="19"/>
+          <w:szCs w:val="19"/>
+        </w:rPr>
+        <w:t>bool</w:t>
+      </w:r>
+      <w:r>
+        <w:rPr>
+          <w:rFonts w:ascii="Consolas" w:hAnsi="Consolas" w:cs="Consolas"/>
+          <w:color w:val="000000"/>
+          <w:sz w:val="19"/>
+          <w:szCs w:val="19"/>
+        </w:rPr>
+        <w:t xml:space="preserve"> </w:t>
+      </w:r>
+      <w:proofErr w:type="spellStart"/>
+      <w:r>
+        <w:rPr>
+          <w:rFonts w:ascii="Consolas" w:hAnsi="Consolas" w:cs="Consolas"/>
+          <w:color w:val="000000"/>
+          <w:sz w:val="19"/>
+          <w:szCs w:val="19"/>
+        </w:rPr>
+        <w:t>val</w:t>
+      </w:r>
+      <w:proofErr w:type="spellEnd"/>
+      <w:r>
+        <w:rPr>
+          <w:rFonts w:ascii="Consolas" w:hAnsi="Consolas" w:cs="Consolas"/>
+          <w:color w:val="000000"/>
+          <w:sz w:val="19"/>
+          <w:szCs w:val="19"/>
+        </w:rPr>
+        <w:t>);</w:t>
+      </w:r>
+    </w:p>
+    <w:p>
+      <w:pPr>
+        <w:autoSpaceDE w:val="0"/>
+        <w:autoSpaceDN w:val="0"/>
+        <w:adjustRightInd w:val="0"/>
+        <w:spacing w:after="0" w:line="240" w:lineRule="auto"/>
+        <w:rPr>
+          <w:rFonts w:ascii="Consolas" w:hAnsi="Consolas" w:cs="Consolas"/>
+          <w:color w:val="000000"/>
+          <w:sz w:val="19"/>
+          <w:szCs w:val="19"/>
+        </w:rPr>
+      </w:pPr>
+      <w:r>
+        <w:rPr>
+          <w:rFonts w:ascii="Consolas" w:hAnsi="Consolas" w:cs="Consolas"/>
+          <w:color w:val="000000"/>
+          <w:sz w:val="19"/>
+          <w:szCs w:val="19"/>
+        </w:rPr>
+        <w:t>}</w:t>
+      </w:r>
+      <w:bookmarkStart w:id="34" w:name="_GoBack"/>
+      <w:bookmarkEnd w:id="34"/>
+    </w:p>
+    <w:p>
+      <w:pPr>
+        <w:autoSpaceDE w:val="0"/>
+        <w:autoSpaceDN w:val="0"/>
+        <w:adjustRightInd w:val="0"/>
+        <w:spacing w:after="0" w:line="240" w:lineRule="auto"/>
+        <w:rPr>
+          <w:rFonts w:ascii="Consolas" w:hAnsi="Consolas" w:cs="Consolas"/>
+          <w:color w:val="000000"/>
+          <w:sz w:val="19"/>
+          <w:szCs w:val="19"/>
+        </w:rPr>
+      </w:pPr>
+    </w:p>
+    <w:p>
+      <w:pPr>
+        <w:autoSpaceDE w:val="0"/>
+        <w:autoSpaceDN w:val="0"/>
+        <w:adjustRightInd w:val="0"/>
+        <w:spacing w:after="0" w:line="240" w:lineRule="auto"/>
+        <w:rPr>
+          <w:rFonts w:ascii="Consolas" w:hAnsi="Consolas" w:cs="Consolas"/>
+          <w:color w:val="000000"/>
+          <w:sz w:val="19"/>
+          <w:szCs w:val="19"/>
+        </w:rPr>
+      </w:pPr>
+      <w:r>
+        <w:rPr>
+          <w:rFonts w:ascii="Consolas" w:hAnsi="Consolas" w:cs="Consolas"/>
+          <w:color w:val="008000"/>
+          <w:sz w:val="19"/>
+          <w:szCs w:val="19"/>
+        </w:rPr>
+        <w:t>// Using cameras</w:t>
+      </w:r>
+    </w:p>
+    <w:p>
+      <w:pPr>
+        <w:autoSpaceDE w:val="0"/>
+        <w:autoSpaceDN w:val="0"/>
+        <w:adjustRightInd w:val="0"/>
+        <w:spacing w:after="0" w:line="240" w:lineRule="auto"/>
+        <w:rPr>
+          <w:rFonts w:ascii="Consolas" w:hAnsi="Consolas" w:cs="Consolas"/>
+          <w:color w:val="000000"/>
+          <w:sz w:val="19"/>
+          <w:szCs w:val="19"/>
+        </w:rPr>
+      </w:pPr>
+      <w:r>
+        <w:rPr>
+          <w:rFonts w:ascii="Consolas" w:hAnsi="Consolas" w:cs="Consolas"/>
+          <w:color w:val="0000FF"/>
+          <w:sz w:val="19"/>
+          <w:szCs w:val="19"/>
+        </w:rPr>
+        <w:t>public</w:t>
+      </w:r>
+      <w:r>
+        <w:rPr>
+          <w:rFonts w:ascii="Consolas" w:hAnsi="Consolas" w:cs="Consolas"/>
+          <w:color w:val="000000"/>
+          <w:sz w:val="19"/>
+          <w:szCs w:val="19"/>
+        </w:rPr>
+        <w:t xml:space="preserve"> </w:t>
+      </w:r>
+      <w:r>
+        <w:rPr>
+          <w:rFonts w:ascii="Consolas" w:hAnsi="Consolas" w:cs="Consolas"/>
+          <w:color w:val="0000FF"/>
+          <w:sz w:val="19"/>
+          <w:szCs w:val="19"/>
+        </w:rPr>
+        <w:t>interface</w:t>
+      </w:r>
+      <w:r>
+        <w:rPr>
+          <w:rFonts w:ascii="Consolas" w:hAnsi="Consolas" w:cs="Consolas"/>
+          <w:color w:val="000000"/>
+          <w:sz w:val="19"/>
+          <w:szCs w:val="19"/>
+        </w:rPr>
+        <w:t xml:space="preserve"> </w:t>
+      </w:r>
+      <w:proofErr w:type="spellStart"/>
+      <w:r>
+        <w:rPr>
+          <w:rFonts w:ascii="Consolas" w:hAnsi="Consolas" w:cs="Consolas"/>
+          <w:color w:val="2B91AF"/>
+          <w:sz w:val="19"/>
+          <w:szCs w:val="19"/>
+        </w:rPr>
+        <w:t>ICameras</w:t>
+      </w:r>
+      <w:proofErr w:type="spellEnd"/>
+    </w:p>
+    <w:p>
+      <w:pPr>
+        <w:autoSpaceDE w:val="0"/>
+        <w:autoSpaceDN w:val="0"/>
+        <w:adjustRightInd w:val="0"/>
+        <w:spacing w:after="0" w:line="240" w:lineRule="auto"/>
+        <w:rPr>
+          <w:rFonts w:ascii="Consolas" w:hAnsi="Consolas" w:cs="Consolas"/>
+          <w:color w:val="000000"/>
+          <w:sz w:val="19"/>
+          <w:szCs w:val="19"/>
+        </w:rPr>
+      </w:pPr>
+      <w:r>
+        <w:rPr>
+          <w:rFonts w:ascii="Consolas" w:hAnsi="Consolas" w:cs="Consolas"/>
+          <w:color w:val="000000"/>
+          <w:sz w:val="19"/>
+          <w:szCs w:val="19"/>
+        </w:rPr>
+        <w:t>{</w:t>
+      </w:r>
+    </w:p>
+    <w:p>
+      <w:pPr>
+        <w:autoSpaceDE w:val="0"/>
+        <w:autoSpaceDN w:val="0"/>
+        <w:adjustRightInd w:val="0"/>
+        <w:spacing w:after="0" w:line="240" w:lineRule="auto"/>
+        <w:rPr>
+          <w:rFonts w:ascii="Consolas" w:hAnsi="Consolas" w:cs="Consolas"/>
+          <w:color w:val="000000"/>
+          <w:sz w:val="19"/>
+          <w:szCs w:val="19"/>
+        </w:rPr>
+      </w:pPr>
+      <w:r>
+        <w:rPr>
+          <w:rFonts w:ascii="Consolas" w:hAnsi="Consolas" w:cs="Consolas"/>
+          <w:color w:val="000000"/>
+          <w:sz w:val="19"/>
+          <w:szCs w:val="19"/>
+        </w:rPr>
+        <w:t xml:space="preserve">    </w:t>
+      </w:r>
+      <w:proofErr w:type="gramStart"/>
+      <w:r>
+        <w:rPr>
+          <w:rFonts w:ascii="Consolas" w:hAnsi="Consolas" w:cs="Consolas"/>
+          <w:color w:val="0000FF"/>
+          <w:sz w:val="19"/>
+          <w:szCs w:val="19"/>
+        </w:rPr>
+        <w:t>byte</w:t>
+      </w:r>
+      <w:r>
+        <w:rPr>
+          <w:rFonts w:ascii="Consolas" w:hAnsi="Consolas" w:cs="Consolas"/>
+          <w:color w:val="000000"/>
+          <w:sz w:val="19"/>
+          <w:szCs w:val="19"/>
+        </w:rPr>
+        <w:t>[</w:t>
+      </w:r>
+      <w:proofErr w:type="gramEnd"/>
+      <w:r>
+        <w:rPr>
+          <w:rFonts w:ascii="Consolas" w:hAnsi="Consolas" w:cs="Consolas"/>
+          <w:color w:val="000000"/>
+          <w:sz w:val="19"/>
+          <w:szCs w:val="19"/>
+        </w:rPr>
+        <w:t xml:space="preserve">] </w:t>
+      </w:r>
+      <w:proofErr w:type="spellStart"/>
+      <w:r>
+        <w:rPr>
+          <w:rFonts w:ascii="Consolas" w:hAnsi="Consolas" w:cs="Consolas"/>
+          <w:color w:val="000000"/>
+          <w:sz w:val="19"/>
+          <w:szCs w:val="19"/>
+        </w:rPr>
+        <w:t>GetCameraOutput</w:t>
+      </w:r>
+      <w:proofErr w:type="spellEnd"/>
+      <w:r>
+        <w:rPr>
+          <w:rFonts w:ascii="Consolas" w:hAnsi="Consolas" w:cs="Consolas"/>
+          <w:color w:val="000000"/>
+          <w:sz w:val="19"/>
+          <w:szCs w:val="19"/>
+        </w:rPr>
+        <w:t>(</w:t>
+      </w:r>
+      <w:proofErr w:type="spellStart"/>
+      <w:r>
+        <w:rPr>
+          <w:rFonts w:ascii="Consolas" w:hAnsi="Consolas" w:cs="Consolas"/>
+          <w:color w:val="0000FF"/>
+          <w:sz w:val="19"/>
+          <w:szCs w:val="19"/>
+        </w:rPr>
+        <w:t>int</w:t>
+      </w:r>
+      <w:proofErr w:type="spellEnd"/>
+      <w:r>
+        <w:rPr>
+          <w:rFonts w:ascii="Consolas" w:hAnsi="Consolas" w:cs="Consolas"/>
+          <w:color w:val="000000"/>
+          <w:sz w:val="19"/>
+          <w:szCs w:val="19"/>
+        </w:rPr>
+        <w:t xml:space="preserve"> camera);</w:t>
+      </w:r>
+    </w:p>
+    <w:p>
+      <w:pPr>
+        <w:autoSpaceDE w:val="0"/>
+        <w:autoSpaceDN w:val="0"/>
+        <w:adjustRightInd w:val="0"/>
+        <w:spacing w:after="0" w:line="240" w:lineRule="auto"/>
+        <w:rPr>
+          <w:rFonts w:ascii="Consolas" w:hAnsi="Consolas" w:cs="Consolas"/>
+          <w:color w:val="000000"/>
+          <w:sz w:val="19"/>
+          <w:szCs w:val="19"/>
+        </w:rPr>
+      </w:pPr>
+      <w:r>
+        <w:rPr>
+          <w:rFonts w:ascii="Consolas" w:hAnsi="Consolas" w:cs="Consolas"/>
+          <w:color w:val="000000"/>
+          <w:sz w:val="19"/>
+          <w:szCs w:val="19"/>
+        </w:rPr>
+        <w:t xml:space="preserve">    </w:t>
+      </w:r>
+      <w:r>
+        <w:rPr>
+          <w:rFonts w:ascii="Consolas" w:hAnsi="Consolas" w:cs="Consolas"/>
+          <w:color w:val="0000FF"/>
+          <w:sz w:val="19"/>
+          <w:szCs w:val="19"/>
+        </w:rPr>
+        <w:t>void</w:t>
+      </w:r>
+      <w:r>
+        <w:rPr>
+          <w:rFonts w:ascii="Consolas" w:hAnsi="Consolas" w:cs="Consolas"/>
+          <w:color w:val="000000"/>
+          <w:sz w:val="19"/>
+          <w:szCs w:val="19"/>
+        </w:rPr>
+        <w:t xml:space="preserve"> </w:t>
+      </w:r>
+      <w:proofErr w:type="spellStart"/>
+      <w:proofErr w:type="gramStart"/>
+      <w:r>
+        <w:rPr>
+          <w:rFonts w:ascii="Consolas" w:hAnsi="Consolas" w:cs="Consolas"/>
+          <w:color w:val="000000"/>
+          <w:sz w:val="19"/>
+          <w:szCs w:val="19"/>
+        </w:rPr>
+        <w:t>SetCameraResolution</w:t>
+      </w:r>
+      <w:proofErr w:type="spellEnd"/>
+      <w:r>
+        <w:rPr>
+          <w:rFonts w:ascii="Consolas" w:hAnsi="Consolas" w:cs="Consolas"/>
+          <w:color w:val="000000"/>
+          <w:sz w:val="19"/>
+          <w:szCs w:val="19"/>
+        </w:rPr>
+        <w:t>(</w:t>
+      </w:r>
+      <w:proofErr w:type="spellStart"/>
+      <w:proofErr w:type="gramEnd"/>
+      <w:r>
+        <w:rPr>
+          <w:rFonts w:ascii="Consolas" w:hAnsi="Consolas" w:cs="Consolas"/>
+          <w:color w:val="0000FF"/>
+          <w:sz w:val="19"/>
+          <w:szCs w:val="19"/>
+        </w:rPr>
+        <w:t>int</w:t>
+      </w:r>
+      <w:proofErr w:type="spellEnd"/>
+      <w:r>
+        <w:rPr>
+          <w:rFonts w:ascii="Consolas" w:hAnsi="Consolas" w:cs="Consolas"/>
+          <w:color w:val="000000"/>
+          <w:sz w:val="19"/>
+          <w:szCs w:val="19"/>
+        </w:rPr>
+        <w:t xml:space="preserve"> camera, </w:t>
+      </w:r>
+      <w:proofErr w:type="spellStart"/>
+      <w:r>
+        <w:rPr>
+          <w:rFonts w:ascii="Consolas" w:hAnsi="Consolas" w:cs="Consolas"/>
+          <w:color w:val="0000FF"/>
+          <w:sz w:val="19"/>
+          <w:szCs w:val="19"/>
+        </w:rPr>
+        <w:t>int</w:t>
+      </w:r>
+      <w:proofErr w:type="spellEnd"/>
+      <w:r>
+        <w:rPr>
+          <w:rFonts w:ascii="Consolas" w:hAnsi="Consolas" w:cs="Consolas"/>
+          <w:color w:val="000000"/>
+          <w:sz w:val="19"/>
+          <w:szCs w:val="19"/>
+        </w:rPr>
+        <w:t xml:space="preserve"> width, </w:t>
+      </w:r>
+      <w:proofErr w:type="spellStart"/>
+      <w:r>
+        <w:rPr>
+          <w:rFonts w:ascii="Consolas" w:hAnsi="Consolas" w:cs="Consolas"/>
+          <w:color w:val="0000FF"/>
+          <w:sz w:val="19"/>
+          <w:szCs w:val="19"/>
+        </w:rPr>
+        <w:t>int</w:t>
+      </w:r>
+      <w:proofErr w:type="spellEnd"/>
+      <w:r>
+        <w:rPr>
+          <w:rFonts w:ascii="Consolas" w:hAnsi="Consolas" w:cs="Consolas"/>
+          <w:color w:val="000000"/>
+          <w:sz w:val="19"/>
+          <w:szCs w:val="19"/>
+        </w:rPr>
+        <w:t xml:space="preserve"> height);</w:t>
+      </w:r>
+    </w:p>
+    <w:p>
+      <w:pPr>
+        <w:autoSpaceDE w:val="0"/>
+        <w:autoSpaceDN w:val="0"/>
+        <w:adjustRightInd w:val="0"/>
+        <w:spacing w:after="0" w:line="240" w:lineRule="auto"/>
+        <w:rPr>
+          <w:rFonts w:ascii="Consolas" w:hAnsi="Consolas" w:cs="Consolas"/>
+          <w:color w:val="000000"/>
+          <w:sz w:val="19"/>
+          <w:szCs w:val="19"/>
+        </w:rPr>
+      </w:pPr>
+      <w:r>
+        <w:rPr>
+          <w:rFonts w:ascii="Consolas" w:hAnsi="Consolas" w:cs="Consolas"/>
+          <w:color w:val="000000"/>
+          <w:sz w:val="19"/>
+          <w:szCs w:val="19"/>
+        </w:rPr>
+        <w:t xml:space="preserve">    </w:t>
+      </w:r>
+      <w:r>
+        <w:rPr>
+          <w:rFonts w:ascii="Consolas" w:hAnsi="Consolas" w:cs="Consolas"/>
+          <w:color w:val="0000FF"/>
+          <w:sz w:val="19"/>
+          <w:szCs w:val="19"/>
+        </w:rPr>
+        <w:t>string</w:t>
+      </w:r>
+      <w:r>
+        <w:rPr>
+          <w:rFonts w:ascii="Consolas" w:hAnsi="Consolas" w:cs="Consolas"/>
+          <w:color w:val="000000"/>
+          <w:sz w:val="19"/>
+          <w:szCs w:val="19"/>
+        </w:rPr>
+        <w:t xml:space="preserve"> </w:t>
+      </w:r>
+      <w:proofErr w:type="spellStart"/>
+      <w:proofErr w:type="gramStart"/>
+      <w:r>
+        <w:rPr>
+          <w:rFonts w:ascii="Consolas" w:hAnsi="Consolas" w:cs="Consolas"/>
+          <w:color w:val="000000"/>
+          <w:sz w:val="19"/>
+          <w:szCs w:val="19"/>
+        </w:rPr>
+        <w:t>GetCameraResolution</w:t>
+      </w:r>
+      <w:proofErr w:type="spellEnd"/>
+      <w:r>
+        <w:rPr>
+          <w:rFonts w:ascii="Consolas" w:hAnsi="Consolas" w:cs="Consolas"/>
+          <w:color w:val="000000"/>
+          <w:sz w:val="19"/>
+          <w:szCs w:val="19"/>
+        </w:rPr>
+        <w:t>(</w:t>
+      </w:r>
+      <w:proofErr w:type="spellStart"/>
+      <w:proofErr w:type="gramEnd"/>
+      <w:r>
+        <w:rPr>
+          <w:rFonts w:ascii="Consolas" w:hAnsi="Consolas" w:cs="Consolas"/>
+          <w:color w:val="0000FF"/>
+          <w:sz w:val="19"/>
+          <w:szCs w:val="19"/>
+        </w:rPr>
+        <w:t>int</w:t>
+      </w:r>
+      <w:proofErr w:type="spellEnd"/>
+      <w:r>
+        <w:rPr>
+          <w:rFonts w:ascii="Consolas" w:hAnsi="Consolas" w:cs="Consolas"/>
+          <w:color w:val="000000"/>
+          <w:sz w:val="19"/>
+          <w:szCs w:val="19"/>
+        </w:rPr>
+        <w:t xml:space="preserve"> camera);</w:t>
+      </w:r>
+    </w:p>
+    <w:p>
+      <w:pPr>
+        <w:autoSpaceDE w:val="0"/>
+        <w:autoSpaceDN w:val="0"/>
+        <w:adjustRightInd w:val="0"/>
+        <w:spacing w:after="0" w:line="240" w:lineRule="auto"/>
+        <w:rPr>
+          <w:rFonts w:ascii="Consolas" w:hAnsi="Consolas" w:cs="Consolas"/>
+          <w:color w:val="000000"/>
+          <w:sz w:val="19"/>
+          <w:szCs w:val="19"/>
+        </w:rPr>
+      </w:pPr>
+      <w:r>
+        <w:rPr>
+          <w:rFonts w:ascii="Consolas" w:hAnsi="Consolas" w:cs="Consolas"/>
+          <w:color w:val="000000"/>
+          <w:sz w:val="19"/>
+          <w:szCs w:val="19"/>
+        </w:rPr>
+        <w:t xml:space="preserve">    </w:t>
+      </w:r>
+      <w:proofErr w:type="spellStart"/>
+      <w:r>
+        <w:rPr>
+          <w:rFonts w:ascii="Consolas" w:hAnsi="Consolas" w:cs="Consolas"/>
+          <w:color w:val="000000"/>
+          <w:sz w:val="19"/>
+          <w:szCs w:val="19"/>
+        </w:rPr>
+        <w:t>EyeCamera</w:t>
+      </w:r>
+      <w:proofErr w:type="spellEnd"/>
+      <w:r>
+        <w:rPr>
+          <w:rFonts w:ascii="Consolas" w:hAnsi="Consolas" w:cs="Consolas"/>
+          <w:color w:val="000000"/>
+          <w:sz w:val="19"/>
+          <w:szCs w:val="19"/>
+        </w:rPr>
+        <w:t xml:space="preserve"> </w:t>
+      </w:r>
+      <w:proofErr w:type="spellStart"/>
+      <w:proofErr w:type="gramStart"/>
+      <w:r>
+        <w:rPr>
+          <w:rFonts w:ascii="Consolas" w:hAnsi="Consolas" w:cs="Consolas"/>
+          <w:color w:val="000000"/>
+          <w:sz w:val="19"/>
+          <w:szCs w:val="19"/>
+        </w:rPr>
+        <w:t>GetCameraComponent</w:t>
+      </w:r>
+      <w:proofErr w:type="spellEnd"/>
+      <w:r>
+        <w:rPr>
+          <w:rFonts w:ascii="Consolas" w:hAnsi="Consolas" w:cs="Consolas"/>
+          <w:color w:val="000000"/>
+          <w:sz w:val="19"/>
+          <w:szCs w:val="19"/>
+        </w:rPr>
+        <w:t>(</w:t>
+      </w:r>
+      <w:proofErr w:type="spellStart"/>
+      <w:proofErr w:type="gramEnd"/>
+      <w:r>
+        <w:rPr>
+          <w:rFonts w:ascii="Consolas" w:hAnsi="Consolas" w:cs="Consolas"/>
+          <w:color w:val="0000FF"/>
+          <w:sz w:val="19"/>
+          <w:szCs w:val="19"/>
+        </w:rPr>
+        <w:t>int</w:t>
+      </w:r>
+      <w:proofErr w:type="spellEnd"/>
+      <w:r>
+        <w:rPr>
+          <w:rFonts w:ascii="Consolas" w:hAnsi="Consolas" w:cs="Consolas"/>
+          <w:color w:val="000000"/>
+          <w:sz w:val="19"/>
+          <w:szCs w:val="19"/>
+        </w:rPr>
+        <w:t xml:space="preserve"> camera);</w:t>
+      </w:r>
+    </w:p>
+    <w:p>
+      <w:pPr>
+        <w:autoSpaceDE w:val="0"/>
+        <w:autoSpaceDN w:val="0"/>
+        <w:adjustRightInd w:val="0"/>
+        <w:spacing w:after="0" w:line="240" w:lineRule="auto"/>
+        <w:rPr>
+          <w:rFonts w:ascii="Consolas" w:hAnsi="Consolas" w:cs="Consolas"/>
+          <w:color w:val="000000"/>
+          <w:sz w:val="19"/>
+          <w:szCs w:val="19"/>
+        </w:rPr>
+      </w:pPr>
+      <w:r>
+        <w:rPr>
+          <w:rFonts w:ascii="Consolas" w:hAnsi="Consolas" w:cs="Consolas"/>
+          <w:color w:val="000000"/>
+          <w:sz w:val="19"/>
+          <w:szCs w:val="19"/>
+        </w:rPr>
+        <w:t xml:space="preserve">    </w:t>
+      </w:r>
+      <w:r>
+        <w:rPr>
+          <w:rFonts w:ascii="Consolas" w:hAnsi="Consolas" w:cs="Consolas"/>
+          <w:color w:val="008000"/>
+          <w:sz w:val="19"/>
+          <w:szCs w:val="19"/>
+        </w:rPr>
+        <w:t>// Salt and Pepper noise parameters</w:t>
+      </w:r>
+    </w:p>
+    <w:p>
+      <w:pPr>
+        <w:autoSpaceDE w:val="0"/>
+        <w:autoSpaceDN w:val="0"/>
+        <w:adjustRightInd w:val="0"/>
+        <w:spacing w:after="0" w:line="240" w:lineRule="auto"/>
+        <w:rPr>
+          <w:rFonts w:ascii="Consolas" w:hAnsi="Consolas" w:cs="Consolas"/>
+          <w:color w:val="000000"/>
+          <w:sz w:val="19"/>
+          <w:szCs w:val="19"/>
+        </w:rPr>
+      </w:pPr>
+      <w:r>
+        <w:rPr>
+          <w:rFonts w:ascii="Consolas" w:hAnsi="Consolas" w:cs="Consolas"/>
+          <w:color w:val="000000"/>
+          <w:sz w:val="19"/>
+          <w:szCs w:val="19"/>
+        </w:rPr>
+        <w:t xml:space="preserve">    </w:t>
+      </w:r>
+      <w:r>
+        <w:rPr>
+          <w:rFonts w:ascii="Consolas" w:hAnsi="Consolas" w:cs="Consolas"/>
+          <w:color w:val="0000FF"/>
+          <w:sz w:val="19"/>
+          <w:szCs w:val="19"/>
+        </w:rPr>
+        <w:t>bool</w:t>
+      </w:r>
+      <w:r>
+        <w:rPr>
+          <w:rFonts w:ascii="Consolas" w:hAnsi="Consolas" w:cs="Consolas"/>
+          <w:color w:val="000000"/>
+          <w:sz w:val="19"/>
+          <w:szCs w:val="19"/>
+        </w:rPr>
+        <w:t xml:space="preserve"> </w:t>
+      </w:r>
+      <w:proofErr w:type="spellStart"/>
+      <w:r>
+        <w:rPr>
+          <w:rFonts w:ascii="Consolas" w:hAnsi="Consolas" w:cs="Consolas"/>
+          <w:color w:val="000000"/>
+          <w:sz w:val="19"/>
+          <w:szCs w:val="19"/>
+        </w:rPr>
+        <w:t>SaltPepperNoise</w:t>
+      </w:r>
+      <w:proofErr w:type="spellEnd"/>
+      <w:r>
+        <w:rPr>
+          <w:rFonts w:ascii="Consolas" w:hAnsi="Consolas" w:cs="Consolas"/>
+          <w:color w:val="000000"/>
+          <w:sz w:val="19"/>
+          <w:szCs w:val="19"/>
+        </w:rPr>
+        <w:t xml:space="preserve"> </w:t>
+      </w:r>
+      <w:proofErr w:type="gramStart"/>
+      <w:r>
+        <w:rPr>
+          <w:rFonts w:ascii="Consolas" w:hAnsi="Consolas" w:cs="Consolas"/>
+          <w:color w:val="000000"/>
+          <w:sz w:val="19"/>
+          <w:szCs w:val="19"/>
+        </w:rPr>
+        <w:t xml:space="preserve">{ </w:t>
+      </w:r>
+      <w:r>
+        <w:rPr>
+          <w:rFonts w:ascii="Consolas" w:hAnsi="Consolas" w:cs="Consolas"/>
+          <w:color w:val="0000FF"/>
+          <w:sz w:val="19"/>
+          <w:szCs w:val="19"/>
+        </w:rPr>
+        <w:t>get</w:t>
+      </w:r>
+      <w:proofErr w:type="gramEnd"/>
+      <w:r>
+        <w:rPr>
+          <w:rFonts w:ascii="Consolas" w:hAnsi="Consolas" w:cs="Consolas"/>
+          <w:color w:val="000000"/>
+          <w:sz w:val="19"/>
+          <w:szCs w:val="19"/>
+        </w:rPr>
+        <w:t xml:space="preserve">; </w:t>
+      </w:r>
+      <w:r>
+        <w:rPr>
+          <w:rFonts w:ascii="Consolas" w:hAnsi="Consolas" w:cs="Consolas"/>
+          <w:color w:val="0000FF"/>
+          <w:sz w:val="19"/>
+          <w:szCs w:val="19"/>
+        </w:rPr>
+        <w:t>set</w:t>
+      </w:r>
+      <w:r>
+        <w:rPr>
+          <w:rFonts w:ascii="Consolas" w:hAnsi="Consolas" w:cs="Consolas"/>
+          <w:color w:val="000000"/>
+          <w:sz w:val="19"/>
+          <w:szCs w:val="19"/>
+        </w:rPr>
+        <w:t>; }</w:t>
+      </w:r>
+    </w:p>
+    <w:p>
+      <w:pPr>
+        <w:autoSpaceDE w:val="0"/>
+        <w:autoSpaceDN w:val="0"/>
+        <w:adjustRightInd w:val="0"/>
+        <w:spacing w:after="0" w:line="240" w:lineRule="auto"/>
+        <w:rPr>
+          <w:rFonts w:ascii="Consolas" w:hAnsi="Consolas" w:cs="Consolas"/>
+          <w:color w:val="000000"/>
+          <w:sz w:val="19"/>
+          <w:szCs w:val="19"/>
+        </w:rPr>
+      </w:pPr>
+      <w:r>
+        <w:rPr>
+          <w:rFonts w:ascii="Consolas" w:hAnsi="Consolas" w:cs="Consolas"/>
+          <w:color w:val="000000"/>
+          <w:sz w:val="19"/>
+          <w:szCs w:val="19"/>
+        </w:rPr>
+        <w:t xml:space="preserve">    </w:t>
+      </w:r>
+      <w:r>
+        <w:rPr>
+          <w:rFonts w:ascii="Consolas" w:hAnsi="Consolas" w:cs="Consolas"/>
+          <w:color w:val="008000"/>
+          <w:sz w:val="19"/>
+          <w:szCs w:val="19"/>
+        </w:rPr>
+        <w:t>// Salt and Pepper noise % of pixels to modify (average)</w:t>
+      </w:r>
+    </w:p>
+    <w:p>
+      <w:pPr>
+        <w:autoSpaceDE w:val="0"/>
+        <w:autoSpaceDN w:val="0"/>
+        <w:adjustRightInd w:val="0"/>
+        <w:spacing w:after="0" w:line="240" w:lineRule="auto"/>
+        <w:rPr>
+          <w:rFonts w:ascii="Consolas" w:hAnsi="Consolas" w:cs="Consolas"/>
+          <w:color w:val="000000"/>
+          <w:sz w:val="19"/>
+          <w:szCs w:val="19"/>
+        </w:rPr>
+      </w:pPr>
+      <w:r>
+        <w:rPr>
+          <w:rFonts w:ascii="Consolas" w:hAnsi="Consolas" w:cs="Consolas"/>
+          <w:color w:val="000000"/>
+          <w:sz w:val="19"/>
+          <w:szCs w:val="19"/>
+        </w:rPr>
+        <w:t xml:space="preserve">    </w:t>
+      </w:r>
+      <w:r>
+        <w:rPr>
+          <w:rFonts w:ascii="Consolas" w:hAnsi="Consolas" w:cs="Consolas"/>
+          <w:color w:val="0000FF"/>
+          <w:sz w:val="19"/>
+          <w:szCs w:val="19"/>
+        </w:rPr>
+        <w:t>float</w:t>
+      </w:r>
+      <w:r>
+        <w:rPr>
+          <w:rFonts w:ascii="Consolas" w:hAnsi="Consolas" w:cs="Consolas"/>
+          <w:color w:val="000000"/>
+          <w:sz w:val="19"/>
+          <w:szCs w:val="19"/>
+        </w:rPr>
+        <w:t xml:space="preserve"> </w:t>
+      </w:r>
+      <w:proofErr w:type="spellStart"/>
+      <w:r>
+        <w:rPr>
+          <w:rFonts w:ascii="Consolas" w:hAnsi="Consolas" w:cs="Consolas"/>
+          <w:color w:val="000000"/>
+          <w:sz w:val="19"/>
+          <w:szCs w:val="19"/>
+        </w:rPr>
+        <w:t>SPPixelPercent</w:t>
+      </w:r>
+      <w:proofErr w:type="spellEnd"/>
+      <w:r>
+        <w:rPr>
+          <w:rFonts w:ascii="Consolas" w:hAnsi="Consolas" w:cs="Consolas"/>
+          <w:color w:val="000000"/>
+          <w:sz w:val="19"/>
+          <w:szCs w:val="19"/>
+        </w:rPr>
+        <w:t xml:space="preserve"> </w:t>
+      </w:r>
+      <w:proofErr w:type="gramStart"/>
+      <w:r>
+        <w:rPr>
+          <w:rFonts w:ascii="Consolas" w:hAnsi="Consolas" w:cs="Consolas"/>
+          <w:color w:val="000000"/>
+          <w:sz w:val="19"/>
+          <w:szCs w:val="19"/>
+        </w:rPr>
+        <w:t xml:space="preserve">{ </w:t>
+      </w:r>
+      <w:r>
+        <w:rPr>
+          <w:rFonts w:ascii="Consolas" w:hAnsi="Consolas" w:cs="Consolas"/>
+          <w:color w:val="0000FF"/>
+          <w:sz w:val="19"/>
+          <w:szCs w:val="19"/>
+        </w:rPr>
+        <w:t>get</w:t>
+      </w:r>
+      <w:proofErr w:type="gramEnd"/>
+      <w:r>
+        <w:rPr>
+          <w:rFonts w:ascii="Consolas" w:hAnsi="Consolas" w:cs="Consolas"/>
+          <w:color w:val="000000"/>
+          <w:sz w:val="19"/>
+          <w:szCs w:val="19"/>
+        </w:rPr>
+        <w:t xml:space="preserve">; </w:t>
+      </w:r>
+      <w:r>
+        <w:rPr>
+          <w:rFonts w:ascii="Consolas" w:hAnsi="Consolas" w:cs="Consolas"/>
+          <w:color w:val="0000FF"/>
+          <w:sz w:val="19"/>
+          <w:szCs w:val="19"/>
+        </w:rPr>
+        <w:t>set</w:t>
+      </w:r>
+      <w:r>
+        <w:rPr>
+          <w:rFonts w:ascii="Consolas" w:hAnsi="Consolas" w:cs="Consolas"/>
+          <w:color w:val="000000"/>
+          <w:sz w:val="19"/>
+          <w:szCs w:val="19"/>
+        </w:rPr>
+        <w:t>; }</w:t>
+      </w:r>
+    </w:p>
+    <w:p>
+      <w:pPr>
+        <w:autoSpaceDE w:val="0"/>
+        <w:autoSpaceDN w:val="0"/>
+        <w:adjustRightInd w:val="0"/>
+        <w:spacing w:after="0" w:line="240" w:lineRule="auto"/>
+        <w:rPr>
+          <w:rFonts w:ascii="Consolas" w:hAnsi="Consolas" w:cs="Consolas"/>
+          <w:color w:val="000000"/>
+          <w:sz w:val="19"/>
+          <w:szCs w:val="19"/>
+        </w:rPr>
+      </w:pPr>
+      <w:r>
+        <w:rPr>
+          <w:rFonts w:ascii="Consolas" w:hAnsi="Consolas" w:cs="Consolas"/>
+          <w:color w:val="000000"/>
+          <w:sz w:val="19"/>
+          <w:szCs w:val="19"/>
+        </w:rPr>
+        <w:t xml:space="preserve">    </w:t>
+      </w:r>
+      <w:r>
+        <w:rPr>
+          <w:rFonts w:ascii="Consolas" w:hAnsi="Consolas" w:cs="Consolas"/>
+          <w:color w:val="008000"/>
+          <w:sz w:val="19"/>
+          <w:szCs w:val="19"/>
+        </w:rPr>
+        <w:t>// Salt and Pepper ratio of black to white pixels (average)</w:t>
+      </w:r>
+    </w:p>
+    <w:p>
+      <w:pPr>
+        <w:autoSpaceDE w:val="0"/>
+        <w:autoSpaceDN w:val="0"/>
+        <w:adjustRightInd w:val="0"/>
+        <w:spacing w:after="0" w:line="240" w:lineRule="auto"/>
+        <w:rPr>
+          <w:rFonts w:ascii="Consolas" w:hAnsi="Consolas" w:cs="Consolas"/>
+          <w:color w:val="000000"/>
+          <w:sz w:val="19"/>
+          <w:szCs w:val="19"/>
+        </w:rPr>
+      </w:pPr>
+      <w:r>
+        <w:rPr>
+          <w:rFonts w:ascii="Consolas" w:hAnsi="Consolas" w:cs="Consolas"/>
+          <w:color w:val="000000"/>
+          <w:sz w:val="19"/>
+          <w:szCs w:val="19"/>
+        </w:rPr>
+        <w:t xml:space="preserve">    </w:t>
+      </w:r>
+      <w:r>
+        <w:rPr>
+          <w:rFonts w:ascii="Consolas" w:hAnsi="Consolas" w:cs="Consolas"/>
+          <w:color w:val="0000FF"/>
+          <w:sz w:val="19"/>
+          <w:szCs w:val="19"/>
+        </w:rPr>
+        <w:t>float</w:t>
+      </w:r>
+      <w:r>
+        <w:rPr>
+          <w:rFonts w:ascii="Consolas" w:hAnsi="Consolas" w:cs="Consolas"/>
+          <w:color w:val="000000"/>
+          <w:sz w:val="19"/>
+          <w:szCs w:val="19"/>
+        </w:rPr>
+        <w:t xml:space="preserve"> </w:t>
+      </w:r>
+      <w:proofErr w:type="spellStart"/>
+      <w:r>
+        <w:rPr>
+          <w:rFonts w:ascii="Consolas" w:hAnsi="Consolas" w:cs="Consolas"/>
+          <w:color w:val="000000"/>
+          <w:sz w:val="19"/>
+          <w:szCs w:val="19"/>
+        </w:rPr>
+        <w:t>SPBWRatio</w:t>
+      </w:r>
+      <w:proofErr w:type="spellEnd"/>
+      <w:r>
+        <w:rPr>
+          <w:rFonts w:ascii="Consolas" w:hAnsi="Consolas" w:cs="Consolas"/>
+          <w:color w:val="000000"/>
+          <w:sz w:val="19"/>
+          <w:szCs w:val="19"/>
+        </w:rPr>
+        <w:t xml:space="preserve"> </w:t>
+      </w:r>
+      <w:proofErr w:type="gramStart"/>
+      <w:r>
+        <w:rPr>
+          <w:rFonts w:ascii="Consolas" w:hAnsi="Consolas" w:cs="Consolas"/>
+          <w:color w:val="000000"/>
+          <w:sz w:val="19"/>
+          <w:szCs w:val="19"/>
+        </w:rPr>
+        <w:t xml:space="preserve">{ </w:t>
+      </w:r>
+      <w:r>
+        <w:rPr>
+          <w:rFonts w:ascii="Consolas" w:hAnsi="Consolas" w:cs="Consolas"/>
+          <w:color w:val="0000FF"/>
+          <w:sz w:val="19"/>
+          <w:szCs w:val="19"/>
+        </w:rPr>
+        <w:t>get</w:t>
+      </w:r>
+      <w:proofErr w:type="gramEnd"/>
+      <w:r>
+        <w:rPr>
+          <w:rFonts w:ascii="Consolas" w:hAnsi="Consolas" w:cs="Consolas"/>
+          <w:color w:val="000000"/>
+          <w:sz w:val="19"/>
+          <w:szCs w:val="19"/>
+        </w:rPr>
+        <w:t xml:space="preserve">; </w:t>
+      </w:r>
+      <w:r>
+        <w:rPr>
+          <w:rFonts w:ascii="Consolas" w:hAnsi="Consolas" w:cs="Consolas"/>
+          <w:color w:val="0000FF"/>
+          <w:sz w:val="19"/>
+          <w:szCs w:val="19"/>
+        </w:rPr>
+        <w:t>set</w:t>
+      </w:r>
+      <w:r>
+        <w:rPr>
+          <w:rFonts w:ascii="Consolas" w:hAnsi="Consolas" w:cs="Consolas"/>
+          <w:color w:val="000000"/>
+          <w:sz w:val="19"/>
+          <w:szCs w:val="19"/>
+        </w:rPr>
+        <w:t>; }</w:t>
+      </w:r>
+    </w:p>
+    <w:p>
+      <w:pPr>
+        <w:autoSpaceDE w:val="0"/>
+        <w:autoSpaceDN w:val="0"/>
+        <w:adjustRightInd w:val="0"/>
+        <w:spacing w:after="0" w:line="240" w:lineRule="auto"/>
+        <w:rPr>
+          <w:rFonts w:ascii="Consolas" w:hAnsi="Consolas" w:cs="Consolas"/>
+          <w:color w:val="000000"/>
+          <w:sz w:val="19"/>
+          <w:szCs w:val="19"/>
+        </w:rPr>
+      </w:pPr>
+      <w:r>
+        <w:rPr>
+          <w:rFonts w:ascii="Consolas" w:hAnsi="Consolas" w:cs="Consolas"/>
+          <w:color w:val="000000"/>
+          <w:sz w:val="19"/>
+          <w:szCs w:val="19"/>
+        </w:rPr>
+        <w:t xml:space="preserve">    </w:t>
+      </w:r>
+      <w:r>
+        <w:rPr>
+          <w:rFonts w:ascii="Consolas" w:hAnsi="Consolas" w:cs="Consolas"/>
+          <w:color w:val="008000"/>
+          <w:sz w:val="19"/>
+          <w:szCs w:val="19"/>
+        </w:rPr>
+        <w:t>// Gaussian noise parameters</w:t>
+      </w:r>
+    </w:p>
+    <w:p>
+      <w:pPr>
+        <w:autoSpaceDE w:val="0"/>
+        <w:autoSpaceDN w:val="0"/>
+        <w:adjustRightInd w:val="0"/>
+        <w:spacing w:after="0" w:line="240" w:lineRule="auto"/>
+        <w:rPr>
+          <w:rFonts w:ascii="Consolas" w:hAnsi="Consolas" w:cs="Consolas"/>
+          <w:color w:val="000000"/>
+          <w:sz w:val="19"/>
+          <w:szCs w:val="19"/>
+        </w:rPr>
+      </w:pPr>
+      <w:r>
+        <w:rPr>
+          <w:rFonts w:ascii="Consolas" w:hAnsi="Consolas" w:cs="Consolas"/>
+          <w:color w:val="000000"/>
+          <w:sz w:val="19"/>
+          <w:szCs w:val="19"/>
+        </w:rPr>
+        <w:t xml:space="preserve">    </w:t>
+      </w:r>
+      <w:r>
+        <w:rPr>
+          <w:rFonts w:ascii="Consolas" w:hAnsi="Consolas" w:cs="Consolas"/>
+          <w:color w:val="0000FF"/>
+          <w:sz w:val="19"/>
+          <w:szCs w:val="19"/>
+        </w:rPr>
+        <w:t>bool</w:t>
+      </w:r>
+      <w:r>
+        <w:rPr>
+          <w:rFonts w:ascii="Consolas" w:hAnsi="Consolas" w:cs="Consolas"/>
+          <w:color w:val="000000"/>
+          <w:sz w:val="19"/>
+          <w:szCs w:val="19"/>
+        </w:rPr>
+        <w:t xml:space="preserve"> </w:t>
+      </w:r>
+      <w:proofErr w:type="spellStart"/>
+      <w:r>
+        <w:rPr>
+          <w:rFonts w:ascii="Consolas" w:hAnsi="Consolas" w:cs="Consolas"/>
+          <w:color w:val="000000"/>
+          <w:sz w:val="19"/>
+          <w:szCs w:val="19"/>
+        </w:rPr>
+        <w:t>GaussianNoise</w:t>
+      </w:r>
+      <w:proofErr w:type="spellEnd"/>
+      <w:r>
+        <w:rPr>
+          <w:rFonts w:ascii="Consolas" w:hAnsi="Consolas" w:cs="Consolas"/>
+          <w:color w:val="000000"/>
+          <w:sz w:val="19"/>
+          <w:szCs w:val="19"/>
+        </w:rPr>
+        <w:t xml:space="preserve"> </w:t>
+      </w:r>
+      <w:proofErr w:type="gramStart"/>
+      <w:r>
+        <w:rPr>
+          <w:rFonts w:ascii="Consolas" w:hAnsi="Consolas" w:cs="Consolas"/>
+          <w:color w:val="000000"/>
+          <w:sz w:val="19"/>
+          <w:szCs w:val="19"/>
+        </w:rPr>
+        <w:t xml:space="preserve">{ </w:t>
+      </w:r>
+      <w:r>
+        <w:rPr>
+          <w:rFonts w:ascii="Consolas" w:hAnsi="Consolas" w:cs="Consolas"/>
+          <w:color w:val="0000FF"/>
+          <w:sz w:val="19"/>
+          <w:szCs w:val="19"/>
+        </w:rPr>
+        <w:t>get</w:t>
+      </w:r>
+      <w:proofErr w:type="gramEnd"/>
+      <w:r>
+        <w:rPr>
+          <w:rFonts w:ascii="Consolas" w:hAnsi="Consolas" w:cs="Consolas"/>
+          <w:color w:val="000000"/>
+          <w:sz w:val="19"/>
+          <w:szCs w:val="19"/>
+        </w:rPr>
+        <w:t xml:space="preserve">; </w:t>
+      </w:r>
+      <w:r>
+        <w:rPr>
+          <w:rFonts w:ascii="Consolas" w:hAnsi="Consolas" w:cs="Consolas"/>
+          <w:color w:val="0000FF"/>
+          <w:sz w:val="19"/>
+          <w:szCs w:val="19"/>
+        </w:rPr>
+        <w:t>set</w:t>
+      </w:r>
+      <w:r>
+        <w:rPr>
+          <w:rFonts w:ascii="Consolas" w:hAnsi="Consolas" w:cs="Consolas"/>
+          <w:color w:val="000000"/>
+          <w:sz w:val="19"/>
+          <w:szCs w:val="19"/>
+        </w:rPr>
+        <w:t>; }</w:t>
+      </w:r>
+    </w:p>
+    <w:p>
+      <w:pPr>
+        <w:autoSpaceDE w:val="0"/>
+        <w:autoSpaceDN w:val="0"/>
+        <w:adjustRightInd w:val="0"/>
+        <w:spacing w:after="0" w:line="240" w:lineRule="auto"/>
+        <w:rPr>
+          <w:rFonts w:ascii="Consolas" w:hAnsi="Consolas" w:cs="Consolas"/>
+          <w:color w:val="000000"/>
+          <w:sz w:val="19"/>
+          <w:szCs w:val="19"/>
+        </w:rPr>
+      </w:pPr>
+      <w:r>
+        <w:rPr>
+          <w:rFonts w:ascii="Consolas" w:hAnsi="Consolas" w:cs="Consolas"/>
+          <w:color w:val="000000"/>
+          <w:sz w:val="19"/>
+          <w:szCs w:val="19"/>
+        </w:rPr>
+        <w:t xml:space="preserve">    </w:t>
+      </w:r>
+      <w:r>
+        <w:rPr>
+          <w:rFonts w:ascii="Consolas" w:hAnsi="Consolas" w:cs="Consolas"/>
+          <w:color w:val="0000FF"/>
+          <w:sz w:val="19"/>
+          <w:szCs w:val="19"/>
+        </w:rPr>
+        <w:t>float</w:t>
+      </w:r>
+      <w:r>
+        <w:rPr>
+          <w:rFonts w:ascii="Consolas" w:hAnsi="Consolas" w:cs="Consolas"/>
+          <w:color w:val="000000"/>
+          <w:sz w:val="19"/>
+          <w:szCs w:val="19"/>
+        </w:rPr>
+        <w:t xml:space="preserve"> </w:t>
+      </w:r>
+      <w:proofErr w:type="spellStart"/>
+      <w:r>
+        <w:rPr>
+          <w:rFonts w:ascii="Consolas" w:hAnsi="Consolas" w:cs="Consolas"/>
+          <w:color w:val="000000"/>
+          <w:sz w:val="19"/>
+          <w:szCs w:val="19"/>
+        </w:rPr>
+        <w:t>GaussMean</w:t>
+      </w:r>
+      <w:proofErr w:type="spellEnd"/>
+      <w:r>
+        <w:rPr>
+          <w:rFonts w:ascii="Consolas" w:hAnsi="Consolas" w:cs="Consolas"/>
+          <w:color w:val="000000"/>
+          <w:sz w:val="19"/>
+          <w:szCs w:val="19"/>
+        </w:rPr>
+        <w:t xml:space="preserve"> </w:t>
+      </w:r>
+      <w:proofErr w:type="gramStart"/>
+      <w:r>
+        <w:rPr>
+          <w:rFonts w:ascii="Consolas" w:hAnsi="Consolas" w:cs="Consolas"/>
+          <w:color w:val="000000"/>
+          <w:sz w:val="19"/>
+          <w:szCs w:val="19"/>
+        </w:rPr>
+        <w:t xml:space="preserve">{ </w:t>
+      </w:r>
+      <w:r>
+        <w:rPr>
+          <w:rFonts w:ascii="Consolas" w:hAnsi="Consolas" w:cs="Consolas"/>
+          <w:color w:val="0000FF"/>
+          <w:sz w:val="19"/>
+          <w:szCs w:val="19"/>
+        </w:rPr>
+        <w:t>get</w:t>
+      </w:r>
+      <w:proofErr w:type="gramEnd"/>
+      <w:r>
+        <w:rPr>
+          <w:rFonts w:ascii="Consolas" w:hAnsi="Consolas" w:cs="Consolas"/>
+          <w:color w:val="000000"/>
+          <w:sz w:val="19"/>
+          <w:szCs w:val="19"/>
+        </w:rPr>
+        <w:t xml:space="preserve">; </w:t>
+      </w:r>
+      <w:r>
+        <w:rPr>
+          <w:rFonts w:ascii="Consolas" w:hAnsi="Consolas" w:cs="Consolas"/>
+          <w:color w:val="0000FF"/>
+          <w:sz w:val="19"/>
+          <w:szCs w:val="19"/>
+        </w:rPr>
+        <w:t>set</w:t>
+      </w:r>
+      <w:r>
+        <w:rPr>
+          <w:rFonts w:ascii="Consolas" w:hAnsi="Consolas" w:cs="Consolas"/>
+          <w:color w:val="000000"/>
+          <w:sz w:val="19"/>
+          <w:szCs w:val="19"/>
+        </w:rPr>
+        <w:t>; }</w:t>
+      </w:r>
+    </w:p>
+    <w:p>
+      <w:pPr>
+        <w:autoSpaceDE w:val="0"/>
+        <w:autoSpaceDN w:val="0"/>
+        <w:adjustRightInd w:val="0"/>
+        <w:spacing w:after="0" w:line="240" w:lineRule="auto"/>
+        <w:rPr>
+          <w:rFonts w:ascii="Consolas" w:hAnsi="Consolas" w:cs="Consolas"/>
+          <w:color w:val="000000"/>
+          <w:sz w:val="19"/>
+          <w:szCs w:val="19"/>
+        </w:rPr>
+      </w:pPr>
+      <w:r>
+        <w:rPr>
+          <w:rFonts w:ascii="Consolas" w:hAnsi="Consolas" w:cs="Consolas"/>
+          <w:color w:val="000000"/>
+          <w:sz w:val="19"/>
+          <w:szCs w:val="19"/>
+        </w:rPr>
+        <w:t xml:space="preserve">    </w:t>
+      </w:r>
+      <w:r>
+        <w:rPr>
+          <w:rFonts w:ascii="Consolas" w:hAnsi="Consolas" w:cs="Consolas"/>
+          <w:color w:val="0000FF"/>
+          <w:sz w:val="19"/>
+          <w:szCs w:val="19"/>
+        </w:rPr>
+        <w:t>float</w:t>
+      </w:r>
+      <w:r>
+        <w:rPr>
+          <w:rFonts w:ascii="Consolas" w:hAnsi="Consolas" w:cs="Consolas"/>
+          <w:color w:val="000000"/>
+          <w:sz w:val="19"/>
+          <w:szCs w:val="19"/>
+        </w:rPr>
+        <w:t xml:space="preserve"> </w:t>
+      </w:r>
+      <w:proofErr w:type="spellStart"/>
+      <w:r>
+        <w:rPr>
+          <w:rFonts w:ascii="Consolas" w:hAnsi="Consolas" w:cs="Consolas"/>
+          <w:color w:val="000000"/>
+          <w:sz w:val="19"/>
+          <w:szCs w:val="19"/>
+        </w:rPr>
+        <w:t>GaussStdDev</w:t>
+      </w:r>
+      <w:proofErr w:type="spellEnd"/>
+      <w:r>
+        <w:rPr>
+          <w:rFonts w:ascii="Consolas" w:hAnsi="Consolas" w:cs="Consolas"/>
+          <w:color w:val="000000"/>
+          <w:sz w:val="19"/>
+          <w:szCs w:val="19"/>
+        </w:rPr>
+        <w:t xml:space="preserve"> </w:t>
+      </w:r>
+      <w:proofErr w:type="gramStart"/>
+      <w:r>
+        <w:rPr>
+          <w:rFonts w:ascii="Consolas" w:hAnsi="Consolas" w:cs="Consolas"/>
+          <w:color w:val="000000"/>
+          <w:sz w:val="19"/>
+          <w:szCs w:val="19"/>
+        </w:rPr>
+        <w:t xml:space="preserve">{ </w:t>
+      </w:r>
+      <w:r>
+        <w:rPr>
+          <w:rFonts w:ascii="Consolas" w:hAnsi="Consolas" w:cs="Consolas"/>
+          <w:color w:val="0000FF"/>
+          <w:sz w:val="19"/>
+          <w:szCs w:val="19"/>
+        </w:rPr>
+        <w:t>get</w:t>
+      </w:r>
+      <w:proofErr w:type="gramEnd"/>
+      <w:r>
+        <w:rPr>
+          <w:rFonts w:ascii="Consolas" w:hAnsi="Consolas" w:cs="Consolas"/>
+          <w:color w:val="000000"/>
+          <w:sz w:val="19"/>
+          <w:szCs w:val="19"/>
+        </w:rPr>
+        <w:t xml:space="preserve">; </w:t>
+      </w:r>
+      <w:r>
+        <w:rPr>
+          <w:rFonts w:ascii="Consolas" w:hAnsi="Consolas" w:cs="Consolas"/>
+          <w:color w:val="0000FF"/>
+          <w:sz w:val="19"/>
+          <w:szCs w:val="19"/>
+        </w:rPr>
+        <w:t>set</w:t>
+      </w:r>
+      <w:r>
+        <w:rPr>
+          <w:rFonts w:ascii="Consolas" w:hAnsi="Consolas" w:cs="Consolas"/>
+          <w:color w:val="000000"/>
+          <w:sz w:val="19"/>
+          <w:szCs w:val="19"/>
+        </w:rPr>
+        <w:t>; }</w:t>
+      </w:r>
+    </w:p>
+    <w:p>
+      <w:pPr>
+        <w:autoSpaceDE w:val="0"/>
+        <w:autoSpaceDN w:val="0"/>
+        <w:adjustRightInd w:val="0"/>
+        <w:spacing w:after="0" w:line="240" w:lineRule="auto"/>
+        <w:rPr>
+          <w:rFonts w:ascii="Consolas" w:hAnsi="Consolas" w:cs="Consolas"/>
+          <w:color w:val="000000"/>
+          <w:sz w:val="19"/>
+          <w:szCs w:val="19"/>
+        </w:rPr>
+      </w:pPr>
+    </w:p>
+    <w:p>
+      <w:pPr>
+        <w:autoSpaceDE w:val="0"/>
+        <w:autoSpaceDN w:val="0"/>
+        <w:adjustRightInd w:val="0"/>
+        <w:spacing w:after="0" w:line="240" w:lineRule="auto"/>
+        <w:rPr>
+          <w:rFonts w:ascii="Consolas" w:hAnsi="Consolas" w:cs="Consolas"/>
+          <w:color w:val="000000"/>
+          <w:sz w:val="19"/>
+          <w:szCs w:val="19"/>
+        </w:rPr>
+      </w:pPr>
+      <w:r>
+        <w:rPr>
+          <w:rFonts w:ascii="Consolas" w:hAnsi="Consolas" w:cs="Consolas"/>
+          <w:color w:val="000000"/>
+          <w:sz w:val="19"/>
+          <w:szCs w:val="19"/>
+        </w:rPr>
+        <w:t>}</w:t>
+      </w:r>
+    </w:p>
+    <w:p>
+      <w:pPr>
+        <w:autoSpaceDE w:val="0"/>
+        <w:autoSpaceDN w:val="0"/>
+        <w:adjustRightInd w:val="0"/>
+        <w:spacing w:after="0" w:line="240" w:lineRule="auto"/>
+        <w:rPr>
+          <w:rFonts w:ascii="Consolas" w:hAnsi="Consolas" w:cs="Consolas"/>
+          <w:color w:val="000000"/>
+          <w:sz w:val="19"/>
+          <w:szCs w:val="19"/>
+        </w:rPr>
+      </w:pPr>
+    </w:p>
+    <w:p>
+      <w:pPr>
+        <w:autoSpaceDE w:val="0"/>
+        <w:autoSpaceDN w:val="0"/>
+        <w:adjustRightInd w:val="0"/>
+        <w:spacing w:after="0" w:line="240" w:lineRule="auto"/>
+        <w:rPr>
+          <w:rFonts w:ascii="Consolas" w:hAnsi="Consolas" w:cs="Consolas"/>
+          <w:color w:val="000000"/>
+          <w:sz w:val="19"/>
+          <w:szCs w:val="19"/>
+        </w:rPr>
+      </w:pPr>
+      <w:r>
+        <w:rPr>
+          <w:rFonts w:ascii="Consolas" w:hAnsi="Consolas" w:cs="Consolas"/>
+          <w:color w:val="008000"/>
+          <w:sz w:val="19"/>
+          <w:szCs w:val="19"/>
+        </w:rPr>
+        <w:t xml:space="preserve">// Playing audio (note </w:t>
+      </w:r>
+      <w:proofErr w:type="spellStart"/>
+      <w:r>
+        <w:rPr>
+          <w:rFonts w:ascii="Consolas" w:hAnsi="Consolas" w:cs="Consolas"/>
+          <w:color w:val="008000"/>
+          <w:sz w:val="19"/>
+          <w:szCs w:val="19"/>
+        </w:rPr>
+        <w:t>AUClip</w:t>
+      </w:r>
+      <w:proofErr w:type="spellEnd"/>
+      <w:r>
+        <w:rPr>
+          <w:rFonts w:ascii="Consolas" w:hAnsi="Consolas" w:cs="Consolas"/>
+          <w:color w:val="008000"/>
+          <w:sz w:val="19"/>
+          <w:szCs w:val="19"/>
+        </w:rPr>
+        <w:t xml:space="preserve"> is handled entirely in the executing control program)</w:t>
+      </w:r>
+    </w:p>
+    <w:p>
+      <w:pPr>
+        <w:autoSpaceDE w:val="0"/>
+        <w:autoSpaceDN w:val="0"/>
+        <w:adjustRightInd w:val="0"/>
+        <w:spacing w:after="0" w:line="240" w:lineRule="auto"/>
+        <w:rPr>
+          <w:rFonts w:ascii="Consolas" w:hAnsi="Consolas" w:cs="Consolas"/>
+          <w:color w:val="000000"/>
+          <w:sz w:val="19"/>
+          <w:szCs w:val="19"/>
+        </w:rPr>
+      </w:pPr>
+      <w:r>
+        <w:rPr>
+          <w:rFonts w:ascii="Consolas" w:hAnsi="Consolas" w:cs="Consolas"/>
+          <w:color w:val="0000FF"/>
+          <w:sz w:val="19"/>
+          <w:szCs w:val="19"/>
+        </w:rPr>
+        <w:t>public</w:t>
+      </w:r>
+      <w:r>
+        <w:rPr>
+          <w:rFonts w:ascii="Consolas" w:hAnsi="Consolas" w:cs="Consolas"/>
+          <w:color w:val="000000"/>
+          <w:sz w:val="19"/>
+          <w:szCs w:val="19"/>
+        </w:rPr>
+        <w:t xml:space="preserve"> </w:t>
+      </w:r>
+      <w:r>
+        <w:rPr>
+          <w:rFonts w:ascii="Consolas" w:hAnsi="Consolas" w:cs="Consolas"/>
+          <w:color w:val="0000FF"/>
+          <w:sz w:val="19"/>
+          <w:szCs w:val="19"/>
+        </w:rPr>
+        <w:t>interface</w:t>
+      </w:r>
+      <w:r>
+        <w:rPr>
+          <w:rFonts w:ascii="Consolas" w:hAnsi="Consolas" w:cs="Consolas"/>
+          <w:color w:val="000000"/>
+          <w:sz w:val="19"/>
+          <w:szCs w:val="19"/>
+        </w:rPr>
+        <w:t xml:space="preserve"> </w:t>
+      </w:r>
+      <w:proofErr w:type="spellStart"/>
+      <w:r>
+        <w:rPr>
+          <w:rFonts w:ascii="Consolas" w:hAnsi="Consolas" w:cs="Consolas"/>
+          <w:color w:val="2B91AF"/>
+          <w:sz w:val="19"/>
+          <w:szCs w:val="19"/>
+        </w:rPr>
+        <w:t>IAudio</w:t>
+      </w:r>
+      <w:proofErr w:type="spellEnd"/>
+    </w:p>
+    <w:p>
+      <w:pPr>
+        <w:autoSpaceDE w:val="0"/>
+        <w:autoSpaceDN w:val="0"/>
+        <w:adjustRightInd w:val="0"/>
+        <w:spacing w:after="0" w:line="240" w:lineRule="auto"/>
+        <w:rPr>
+          <w:rFonts w:ascii="Consolas" w:hAnsi="Consolas" w:cs="Consolas"/>
+          <w:color w:val="000000"/>
+          <w:sz w:val="19"/>
+          <w:szCs w:val="19"/>
+        </w:rPr>
+      </w:pPr>
+      <w:r>
+        <w:rPr>
+          <w:rFonts w:ascii="Consolas" w:hAnsi="Consolas" w:cs="Consolas"/>
+          <w:color w:val="000000"/>
+          <w:sz w:val="19"/>
+          <w:szCs w:val="19"/>
+        </w:rPr>
+        <w:t>{</w:t>
+      </w:r>
+    </w:p>
+    <w:p>
+      <w:pPr>
+        <w:autoSpaceDE w:val="0"/>
+        <w:autoSpaceDN w:val="0"/>
+        <w:adjustRightInd w:val="0"/>
+        <w:spacing w:after="0" w:line="240" w:lineRule="auto"/>
+        <w:rPr>
+          <w:rFonts w:ascii="Consolas" w:hAnsi="Consolas" w:cs="Consolas"/>
+          <w:color w:val="000000"/>
+          <w:sz w:val="19"/>
+          <w:szCs w:val="19"/>
+        </w:rPr>
+      </w:pPr>
+      <w:r>
+        <w:rPr>
+          <w:rFonts w:ascii="Consolas" w:hAnsi="Consolas" w:cs="Consolas"/>
+          <w:color w:val="000000"/>
+          <w:sz w:val="19"/>
+          <w:szCs w:val="19"/>
+        </w:rPr>
+        <w:t xml:space="preserve">    </w:t>
+      </w:r>
+      <w:r>
+        <w:rPr>
+          <w:rFonts w:ascii="Consolas" w:hAnsi="Consolas" w:cs="Consolas"/>
+          <w:color w:val="0000FF"/>
+          <w:sz w:val="19"/>
+          <w:szCs w:val="19"/>
+        </w:rPr>
+        <w:t>void</w:t>
+      </w:r>
+      <w:r>
+        <w:rPr>
+          <w:rFonts w:ascii="Consolas" w:hAnsi="Consolas" w:cs="Consolas"/>
+          <w:color w:val="000000"/>
+          <w:sz w:val="19"/>
+          <w:szCs w:val="19"/>
+        </w:rPr>
+        <w:t xml:space="preserve"> </w:t>
+      </w:r>
+      <w:proofErr w:type="spellStart"/>
+      <w:proofErr w:type="gramStart"/>
+      <w:r>
+        <w:rPr>
+          <w:rFonts w:ascii="Consolas" w:hAnsi="Consolas" w:cs="Consolas"/>
+          <w:color w:val="000000"/>
+          <w:sz w:val="19"/>
+          <w:szCs w:val="19"/>
+        </w:rPr>
+        <w:t>PlayBeep</w:t>
+      </w:r>
+      <w:proofErr w:type="spellEnd"/>
+      <w:r>
+        <w:rPr>
+          <w:rFonts w:ascii="Consolas" w:hAnsi="Consolas" w:cs="Consolas"/>
+          <w:color w:val="000000"/>
+          <w:sz w:val="19"/>
+          <w:szCs w:val="19"/>
+        </w:rPr>
+        <w:t>(</w:t>
+      </w:r>
+      <w:proofErr w:type="gramEnd"/>
+      <w:r>
+        <w:rPr>
+          <w:rFonts w:ascii="Consolas" w:hAnsi="Consolas" w:cs="Consolas"/>
+          <w:color w:val="000000"/>
+          <w:sz w:val="19"/>
+          <w:szCs w:val="19"/>
+        </w:rPr>
+        <w:t>);</w:t>
+      </w:r>
+    </w:p>
+    <w:p>
+      <w:pPr>
+        <w:autoSpaceDE w:val="0"/>
+        <w:autoSpaceDN w:val="0"/>
+        <w:adjustRightInd w:val="0"/>
+        <w:spacing w:after="0" w:line="240" w:lineRule="auto"/>
+        <w:rPr>
+          <w:rFonts w:ascii="Consolas" w:hAnsi="Consolas" w:cs="Consolas"/>
+          <w:color w:val="000000"/>
+          <w:sz w:val="19"/>
+          <w:szCs w:val="19"/>
+        </w:rPr>
+      </w:pPr>
+      <w:r>
+        <w:rPr>
+          <w:rFonts w:ascii="Consolas" w:hAnsi="Consolas" w:cs="Consolas"/>
+          <w:color w:val="000000"/>
+          <w:sz w:val="19"/>
+          <w:szCs w:val="19"/>
+        </w:rPr>
+        <w:t>}</w:t>
+      </w:r>
+    </w:p>
+    <w:p>
+      <w:pPr>
+        <w:autoSpaceDE w:val="0"/>
+        <w:autoSpaceDN w:val="0"/>
+        <w:adjustRightInd w:val="0"/>
+        <w:spacing w:after="0" w:line="240" w:lineRule="auto"/>
+        <w:rPr>
+          <w:rFonts w:ascii="Consolas" w:hAnsi="Consolas" w:cs="Consolas"/>
+          <w:color w:val="000000"/>
+          <w:sz w:val="19"/>
+          <w:szCs w:val="19"/>
+        </w:rPr>
+      </w:pPr>
+    </w:p>
+    <w:p>
+      <w:pPr>
+        <w:autoSpaceDE w:val="0"/>
+        <w:autoSpaceDN w:val="0"/>
+        <w:adjustRightInd w:val="0"/>
+        <w:spacing w:after="0" w:line="240" w:lineRule="auto"/>
+        <w:rPr>
+          <w:rFonts w:ascii="Consolas" w:hAnsi="Consolas" w:cs="Consolas"/>
+          <w:color w:val="000000"/>
+          <w:sz w:val="19"/>
+          <w:szCs w:val="19"/>
+        </w:rPr>
+      </w:pPr>
+      <w:r>
+        <w:rPr>
+          <w:rFonts w:ascii="Consolas" w:hAnsi="Consolas" w:cs="Consolas"/>
+          <w:color w:val="008000"/>
+          <w:sz w:val="19"/>
+          <w:szCs w:val="19"/>
+        </w:rPr>
+        <w:t>// Sending/Receiving radio messages</w:t>
+      </w:r>
+    </w:p>
+    <w:p>
+      <w:pPr>
+        <w:autoSpaceDE w:val="0"/>
+        <w:autoSpaceDN w:val="0"/>
+        <w:adjustRightInd w:val="0"/>
+        <w:spacing w:after="0" w:line="240" w:lineRule="auto"/>
+        <w:rPr>
+          <w:rFonts w:ascii="Consolas" w:hAnsi="Consolas" w:cs="Consolas"/>
+          <w:color w:val="000000"/>
+          <w:sz w:val="19"/>
+          <w:szCs w:val="19"/>
+        </w:rPr>
+      </w:pPr>
+      <w:r>
+        <w:rPr>
+          <w:rFonts w:ascii="Consolas" w:hAnsi="Consolas" w:cs="Consolas"/>
+          <w:color w:val="0000FF"/>
+          <w:sz w:val="19"/>
+          <w:szCs w:val="19"/>
+        </w:rPr>
+        <w:t>public</w:t>
+      </w:r>
+      <w:r>
+        <w:rPr>
+          <w:rFonts w:ascii="Consolas" w:hAnsi="Consolas" w:cs="Consolas"/>
+          <w:color w:val="000000"/>
+          <w:sz w:val="19"/>
+          <w:szCs w:val="19"/>
+        </w:rPr>
+        <w:t xml:space="preserve"> </w:t>
+      </w:r>
+      <w:r>
+        <w:rPr>
+          <w:rFonts w:ascii="Consolas" w:hAnsi="Consolas" w:cs="Consolas"/>
+          <w:color w:val="0000FF"/>
+          <w:sz w:val="19"/>
+          <w:szCs w:val="19"/>
+        </w:rPr>
+        <w:t>interface</w:t>
+      </w:r>
+      <w:r>
+        <w:rPr>
+          <w:rFonts w:ascii="Consolas" w:hAnsi="Consolas" w:cs="Consolas"/>
+          <w:color w:val="000000"/>
+          <w:sz w:val="19"/>
+          <w:szCs w:val="19"/>
+        </w:rPr>
+        <w:t xml:space="preserve"> </w:t>
+      </w:r>
+      <w:proofErr w:type="spellStart"/>
+      <w:r>
+        <w:rPr>
+          <w:rFonts w:ascii="Consolas" w:hAnsi="Consolas" w:cs="Consolas"/>
+          <w:color w:val="2B91AF"/>
+          <w:sz w:val="19"/>
+          <w:szCs w:val="19"/>
+        </w:rPr>
+        <w:t>IRadio</w:t>
+      </w:r>
+      <w:proofErr w:type="spellEnd"/>
+    </w:p>
+    <w:p>
+      <w:pPr>
+        <w:autoSpaceDE w:val="0"/>
+        <w:autoSpaceDN w:val="0"/>
+        <w:adjustRightInd w:val="0"/>
+        <w:spacing w:after="0" w:line="240" w:lineRule="auto"/>
+        <w:rPr>
+          <w:rFonts w:ascii="Consolas" w:hAnsi="Consolas" w:cs="Consolas"/>
+          <w:color w:val="000000"/>
+          <w:sz w:val="19"/>
+          <w:szCs w:val="19"/>
+        </w:rPr>
+      </w:pPr>
+      <w:r>
+        <w:rPr>
+          <w:rFonts w:ascii="Consolas" w:hAnsi="Consolas" w:cs="Consolas"/>
+          <w:color w:val="000000"/>
+          <w:sz w:val="19"/>
+          <w:szCs w:val="19"/>
+        </w:rPr>
+        <w:t>{</w:t>
+      </w:r>
+    </w:p>
+    <w:p>
+      <w:pPr>
+        <w:autoSpaceDE w:val="0"/>
+        <w:autoSpaceDN w:val="0"/>
+        <w:adjustRightInd w:val="0"/>
+        <w:spacing w:after="0" w:line="240" w:lineRule="auto"/>
+        <w:rPr>
+          <w:rFonts w:ascii="Consolas" w:hAnsi="Consolas" w:cs="Consolas"/>
+          <w:color w:val="000000"/>
+          <w:sz w:val="19"/>
+          <w:szCs w:val="19"/>
+        </w:rPr>
+      </w:pPr>
+      <w:r>
+        <w:rPr>
+          <w:rFonts w:ascii="Consolas" w:hAnsi="Consolas" w:cs="Consolas"/>
+          <w:color w:val="000000"/>
+          <w:sz w:val="19"/>
+          <w:szCs w:val="19"/>
+        </w:rPr>
+        <w:t xml:space="preserve">    </w:t>
+      </w:r>
+      <w:r>
+        <w:rPr>
+          <w:rFonts w:ascii="Consolas" w:hAnsi="Consolas" w:cs="Consolas"/>
+          <w:color w:val="0000FF"/>
+          <w:sz w:val="19"/>
+          <w:szCs w:val="19"/>
+        </w:rPr>
+        <w:t>void</w:t>
+      </w:r>
+      <w:r>
+        <w:rPr>
+          <w:rFonts w:ascii="Consolas" w:hAnsi="Consolas" w:cs="Consolas"/>
+          <w:color w:val="000000"/>
+          <w:sz w:val="19"/>
+          <w:szCs w:val="19"/>
+        </w:rPr>
+        <w:t xml:space="preserve"> </w:t>
+      </w:r>
+      <w:proofErr w:type="spellStart"/>
+      <w:r>
+        <w:rPr>
+          <w:rFonts w:ascii="Consolas" w:hAnsi="Consolas" w:cs="Consolas"/>
+          <w:color w:val="000000"/>
+          <w:sz w:val="19"/>
+          <w:szCs w:val="19"/>
+        </w:rPr>
+        <w:t>AddMessageToBuffer</w:t>
+      </w:r>
+      <w:proofErr w:type="spellEnd"/>
+      <w:r>
+        <w:rPr>
+          <w:rFonts w:ascii="Consolas" w:hAnsi="Consolas" w:cs="Consolas"/>
+          <w:color w:val="000000"/>
+          <w:sz w:val="19"/>
+          <w:szCs w:val="19"/>
+        </w:rPr>
+        <w:t>(</w:t>
+      </w:r>
+      <w:proofErr w:type="gramStart"/>
+      <w:r>
+        <w:rPr>
+          <w:rFonts w:ascii="Consolas" w:hAnsi="Consolas" w:cs="Consolas"/>
+          <w:color w:val="0000FF"/>
+          <w:sz w:val="19"/>
+          <w:szCs w:val="19"/>
+        </w:rPr>
+        <w:t>byte</w:t>
+      </w:r>
+      <w:r>
+        <w:rPr>
+          <w:rFonts w:ascii="Consolas" w:hAnsi="Consolas" w:cs="Consolas"/>
+          <w:color w:val="000000"/>
+          <w:sz w:val="19"/>
+          <w:szCs w:val="19"/>
+        </w:rPr>
+        <w:t>[</w:t>
+      </w:r>
+      <w:proofErr w:type="gramEnd"/>
+      <w:r>
+        <w:rPr>
+          <w:rFonts w:ascii="Consolas" w:hAnsi="Consolas" w:cs="Consolas"/>
+          <w:color w:val="000000"/>
+          <w:sz w:val="19"/>
+          <w:szCs w:val="19"/>
+        </w:rPr>
+        <w:t xml:space="preserve">] </w:t>
+      </w:r>
+      <w:proofErr w:type="spellStart"/>
+      <w:r>
+        <w:rPr>
+          <w:rFonts w:ascii="Consolas" w:hAnsi="Consolas" w:cs="Consolas"/>
+          <w:color w:val="000000"/>
+          <w:sz w:val="19"/>
+          <w:szCs w:val="19"/>
+        </w:rPr>
+        <w:t>msg</w:t>
+      </w:r>
+      <w:proofErr w:type="spellEnd"/>
+      <w:r>
+        <w:rPr>
+          <w:rFonts w:ascii="Consolas" w:hAnsi="Consolas" w:cs="Consolas"/>
+          <w:color w:val="000000"/>
+          <w:sz w:val="19"/>
+          <w:szCs w:val="19"/>
+        </w:rPr>
+        <w:t>);</w:t>
+      </w:r>
+    </w:p>
+    <w:p>
+      <w:pPr>
+        <w:autoSpaceDE w:val="0"/>
+        <w:autoSpaceDN w:val="0"/>
+        <w:adjustRightInd w:val="0"/>
+        <w:spacing w:after="0" w:line="240" w:lineRule="auto"/>
+        <w:rPr>
+          <w:rFonts w:ascii="Consolas" w:hAnsi="Consolas" w:cs="Consolas"/>
+          <w:color w:val="000000"/>
+          <w:sz w:val="19"/>
+          <w:szCs w:val="19"/>
+        </w:rPr>
+      </w:pPr>
+      <w:r>
+        <w:rPr>
+          <w:rFonts w:ascii="Consolas" w:hAnsi="Consolas" w:cs="Consolas"/>
+          <w:color w:val="000000"/>
+          <w:sz w:val="19"/>
+          <w:szCs w:val="19"/>
+        </w:rPr>
+        <w:t xml:space="preserve">    </w:t>
+      </w:r>
+      <w:proofErr w:type="gramStart"/>
+      <w:r>
+        <w:rPr>
+          <w:rFonts w:ascii="Consolas" w:hAnsi="Consolas" w:cs="Consolas"/>
+          <w:color w:val="0000FF"/>
+          <w:sz w:val="19"/>
+          <w:szCs w:val="19"/>
+        </w:rPr>
+        <w:t>byte</w:t>
+      </w:r>
+      <w:r>
+        <w:rPr>
+          <w:rFonts w:ascii="Consolas" w:hAnsi="Consolas" w:cs="Consolas"/>
+          <w:color w:val="000000"/>
+          <w:sz w:val="19"/>
+          <w:szCs w:val="19"/>
+        </w:rPr>
+        <w:t>[</w:t>
+      </w:r>
+      <w:proofErr w:type="gramEnd"/>
+      <w:r>
+        <w:rPr>
+          <w:rFonts w:ascii="Consolas" w:hAnsi="Consolas" w:cs="Consolas"/>
+          <w:color w:val="000000"/>
+          <w:sz w:val="19"/>
+          <w:szCs w:val="19"/>
+        </w:rPr>
+        <w:t xml:space="preserve">] </w:t>
+      </w:r>
+      <w:proofErr w:type="spellStart"/>
+      <w:r>
+        <w:rPr>
+          <w:rFonts w:ascii="Consolas" w:hAnsi="Consolas" w:cs="Consolas"/>
+          <w:color w:val="000000"/>
+          <w:sz w:val="19"/>
+          <w:szCs w:val="19"/>
+        </w:rPr>
+        <w:t>RetrieveMessageFromBuffer</w:t>
+      </w:r>
+      <w:proofErr w:type="spellEnd"/>
+      <w:r>
+        <w:rPr>
+          <w:rFonts w:ascii="Consolas" w:hAnsi="Consolas" w:cs="Consolas"/>
+          <w:color w:val="000000"/>
+          <w:sz w:val="19"/>
+          <w:szCs w:val="19"/>
+        </w:rPr>
+        <w:t>();</w:t>
+      </w:r>
+    </w:p>
+    <w:p>
+      <w:pPr>
+        <w:autoSpaceDE w:val="0"/>
+        <w:autoSpaceDN w:val="0"/>
+        <w:adjustRightInd w:val="0"/>
+        <w:spacing w:after="0" w:line="240" w:lineRule="auto"/>
+        <w:rPr>
+          <w:rFonts w:ascii="Consolas" w:hAnsi="Consolas" w:cs="Consolas"/>
+          <w:color w:val="000000"/>
+          <w:sz w:val="19"/>
+          <w:szCs w:val="19"/>
+        </w:rPr>
+      </w:pPr>
+      <w:r>
+        <w:rPr>
+          <w:rFonts w:ascii="Consolas" w:hAnsi="Consolas" w:cs="Consolas"/>
+          <w:color w:val="000000"/>
+          <w:sz w:val="19"/>
+          <w:szCs w:val="19"/>
+        </w:rPr>
+        <w:t xml:space="preserve">    </w:t>
+      </w:r>
+      <w:r>
+        <w:rPr>
+          <w:rFonts w:ascii="Consolas" w:hAnsi="Consolas" w:cs="Consolas"/>
+          <w:color w:val="0000FF"/>
+          <w:sz w:val="19"/>
+          <w:szCs w:val="19"/>
+        </w:rPr>
+        <w:t>void</w:t>
+      </w:r>
+      <w:r>
+        <w:rPr>
+          <w:rFonts w:ascii="Consolas" w:hAnsi="Consolas" w:cs="Consolas"/>
+          <w:color w:val="000000"/>
+          <w:sz w:val="19"/>
+          <w:szCs w:val="19"/>
+        </w:rPr>
+        <w:t xml:space="preserve"> </w:t>
+      </w:r>
+      <w:proofErr w:type="spellStart"/>
+      <w:proofErr w:type="gramStart"/>
+      <w:r>
+        <w:rPr>
+          <w:rFonts w:ascii="Consolas" w:hAnsi="Consolas" w:cs="Consolas"/>
+          <w:color w:val="000000"/>
+          <w:sz w:val="19"/>
+          <w:szCs w:val="19"/>
+        </w:rPr>
+        <w:t>WaitForRadioMessage</w:t>
+      </w:r>
+      <w:proofErr w:type="spellEnd"/>
+      <w:r>
+        <w:rPr>
+          <w:rFonts w:ascii="Consolas" w:hAnsi="Consolas" w:cs="Consolas"/>
+          <w:color w:val="000000"/>
+          <w:sz w:val="19"/>
+          <w:szCs w:val="19"/>
+        </w:rPr>
+        <w:t>(</w:t>
+      </w:r>
+      <w:proofErr w:type="gramEnd"/>
+      <w:r>
+        <w:rPr>
+          <w:rFonts w:ascii="Consolas" w:hAnsi="Consolas" w:cs="Consolas"/>
+          <w:color w:val="000000"/>
+          <w:sz w:val="19"/>
+          <w:szCs w:val="19"/>
+        </w:rPr>
+        <w:t>Action&lt;</w:t>
+      </w:r>
+      <w:proofErr w:type="spellStart"/>
+      <w:r>
+        <w:rPr>
+          <w:rFonts w:ascii="Consolas" w:hAnsi="Consolas" w:cs="Consolas"/>
+          <w:color w:val="000000"/>
+          <w:sz w:val="19"/>
+          <w:szCs w:val="19"/>
+        </w:rPr>
+        <w:t>RobotConnection</w:t>
+      </w:r>
+      <w:proofErr w:type="spellEnd"/>
+      <w:r>
+        <w:rPr>
+          <w:rFonts w:ascii="Consolas" w:hAnsi="Consolas" w:cs="Consolas"/>
+          <w:color w:val="000000"/>
+          <w:sz w:val="19"/>
+          <w:szCs w:val="19"/>
+        </w:rPr>
+        <w:t xml:space="preserve">, </w:t>
+      </w:r>
+      <w:r>
+        <w:rPr>
+          <w:rFonts w:ascii="Consolas" w:hAnsi="Consolas" w:cs="Consolas"/>
+          <w:color w:val="0000FF"/>
+          <w:sz w:val="19"/>
+          <w:szCs w:val="19"/>
+        </w:rPr>
+        <w:t>byte</w:t>
+      </w:r>
+      <w:r>
+        <w:rPr>
+          <w:rFonts w:ascii="Consolas" w:hAnsi="Consolas" w:cs="Consolas"/>
+          <w:color w:val="000000"/>
+          <w:sz w:val="19"/>
+          <w:szCs w:val="19"/>
+        </w:rPr>
+        <w:t xml:space="preserve">[]&gt; </w:t>
+      </w:r>
+      <w:proofErr w:type="spellStart"/>
+      <w:r>
+        <w:rPr>
+          <w:rFonts w:ascii="Consolas" w:hAnsi="Consolas" w:cs="Consolas"/>
+          <w:color w:val="000000"/>
+          <w:sz w:val="19"/>
+          <w:szCs w:val="19"/>
+        </w:rPr>
+        <w:t>radioDelegate</w:t>
+      </w:r>
+      <w:proofErr w:type="spellEnd"/>
+      <w:r>
+        <w:rPr>
+          <w:rFonts w:ascii="Consolas" w:hAnsi="Consolas" w:cs="Consolas"/>
+          <w:color w:val="000000"/>
+          <w:sz w:val="19"/>
+          <w:szCs w:val="19"/>
+        </w:rPr>
+        <w:t>);</w:t>
+      </w:r>
+    </w:p>
+    <w:p>
+      <w:pPr>
+        <w:autoSpaceDE w:val="0"/>
+        <w:autoSpaceDN w:val="0"/>
+        <w:adjustRightInd w:val="0"/>
+        <w:spacing w:after="0" w:line="240" w:lineRule="auto"/>
+        <w:rPr>
+          <w:rFonts w:ascii="Consolas" w:hAnsi="Consolas" w:cs="Consolas"/>
+          <w:color w:val="000000"/>
+          <w:sz w:val="19"/>
+          <w:szCs w:val="19"/>
+        </w:rPr>
+      </w:pPr>
+      <w:r>
+        <w:rPr>
+          <w:rFonts w:ascii="Consolas" w:hAnsi="Consolas" w:cs="Consolas"/>
+          <w:color w:val="000000"/>
+          <w:sz w:val="19"/>
+          <w:szCs w:val="19"/>
+        </w:rPr>
+        <w:t xml:space="preserve">    </w:t>
+      </w:r>
+      <w:proofErr w:type="spellStart"/>
+      <w:r>
+        <w:rPr>
+          <w:rFonts w:ascii="Consolas" w:hAnsi="Consolas" w:cs="Consolas"/>
+          <w:color w:val="0000FF"/>
+          <w:sz w:val="19"/>
+          <w:szCs w:val="19"/>
+        </w:rPr>
+        <w:t>int</w:t>
+      </w:r>
+      <w:proofErr w:type="spellEnd"/>
+      <w:r>
+        <w:rPr>
+          <w:rFonts w:ascii="Consolas" w:hAnsi="Consolas" w:cs="Consolas"/>
+          <w:color w:val="000000"/>
+          <w:sz w:val="19"/>
+          <w:szCs w:val="19"/>
+        </w:rPr>
+        <w:t xml:space="preserve"> </w:t>
+      </w:r>
+      <w:proofErr w:type="spellStart"/>
+      <w:proofErr w:type="gramStart"/>
+      <w:r>
+        <w:rPr>
+          <w:rFonts w:ascii="Consolas" w:hAnsi="Consolas" w:cs="Consolas"/>
+          <w:color w:val="000000"/>
+          <w:sz w:val="19"/>
+          <w:szCs w:val="19"/>
+        </w:rPr>
+        <w:t>GetNumberOfMessages</w:t>
+      </w:r>
+      <w:proofErr w:type="spellEnd"/>
+      <w:r>
+        <w:rPr>
+          <w:rFonts w:ascii="Consolas" w:hAnsi="Consolas" w:cs="Consolas"/>
+          <w:color w:val="000000"/>
+          <w:sz w:val="19"/>
+          <w:szCs w:val="19"/>
+        </w:rPr>
+        <w:t>(</w:t>
+      </w:r>
+      <w:proofErr w:type="gramEnd"/>
+      <w:r>
+        <w:rPr>
+          <w:rFonts w:ascii="Consolas" w:hAnsi="Consolas" w:cs="Consolas"/>
+          <w:color w:val="000000"/>
+          <w:sz w:val="19"/>
+          <w:szCs w:val="19"/>
+        </w:rPr>
+        <w:t>);</w:t>
+      </w:r>
+    </w:p>
+    <w:p>
+      <w:pPr>
+        <w:autoSpaceDE w:val="0"/>
+        <w:autoSpaceDN w:val="0"/>
+        <w:adjustRightInd w:val="0"/>
+        <w:spacing w:after="0" w:line="240" w:lineRule="auto"/>
+        <w:rPr>
+          <w:rFonts w:ascii="Consolas" w:hAnsi="Consolas" w:cs="Consolas"/>
+          <w:color w:val="000000"/>
+          <w:sz w:val="19"/>
+          <w:szCs w:val="19"/>
+        </w:rPr>
+      </w:pPr>
+      <w:r>
+        <w:rPr>
+          <w:rFonts w:ascii="Consolas" w:hAnsi="Consolas" w:cs="Consolas"/>
+          <w:color w:val="000000"/>
+          <w:sz w:val="19"/>
+          <w:szCs w:val="19"/>
+        </w:rPr>
+        <w:t>}</w:t>
+      </w:r>
+    </w:p>
+    <w:p>
+      <w:pPr>
+        <w:autoSpaceDE w:val="0"/>
+        <w:autoSpaceDN w:val="0"/>
+        <w:adjustRightInd w:val="0"/>
+        <w:spacing w:after="0" w:line="240" w:lineRule="auto"/>
+        <w:rPr>
+          <w:rFonts w:ascii="Consolas" w:hAnsi="Consolas" w:cs="Consolas"/>
+          <w:color w:val="000000"/>
+          <w:sz w:val="19"/>
+          <w:szCs w:val="19"/>
+        </w:rPr>
+      </w:pPr>
+    </w:p>
+    <w:p>
+      <w:pPr>
+        <w:autoSpaceDE w:val="0"/>
+        <w:autoSpaceDN w:val="0"/>
+        <w:adjustRightInd w:val="0"/>
+        <w:spacing w:after="0" w:line="240" w:lineRule="auto"/>
+        <w:rPr>
+          <w:rFonts w:ascii="Consolas" w:hAnsi="Consolas" w:cs="Consolas"/>
+          <w:color w:val="000000"/>
+          <w:sz w:val="19"/>
+          <w:szCs w:val="19"/>
+        </w:rPr>
+      </w:pPr>
+      <w:r>
+        <w:rPr>
+          <w:rFonts w:ascii="Consolas" w:hAnsi="Consolas" w:cs="Consolas"/>
+          <w:color w:val="008000"/>
+          <w:sz w:val="19"/>
+          <w:szCs w:val="19"/>
+        </w:rPr>
+        <w:t>// using LIDAR Scanner</w:t>
+      </w:r>
+    </w:p>
+    <w:p>
+      <w:pPr>
+        <w:autoSpaceDE w:val="0"/>
+        <w:autoSpaceDN w:val="0"/>
+        <w:adjustRightInd w:val="0"/>
+        <w:spacing w:after="0" w:line="240" w:lineRule="auto"/>
+        <w:rPr>
+          <w:rFonts w:ascii="Consolas" w:hAnsi="Consolas" w:cs="Consolas"/>
+          <w:color w:val="000000"/>
+          <w:sz w:val="19"/>
+          <w:szCs w:val="19"/>
+        </w:rPr>
+      </w:pPr>
+      <w:r>
+        <w:rPr>
+          <w:rFonts w:ascii="Consolas" w:hAnsi="Consolas" w:cs="Consolas"/>
+          <w:color w:val="0000FF"/>
+          <w:sz w:val="19"/>
+          <w:szCs w:val="19"/>
+        </w:rPr>
+        <w:t>public</w:t>
+      </w:r>
+      <w:r>
+        <w:rPr>
+          <w:rFonts w:ascii="Consolas" w:hAnsi="Consolas" w:cs="Consolas"/>
+          <w:color w:val="000000"/>
+          <w:sz w:val="19"/>
+          <w:szCs w:val="19"/>
+        </w:rPr>
+        <w:t xml:space="preserve"> </w:t>
+      </w:r>
+      <w:r>
+        <w:rPr>
+          <w:rFonts w:ascii="Consolas" w:hAnsi="Consolas" w:cs="Consolas"/>
+          <w:color w:val="0000FF"/>
+          <w:sz w:val="19"/>
+          <w:szCs w:val="19"/>
+        </w:rPr>
+        <w:t>interface</w:t>
+      </w:r>
+      <w:r>
+        <w:rPr>
+          <w:rFonts w:ascii="Consolas" w:hAnsi="Consolas" w:cs="Consolas"/>
+          <w:color w:val="000000"/>
+          <w:sz w:val="19"/>
+          <w:szCs w:val="19"/>
+        </w:rPr>
+        <w:t xml:space="preserve"> </w:t>
+      </w:r>
+      <w:proofErr w:type="spellStart"/>
+      <w:r>
+        <w:rPr>
+          <w:rFonts w:ascii="Consolas" w:hAnsi="Consolas" w:cs="Consolas"/>
+          <w:color w:val="2B91AF"/>
+          <w:sz w:val="19"/>
+          <w:szCs w:val="19"/>
+        </w:rPr>
+        <w:t>ILaser</w:t>
+      </w:r>
+      <w:proofErr w:type="spellEnd"/>
+    </w:p>
+    <w:p>
+      <w:pPr>
+        <w:autoSpaceDE w:val="0"/>
+        <w:autoSpaceDN w:val="0"/>
+        <w:adjustRightInd w:val="0"/>
+        <w:spacing w:after="0" w:line="240" w:lineRule="auto"/>
+        <w:rPr>
+          <w:rFonts w:ascii="Consolas" w:hAnsi="Consolas" w:cs="Consolas"/>
+          <w:color w:val="000000"/>
+          <w:sz w:val="19"/>
+          <w:szCs w:val="19"/>
+        </w:rPr>
+      </w:pPr>
+      <w:r>
+        <w:rPr>
+          <w:rFonts w:ascii="Consolas" w:hAnsi="Consolas" w:cs="Consolas"/>
+          <w:color w:val="000000"/>
+          <w:sz w:val="19"/>
+          <w:szCs w:val="19"/>
+        </w:rPr>
+        <w:t>{</w:t>
+      </w:r>
+    </w:p>
+    <w:p>
+      <w:pPr>
+        <w:autoSpaceDE w:val="0"/>
+        <w:autoSpaceDN w:val="0"/>
+        <w:adjustRightInd w:val="0"/>
+        <w:spacing w:after="0" w:line="240" w:lineRule="auto"/>
+        <w:rPr>
+          <w:rFonts w:ascii="Consolas" w:hAnsi="Consolas" w:cs="Consolas"/>
+          <w:color w:val="000000"/>
+          <w:sz w:val="19"/>
+          <w:szCs w:val="19"/>
+        </w:rPr>
+      </w:pPr>
+      <w:r>
+        <w:rPr>
+          <w:rFonts w:ascii="Consolas" w:hAnsi="Consolas" w:cs="Consolas"/>
+          <w:color w:val="000000"/>
+          <w:sz w:val="19"/>
+          <w:szCs w:val="19"/>
+        </w:rPr>
+        <w:t xml:space="preserve">    </w:t>
+      </w:r>
+      <w:proofErr w:type="spellStart"/>
+      <w:proofErr w:type="gramStart"/>
+      <w:r>
+        <w:rPr>
+          <w:rFonts w:ascii="Consolas" w:hAnsi="Consolas" w:cs="Consolas"/>
+          <w:color w:val="0000FF"/>
+          <w:sz w:val="19"/>
+          <w:szCs w:val="19"/>
+        </w:rPr>
+        <w:t>int</w:t>
+      </w:r>
+      <w:proofErr w:type="spellEnd"/>
+      <w:r>
+        <w:rPr>
+          <w:rFonts w:ascii="Consolas" w:hAnsi="Consolas" w:cs="Consolas"/>
+          <w:color w:val="000000"/>
+          <w:sz w:val="19"/>
+          <w:szCs w:val="19"/>
+        </w:rPr>
+        <w:t>[</w:t>
+      </w:r>
+      <w:proofErr w:type="gramEnd"/>
+      <w:r>
+        <w:rPr>
+          <w:rFonts w:ascii="Consolas" w:hAnsi="Consolas" w:cs="Consolas"/>
+          <w:color w:val="000000"/>
+          <w:sz w:val="19"/>
+          <w:szCs w:val="19"/>
+        </w:rPr>
+        <w:t xml:space="preserve">] </w:t>
+      </w:r>
+      <w:proofErr w:type="spellStart"/>
+      <w:r>
+        <w:rPr>
+          <w:rFonts w:ascii="Consolas" w:hAnsi="Consolas" w:cs="Consolas"/>
+          <w:color w:val="000000"/>
+          <w:sz w:val="19"/>
+          <w:szCs w:val="19"/>
+        </w:rPr>
+        <w:t>LaserScan</w:t>
+      </w:r>
+      <w:proofErr w:type="spellEnd"/>
+      <w:r>
+        <w:rPr>
+          <w:rFonts w:ascii="Consolas" w:hAnsi="Consolas" w:cs="Consolas"/>
+          <w:color w:val="000000"/>
+          <w:sz w:val="19"/>
+          <w:szCs w:val="19"/>
+        </w:rPr>
+        <w:t>();</w:t>
+      </w:r>
+    </w:p>
+    <w:p>
+      <w:pPr>
+        <w:autoSpaceDE w:val="0"/>
+        <w:autoSpaceDN w:val="0"/>
+        <w:adjustRightInd w:val="0"/>
+        <w:spacing w:after="0" w:line="240" w:lineRule="auto"/>
+        <w:rPr>
+          <w:rFonts w:ascii="Consolas" w:hAnsi="Consolas" w:cs="Consolas"/>
+          <w:color w:val="000000"/>
+          <w:sz w:val="19"/>
+          <w:szCs w:val="19"/>
+        </w:rPr>
+      </w:pPr>
+      <w:r>
+        <w:rPr>
+          <w:rFonts w:ascii="Consolas" w:hAnsi="Consolas" w:cs="Consolas"/>
+          <w:color w:val="000000"/>
+          <w:sz w:val="19"/>
+          <w:szCs w:val="19"/>
+        </w:rPr>
+        <w:t xml:space="preserve">    </w:t>
+      </w:r>
+      <w:r>
+        <w:rPr>
+          <w:rFonts w:ascii="Consolas" w:hAnsi="Consolas" w:cs="Consolas"/>
+          <w:color w:val="0000FF"/>
+          <w:sz w:val="19"/>
+          <w:szCs w:val="19"/>
+        </w:rPr>
+        <w:t>void</w:t>
+      </w:r>
+      <w:r>
+        <w:rPr>
+          <w:rFonts w:ascii="Consolas" w:hAnsi="Consolas" w:cs="Consolas"/>
+          <w:color w:val="000000"/>
+          <w:sz w:val="19"/>
+          <w:szCs w:val="19"/>
+        </w:rPr>
+        <w:t xml:space="preserve"> </w:t>
+      </w:r>
+      <w:proofErr w:type="spellStart"/>
+      <w:proofErr w:type="gramStart"/>
+      <w:r>
+        <w:rPr>
+          <w:rFonts w:ascii="Consolas" w:hAnsi="Consolas" w:cs="Consolas"/>
+          <w:color w:val="000000"/>
+          <w:sz w:val="19"/>
+          <w:szCs w:val="19"/>
+        </w:rPr>
+        <w:t>SetVisualize</w:t>
+      </w:r>
+      <w:proofErr w:type="spellEnd"/>
+      <w:r>
+        <w:rPr>
+          <w:rFonts w:ascii="Consolas" w:hAnsi="Consolas" w:cs="Consolas"/>
+          <w:color w:val="000000"/>
+          <w:sz w:val="19"/>
+          <w:szCs w:val="19"/>
+        </w:rPr>
+        <w:t>(</w:t>
+      </w:r>
+      <w:proofErr w:type="gramEnd"/>
+      <w:r>
+        <w:rPr>
+          <w:rFonts w:ascii="Consolas" w:hAnsi="Consolas" w:cs="Consolas"/>
+          <w:color w:val="0000FF"/>
+          <w:sz w:val="19"/>
+          <w:szCs w:val="19"/>
+        </w:rPr>
+        <w:t>bool</w:t>
+      </w:r>
+      <w:r>
+        <w:rPr>
+          <w:rFonts w:ascii="Consolas" w:hAnsi="Consolas" w:cs="Consolas"/>
+          <w:color w:val="000000"/>
+          <w:sz w:val="19"/>
+          <w:szCs w:val="19"/>
+        </w:rPr>
+        <w:t xml:space="preserve"> </w:t>
+      </w:r>
+      <w:proofErr w:type="spellStart"/>
+      <w:r>
+        <w:rPr>
+          <w:rFonts w:ascii="Consolas" w:hAnsi="Consolas" w:cs="Consolas"/>
+          <w:color w:val="000000"/>
+          <w:sz w:val="19"/>
+          <w:szCs w:val="19"/>
+        </w:rPr>
+        <w:t>val</w:t>
+      </w:r>
+      <w:proofErr w:type="spellEnd"/>
+      <w:r>
+        <w:rPr>
+          <w:rFonts w:ascii="Consolas" w:hAnsi="Consolas" w:cs="Consolas"/>
+          <w:color w:val="000000"/>
+          <w:sz w:val="19"/>
+          <w:szCs w:val="19"/>
+        </w:rPr>
+        <w:t>);</w:t>
+      </w:r>
+    </w:p>
+    <w:p>
+      <w:r>
+        <w:rPr>
+          <w:rFonts w:ascii="Consolas" w:hAnsi="Consolas" w:cs="Consolas"/>
+          <w:color w:val="000000"/>
+          <w:sz w:val="19"/>
+          <w:szCs w:val="19"/>
+        </w:rPr>
+        <w:t>}</w:t>
+      </w:r>
     </w:p>
     <w:sectPr>
       <w:headerReference w:type="default" r:id="rId11"/>
@@ -12716,7 +19395,7 @@
 </file>
 
 <file path=word/endnotes.xml><?xml version="1.0" encoding="utf-8"?>
-<w:endnotes xmlns:wpc="http://schemas.microsoft.com/office/word/2010/wordprocessingCanvas" xmlns:mo="http://schemas.microsoft.com/office/mac/office/2008/main" xmlns:mc="http://schemas.openxmlformats.org/markup-compatibility/2006" xmlns:mv="urn:schemas-microsoft-com:mac:vml" xmlns:o="urn:schemas-microsoft-com:office:office" xmlns:r="http://schemas.openxmlformats.org/officeDocument/2006/relationships" xmlns:m="http://schemas.openxmlformats.org/officeDocument/2006/math" xmlns:v="urn:schemas-microsoft-com:vml" xmlns:wp14="http://schemas.microsoft.com/office/word/2010/wordprocessingDrawing" xmlns:wp="http://schemas.openxmlformats.org/drawingml/2006/wordprocessingDrawing" xmlns:w10="urn:schemas-microsoft-com:office:word" xmlns:w="http://schemas.openxmlformats.org/wordprocessingml/2006/main" xmlns:w14="http://schemas.microsoft.com/office/word/2010/wordml" xmlns:w15="http://schemas.microsoft.com/office/word/2012/wordml" xmlns:wpg="http://schemas.microsoft.com/office/word/2010/wordprocessingGroup" xmlns:wpi="http://schemas.microsoft.com/office/word/2010/wordprocessingInk" xmlns:wne="http://schemas.microsoft.com/office/word/2006/wordml" xmlns:wps="http://schemas.microsoft.com/office/word/2010/wordprocessingShape" mc:Ignorable="w14 w15 wp14">
+<w:endnotes xmlns:wpc="http://schemas.microsoft.com/office/word/2010/wordprocessingCanvas" xmlns:cx="http://schemas.microsoft.com/office/drawing/2014/chartex" xmlns:cx1="http://schemas.microsoft.com/office/drawing/2015/9/8/chartex" xmlns:cx2="http://schemas.microsoft.com/office/drawing/2015/10/21/chartex" xmlns:cx3="http://schemas.microsoft.com/office/drawing/2016/5/9/chartex" xmlns:cx4="http://schemas.microsoft.com/office/drawing/2016/5/10/chartex" xmlns:cx5="http://schemas.microsoft.com/office/drawing/2016/5/11/chartex" xmlns:cx6="http://schemas.microsoft.com/office/drawing/2016/5/12/chartex" xmlns:cx7="http://schemas.microsoft.com/office/drawing/2016/5/13/chartex" xmlns:cx8="http://schemas.microsoft.com/office/drawing/2016/5/14/chartex" xmlns:mc="http://schemas.openxmlformats.org/markup-compatibility/2006" xmlns:aink="http://schemas.microsoft.com/office/drawing/2016/ink" xmlns:am3d="http://schemas.microsoft.com/office/drawing/2017/model3d" xmlns:o="urn:schemas-microsoft-com:office:office" xmlns:r="http://schemas.openxmlformats.org/officeDocument/2006/relationships" xmlns:m="http://schemas.openxmlformats.org/officeDocument/2006/math" xmlns:v="urn:schemas-microsoft-com:vml" xmlns:wp14="http://schemas.microsoft.com/office/word/2010/wordprocessingDrawing" xmlns:wp="http://schemas.openxmlformats.org/drawingml/2006/wordprocessingDrawing" xmlns:w10="urn:schemas-microsoft-com:office:word" xmlns:w="http://schemas.openxmlformats.org/wordprocessingml/2006/main" xmlns:w14="http://schemas.microsoft.com/office/word/2010/wordml" xmlns:w15="http://schemas.microsoft.com/office/word/2012/wordml" xmlns:w16cid="http://schemas.microsoft.com/office/word/2016/wordml/cid" xmlns:w16se="http://schemas.microsoft.com/office/word/2015/wordml/symex" xmlns:wpg="http://schemas.microsoft.com/office/word/2010/wordprocessingGroup" xmlns:wpi="http://schemas.microsoft.com/office/word/2010/wordprocessingInk" xmlns:wne="http://schemas.microsoft.com/office/word/2006/wordml" xmlns:wps="http://schemas.microsoft.com/office/word/2010/wordprocessingShape" mc:Ignorable="w14 w15 w16se w16cid wp14">
   <w:endnote w:type="separator" w:id="-1">
     <w:p>
       <w:pPr>
@@ -12741,7 +19420,7 @@
 </file>
 
 <file path=word/footer1.xml><?xml version="1.0" encoding="utf-8"?>
-<w:ftr xmlns:wpc="http://schemas.microsoft.com/office/word/2010/wordprocessingCanvas" xmlns:mo="http://schemas.microsoft.com/office/mac/office/2008/main" xmlns:mc="http://schemas.openxmlformats.org/markup-compatibility/2006" xmlns:mv="urn:schemas-microsoft-com:mac:vml" xmlns:o="urn:schemas-microsoft-com:office:office" xmlns:r="http://schemas.openxmlformats.org/officeDocument/2006/relationships" xmlns:m="http://schemas.openxmlformats.org/officeDocument/2006/math" xmlns:v="urn:schemas-microsoft-com:vml" xmlns:wp14="http://schemas.microsoft.com/office/word/2010/wordprocessingDrawing" xmlns:wp="http://schemas.openxmlformats.org/drawingml/2006/wordprocessingDrawing" xmlns:w10="urn:schemas-microsoft-com:office:word" xmlns:w="http://schemas.openxmlformats.org/wordprocessingml/2006/main" xmlns:w14="http://schemas.microsoft.com/office/word/2010/wordml" xmlns:w15="http://schemas.microsoft.com/office/word/2012/wordml" xmlns:wpg="http://schemas.microsoft.com/office/word/2010/wordprocessingGroup" xmlns:wpi="http://schemas.microsoft.com/office/word/2010/wordprocessingInk" xmlns:wne="http://schemas.microsoft.com/office/word/2006/wordml" xmlns:wps="http://schemas.microsoft.com/office/word/2010/wordprocessingShape" mc:Ignorable="w14 w15 wp14">
+<w:ftr xmlns:wpc="http://schemas.microsoft.com/office/word/2010/wordprocessingCanvas" xmlns:cx="http://schemas.microsoft.com/office/drawing/2014/chartex" xmlns:cx1="http://schemas.microsoft.com/office/drawing/2015/9/8/chartex" xmlns:cx2="http://schemas.microsoft.com/office/drawing/2015/10/21/chartex" xmlns:cx3="http://schemas.microsoft.com/office/drawing/2016/5/9/chartex" xmlns:cx4="http://schemas.microsoft.com/office/drawing/2016/5/10/chartex" xmlns:cx5="http://schemas.microsoft.com/office/drawing/2016/5/11/chartex" xmlns:cx6="http://schemas.microsoft.com/office/drawing/2016/5/12/chartex" xmlns:cx7="http://schemas.microsoft.com/office/drawing/2016/5/13/chartex" xmlns:cx8="http://schemas.microsoft.com/office/drawing/2016/5/14/chartex" xmlns:mc="http://schemas.openxmlformats.org/markup-compatibility/2006" xmlns:aink="http://schemas.microsoft.com/office/drawing/2016/ink" xmlns:am3d="http://schemas.microsoft.com/office/drawing/2017/model3d" xmlns:o="urn:schemas-microsoft-com:office:office" xmlns:r="http://schemas.openxmlformats.org/officeDocument/2006/relationships" xmlns:m="http://schemas.openxmlformats.org/officeDocument/2006/math" xmlns:v="urn:schemas-microsoft-com:vml" xmlns:wp14="http://schemas.microsoft.com/office/word/2010/wordprocessingDrawing" xmlns:wp="http://schemas.openxmlformats.org/drawingml/2006/wordprocessingDrawing" xmlns:w10="urn:schemas-microsoft-com:office:word" xmlns:w="http://schemas.openxmlformats.org/wordprocessingml/2006/main" xmlns:w14="http://schemas.microsoft.com/office/word/2010/wordml" xmlns:w15="http://schemas.microsoft.com/office/word/2012/wordml" xmlns:w16cid="http://schemas.microsoft.com/office/word/2016/wordml/cid" xmlns:w16se="http://schemas.microsoft.com/office/word/2015/wordml/symex" xmlns:wpg="http://schemas.microsoft.com/office/word/2010/wordprocessingGroup" xmlns:wpi="http://schemas.microsoft.com/office/word/2010/wordprocessingInk" xmlns:wne="http://schemas.microsoft.com/office/word/2006/wordml" xmlns:wps="http://schemas.microsoft.com/office/word/2010/wordprocessingShape" mc:Ignorable="w14 w15 w16se w16cid wp14">
   <w:p>
     <w:pPr>
       <w:pStyle w:val="Footer"/>
@@ -12818,7 +19497,7 @@
         <w:u w:color="3B3838"/>
         <w:lang w:val="en-US"/>
       </w:rPr>
-      <w:t>30 October 2017</w:t>
+      <w:t>3 November 2017</w:t>
     </w:r>
     <w:r>
       <w:rPr>
@@ -12838,14 +19517,6 @@
         <w:u w:color="3B3838"/>
       </w:rPr>
       <w:tab/>
-    </w:r>
-    <w:r>
-      <w:rPr>
-        <w:color w:val="3B3838"/>
-        <w:sz w:val="20"/>
-        <w:szCs w:val="20"/>
-        <w:u w:color="3B3838"/>
-      </w:rPr>
       <w:t xml:space="preserve">Page </w:t>
     </w:r>
     <w:r>
@@ -12883,7 +19554,7 @@
         <w:szCs w:val="20"/>
         <w:u w:color="3B3838"/>
       </w:rPr>
-      <w:t>2</w:t>
+      <w:t>22</w:t>
     </w:r>
     <w:r>
       <w:rPr>
@@ -12939,7 +19610,7 @@
         <w:szCs w:val="20"/>
         <w:u w:color="3B3838"/>
       </w:rPr>
-      <w:t>19</w:t>
+      <w:t>22</w:t>
     </w:r>
     <w:r>
       <w:rPr>
@@ -12955,7 +19626,7 @@
 </file>
 
 <file path=word/footnotes.xml><?xml version="1.0" encoding="utf-8"?>
-<w:footnotes xmlns:wpc="http://schemas.microsoft.com/office/word/2010/wordprocessingCanvas" xmlns:mo="http://schemas.microsoft.com/office/mac/office/2008/main" xmlns:mc="http://schemas.openxmlformats.org/markup-compatibility/2006" xmlns:mv="urn:schemas-microsoft-com:mac:vml" xmlns:o="urn:schemas-microsoft-com:office:office" xmlns:r="http://schemas.openxmlformats.org/officeDocument/2006/relationships" xmlns:m="http://schemas.openxmlformats.org/officeDocument/2006/math" xmlns:v="urn:schemas-microsoft-com:vml" xmlns:wp14="http://schemas.microsoft.com/office/word/2010/wordprocessingDrawing" xmlns:wp="http://schemas.openxmlformats.org/drawingml/2006/wordprocessingDrawing" xmlns:w10="urn:schemas-microsoft-com:office:word" xmlns:w="http://schemas.openxmlformats.org/wordprocessingml/2006/main" xmlns:w14="http://schemas.microsoft.com/office/word/2010/wordml" xmlns:w15="http://schemas.microsoft.com/office/word/2012/wordml" xmlns:wpg="http://schemas.microsoft.com/office/word/2010/wordprocessingGroup" xmlns:wpi="http://schemas.microsoft.com/office/word/2010/wordprocessingInk" xmlns:wne="http://schemas.microsoft.com/office/word/2006/wordml" xmlns:wps="http://schemas.microsoft.com/office/word/2010/wordprocessingShape" mc:Ignorable="w14 w15 wp14">
+<w:footnotes xmlns:wpc="http://schemas.microsoft.com/office/word/2010/wordprocessingCanvas" xmlns:cx="http://schemas.microsoft.com/office/drawing/2014/chartex" xmlns:cx1="http://schemas.microsoft.com/office/drawing/2015/9/8/chartex" xmlns:cx2="http://schemas.microsoft.com/office/drawing/2015/10/21/chartex" xmlns:cx3="http://schemas.microsoft.com/office/drawing/2016/5/9/chartex" xmlns:cx4="http://schemas.microsoft.com/office/drawing/2016/5/10/chartex" xmlns:cx5="http://schemas.microsoft.com/office/drawing/2016/5/11/chartex" xmlns:cx6="http://schemas.microsoft.com/office/drawing/2016/5/12/chartex" xmlns:cx7="http://schemas.microsoft.com/office/drawing/2016/5/13/chartex" xmlns:cx8="http://schemas.microsoft.com/office/drawing/2016/5/14/chartex" xmlns:mc="http://schemas.openxmlformats.org/markup-compatibility/2006" xmlns:aink="http://schemas.microsoft.com/office/drawing/2016/ink" xmlns:am3d="http://schemas.microsoft.com/office/drawing/2017/model3d" xmlns:o="urn:schemas-microsoft-com:office:office" xmlns:r="http://schemas.openxmlformats.org/officeDocument/2006/relationships" xmlns:m="http://schemas.openxmlformats.org/officeDocument/2006/math" xmlns:v="urn:schemas-microsoft-com:vml" xmlns:wp14="http://schemas.microsoft.com/office/word/2010/wordprocessingDrawing" xmlns:wp="http://schemas.openxmlformats.org/drawingml/2006/wordprocessingDrawing" xmlns:w10="urn:schemas-microsoft-com:office:word" xmlns:w="http://schemas.openxmlformats.org/wordprocessingml/2006/main" xmlns:w14="http://schemas.microsoft.com/office/word/2010/wordml" xmlns:w15="http://schemas.microsoft.com/office/word/2012/wordml" xmlns:w16cid="http://schemas.microsoft.com/office/word/2016/wordml/cid" xmlns:w16se="http://schemas.microsoft.com/office/word/2015/wordml/symex" xmlns:wpg="http://schemas.microsoft.com/office/word/2010/wordprocessingGroup" xmlns:wpi="http://schemas.microsoft.com/office/word/2010/wordprocessingInk" xmlns:wne="http://schemas.microsoft.com/office/word/2006/wordml" xmlns:wps="http://schemas.microsoft.com/office/word/2010/wordprocessingShape" mc:Ignorable="w14 w15 w16se w16cid wp14">
   <w:footnote w:type="separator" w:id="-1">
     <w:p>
       <w:pPr>
@@ -12980,7 +19651,7 @@
 </file>
 
 <file path=word/header1.xml><?xml version="1.0" encoding="utf-8"?>
-<w:hdr xmlns:wpc="http://schemas.microsoft.com/office/word/2010/wordprocessingCanvas" xmlns:mo="http://schemas.microsoft.com/office/mac/office/2008/main" xmlns:mc="http://schemas.openxmlformats.org/markup-compatibility/2006" xmlns:mv="urn:schemas-microsoft-com:mac:vml" xmlns:o="urn:schemas-microsoft-com:office:office" xmlns:r="http://schemas.openxmlformats.org/officeDocument/2006/relationships" xmlns:m="http://schemas.openxmlformats.org/officeDocument/2006/math" xmlns:v="urn:schemas-microsoft-com:vml" xmlns:wp14="http://schemas.microsoft.com/office/word/2010/wordprocessingDrawing" xmlns:wp="http://schemas.openxmlformats.org/drawingml/2006/wordprocessingDrawing" xmlns:w10="urn:schemas-microsoft-com:office:word" xmlns:w="http://schemas.openxmlformats.org/wordprocessingml/2006/main" xmlns:w14="http://schemas.microsoft.com/office/word/2010/wordml" xmlns:w15="http://schemas.microsoft.com/office/word/2012/wordml" xmlns:wpg="http://schemas.microsoft.com/office/word/2010/wordprocessingGroup" xmlns:wpi="http://schemas.microsoft.com/office/word/2010/wordprocessingInk" xmlns:wne="http://schemas.microsoft.com/office/word/2006/wordml" xmlns:wps="http://schemas.microsoft.com/office/word/2010/wordprocessingShape" mc:Ignorable="w14 w15 wp14">
+<w:hdr xmlns:wpc="http://schemas.microsoft.com/office/word/2010/wordprocessingCanvas" xmlns:cx="http://schemas.microsoft.com/office/drawing/2014/chartex" xmlns:cx1="http://schemas.microsoft.com/office/drawing/2015/9/8/chartex" xmlns:cx2="http://schemas.microsoft.com/office/drawing/2015/10/21/chartex" xmlns:cx3="http://schemas.microsoft.com/office/drawing/2016/5/9/chartex" xmlns:cx4="http://schemas.microsoft.com/office/drawing/2016/5/10/chartex" xmlns:cx5="http://schemas.microsoft.com/office/drawing/2016/5/11/chartex" xmlns:cx6="http://schemas.microsoft.com/office/drawing/2016/5/12/chartex" xmlns:cx7="http://schemas.microsoft.com/office/drawing/2016/5/13/chartex" xmlns:cx8="http://schemas.microsoft.com/office/drawing/2016/5/14/chartex" xmlns:mc="http://schemas.openxmlformats.org/markup-compatibility/2006" xmlns:aink="http://schemas.microsoft.com/office/drawing/2016/ink" xmlns:am3d="http://schemas.microsoft.com/office/drawing/2017/model3d" xmlns:o="urn:schemas-microsoft-com:office:office" xmlns:r="http://schemas.openxmlformats.org/officeDocument/2006/relationships" xmlns:m="http://schemas.openxmlformats.org/officeDocument/2006/math" xmlns:v="urn:schemas-microsoft-com:vml" xmlns:wp14="http://schemas.microsoft.com/office/word/2010/wordprocessingDrawing" xmlns:wp="http://schemas.openxmlformats.org/drawingml/2006/wordprocessingDrawing" xmlns:w10="urn:schemas-microsoft-com:office:word" xmlns:w="http://schemas.openxmlformats.org/wordprocessingml/2006/main" xmlns:w14="http://schemas.microsoft.com/office/word/2010/wordml" xmlns:w15="http://schemas.microsoft.com/office/word/2012/wordml" xmlns:w16cid="http://schemas.microsoft.com/office/word/2016/wordml/cid" xmlns:w16se="http://schemas.microsoft.com/office/word/2015/wordml/symex" xmlns:wpg="http://schemas.microsoft.com/office/word/2010/wordprocessingGroup" xmlns:wpi="http://schemas.microsoft.com/office/word/2010/wordprocessingInk" xmlns:wne="http://schemas.microsoft.com/office/word/2006/wordml" xmlns:wps="http://schemas.microsoft.com/office/word/2010/wordprocessingShape" mc:Ignorable="w14 w15 w16se w16cid wp14">
   <w:p>
     <w:pPr>
       <w:pStyle w:val="Header"/>
@@ -13034,8 +19705,8 @@
 </file>
 
 <file path=word/numbering.xml><?xml version="1.0" encoding="utf-8"?>
-<w:numbering xmlns:wpc="http://schemas.microsoft.com/office/word/2010/wordprocessingCanvas" xmlns:mo="http://schemas.microsoft.com/office/mac/office/2008/main" xmlns:mc="http://schemas.openxmlformats.org/markup-compatibility/2006" xmlns:mv="urn:schemas-microsoft-com:mac:vml" xmlns:o="urn:schemas-microsoft-com:office:office" xmlns:r="http://schemas.openxmlformats.org/officeDocument/2006/relationships" xmlns:m="http://schemas.openxmlformats.org/officeDocument/2006/math" xmlns:v="urn:schemas-microsoft-com:vml" xmlns:wp14="http://schemas.microsoft.com/office/word/2010/wordprocessingDrawing" xmlns:wp="http://schemas.openxmlformats.org/drawingml/2006/wordprocessingDrawing" xmlns:w10="urn:schemas-microsoft-com:office:word" xmlns:w="http://schemas.openxmlformats.org/wordprocessingml/2006/main" xmlns:w14="http://schemas.microsoft.com/office/word/2010/wordml" xmlns:w15="http://schemas.microsoft.com/office/word/2012/wordml" xmlns:wpg="http://schemas.microsoft.com/office/word/2010/wordprocessingGroup" xmlns:wpi="http://schemas.microsoft.com/office/word/2010/wordprocessingInk" xmlns:wne="http://schemas.microsoft.com/office/word/2006/wordml" xmlns:wps="http://schemas.microsoft.com/office/word/2010/wordprocessingShape" mc:Ignorable="w14 w15 wp14">
-  <w:abstractNum w:abstractNumId="0">
+<w:numbering xmlns:wpc="http://schemas.microsoft.com/office/word/2010/wordprocessingCanvas" xmlns:cx="http://schemas.microsoft.com/office/drawing/2014/chartex" xmlns:cx1="http://schemas.microsoft.com/office/drawing/2015/9/8/chartex" xmlns:cx2="http://schemas.microsoft.com/office/drawing/2015/10/21/chartex" xmlns:cx3="http://schemas.microsoft.com/office/drawing/2016/5/9/chartex" xmlns:cx4="http://schemas.microsoft.com/office/drawing/2016/5/10/chartex" xmlns:cx5="http://schemas.microsoft.com/office/drawing/2016/5/11/chartex" xmlns:cx6="http://schemas.microsoft.com/office/drawing/2016/5/12/chartex" xmlns:cx7="http://schemas.microsoft.com/office/drawing/2016/5/13/chartex" xmlns:cx8="http://schemas.microsoft.com/office/drawing/2016/5/14/chartex" xmlns:mc="http://schemas.openxmlformats.org/markup-compatibility/2006" xmlns:aink="http://schemas.microsoft.com/office/drawing/2016/ink" xmlns:am3d="http://schemas.microsoft.com/office/drawing/2017/model3d" xmlns:o="urn:schemas-microsoft-com:office:office" xmlns:r="http://schemas.openxmlformats.org/officeDocument/2006/relationships" xmlns:m="http://schemas.openxmlformats.org/officeDocument/2006/math" xmlns:v="urn:schemas-microsoft-com:vml" xmlns:wp14="http://schemas.microsoft.com/office/word/2010/wordprocessingDrawing" xmlns:wp="http://schemas.openxmlformats.org/drawingml/2006/wordprocessingDrawing" xmlns:w10="urn:schemas-microsoft-com:office:word" xmlns:w="http://schemas.openxmlformats.org/wordprocessingml/2006/main" xmlns:w14="http://schemas.microsoft.com/office/word/2010/wordml" xmlns:w15="http://schemas.microsoft.com/office/word/2012/wordml" xmlns:w16cid="http://schemas.microsoft.com/office/word/2016/wordml/cid" xmlns:w16se="http://schemas.microsoft.com/office/word/2015/wordml/symex" xmlns:wpg="http://schemas.microsoft.com/office/word/2010/wordprocessingGroup" xmlns:wpi="http://schemas.microsoft.com/office/word/2010/wordprocessingInk" xmlns:wne="http://schemas.microsoft.com/office/word/2006/wordml" xmlns:wps="http://schemas.microsoft.com/office/word/2010/wordprocessingShape" mc:Ignorable="w14 w15 w16se w16cid wp14">
+  <w:abstractNum w:abstractNumId="0" w15:restartNumberingAfterBreak="0">
     <w:nsid w:val="0F7400A7"/>
     <w:multiLevelType w:val="hybridMultilevel"/>
     <w:tmpl w:val="6602E66E"/>
@@ -13121,7 +19792,7 @@
       </w:pPr>
     </w:lvl>
   </w:abstractNum>
-  <w:abstractNum w:abstractNumId="1">
+  <w:abstractNum w:abstractNumId="1" w15:restartNumberingAfterBreak="0">
     <w:nsid w:val="1BCD48E9"/>
     <w:multiLevelType w:val="hybridMultilevel"/>
     <w:tmpl w:val="9D46018E"/>
@@ -13234,7 +19905,7 @@
       </w:rPr>
     </w:lvl>
   </w:abstractNum>
-  <w:abstractNum w:abstractNumId="2">
+  <w:abstractNum w:abstractNumId="2" w15:restartNumberingAfterBreak="0">
     <w:nsid w:val="1EA977C3"/>
     <w:multiLevelType w:val="hybridMultilevel"/>
     <w:tmpl w:val="8C425830"/>
@@ -13347,7 +20018,7 @@
       </w:rPr>
     </w:lvl>
   </w:abstractNum>
-  <w:abstractNum w:abstractNumId="3">
+  <w:abstractNum w:abstractNumId="3" w15:restartNumberingAfterBreak="0">
     <w:nsid w:val="21E63E58"/>
     <w:multiLevelType w:val="hybridMultilevel"/>
     <w:tmpl w:val="04BE64FC"/>
@@ -13460,7 +20131,7 @@
       </w:rPr>
     </w:lvl>
   </w:abstractNum>
-  <w:abstractNum w:abstractNumId="4">
+  <w:abstractNum w:abstractNumId="4" w15:restartNumberingAfterBreak="0">
     <w:nsid w:val="36801B26"/>
     <w:multiLevelType w:val="hybridMultilevel"/>
     <w:tmpl w:val="6F6AA05C"/>
@@ -13573,7 +20244,93 @@
       </w:rPr>
     </w:lvl>
   </w:abstractNum>
-  <w:abstractNum w:abstractNumId="5">
+  <w:abstractNum w:abstractNumId="5" w15:restartNumberingAfterBreak="0">
+    <w:nsid w:val="37952023"/>
+    <w:multiLevelType w:val="hybridMultilevel"/>
+    <w:tmpl w:val="4740AFD8"/>
+    <w:lvl w:ilvl="0" w:tplc="0C09000F">
+      <w:start w:val="1"/>
+      <w:numFmt w:val="decimal"/>
+      <w:lvlText w:val="%1."/>
+      <w:lvlJc w:val="left"/>
+      <w:pPr>
+        <w:ind w:left="3600" w:hanging="360"/>
+      </w:pPr>
+    </w:lvl>
+    <w:lvl w:ilvl="1" w:tplc="0C090019" w:tentative="1">
+      <w:start w:val="1"/>
+      <w:numFmt w:val="lowerLetter"/>
+      <w:lvlText w:val="%2."/>
+      <w:lvlJc w:val="left"/>
+      <w:pPr>
+        <w:ind w:left="4320" w:hanging="360"/>
+      </w:pPr>
+    </w:lvl>
+    <w:lvl w:ilvl="2" w:tplc="0C09001B" w:tentative="1">
+      <w:start w:val="1"/>
+      <w:numFmt w:val="lowerRoman"/>
+      <w:lvlText w:val="%3."/>
+      <w:lvlJc w:val="right"/>
+      <w:pPr>
+        <w:ind w:left="5040" w:hanging="180"/>
+      </w:pPr>
+    </w:lvl>
+    <w:lvl w:ilvl="3" w:tplc="0C09000F" w:tentative="1">
+      <w:start w:val="1"/>
+      <w:numFmt w:val="decimal"/>
+      <w:lvlText w:val="%4."/>
+      <w:lvlJc w:val="left"/>
+      <w:pPr>
+        <w:ind w:left="5760" w:hanging="360"/>
+      </w:pPr>
+    </w:lvl>
+    <w:lvl w:ilvl="4" w:tplc="0C090019" w:tentative="1">
+      <w:start w:val="1"/>
+      <w:numFmt w:val="lowerLetter"/>
+      <w:lvlText w:val="%5."/>
+      <w:lvlJc w:val="left"/>
+      <w:pPr>
+        <w:ind w:left="6480" w:hanging="360"/>
+      </w:pPr>
+    </w:lvl>
+    <w:lvl w:ilvl="5" w:tplc="0C09001B" w:tentative="1">
+      <w:start w:val="1"/>
+      <w:numFmt w:val="lowerRoman"/>
+      <w:lvlText w:val="%6."/>
+      <w:lvlJc w:val="right"/>
+      <w:pPr>
+        <w:ind w:left="7200" w:hanging="180"/>
+      </w:pPr>
+    </w:lvl>
+    <w:lvl w:ilvl="6" w:tplc="0C09000F" w:tentative="1">
+      <w:start w:val="1"/>
+      <w:numFmt w:val="decimal"/>
+      <w:lvlText w:val="%7."/>
+      <w:lvlJc w:val="left"/>
+      <w:pPr>
+        <w:ind w:left="7920" w:hanging="360"/>
+      </w:pPr>
+    </w:lvl>
+    <w:lvl w:ilvl="7" w:tplc="0C090019" w:tentative="1">
+      <w:start w:val="1"/>
+      <w:numFmt w:val="lowerLetter"/>
+      <w:lvlText w:val="%8."/>
+      <w:lvlJc w:val="left"/>
+      <w:pPr>
+        <w:ind w:left="8640" w:hanging="360"/>
+      </w:pPr>
+    </w:lvl>
+    <w:lvl w:ilvl="8" w:tplc="0C09001B" w:tentative="1">
+      <w:start w:val="1"/>
+      <w:numFmt w:val="lowerRoman"/>
+      <w:lvlText w:val="%9."/>
+      <w:lvlJc w:val="right"/>
+      <w:pPr>
+        <w:ind w:left="9360" w:hanging="180"/>
+      </w:pPr>
+    </w:lvl>
+  </w:abstractNum>
+  <w:abstractNum w:abstractNumId="6" w15:restartNumberingAfterBreak="0">
     <w:nsid w:val="484E17DD"/>
     <w:multiLevelType w:val="hybridMultilevel"/>
     <w:tmpl w:val="667AF626"/>
@@ -13686,7 +20443,7 @@
       </w:rPr>
     </w:lvl>
   </w:abstractNum>
-  <w:abstractNum w:abstractNumId="6">
+  <w:abstractNum w:abstractNumId="7" w15:restartNumberingAfterBreak="0">
     <w:nsid w:val="4A6F41FF"/>
     <w:multiLevelType w:val="hybridMultilevel"/>
     <w:tmpl w:val="1296811E"/>
@@ -13772,7 +20529,7 @@
       </w:pPr>
     </w:lvl>
   </w:abstractNum>
-  <w:abstractNum w:abstractNumId="7">
+  <w:abstractNum w:abstractNumId="8" w15:restartNumberingAfterBreak="0">
     <w:nsid w:val="4B327268"/>
     <w:multiLevelType w:val="hybridMultilevel"/>
     <w:tmpl w:val="B40CE0E8"/>
@@ -13885,7 +20642,93 @@
       </w:rPr>
     </w:lvl>
   </w:abstractNum>
-  <w:abstractNum w:abstractNumId="8">
+  <w:abstractNum w:abstractNumId="9" w15:restartNumberingAfterBreak="0">
+    <w:nsid w:val="71E77ED8"/>
+    <w:multiLevelType w:val="hybridMultilevel"/>
+    <w:tmpl w:val="D48A30F4"/>
+    <w:lvl w:ilvl="0" w:tplc="0C09000F">
+      <w:start w:val="1"/>
+      <w:numFmt w:val="decimal"/>
+      <w:lvlText w:val="%1."/>
+      <w:lvlJc w:val="left"/>
+      <w:pPr>
+        <w:ind w:left="1080" w:hanging="360"/>
+      </w:pPr>
+    </w:lvl>
+    <w:lvl w:ilvl="1" w:tplc="0C090019" w:tentative="1">
+      <w:start w:val="1"/>
+      <w:numFmt w:val="lowerLetter"/>
+      <w:lvlText w:val="%2."/>
+      <w:lvlJc w:val="left"/>
+      <w:pPr>
+        <w:ind w:left="1800" w:hanging="360"/>
+      </w:pPr>
+    </w:lvl>
+    <w:lvl w:ilvl="2" w:tplc="0C09001B" w:tentative="1">
+      <w:start w:val="1"/>
+      <w:numFmt w:val="lowerRoman"/>
+      <w:lvlText w:val="%3."/>
+      <w:lvlJc w:val="right"/>
+      <w:pPr>
+        <w:ind w:left="2520" w:hanging="180"/>
+      </w:pPr>
+    </w:lvl>
+    <w:lvl w:ilvl="3" w:tplc="0C09000F" w:tentative="1">
+      <w:start w:val="1"/>
+      <w:numFmt w:val="decimal"/>
+      <w:lvlText w:val="%4."/>
+      <w:lvlJc w:val="left"/>
+      <w:pPr>
+        <w:ind w:left="3240" w:hanging="360"/>
+      </w:pPr>
+    </w:lvl>
+    <w:lvl w:ilvl="4" w:tplc="0C090019" w:tentative="1">
+      <w:start w:val="1"/>
+      <w:numFmt w:val="lowerLetter"/>
+      <w:lvlText w:val="%5."/>
+      <w:lvlJc w:val="left"/>
+      <w:pPr>
+        <w:ind w:left="3960" w:hanging="360"/>
+      </w:pPr>
+    </w:lvl>
+    <w:lvl w:ilvl="5" w:tplc="0C09001B" w:tentative="1">
+      <w:start w:val="1"/>
+      <w:numFmt w:val="lowerRoman"/>
+      <w:lvlText w:val="%6."/>
+      <w:lvlJc w:val="right"/>
+      <w:pPr>
+        <w:ind w:left="4680" w:hanging="180"/>
+      </w:pPr>
+    </w:lvl>
+    <w:lvl w:ilvl="6" w:tplc="0C09000F" w:tentative="1">
+      <w:start w:val="1"/>
+      <w:numFmt w:val="decimal"/>
+      <w:lvlText w:val="%7."/>
+      <w:lvlJc w:val="left"/>
+      <w:pPr>
+        <w:ind w:left="5400" w:hanging="360"/>
+      </w:pPr>
+    </w:lvl>
+    <w:lvl w:ilvl="7" w:tplc="0C090019" w:tentative="1">
+      <w:start w:val="1"/>
+      <w:numFmt w:val="lowerLetter"/>
+      <w:lvlText w:val="%8."/>
+      <w:lvlJc w:val="left"/>
+      <w:pPr>
+        <w:ind w:left="6120" w:hanging="360"/>
+      </w:pPr>
+    </w:lvl>
+    <w:lvl w:ilvl="8" w:tplc="0C09001B" w:tentative="1">
+      <w:start w:val="1"/>
+      <w:numFmt w:val="lowerRoman"/>
+      <w:lvlText w:val="%9."/>
+      <w:lvlJc w:val="right"/>
+      <w:pPr>
+        <w:ind w:left="6840" w:hanging="180"/>
+      </w:pPr>
+    </w:lvl>
+  </w:abstractNum>
+  <w:abstractNum w:abstractNumId="10" w15:restartNumberingAfterBreak="0">
     <w:nsid w:val="773E52C3"/>
     <w:multiLevelType w:val="hybridMultilevel"/>
     <w:tmpl w:val="A8569580"/>
@@ -14002,7 +20845,7 @@
     <w:abstractNumId w:val="0"/>
   </w:num>
   <w:num w:numId="2">
-    <w:abstractNumId w:val="6"/>
+    <w:abstractNumId w:val="7"/>
   </w:num>
   <w:num w:numId="3">
     <w:abstractNumId w:val="4"/>
@@ -14011,7 +20854,7 @@
     <w:abstractNumId w:val="2"/>
   </w:num>
   <w:num w:numId="5">
-    <w:abstractNumId w:val="5"/>
+    <w:abstractNumId w:val="6"/>
   </w:num>
   <w:num w:numId="6">
     <w:abstractNumId w:val="1"/>
@@ -14020,16 +20863,22 @@
     <w:abstractNumId w:val="3"/>
   </w:num>
   <w:num w:numId="8">
+    <w:abstractNumId w:val="10"/>
+  </w:num>
+  <w:num w:numId="9">
     <w:abstractNumId w:val="8"/>
   </w:num>
-  <w:num w:numId="9">
-    <w:abstractNumId w:val="7"/>
+  <w:num w:numId="10">
+    <w:abstractNumId w:val="5"/>
+  </w:num>
+  <w:num w:numId="11">
+    <w:abstractNumId w:val="9"/>
   </w:num>
 </w:numbering>
 </file>
 
 <file path=word/styles.xml><?xml version="1.0" encoding="utf-8"?>
-<w:styles xmlns:mc="http://schemas.openxmlformats.org/markup-compatibility/2006" xmlns:r="http://schemas.openxmlformats.org/officeDocument/2006/relationships" xmlns:w="http://schemas.openxmlformats.org/wordprocessingml/2006/main" xmlns:w14="http://schemas.microsoft.com/office/word/2010/wordml" xmlns:w15="http://schemas.microsoft.com/office/word/2012/wordml" mc:Ignorable="w14 w15">
+<w:styles xmlns:mc="http://schemas.openxmlformats.org/markup-compatibility/2006" xmlns:r="http://schemas.openxmlformats.org/officeDocument/2006/relationships" xmlns:w="http://schemas.openxmlformats.org/wordprocessingml/2006/main" xmlns:w14="http://schemas.microsoft.com/office/word/2010/wordml" xmlns:w15="http://schemas.microsoft.com/office/word/2012/wordml" xmlns:w16cid="http://schemas.microsoft.com/office/word/2016/wordml/cid" xmlns:w16se="http://schemas.microsoft.com/office/word/2015/wordml/symex" mc:Ignorable="w14 w15 w16se w16cid">
   <w:docDefaults>
     <w:rPrDefault>
       <w:rPr>
@@ -14045,7 +20894,7 @@
       </w:pPr>
     </w:pPrDefault>
   </w:docDefaults>
-  <w:latentStyles w:defLockedState="0" w:defUIPriority="99" w:defSemiHidden="0" w:defUnhideWhenUsed="0" w:defQFormat="0" w:count="382">
+  <w:latentStyles w:defLockedState="0" w:defUIPriority="99" w:defSemiHidden="0" w:defUnhideWhenUsed="0" w:defQFormat="0" w:count="375">
     <w:lsdException w:name="Normal" w:uiPriority="0" w:qFormat="1"/>
     <w:lsdException w:name="heading 1" w:uiPriority="9" w:qFormat="1"/>
     <w:lsdException w:name="heading 2" w:semiHidden="1" w:uiPriority="9" w:unhideWhenUsed="1" w:qFormat="1"/>
@@ -14585,7 +21434,6 @@
       <w:spacing w:after="0" w:line="240" w:lineRule="auto"/>
     </w:pPr>
     <w:tblPr>
-      <w:tblInd w:w="0" w:type="dxa"/>
       <w:tblBorders>
         <w:top w:val="single" w:sz="4" w:space="0" w:color="auto"/>
         <w:left w:val="single" w:sz="4" w:space="0" w:color="auto"/>
@@ -14594,12 +21442,6 @@
         <w:insideH w:val="single" w:sz="4" w:space="0" w:color="auto"/>
         <w:insideV w:val="single" w:sz="4" w:space="0" w:color="auto"/>
       </w:tblBorders>
-      <w:tblCellMar>
-        <w:top w:w="0" w:type="dxa"/>
-        <w:left w:w="108" w:type="dxa"/>
-        <w:bottom w:w="0" w:type="dxa"/>
-        <w:right w:w="108" w:type="dxa"/>
-      </w:tblCellMar>
     </w:tblPr>
   </w:style>
   <w:style w:type="character" w:customStyle="1" w:styleId="Heading3Char">
@@ -15202,7 +22044,7 @@
 </file>
 
 <file path=customXml/itemProps1.xml><?xml version="1.0" encoding="utf-8"?>
-<ds:datastoreItem xmlns:ds="http://schemas.openxmlformats.org/officeDocument/2006/customXml" ds:itemID="{320454D8-C495-6747-8FAE-14560F604749}">
+<ds:datastoreItem xmlns:ds="http://schemas.openxmlformats.org/officeDocument/2006/customXml" ds:itemID="{FA8EF3FC-8BE2-4F81-B058-D433F9AA0438}">
   <ds:schemaRefs>
     <ds:schemaRef ds:uri="http://schemas.openxmlformats.org/officeDocument/2006/bibliography"/>
   </ds:schemaRefs>

--- a/docs/Maintenance Manual/maint.docx
+++ b/docs/Maintenance Manual/maint.docx
@@ -3108,7 +3108,13 @@
     </w:p>
     <w:p>
       <w:r>
-        <w:t>EyeSim has been developed using Unity major version 5.6, scripted in C# with the Mono backend, .NET 2.0 compatibility. Mono is used for cross-compatibility with Linux, OSX, and Windows.</w:t>
+        <w:t>EyeSim has been develop</w:t>
+      </w:r>
+      <w:r>
+        <w:t>ed using Unity major version 2017</w:t>
+      </w:r>
+      <w:r>
+        <w:t>, scripted in C# with the Mono backend, .NET 2.0 compatibility. Mono is used for cross-compatibility with Linux, OSX, and Windows.</w:t>
       </w:r>
       <w:r>
         <w:t xml:space="preserve"> Control code is written in C or C++, and communicates with the simulator over TCP. The EyeSim library replaces the RoBIOS functions with slightly modified versions, which send messages to the simulator.</w:t>
@@ -3121,27 +3127,29 @@
       <w:r>
         <w:br w:type="page"/>
       </w:r>
+      <w:bookmarkStart w:id="1" w:name="_GoBack"/>
+      <w:bookmarkEnd w:id="1"/>
     </w:p>
     <w:p>
       <w:pPr>
         <w:pStyle w:val="Heading1"/>
       </w:pPr>
-      <w:bookmarkStart w:id="1" w:name="_Toc497476187"/>
+      <w:bookmarkStart w:id="2" w:name="_Toc497476187"/>
       <w:r>
         <w:lastRenderedPageBreak/>
         <w:t>Software Architecture</w:t>
       </w:r>
-      <w:bookmarkEnd w:id="1"/>
+      <w:bookmarkEnd w:id="2"/>
     </w:p>
     <w:p>
       <w:pPr>
         <w:pStyle w:val="Heading2"/>
       </w:pPr>
-      <w:bookmarkStart w:id="2" w:name="_Toc497476188"/>
+      <w:bookmarkStart w:id="3" w:name="_Toc497476188"/>
       <w:r>
         <w:t>Object System</w:t>
       </w:r>
-      <w:bookmarkEnd w:id="2"/>
+      <w:bookmarkEnd w:id="3"/>
     </w:p>
     <w:p>
       <w:r>
@@ -3165,14 +3173,27 @@
       <w:r>
         <w:t xml:space="preserve">Table </w:t>
       </w:r>
-      <w:fldSimple w:instr=" SEQ Table \* ARABIC ">
-        <w:r>
-          <w:rPr>
-            <w:noProof/>
-          </w:rPr>
-          <w:t>1</w:t>
-        </w:r>
-      </w:fldSimple>
+      <w:r>
+        <w:fldChar w:fldCharType="begin"/>
+      </w:r>
+      <w:r>
+        <w:instrText xml:space="preserve"> SEQ Table \* ARABIC </w:instrText>
+      </w:r>
+      <w:r>
+        <w:fldChar w:fldCharType="separate"/>
+      </w:r>
+      <w:r>
+        <w:rPr>
+          <w:noProof/>
+        </w:rPr>
+        <w:t>1</w:t>
+      </w:r>
+      <w:r>
+        <w:rPr>
+          <w:noProof/>
+        </w:rPr>
+        <w:fldChar w:fldCharType="end"/>
+      </w:r>
       <w:r>
         <w:t xml:space="preserve"> Outline of classes in object system</w:t>
       </w:r>
@@ -3563,14 +3584,27 @@
                             <w:r>
                               <w:t xml:space="preserve">Figure </w:t>
                             </w:r>
-                            <w:fldSimple w:instr=" SEQ Figure \* ARABIC ">
-                              <w:r>
-                                <w:rPr>
-                                  <w:noProof/>
-                                </w:rPr>
-                                <w:t>1</w:t>
-                              </w:r>
-                            </w:fldSimple>
+                            <w:r>
+                              <w:fldChar w:fldCharType="begin"/>
+                            </w:r>
+                            <w:r>
+                              <w:instrText xml:space="preserve"> SEQ Figure \* ARABIC </w:instrText>
+                            </w:r>
+                            <w:r>
+                              <w:fldChar w:fldCharType="separate"/>
+                            </w:r>
+                            <w:r>
+                              <w:rPr>
+                                <w:noProof/>
+                              </w:rPr>
+                              <w:t>1</w:t>
+                            </w:r>
+                            <w:r>
+                              <w:rPr>
+                                <w:noProof/>
+                              </w:rPr>
+                              <w:fldChar w:fldCharType="end"/>
+                            </w:r>
                             <w:r>
                               <w:t xml:space="preserve"> Class diagram showing inheritance of object system</w:t>
                             </w:r>
@@ -3609,14 +3643,27 @@
                       <w:r>
                         <w:t xml:space="preserve">Figure </w:t>
                       </w:r>
-                      <w:fldSimple w:instr=" SEQ Figure \* ARABIC ">
-                        <w:r>
-                          <w:rPr>
-                            <w:noProof/>
-                          </w:rPr>
-                          <w:t>1</w:t>
-                        </w:r>
-                      </w:fldSimple>
+                      <w:r>
+                        <w:fldChar w:fldCharType="begin"/>
+                      </w:r>
+                      <w:r>
+                        <w:instrText xml:space="preserve"> SEQ Figure \* ARABIC </w:instrText>
+                      </w:r>
+                      <w:r>
+                        <w:fldChar w:fldCharType="separate"/>
+                      </w:r>
+                      <w:r>
+                        <w:rPr>
+                          <w:noProof/>
+                        </w:rPr>
+                        <w:t>1</w:t>
+                      </w:r>
+                      <w:r>
+                        <w:rPr>
+                          <w:noProof/>
+                        </w:rPr>
+                        <w:fldChar w:fldCharType="end"/>
+                      </w:r>
                       <w:r>
                         <w:t xml:space="preserve"> Class diagram showing inheritance of object system</w:t>
                       </w:r>
@@ -3634,12 +3681,12 @@
       <w:pPr>
         <w:pStyle w:val="Heading3"/>
       </w:pPr>
-      <w:bookmarkStart w:id="3" w:name="_Toc497476189"/>
+      <w:bookmarkStart w:id="4" w:name="_Toc497476189"/>
       <w:r>
         <w:lastRenderedPageBreak/>
         <w:t>PlaceableObject</w:t>
       </w:r>
-      <w:bookmarkEnd w:id="3"/>
+      <w:bookmarkEnd w:id="4"/>
     </w:p>
     <w:p>
       <w:r>
@@ -3759,11 +3806,11 @@
       <w:pPr>
         <w:pStyle w:val="Heading3"/>
       </w:pPr>
-      <w:bookmarkStart w:id="4" w:name="_Toc497476190"/>
+      <w:bookmarkStart w:id="5" w:name="_Toc497476190"/>
       <w:r>
         <w:t>Robot</w:t>
       </w:r>
-      <w:bookmarkEnd w:id="4"/>
+      <w:bookmarkEnd w:id="5"/>
     </w:p>
     <w:p>
       <w:r>
@@ -3819,14 +3866,27 @@
       <w:r>
         <w:t xml:space="preserve">Table </w:t>
       </w:r>
-      <w:fldSimple w:instr=" SEQ Table \* ARABIC ">
-        <w:r>
-          <w:rPr>
-            <w:noProof/>
-          </w:rPr>
-          <w:t>2</w:t>
-        </w:r>
-      </w:fldSimple>
+      <w:r>
+        <w:fldChar w:fldCharType="begin"/>
+      </w:r>
+      <w:r>
+        <w:instrText xml:space="preserve"> SEQ Table \* ARABIC </w:instrText>
+      </w:r>
+      <w:r>
+        <w:fldChar w:fldCharType="separate"/>
+      </w:r>
+      <w:r>
+        <w:rPr>
+          <w:noProof/>
+        </w:rPr>
+        <w:t>2</w:t>
+      </w:r>
+      <w:r>
+        <w:rPr>
+          <w:noProof/>
+        </w:rPr>
+        <w:fldChar w:fldCharType="end"/>
+      </w:r>
       <w:r>
         <w:t xml:space="preserve"> Interfaces used to define robot capabilities</w:t>
       </w:r>
@@ -4162,12 +4222,12 @@
       <w:pPr>
         <w:pStyle w:val="Heading3"/>
       </w:pPr>
-      <w:bookmarkStart w:id="5" w:name="_Toc497476191"/>
+      <w:bookmarkStart w:id="6" w:name="_Toc497476191"/>
       <w:r>
         <w:lastRenderedPageBreak/>
         <w:t>World object</w:t>
       </w:r>
-      <w:bookmarkEnd w:id="5"/>
+      <w:bookmarkEnd w:id="6"/>
     </w:p>
     <w:p>
       <w:r>
@@ -4191,11 +4251,11 @@
       <w:pPr>
         <w:pStyle w:val="Heading3"/>
       </w:pPr>
-      <w:bookmarkStart w:id="6" w:name="_Toc497476192"/>
+      <w:bookmarkStart w:id="7" w:name="_Toc497476192"/>
       <w:r>
         <w:t>Implementing an object</w:t>
       </w:r>
-      <w:bookmarkEnd w:id="6"/>
+      <w:bookmarkEnd w:id="7"/>
     </w:p>
     <w:p>
       <w:r>
@@ -4239,12 +4299,12 @@
       <w:pPr>
         <w:pStyle w:val="Heading2"/>
       </w:pPr>
-      <w:bookmarkStart w:id="7" w:name="_Toc497476193"/>
+      <w:bookmarkStart w:id="8" w:name="_Toc497476193"/>
       <w:r>
         <w:lastRenderedPageBreak/>
         <w:t>System managers</w:t>
       </w:r>
-      <w:bookmarkEnd w:id="7"/>
+      <w:bookmarkEnd w:id="8"/>
     </w:p>
     <w:p>
       <w:r>
@@ -4270,14 +4330,27 @@
       <w:r>
         <w:t xml:space="preserve">Table </w:t>
       </w:r>
-      <w:fldSimple w:instr=" SEQ Table \* ARABIC ">
-        <w:r>
-          <w:rPr>
-            <w:noProof/>
-          </w:rPr>
-          <w:t>3</w:t>
-        </w:r>
-      </w:fldSimple>
+      <w:r>
+        <w:fldChar w:fldCharType="begin"/>
+      </w:r>
+      <w:r>
+        <w:instrText xml:space="preserve"> SEQ Table \* ARABIC </w:instrText>
+      </w:r>
+      <w:r>
+        <w:fldChar w:fldCharType="separate"/>
+      </w:r>
+      <w:r>
+        <w:rPr>
+          <w:noProof/>
+        </w:rPr>
+        <w:t>3</w:t>
+      </w:r>
+      <w:r>
+        <w:rPr>
+          <w:noProof/>
+        </w:rPr>
+        <w:fldChar w:fldCharType="end"/>
+      </w:r>
       <w:r>
         <w:t xml:space="preserve"> Overview of managers</w:t>
       </w:r>
@@ -4552,11 +4625,11 @@
       <w:pPr>
         <w:pStyle w:val="Heading3"/>
       </w:pPr>
-      <w:bookmarkStart w:id="8" w:name="_Toc497476194"/>
+      <w:bookmarkStart w:id="9" w:name="_Toc497476194"/>
       <w:r>
         <w:t>SimManager</w:t>
       </w:r>
-      <w:bookmarkEnd w:id="8"/>
+      <w:bookmarkEnd w:id="9"/>
     </w:p>
     <w:p>
       <w:r>
@@ -4725,14 +4798,14 @@
       <w:pPr>
         <w:pStyle w:val="Heading3"/>
       </w:pPr>
-      <w:bookmarkStart w:id="9" w:name="_Toc497476195"/>
+      <w:bookmarkStart w:id="10" w:name="_Toc497476195"/>
       <w:r>
         <w:t>ServerManager</w:t>
       </w:r>
       <w:r>
         <w:t xml:space="preserve"> and Interpreter</w:t>
       </w:r>
-      <w:bookmarkEnd w:id="9"/>
+      <w:bookmarkEnd w:id="10"/>
     </w:p>
     <w:p>
       <w:r>
@@ -4874,14 +4947,27 @@
       <w:r>
         <w:t xml:space="preserve">Table </w:t>
       </w:r>
-      <w:fldSimple w:instr=" SEQ Table \* ARABIC ">
-        <w:r>
-          <w:rPr>
-            <w:noProof/>
-          </w:rPr>
-          <w:t>4</w:t>
-        </w:r>
-      </w:fldSimple>
+      <w:r>
+        <w:fldChar w:fldCharType="begin"/>
+      </w:r>
+      <w:r>
+        <w:instrText xml:space="preserve"> SEQ Table \* ARABIC </w:instrText>
+      </w:r>
+      <w:r>
+        <w:fldChar w:fldCharType="separate"/>
+      </w:r>
+      <w:r>
+        <w:rPr>
+          <w:noProof/>
+        </w:rPr>
+        <w:t>4</w:t>
+      </w:r>
+      <w:r>
+        <w:rPr>
+          <w:noProof/>
+        </w:rPr>
+        <w:fldChar w:fldCharType="end"/>
+      </w:r>
       <w:r>
         <w:t xml:space="preserve"> Packet types</w:t>
       </w:r>
@@ -5271,12 +5357,12 @@
       <w:pPr>
         <w:pStyle w:val="Heading3"/>
       </w:pPr>
-      <w:bookmarkStart w:id="10" w:name="_Toc497476196"/>
+      <w:bookmarkStart w:id="11" w:name="_Toc497476196"/>
       <w:proofErr w:type="spellStart"/>
       <w:r>
         <w:t>SettingsManager</w:t>
       </w:r>
-      <w:bookmarkEnd w:id="10"/>
+      <w:bookmarkEnd w:id="11"/>
       <w:proofErr w:type="spellEnd"/>
     </w:p>
     <w:p>
@@ -5550,12 +5636,12 @@
       <w:pPr>
         <w:pStyle w:val="Heading2"/>
       </w:pPr>
-      <w:bookmarkStart w:id="11" w:name="_Toc497476197"/>
+      <w:bookmarkStart w:id="12" w:name="_Toc497476197"/>
       <w:proofErr w:type="spellStart"/>
       <w:r>
         <w:t>ObjectManager</w:t>
       </w:r>
-      <w:bookmarkEnd w:id="11"/>
+      <w:bookmarkEnd w:id="12"/>
       <w:proofErr w:type="spellEnd"/>
     </w:p>
     <w:p>
@@ -5942,12 +6028,12 @@
       <w:pPr>
         <w:pStyle w:val="Heading3"/>
       </w:pPr>
-      <w:bookmarkStart w:id="12" w:name="_Toc497476198"/>
+      <w:bookmarkStart w:id="13" w:name="_Toc497476198"/>
       <w:proofErr w:type="spellStart"/>
       <w:r>
         <w:t>UIManager</w:t>
       </w:r>
-      <w:bookmarkEnd w:id="12"/>
+      <w:bookmarkEnd w:id="13"/>
       <w:proofErr w:type="spellEnd"/>
     </w:p>
     <w:p>
@@ -5986,12 +6072,12 @@
       <w:pPr>
         <w:pStyle w:val="Heading3"/>
       </w:pPr>
-      <w:bookmarkStart w:id="13" w:name="_Toc497476199"/>
+      <w:bookmarkStart w:id="14" w:name="_Toc497476199"/>
       <w:proofErr w:type="spellStart"/>
       <w:r>
         <w:t>OSManager</w:t>
       </w:r>
-      <w:bookmarkEnd w:id="13"/>
+      <w:bookmarkEnd w:id="14"/>
       <w:proofErr w:type="spellEnd"/>
     </w:p>
     <w:p>
@@ -6027,12 +6113,12 @@
       <w:pPr>
         <w:pStyle w:val="Heading2"/>
       </w:pPr>
-      <w:bookmarkStart w:id="14" w:name="_Toc497476200"/>
+      <w:bookmarkStart w:id="15" w:name="_Toc497476200"/>
       <w:r>
         <w:lastRenderedPageBreak/>
         <w:t>User Interface</w:t>
       </w:r>
-      <w:bookmarkEnd w:id="14"/>
+      <w:bookmarkEnd w:id="15"/>
     </w:p>
     <w:p>
       <w:r>
@@ -6043,11 +6129,11 @@
       <w:pPr>
         <w:pStyle w:val="Heading3"/>
       </w:pPr>
-      <w:bookmarkStart w:id="15" w:name="_Toc497476201"/>
+      <w:bookmarkStart w:id="16" w:name="_Toc497476201"/>
       <w:r>
         <w:t>Menu</w:t>
       </w:r>
-      <w:bookmarkEnd w:id="15"/>
+      <w:bookmarkEnd w:id="16"/>
     </w:p>
     <w:p>
       <w:r>
@@ -6324,11 +6410,11 @@
       <w:pPr>
         <w:pStyle w:val="Heading3"/>
       </w:pPr>
-      <w:bookmarkStart w:id="16" w:name="_Toc497476202"/>
+      <w:bookmarkStart w:id="17" w:name="_Toc497476202"/>
       <w:r>
         <w:t>Windows</w:t>
       </w:r>
-      <w:bookmarkEnd w:id="16"/>
+      <w:bookmarkEnd w:id="17"/>
     </w:p>
     <w:p>
       <w:r>
@@ -6834,11 +6920,11 @@
       <w:pPr>
         <w:pStyle w:val="Heading3"/>
       </w:pPr>
-      <w:bookmarkStart w:id="17" w:name="_Toc497476203"/>
+      <w:bookmarkStart w:id="18" w:name="_Toc497476203"/>
       <w:r>
         <w:t>Keyboard Shortcuts</w:t>
       </w:r>
-      <w:bookmarkEnd w:id="17"/>
+      <w:bookmarkEnd w:id="18"/>
     </w:p>
     <w:p>
       <w:r>
@@ -6894,12 +6980,12 @@
       <w:pPr>
         <w:pStyle w:val="Heading3"/>
       </w:pPr>
-      <w:bookmarkStart w:id="18" w:name="_Toc497476204"/>
+      <w:bookmarkStart w:id="19" w:name="_Toc497476204"/>
       <w:r>
         <w:lastRenderedPageBreak/>
         <w:t>Logging</w:t>
       </w:r>
-      <w:bookmarkEnd w:id="18"/>
+      <w:bookmarkEnd w:id="19"/>
     </w:p>
     <w:p>
       <w:r>
@@ -7014,12 +7100,12 @@
       <w:pPr>
         <w:pStyle w:val="Heading1"/>
       </w:pPr>
-      <w:bookmarkStart w:id="19" w:name="_Toc497476205"/>
+      <w:bookmarkStart w:id="20" w:name="_Toc497476205"/>
       <w:r>
         <w:lastRenderedPageBreak/>
         <w:t>Run-time functionality</w:t>
       </w:r>
-      <w:bookmarkEnd w:id="19"/>
+      <w:bookmarkEnd w:id="20"/>
     </w:p>
     <w:p>
       <w:r>
@@ -7038,14 +7124,27 @@
       <w:r>
         <w:t xml:space="preserve">Table </w:t>
       </w:r>
-      <w:fldSimple w:instr=" SEQ Table \* ARABIC ">
-        <w:r>
-          <w:rPr>
-            <w:noProof/>
-          </w:rPr>
-          <w:t>5</w:t>
-        </w:r>
-      </w:fldSimple>
+      <w:r>
+        <w:fldChar w:fldCharType="begin"/>
+      </w:r>
+      <w:r>
+        <w:instrText xml:space="preserve"> SEQ Table \* ARABIC </w:instrText>
+      </w:r>
+      <w:r>
+        <w:fldChar w:fldCharType="separate"/>
+      </w:r>
+      <w:r>
+        <w:rPr>
+          <w:noProof/>
+        </w:rPr>
+        <w:t>5</w:t>
+      </w:r>
+      <w:r>
+        <w:rPr>
+          <w:noProof/>
+        </w:rPr>
+        <w:fldChar w:fldCharType="end"/>
+      </w:r>
       <w:r>
         <w:t xml:space="preserve"> Files loadable from disk</w:t>
       </w:r>
@@ -7343,12 +7442,12 @@
       <w:pPr>
         <w:pStyle w:val="Heading2"/>
       </w:pPr>
-      <w:bookmarkStart w:id="20" w:name="_Toc497476206"/>
+      <w:bookmarkStart w:id="21" w:name="_Toc497476206"/>
       <w:proofErr w:type="spellStart"/>
       <w:r>
         <w:t>RobotLoader</w:t>
       </w:r>
-      <w:bookmarkEnd w:id="20"/>
+      <w:bookmarkEnd w:id="21"/>
       <w:proofErr w:type="spellEnd"/>
     </w:p>
     <w:p>
@@ -7450,12 +7549,12 @@
       <w:pPr>
         <w:pStyle w:val="Heading2"/>
       </w:pPr>
-      <w:bookmarkStart w:id="21" w:name="_Toc497476207"/>
+      <w:bookmarkStart w:id="22" w:name="_Toc497476207"/>
       <w:proofErr w:type="spellStart"/>
       <w:r>
         <w:t>ObjectLoader</w:t>
       </w:r>
-      <w:bookmarkEnd w:id="21"/>
+      <w:bookmarkEnd w:id="22"/>
       <w:proofErr w:type="spellEnd"/>
     </w:p>
     <w:p>
@@ -7504,12 +7603,12 @@
       <w:pPr>
         <w:pStyle w:val="Heading2"/>
       </w:pPr>
-      <w:bookmarkStart w:id="22" w:name="_Toc497476208"/>
+      <w:bookmarkStart w:id="23" w:name="_Toc497476208"/>
       <w:proofErr w:type="spellStart"/>
       <w:r>
         <w:t>WorldBuilder</w:t>
       </w:r>
-      <w:bookmarkEnd w:id="22"/>
+      <w:bookmarkEnd w:id="23"/>
       <w:proofErr w:type="spellEnd"/>
     </w:p>
     <w:p>
@@ -7595,12 +7694,12 @@
       <w:pPr>
         <w:pStyle w:val="Heading2"/>
       </w:pPr>
-      <w:bookmarkStart w:id="23" w:name="_Toc497476209"/>
+      <w:bookmarkStart w:id="24" w:name="_Toc497476209"/>
       <w:proofErr w:type="spellStart"/>
       <w:r>
         <w:t>SimReader</w:t>
       </w:r>
-      <w:bookmarkEnd w:id="23"/>
+      <w:bookmarkEnd w:id="24"/>
       <w:proofErr w:type="spellEnd"/>
     </w:p>
     <w:p>
@@ -7642,11 +7741,11 @@
       <w:pPr>
         <w:pStyle w:val="Heading2"/>
       </w:pPr>
-      <w:bookmarkStart w:id="24" w:name="_Toc497476210"/>
+      <w:bookmarkStart w:id="25" w:name="_Toc497476210"/>
       <w:r>
         <w:t>Loading files</w:t>
       </w:r>
-      <w:bookmarkEnd w:id="24"/>
+      <w:bookmarkEnd w:id="25"/>
     </w:p>
     <w:p>
       <w:r>
@@ -7762,12 +7861,12 @@
       <w:pPr>
         <w:pStyle w:val="Heading1"/>
       </w:pPr>
-      <w:bookmarkStart w:id="25" w:name="_Toc497476211"/>
+      <w:bookmarkStart w:id="26" w:name="_Toc497476211"/>
       <w:r>
         <w:lastRenderedPageBreak/>
         <w:t>Virtual Reality</w:t>
       </w:r>
-      <w:bookmarkEnd w:id="25"/>
+      <w:bookmarkEnd w:id="26"/>
     </w:p>
     <w:p>
       <w:proofErr w:type="spellStart"/>
@@ -7823,12 +7922,12 @@
       <w:pPr>
         <w:pStyle w:val="Heading1"/>
       </w:pPr>
-      <w:bookmarkStart w:id="26" w:name="_Toc497476212"/>
+      <w:bookmarkStart w:id="27" w:name="_Toc497476212"/>
       <w:r>
         <w:lastRenderedPageBreak/>
         <w:t>RoBIOS Compatibility Library</w:t>
       </w:r>
-      <w:bookmarkEnd w:id="26"/>
+      <w:bookmarkEnd w:id="27"/>
     </w:p>
     <w:p>
       <w:r>
@@ -7839,11 +7938,11 @@
       <w:pPr>
         <w:pStyle w:val="Heading2"/>
       </w:pPr>
-      <w:bookmarkStart w:id="27" w:name="_Toc497476213"/>
+      <w:bookmarkStart w:id="28" w:name="_Toc497476213"/>
       <w:r>
         <w:t>Connecting to simulator</w:t>
       </w:r>
-      <w:bookmarkEnd w:id="27"/>
+      <w:bookmarkEnd w:id="28"/>
     </w:p>
     <w:p>
       <w:r>
@@ -7915,11 +8014,11 @@
       <w:pPr>
         <w:pStyle w:val="Heading2"/>
       </w:pPr>
-      <w:bookmarkStart w:id="28" w:name="_Toc497476214"/>
+      <w:bookmarkStart w:id="29" w:name="_Toc497476214"/>
       <w:r>
         <w:t>LCD Display</w:t>
       </w:r>
-      <w:bookmarkEnd w:id="28"/>
+      <w:bookmarkEnd w:id="29"/>
     </w:p>
     <w:p>
       <w:r>
@@ -7973,11 +8072,11 @@
       <w:pPr>
         <w:pStyle w:val="Heading2"/>
       </w:pPr>
-      <w:bookmarkStart w:id="29" w:name="_Toc497476215"/>
+      <w:bookmarkStart w:id="30" w:name="_Toc497476215"/>
       <w:r>
         <w:t>User Programs</w:t>
       </w:r>
-      <w:bookmarkEnd w:id="29"/>
+      <w:bookmarkEnd w:id="30"/>
     </w:p>
     <w:p>
       <w:r>
@@ -7996,11 +8095,11 @@
       <w:pPr>
         <w:pStyle w:val="Heading2"/>
       </w:pPr>
-      <w:bookmarkStart w:id="30" w:name="_Toc497476216"/>
+      <w:bookmarkStart w:id="31" w:name="_Toc497476216"/>
       <w:r>
         <w:t>Extending to other languages</w:t>
       </w:r>
-      <w:bookmarkEnd w:id="30"/>
+      <w:bookmarkEnd w:id="31"/>
     </w:p>
     <w:p>
       <w:r>
@@ -8016,25 +8115,25 @@
       <w:pPr>
         <w:pStyle w:val="Heading1"/>
       </w:pPr>
-      <w:bookmarkStart w:id="31" w:name="_Toc497476217"/>
+      <w:bookmarkStart w:id="32" w:name="_Toc497476217"/>
       <w:r>
         <w:lastRenderedPageBreak/>
         <w:t>Appendix</w:t>
       </w:r>
-      <w:bookmarkEnd w:id="31"/>
+      <w:bookmarkEnd w:id="32"/>
     </w:p>
     <w:p>
       <w:pPr>
         <w:pStyle w:val="Heading2"/>
       </w:pPr>
-      <w:bookmarkStart w:id="32" w:name="_Toc497476218"/>
+      <w:bookmarkStart w:id="33" w:name="_Toc497476218"/>
       <w:r>
         <w:t>RoBIOS API Functions implemented</w:t>
       </w:r>
       <w:r>
         <w:t xml:space="preserve"> in simulator</w:t>
       </w:r>
-      <w:bookmarkEnd w:id="32"/>
+      <w:bookmarkEnd w:id="33"/>
     </w:p>
     <w:tbl>
       <w:tblPr>
@@ -13123,12 +13222,12 @@
       <w:pPr>
         <w:pStyle w:val="Heading2"/>
       </w:pPr>
-      <w:bookmarkStart w:id="33" w:name="_Toc497476219"/>
+      <w:bookmarkStart w:id="34" w:name="_Toc497476219"/>
       <w:r>
         <w:lastRenderedPageBreak/>
         <w:t>Robot Control Interfaces</w:t>
       </w:r>
-      <w:bookmarkEnd w:id="33"/>
+      <w:bookmarkEnd w:id="34"/>
     </w:p>
     <w:p/>
     <w:p>
@@ -16988,8 +17087,6 @@
         </w:rPr>
         <w:t>}</w:t>
       </w:r>
-      <w:bookmarkStart w:id="34" w:name="_GoBack"/>
-      <w:bookmarkEnd w:id="34"/>
     </w:p>
     <w:p>
       <w:pPr>
@@ -19554,7 +19651,7 @@
         <w:szCs w:val="20"/>
         <w:u w:color="3B3838"/>
       </w:rPr>
-      <w:t>22</w:t>
+      <w:t>6</w:t>
     </w:r>
     <w:r>
       <w:rPr>
@@ -22044,7 +22141,7 @@
 </file>
 
 <file path=customXml/itemProps1.xml><?xml version="1.0" encoding="utf-8"?>
-<ds:datastoreItem xmlns:ds="http://schemas.openxmlformats.org/officeDocument/2006/customXml" ds:itemID="{FA8EF3FC-8BE2-4F81-B058-D433F9AA0438}">
+<ds:datastoreItem xmlns:ds="http://schemas.openxmlformats.org/officeDocument/2006/customXml" ds:itemID="{C26B0F0C-4AC2-43DE-88F3-72C361CF57EF}">
   <ds:schemaRefs>
     <ds:schemaRef ds:uri="http://schemas.openxmlformats.org/officeDocument/2006/bibliography"/>
   </ds:schemaRefs>
